--- a/documentation/tid_psam_analysis_plan.docx
+++ b/documentation/tid_psam_analysis_plan.docx
@@ -243,7 +243,6 @@
           <w:i/>
           <w:sz w:val="16"/>
           <w:szCs w:val="16"/>
-          <w:lang w:val="en-US"/>
         </w:rPr>
       </w:pPr>
       <w:r>
@@ -252,7 +251,6 @@
           <w:i/>
           <w:sz w:val="16"/>
           <w:szCs w:val="16"/>
-          <w:lang w:val="en-US"/>
         </w:rPr>
         <w:t>Tim Dreßler</w:t>
       </w:r>
@@ -265,63 +263,30 @@
           <w:rFonts w:ascii="Nunito Sans" w:hAnsi="Nunito Sans" w:cs="Arial"/>
           <w:sz w:val="16"/>
           <w:szCs w:val="16"/>
-          <w:lang w:val="en-US"/>
-        </w:rPr>
-      </w:pPr>
-      <w:proofErr w:type="gramStart"/>
+        </w:rPr>
+      </w:pPr>
       <w:r>
         <w:rPr>
           <w:rFonts w:ascii="Nunito Sans" w:hAnsi="Nunito Sans" w:cs="Arial"/>
           <w:sz w:val="16"/>
           <w:szCs w:val="16"/>
-          <w:lang w:val="en-US"/>
-        </w:rPr>
-        <w:t>t</w:t>
-      </w:r>
-      <w:r>
-        <w:rPr>
-          <w:rFonts w:ascii="Nunito Sans" w:hAnsi="Nunito Sans" w:cs="Arial"/>
-          <w:sz w:val="16"/>
-          <w:szCs w:val="16"/>
-          <w:lang w:val="en-US"/>
-        </w:rPr>
-        <w:t>im.dressler</w:t>
-      </w:r>
-      <w:proofErr w:type="gramEnd"/>
-      <w:r>
-        <w:rPr>
-          <w:rFonts w:ascii="Nunito Sans" w:hAnsi="Nunito Sans" w:cs="Arial"/>
-          <w:sz w:val="16"/>
-          <w:szCs w:val="16"/>
-          <w:lang w:val="en-US"/>
-        </w:rPr>
-        <w:t>@u</w:t>
-      </w:r>
-      <w:r>
-        <w:rPr>
-          <w:rFonts w:ascii="Nunito Sans" w:hAnsi="Nunito Sans" w:cs="Arial"/>
-          <w:sz w:val="16"/>
-          <w:szCs w:val="16"/>
-          <w:lang w:val="en-US"/>
-        </w:rPr>
-        <w:t>ni-</w:t>
-      </w:r>
-      <w:proofErr w:type="gramStart"/>
-      <w:r>
-        <w:rPr>
-          <w:rFonts w:ascii="Nunito Sans" w:hAnsi="Nunito Sans" w:cs="Arial"/>
-          <w:sz w:val="16"/>
-          <w:szCs w:val="16"/>
-          <w:lang w:val="en-US"/>
-        </w:rPr>
-        <w:t>oldenburg,de</w:t>
-      </w:r>
-      <w:proofErr w:type="gramEnd"/>
-    </w:p>
-    <w:p/>
+        </w:rPr>
+        <w:t>tim.dressler@uni-oldenburg,de</w:t>
+      </w:r>
+    </w:p>
+    <w:p>
+      <w:pPr>
+        <w:rPr>
+          <w:lang w:val="de-DE"/>
+        </w:rPr>
+      </w:pPr>
+    </w:p>
     <w:p>
       <w:pPr>
         <w:jc w:val="center"/>
+        <w:rPr>
+          <w:lang w:val="de-DE"/>
+        </w:rPr>
       </w:pPr>
     </w:p>
     <w:p>
@@ -332,6 +297,7 @@
           <w:bCs/>
           <w:sz w:val="32"/>
           <w:szCs w:val="32"/>
+          <w:lang w:val="de-DE"/>
         </w:rPr>
       </w:pPr>
       <w:r>
@@ -340,6 +306,7 @@
           <w:bCs/>
           <w:sz w:val="32"/>
           <w:szCs w:val="32"/>
+          <w:lang w:val="de-DE"/>
         </w:rPr>
         <w:t>Analysis Plan</w:t>
       </w:r>
@@ -494,16 +461,11 @@
         <w:t xml:space="preserve"> (SD)</w:t>
       </w:r>
       <w:r>
-        <w:t xml:space="preserve"> of each </w:t>
-      </w:r>
-      <w:proofErr w:type="gramStart"/>
-      <w:r>
-        <w:t>subjects</w:t>
+        <w:t xml:space="preserve"> of each subjects</w:t>
       </w:r>
       <w:r>
         <w:t>’</w:t>
       </w:r>
-      <w:proofErr w:type="gramEnd"/>
       <w:r>
         <w:t xml:space="preserve"> F0 distribution</w:t>
       </w:r>
@@ -526,14 +488,233 @@
         <w:t>(unaltered and altered) are z-standardized relative to the M and th SD of the F0 distribution</w:t>
       </w:r>
       <w:r>
-        <w:t xml:space="preserve"> </w:t>
-      </w:r>
-      <w:r>
-        <w:t>(based on the vocal responses made during the experiment, not during the stimuli recordings)</w:t>
+        <w:t xml:space="preserve"> (based on the vocal responses made during the experiment, not during the stimuli recordings).</w:t>
+      </w:r>
+    </w:p>
+    <w:p>
+      <w:r>
+        <w:rPr>
+          <w:b/>
+          <w:bCs/>
+        </w:rPr>
+        <w:t>Exlusion</w:t>
+      </w:r>
+      <w:r>
+        <w:rPr>
+          <w:b/>
+          <w:bCs/>
+        </w:rPr>
+        <w:t>/Inclusion</w:t>
+      </w:r>
+      <w:r>
+        <w:rPr>
+          <w:b/>
+          <w:bCs/>
+        </w:rPr>
+        <w:t>:</w:t>
+      </w:r>
+      <w:r>
+        <w:rPr>
+          <w:b/>
+          <w:bCs/>
+        </w:rPr>
+        <w:t xml:space="preserve"> </w:t>
+      </w:r>
+      <w:r>
+        <w:t xml:space="preserve">Per definition only trials including vocal responses are included to extract the M and SD of the F0 distribution. </w:t>
+      </w:r>
+    </w:p>
+    <w:p>
+      <w:r>
+        <w:rPr>
+          <w:b/>
+          <w:bCs/>
+        </w:rPr>
+        <w:t>Statistical procedures:</w:t>
+      </w:r>
+      <w:r>
+        <w:rPr>
+          <w:b/>
+          <w:bCs/>
+        </w:rPr>
+        <w:t xml:space="preserve"> </w:t>
+      </w:r>
+      <w:r>
+        <w:t xml:space="preserve">A </w:t>
+      </w:r>
+      <w:r>
+        <w:t>paired T-Test</w:t>
+      </w:r>
+      <w:r>
+        <w:t xml:space="preserve"> is performed.</w:t>
+      </w:r>
+      <w:r>
+        <w:t xml:space="preserve"> </w:t>
+      </w:r>
+    </w:p>
+    <w:p>
+      <w:r>
+        <w:rPr>
+          <w:b/>
+          <w:bCs/>
+        </w:rPr>
+        <w:t>Outcome:</w:t>
+      </w:r>
+      <w:r>
+        <w:t xml:space="preserve"> </w:t>
+      </w:r>
+      <w:r>
+        <w:t>Z</w:t>
+      </w:r>
+      <w:r>
+        <w:t xml:space="preserve">-transformed </w:t>
+      </w:r>
+      <w:r>
+        <w:t xml:space="preserve">probe </w:t>
+      </w:r>
+      <w:r>
+        <w:t>F0 value</w:t>
       </w:r>
       <w:r>
         <w:t>.</w:t>
       </w:r>
+      <w:r>
+        <w:t xml:space="preserve"> </w:t>
+      </w:r>
+    </w:p>
+    <w:p>
+      <w:r>
+        <w:rPr>
+          <w:b/>
+          <w:bCs/>
+        </w:rPr>
+        <w:t>Variables &amp; Interactions:</w:t>
+      </w:r>
+      <w:r>
+        <w:t xml:space="preserve"> Probe-</w:t>
+      </w:r>
+      <w:r>
+        <w:t>t</w:t>
+      </w:r>
+      <w:r>
+        <w:t>ype</w:t>
+      </w:r>
+      <w:r>
+        <w:t xml:space="preserve"> </w:t>
+      </w:r>
+      <w:r>
+        <w:t>(unaltered, altered)</w:t>
+      </w:r>
+      <w:r>
+        <w:t>.</w:t>
+      </w:r>
+    </w:p>
+    <w:p>
+      <w:pPr>
+        <w:jc w:val="center"/>
+        <w:rPr>
+          <w:b/>
+          <w:bCs/>
+        </w:rPr>
+      </w:pPr>
+      <w:r>
+        <w:rPr>
+          <w:b/>
+          <w:bCs/>
+        </w:rPr>
+        <w:t>BEH2</w:t>
+      </w:r>
+    </w:p>
+    <w:p>
+      <w:r>
+        <w:rPr>
+          <w:b/>
+          <w:bCs/>
+        </w:rPr>
+        <w:t>Description:</w:t>
+      </w:r>
+      <w:r>
+        <w:t xml:space="preserve"> Analysis </w:t>
+      </w:r>
+      <w:r>
+        <w:t>BEH</w:t>
+      </w:r>
+      <w:r>
+        <w:t>2</w:t>
+      </w:r>
+      <w:r>
+        <w:t xml:space="preserve"> concerns</w:t>
+      </w:r>
+      <w:r>
+        <w:t xml:space="preserve"> how</w:t>
+      </w:r>
+      <w:r>
+        <w:t xml:space="preserve"> the F0 of the vocal responses during the experiment</w:t>
+      </w:r>
+      <w:r>
+        <w:t xml:space="preserve"> is influenced by </w:t>
+      </w:r>
+      <w:r>
+        <w:t>a probe being presented</w:t>
+      </w:r>
+      <w:r>
+        <w:t>.</w:t>
+      </w:r>
+    </w:p>
+    <w:p>
+      <w:r>
+        <w:rPr>
+          <w:b/>
+          <w:bCs/>
+        </w:rPr>
+        <w:t>T</w:t>
+      </w:r>
+      <w:r>
+        <w:rPr>
+          <w:b/>
+          <w:bCs/>
+        </w:rPr>
+        <w:t xml:space="preserve">ransformations: </w:t>
+      </w:r>
+      <w:r>
+        <w:t xml:space="preserve">The F0 values of the vocal responses </w:t>
+      </w:r>
+      <w:r>
+        <w:t>are z-transformed relative to their own M and SD.</w:t>
+      </w:r>
+      <w:r>
+        <w:t xml:space="preserve"> </w:t>
+      </w:r>
+      <w:r>
+        <w:t>Further, the mean z-transformed F0 value for</w:t>
+      </w:r>
+      <w:r>
+        <w:t xml:space="preserve"> probe and no-probe trials</w:t>
+      </w:r>
+      <w:r>
+        <w:t xml:space="preserve"> </w:t>
+      </w:r>
+      <w:r>
+        <w:t>is</w:t>
+      </w:r>
+      <w:r>
+        <w:t xml:space="preserve"> extracted</w:t>
+      </w:r>
+      <w:r>
+        <w:t xml:space="preserve">, leaving each subject with </w:t>
+      </w:r>
+      <w:r>
+        <w:t>2</w:t>
+      </w:r>
+      <w:r>
+        <w:t xml:space="preserve"> values (one for </w:t>
+      </w:r>
+      <w:r>
+        <w:t>probe and one for no-probe trials</w:t>
+      </w:r>
+      <w:r>
+        <w:t>).</w:t>
+      </w:r>
     </w:p>
     <w:p>
       <w:r>
@@ -565,15 +746,31 @@
         <w:t xml:space="preserve"> </w:t>
       </w:r>
       <w:r>
-        <w:t xml:space="preserve">Per definition only trials including vocal responses are included to extract the M and SD of the F0 distribution. </w:t>
-      </w:r>
-    </w:p>
-    <w:p>
-      <w:r>
-        <w:rPr>
-          <w:b/>
-          <w:bCs/>
-        </w:rPr>
+        <w:t>Per definition o</w:t>
+      </w:r>
+      <w:r>
+        <w:t xml:space="preserve">nly trials including </w:t>
+      </w:r>
+      <w:r>
+        <w:t>vocal responses</w:t>
+      </w:r>
+      <w:r>
+        <w:t xml:space="preserve"> are used</w:t>
+      </w:r>
+      <w:r>
+        <w:t>.</w:t>
+      </w:r>
+      <w:r>
+        <w:t xml:space="preserve"> </w:t>
+      </w:r>
+    </w:p>
+    <w:p>
+      <w:r>
+        <w:rPr>
+          <w:b/>
+          <w:bCs/>
+        </w:rPr>
+        <w:lastRenderedPageBreak/>
         <w:t>Statistical procedures:</w:t>
       </w:r>
       <w:r>
@@ -584,16 +781,581 @@
         <w:t xml:space="preserve"> </w:t>
       </w:r>
       <w:r>
+        <w:t>A paired T-Test is performed.</w:t>
+      </w:r>
+    </w:p>
+    <w:p>
+      <w:r>
+        <w:rPr>
+          <w:b/>
+          <w:bCs/>
+        </w:rPr>
+        <w:t>Outcome:</w:t>
+      </w:r>
+      <w:r>
+        <w:t xml:space="preserve"> Z-transformed F0 value. </w:t>
+      </w:r>
+    </w:p>
+    <w:p>
+      <w:r>
+        <w:rPr>
+          <w:b/>
+          <w:bCs/>
+        </w:rPr>
+        <w:t>Variables &amp; Interactions:</w:t>
+      </w:r>
+      <w:r>
+        <w:t xml:space="preserve"> </w:t>
+      </w:r>
+      <w:r>
+        <w:t>Probe (yes, no)</w:t>
+      </w:r>
+    </w:p>
+    <w:p>
+      <w:pPr>
+        <w:jc w:val="center"/>
+        <w:rPr>
+          <w:b/>
+          <w:bCs/>
+        </w:rPr>
+      </w:pPr>
+      <w:r>
+        <w:rPr>
+          <w:b/>
+          <w:bCs/>
+        </w:rPr>
+        <w:t>BEH</w:t>
+      </w:r>
+      <w:r>
+        <w:rPr>
+          <w:b/>
+          <w:bCs/>
+        </w:rPr>
+        <w:t>3</w:t>
+      </w:r>
+    </w:p>
+    <w:p>
+      <w:r>
+        <w:rPr>
+          <w:b/>
+          <w:bCs/>
+        </w:rPr>
+        <w:t>Description:</w:t>
+      </w:r>
+      <w:r>
+        <w:t xml:space="preserve"> Analysis </w:t>
+      </w:r>
+      <w:r>
+        <w:t>BEH</w:t>
+      </w:r>
+      <w:r>
+        <w:t>3 concerns how the F0 of the vocal responses during the experiment is influenced by probe-type and probe-onset.</w:t>
+      </w:r>
+    </w:p>
+    <w:p>
+      <w:r>
+        <w:rPr>
+          <w:b/>
+          <w:bCs/>
+        </w:rPr>
+        <w:t>T</w:t>
+      </w:r>
+      <w:r>
+        <w:rPr>
+          <w:b/>
+          <w:bCs/>
+        </w:rPr>
+        <w:t xml:space="preserve">ransformations: </w:t>
+      </w:r>
+      <w:r>
+        <w:t>The F0 values of the vocal responses are z-transformed relative to their own M and SD</w:t>
+      </w:r>
+      <w:r>
+        <w:t xml:space="preserve"> </w:t>
+      </w:r>
+      <w:commentRangeStart w:id="1"/>
+      <w:r>
+        <w:t>for each subject</w:t>
+      </w:r>
+      <w:commentRangeEnd w:id="1"/>
+      <w:r>
+        <w:rPr>
+          <w:rStyle w:val="Kommentarzeichen"/>
+        </w:rPr>
+        <w:commentReference w:id="1"/>
+      </w:r>
+      <w:r>
+        <w:t>.</w:t>
+      </w:r>
+      <w:r>
+        <w:t xml:space="preserve"> </w:t>
+      </w:r>
+      <w:r>
+        <w:t xml:space="preserve">Further, the mean z-transformed F0 value for </w:t>
+      </w:r>
+      <w:r>
+        <w:t>each combintion of probe type and probe onset</w:t>
+      </w:r>
+      <w:r>
+        <w:t xml:space="preserve"> </w:t>
+      </w:r>
+      <w:r>
+        <w:t>is</w:t>
+      </w:r>
+      <w:r>
+        <w:t xml:space="preserve"> extracted</w:t>
+      </w:r>
+      <w:r>
+        <w:t xml:space="preserve">, leaving each subject with </w:t>
+      </w:r>
+      <w:r>
+        <w:t>4</w:t>
+      </w:r>
+      <w:r>
+        <w:t xml:space="preserve"> values (</w:t>
+      </w:r>
+      <w:r>
+        <w:t>one for each combination</w:t>
+      </w:r>
+      <w:r>
+        <w:t>).</w:t>
+      </w:r>
+    </w:p>
+    <w:p>
+      <w:r>
+        <w:rPr>
+          <w:b/>
+          <w:bCs/>
+        </w:rPr>
+        <w:t>Exlusion</w:t>
+      </w:r>
+      <w:r>
+        <w:rPr>
+          <w:b/>
+          <w:bCs/>
+        </w:rPr>
+        <w:t>/Inclusion</w:t>
+      </w:r>
+      <w:r>
+        <w:rPr>
+          <w:b/>
+          <w:bCs/>
+        </w:rPr>
+        <w:t>:</w:t>
+      </w:r>
+      <w:r>
+        <w:rPr>
+          <w:b/>
+          <w:bCs/>
+        </w:rPr>
+        <w:t xml:space="preserve"> </w:t>
+      </w:r>
+      <w:r>
+        <w:t>Per definition o</w:t>
+      </w:r>
+      <w:r>
+        <w:t xml:space="preserve">nly trials including vocal responses and probes are used. </w:t>
+      </w:r>
+    </w:p>
+    <w:p>
+      <w:r>
+        <w:rPr>
+          <w:b/>
+          <w:bCs/>
+        </w:rPr>
+        <w:t>Statistical procedures:</w:t>
+      </w:r>
+      <w:r>
+        <w:rPr>
+          <w:b/>
+          <w:bCs/>
+        </w:rPr>
+        <w:t xml:space="preserve"> </w:t>
+      </w:r>
+      <w:r>
+        <w:t xml:space="preserve">A repeated-measures analysis of variance (rmANOVA) is performed. </w:t>
+      </w:r>
+    </w:p>
+    <w:p>
+      <w:r>
+        <w:rPr>
+          <w:b/>
+          <w:bCs/>
+        </w:rPr>
+        <w:t>Outcome:</w:t>
+      </w:r>
+      <w:r>
+        <w:t xml:space="preserve"> Z-transformed F0 value. </w:t>
+      </w:r>
+    </w:p>
+    <w:p>
+      <w:r>
+        <w:rPr>
+          <w:b/>
+          <w:bCs/>
+        </w:rPr>
+        <w:t>Variables &amp; Interactions:</w:t>
+      </w:r>
+      <w:r>
+        <w:t xml:space="preserve"> Probe-type (unaltered, altered)</w:t>
+      </w:r>
+      <w:r>
+        <w:t xml:space="preserve"> * Probe-onset (early, late)</w:t>
+      </w:r>
+      <w:r>
+        <w:t>.</w:t>
+      </w:r>
+    </w:p>
+    <w:p>
+      <w:pPr>
+        <w:jc w:val="center"/>
+        <w:rPr>
+          <w:b/>
+          <w:bCs/>
+        </w:rPr>
+      </w:pPr>
+      <w:r>
+        <w:rPr>
+          <w:b/>
+          <w:bCs/>
+        </w:rPr>
+        <w:t>BEH</w:t>
+      </w:r>
+      <w:r>
+        <w:rPr>
+          <w:b/>
+          <w:bCs/>
+        </w:rPr>
+        <w:t>4</w:t>
+      </w:r>
+    </w:p>
+    <w:p>
+      <w:r>
+        <w:rPr>
+          <w:b/>
+          <w:bCs/>
+        </w:rPr>
+        <w:t>Description:</w:t>
+      </w:r>
+      <w:r>
+        <w:t xml:space="preserve"> Analysis </w:t>
+      </w:r>
+      <w:r>
+        <w:t>BEH</w:t>
+      </w:r>
+      <w:r>
+        <w:t>4</w:t>
+      </w:r>
+      <w:r>
+        <w:t xml:space="preserve"> concerns </w:t>
+      </w:r>
+      <w:r>
+        <w:t>how the vocal onset time is influenced by a probe being presented</w:t>
+      </w:r>
+      <w:r>
+        <w:t>.</w:t>
+      </w:r>
+    </w:p>
+    <w:p>
+      <w:r>
+        <w:rPr>
+          <w:b/>
+          <w:bCs/>
+        </w:rPr>
+        <w:t>T</w:t>
+      </w:r>
+      <w:r>
+        <w:rPr>
+          <w:b/>
+          <w:bCs/>
+        </w:rPr>
+        <w:t xml:space="preserve">ransformations: </w:t>
+      </w:r>
+      <w:r>
+        <w:t>The vocal onset times are z-transformed relative to their own M and SD.</w:t>
+      </w:r>
+      <w:r>
+        <w:t xml:space="preserve"> </w:t>
+      </w:r>
+      <w:r>
+        <w:t xml:space="preserve">Further, the mean z-transformed </w:t>
+      </w:r>
+      <w:r>
+        <w:t>vocal onset time</w:t>
+      </w:r>
+      <w:r>
+        <w:t xml:space="preserve"> for probe and no-probe trials</w:t>
+      </w:r>
+      <w:r>
+        <w:t xml:space="preserve"> </w:t>
+      </w:r>
+      <w:r>
+        <w:t>is</w:t>
+      </w:r>
+      <w:r>
+        <w:t xml:space="preserve"> extracted, leaving each subject with 2 values (one for probe and one for no-probe trials).</w:t>
+      </w:r>
+    </w:p>
+    <w:p>
+      <w:r>
+        <w:rPr>
+          <w:b/>
+          <w:bCs/>
+        </w:rPr>
+        <w:t>Exlusion</w:t>
+      </w:r>
+      <w:r>
+        <w:rPr>
+          <w:b/>
+          <w:bCs/>
+        </w:rPr>
+        <w:t>/Inclusion</w:t>
+      </w:r>
+      <w:r>
+        <w:rPr>
+          <w:b/>
+          <w:bCs/>
+        </w:rPr>
+        <w:t>:</w:t>
+      </w:r>
+      <w:r>
+        <w:rPr>
+          <w:b/>
+          <w:bCs/>
+        </w:rPr>
+        <w:t xml:space="preserve"> </w:t>
+      </w:r>
+      <w:r>
+        <w:t>Per definition only trials including vocal responses are included</w:t>
+      </w:r>
+      <w:r>
+        <w:t>.</w:t>
+      </w:r>
+      <w:r>
+        <w:t xml:space="preserve"> </w:t>
+      </w:r>
+    </w:p>
+    <w:p>
+      <w:r>
+        <w:rPr>
+          <w:b/>
+          <w:bCs/>
+        </w:rPr>
+        <w:t>Statistical procedures:</w:t>
+      </w:r>
+      <w:r>
+        <w:rPr>
+          <w:b/>
+          <w:bCs/>
+        </w:rPr>
+        <w:t xml:space="preserve"> </w:t>
+      </w:r>
+      <w:r>
+        <w:t xml:space="preserve">A paired T-Test is performed. </w:t>
+      </w:r>
+    </w:p>
+    <w:p>
+      <w:r>
+        <w:rPr>
+          <w:b/>
+          <w:bCs/>
+        </w:rPr>
+        <w:t>Outcome:</w:t>
+      </w:r>
+      <w:r>
+        <w:t xml:space="preserve"> Z-transformed </w:t>
+      </w:r>
+      <w:r>
+        <w:t>vocal onset time</w:t>
+      </w:r>
+      <w:r>
+        <w:t xml:space="preserve"> </w:t>
+      </w:r>
+      <w:r>
+        <w:t>for each subject</w:t>
+      </w:r>
+      <w:r>
+        <w:t xml:space="preserve">. </w:t>
+      </w:r>
+    </w:p>
+    <w:p>
+      <w:r>
+        <w:rPr>
+          <w:b/>
+          <w:bCs/>
+        </w:rPr>
+        <w:t>Variables &amp; Interactions:</w:t>
+      </w:r>
+      <w:r>
+        <w:t xml:space="preserve"> Probe (</w:t>
+      </w:r>
+      <w:r>
+        <w:t>yes, no</w:t>
+      </w:r>
+      <w:r>
+        <w:t>).</w:t>
+      </w:r>
+    </w:p>
+    <w:p>
+      <w:pPr>
+        <w:jc w:val="center"/>
+        <w:rPr>
+          <w:b/>
+          <w:bCs/>
+        </w:rPr>
+      </w:pPr>
+      <w:r>
+        <w:rPr>
+          <w:b/>
+          <w:bCs/>
+        </w:rPr>
+        <w:t>BEH</w:t>
+      </w:r>
+      <w:r>
+        <w:rPr>
+          <w:b/>
+          <w:bCs/>
+        </w:rPr>
+        <w:t>5</w:t>
+      </w:r>
+    </w:p>
+    <w:p>
+      <w:pPr>
+        <w:rPr>
+          <w:b/>
+          <w:bCs/>
+        </w:rPr>
+      </w:pPr>
+      <w:r>
+        <w:rPr>
+          <w:b/>
+          <w:bCs/>
+        </w:rPr>
+        <w:t>Description:</w:t>
+      </w:r>
+      <w:r>
+        <w:t xml:space="preserve"> Analysis </w:t>
+      </w:r>
+      <w:r>
+        <w:t>BEH</w:t>
+      </w:r>
+      <w:r>
+        <w:t>5 concerns how the vocal onset time is influenced by probe-type and probe-onset</w:t>
+      </w:r>
+      <w:r>
+        <w:rPr>
+          <w:b/>
+          <w:bCs/>
+        </w:rPr>
+        <w:t xml:space="preserve"> </w:t>
+      </w:r>
+    </w:p>
+    <w:p>
+      <w:r>
+        <w:rPr>
+          <w:b/>
+          <w:bCs/>
+        </w:rPr>
+        <w:t>T</w:t>
+      </w:r>
+      <w:r>
+        <w:rPr>
+          <w:b/>
+          <w:bCs/>
+        </w:rPr>
+        <w:t xml:space="preserve">ransformations: </w:t>
+      </w:r>
+      <w:r>
+        <w:t>The vocal onset times are z-transformed relative to their own M and SD</w:t>
+      </w:r>
+      <w:r>
+        <w:t xml:space="preserve"> </w:t>
+      </w:r>
+      <w:r>
+        <w:t>for each subject</w:t>
+      </w:r>
+      <w:r>
+        <w:t>.</w:t>
+      </w:r>
+      <w:r>
+        <w:t xml:space="preserve"> </w:t>
+      </w:r>
+      <w:r>
+        <w:t xml:space="preserve">Further, the mean z-transformed </w:t>
+      </w:r>
+      <w:r>
+        <w:t>vocal onset time</w:t>
+      </w:r>
+      <w:r>
+        <w:t xml:space="preserve"> for each combintion of probe type and probe onset</w:t>
+      </w:r>
+      <w:r>
+        <w:t xml:space="preserve"> </w:t>
+      </w:r>
+      <w:r>
+        <w:t>is</w:t>
+      </w:r>
+      <w:r>
+        <w:t xml:space="preserve"> extracted, leaving each subject with 4 values (one for each combination).</w:t>
+      </w:r>
+    </w:p>
+    <w:p>
+      <w:r>
+        <w:rPr>
+          <w:b/>
+          <w:bCs/>
+        </w:rPr>
+        <w:lastRenderedPageBreak/>
+        <w:t>Exlusion</w:t>
+      </w:r>
+      <w:r>
+        <w:rPr>
+          <w:b/>
+          <w:bCs/>
+        </w:rPr>
+        <w:t>/Inclusion</w:t>
+      </w:r>
+      <w:r>
+        <w:rPr>
+          <w:b/>
+          <w:bCs/>
+        </w:rPr>
+        <w:t>:</w:t>
+      </w:r>
+      <w:r>
+        <w:rPr>
+          <w:b/>
+          <w:bCs/>
+        </w:rPr>
+        <w:t xml:space="preserve"> </w:t>
+      </w:r>
+      <w:r>
+        <w:t xml:space="preserve">Per definition only trials including vocal responses and probes are included. </w:t>
+      </w:r>
+    </w:p>
+    <w:p>
+      <w:r>
+        <w:rPr>
+          <w:b/>
+          <w:bCs/>
+        </w:rPr>
+        <w:t>Statistical procedures:</w:t>
+      </w:r>
+      <w:r>
+        <w:rPr>
+          <w:b/>
+          <w:bCs/>
+        </w:rPr>
+        <w:t xml:space="preserve"> </w:t>
+      </w:r>
+      <w:r>
         <w:t xml:space="preserve">A </w:t>
       </w:r>
       <w:r>
-        <w:t>paired T-Test</w:t>
-      </w:r>
-      <w:r>
-        <w:t xml:space="preserve"> is performed.</w:t>
-      </w:r>
-      <w:r>
-        <w:t xml:space="preserve"> </w:t>
+        <w:t>rmANOVA</w:t>
+      </w:r>
+      <w:r>
+        <w:t xml:space="preserve"> is performed. </w:t>
       </w:r>
     </w:p>
     <w:p>
@@ -605,25 +1367,179 @@
         <w:t>Outcome:</w:t>
       </w:r>
       <w:r>
-        <w:t xml:space="preserve"> </w:t>
-      </w:r>
-      <w:r>
-        <w:t>Z</w:t>
-      </w:r>
-      <w:r>
-        <w:t xml:space="preserve">-transformed </w:t>
-      </w:r>
-      <w:r>
-        <w:t xml:space="preserve">probe </w:t>
-      </w:r>
-      <w:r>
-        <w:t>F0 value</w:t>
+        <w:t xml:space="preserve"> Z-transformed vocal onset time. </w:t>
+      </w:r>
+    </w:p>
+    <w:p>
+      <w:r>
+        <w:rPr>
+          <w:b/>
+          <w:bCs/>
+        </w:rPr>
+        <w:t>Variables &amp; Interactions:</w:t>
+      </w:r>
+      <w:r>
+        <w:t xml:space="preserve"> Probe-type (unaltered, altered) * Probe-onset (early, late).</w:t>
+      </w:r>
+    </w:p>
+    <w:p>
+      <w:pPr>
+        <w:jc w:val="center"/>
+        <w:rPr>
+          <w:b/>
+          <w:bCs/>
+        </w:rPr>
+      </w:pPr>
+      <w:r>
+        <w:rPr>
+          <w:b/>
+          <w:bCs/>
+        </w:rPr>
+        <w:t>BEH</w:t>
+      </w:r>
+      <w:r>
+        <w:rPr>
+          <w:b/>
+          <w:bCs/>
+        </w:rPr>
+        <w:t>6</w:t>
+      </w:r>
+    </w:p>
+    <w:p>
+      <w:r>
+        <w:rPr>
+          <w:b/>
+          <w:bCs/>
+        </w:rPr>
+        <w:t>Description:</w:t>
+      </w:r>
+      <w:r>
+        <w:t xml:space="preserve"> Analysis </w:t>
+      </w:r>
+      <w:r>
+        <w:t>BEH</w:t>
+      </w:r>
+      <w:r>
+        <w:t>6</w:t>
+      </w:r>
+      <w:r>
+        <w:t xml:space="preserve"> </w:t>
+      </w:r>
+      <w:r>
+        <w:t>concerns how the F0 of the vocal responses during the experiment is influenced by</w:t>
+      </w:r>
+      <w:r>
+        <w:t xml:space="preserve"> the block of the experiment.</w:t>
+      </w:r>
+    </w:p>
+    <w:p>
+      <w:r>
+        <w:rPr>
+          <w:b/>
+          <w:bCs/>
+        </w:rPr>
+        <w:t>T</w:t>
+      </w:r>
+      <w:r>
+        <w:rPr>
+          <w:b/>
+          <w:bCs/>
+        </w:rPr>
+        <w:t xml:space="preserve">ransformations: </w:t>
+      </w:r>
+      <w:r>
+        <w:t>The F0 values of the vocal responses are z-transformed relative to their own M and SD</w:t>
+      </w:r>
+      <w:r>
+        <w:t xml:space="preserve"> </w:t>
+      </w:r>
+      <w:r>
+        <w:t>for each subject</w:t>
       </w:r>
       <w:r>
         <w:t>.</w:t>
       </w:r>
       <w:r>
-        <w:t xml:space="preserve"> </w:t>
+        <w:t xml:space="preserve"> Further, the mean z-transformed F0 value for each block is extracted, leaving each subject with 8 values (one for each block).</w:t>
+      </w:r>
+    </w:p>
+    <w:p>
+      <w:r>
+        <w:rPr>
+          <w:b/>
+          <w:bCs/>
+        </w:rPr>
+        <w:t>Exlusion</w:t>
+      </w:r>
+      <w:r>
+        <w:rPr>
+          <w:b/>
+          <w:bCs/>
+        </w:rPr>
+        <w:t>/Inclusion</w:t>
+      </w:r>
+      <w:r>
+        <w:rPr>
+          <w:b/>
+          <w:bCs/>
+        </w:rPr>
+        <w:t>:</w:t>
+      </w:r>
+      <w:r>
+        <w:rPr>
+          <w:b/>
+          <w:bCs/>
+        </w:rPr>
+        <w:t xml:space="preserve"> </w:t>
+      </w:r>
+      <w:r>
+        <w:t xml:space="preserve">Per definition only trials including vocal responses are included. </w:t>
+      </w:r>
+    </w:p>
+    <w:p>
+      <w:r>
+        <w:rPr>
+          <w:b/>
+          <w:bCs/>
+        </w:rPr>
+        <w:t>Statistical procedures:</w:t>
+      </w:r>
+      <w:r>
+        <w:rPr>
+          <w:b/>
+          <w:bCs/>
+        </w:rPr>
+        <w:t xml:space="preserve"> </w:t>
+      </w:r>
+      <w:r>
+        <w:t xml:space="preserve">A </w:t>
+      </w:r>
+      <w:r>
+        <w:t>rmANOVA</w:t>
+      </w:r>
+      <w:r>
+        <w:t xml:space="preserve"> is performed. </w:t>
+      </w:r>
+    </w:p>
+    <w:p>
+      <w:r>
+        <w:rPr>
+          <w:b/>
+          <w:bCs/>
+        </w:rPr>
+        <w:t>Outcome:</w:t>
+      </w:r>
+      <w:r>
+        <w:t xml:space="preserve"> </w:t>
+      </w:r>
+      <w:r>
+        <w:t>Mean z</w:t>
+      </w:r>
+      <w:r>
+        <w:t>-transformed F0 value</w:t>
+      </w:r>
+      <w:r>
+        <w:t xml:space="preserve">. </w:t>
       </w:r>
     </w:p>
     <w:p>
@@ -635,22 +1551,10 @@
         <w:t>Variables &amp; Interactions:</w:t>
       </w:r>
       <w:r>
-        <w:t xml:space="preserve"> Probe-</w:t>
-      </w:r>
-      <w:r>
-        <w:t>t</w:t>
-      </w:r>
-      <w:r>
-        <w:t>ype</w:t>
-      </w:r>
-      <w:r>
-        <w:t xml:space="preserve"> </w:t>
-      </w:r>
-      <w:r>
-        <w:t>(unaltered, altered)</w:t>
-      </w:r>
-      <w:r>
-        <w:t>.</w:t>
+        <w:t xml:space="preserve"> </w:t>
+      </w:r>
+      <w:r>
+        <w:t>Block (1,2,3,4,5,6,7,8)</w:t>
       </w:r>
     </w:p>
     <w:p>
@@ -666,7 +1570,14 @@
           <w:b/>
           <w:bCs/>
         </w:rPr>
-        <w:t>BEH2</w:t>
+        <w:t>BEH</w:t>
+      </w:r>
+      <w:r>
+        <w:rPr>
+          <w:b/>
+          <w:bCs/>
+        </w:rPr>
+        <w:t>7</w:t>
       </w:r>
     </w:p>
     <w:p>
@@ -684,25 +1595,13 @@
         <w:t>BEH</w:t>
       </w:r>
       <w:r>
-        <w:t>2</w:t>
-      </w:r>
-      <w:r>
-        <w:t xml:space="preserve"> concerns</w:t>
-      </w:r>
-      <w:r>
-        <w:t xml:space="preserve"> how</w:t>
-      </w:r>
-      <w:r>
-        <w:t xml:space="preserve"> the F0 of the vocal responses during the experiment</w:t>
-      </w:r>
-      <w:r>
-        <w:t xml:space="preserve"> is influenced by </w:t>
-      </w:r>
-      <w:r>
-        <w:t>a probe being presented</w:t>
-      </w:r>
-      <w:r>
-        <w:t>.</w:t>
+        <w:t xml:space="preserve">7 concerns how </w:t>
+      </w:r>
+      <w:r>
+        <w:t>vocal onset time</w:t>
+      </w:r>
+      <w:r>
+        <w:t xml:space="preserve"> is influenced by the block of the experiment.</w:t>
       </w:r>
     </w:p>
     <w:p>
@@ -721,10 +1620,28 @@
         <w:t xml:space="preserve">ransformations: </w:t>
       </w:r>
       <w:r>
-        <w:t xml:space="preserve">The F0 values of the vocal responses </w:t>
-      </w:r>
-      <w:r>
-        <w:t>are z-transformed relative to their own M and SD.</w:t>
+        <w:t xml:space="preserve">The </w:t>
+      </w:r>
+      <w:r>
+        <w:t>vocal onset times</w:t>
+      </w:r>
+      <w:r>
+        <w:t xml:space="preserve"> are z-transformed relative to their own M and SD</w:t>
+      </w:r>
+      <w:r>
+        <w:t xml:space="preserve"> </w:t>
+      </w:r>
+      <w:r>
+        <w:t>for each subject</w:t>
+      </w:r>
+      <w:r>
+        <w:t xml:space="preserve">. Further, the mean z-transformed </w:t>
+      </w:r>
+      <w:r>
+        <w:t>vocal onset time</w:t>
+      </w:r>
+      <w:r>
+        <w:t xml:space="preserve"> for each block is extracted, leaving each subject with 8 values (one for each block).</w:t>
       </w:r>
     </w:p>
     <w:p>
@@ -757,22 +1674,7 @@
         <w:t xml:space="preserve"> </w:t>
       </w:r>
       <w:r>
-        <w:t>Per definition o</w:t>
-      </w:r>
-      <w:r>
-        <w:t xml:space="preserve">nly trials including </w:t>
-      </w:r>
-      <w:r>
-        <w:t>vocal responses</w:t>
-      </w:r>
-      <w:r>
-        <w:t xml:space="preserve"> are used</w:t>
-      </w:r>
-      <w:r>
-        <w:t>.</w:t>
-      </w:r>
-      <w:r>
-        <w:t xml:space="preserve"> </w:t>
+        <w:t xml:space="preserve">Per definition only trials including vocal responses are included. </w:t>
       </w:r>
     </w:p>
     <w:p>
@@ -791,7 +1693,167 @@
         <w:t xml:space="preserve"> </w:t>
       </w:r>
       <w:r>
-        <w:t>A paired T-Test is performed.</w:t>
+        <w:t xml:space="preserve">A rmANOVA is performed. </w:t>
+      </w:r>
+    </w:p>
+    <w:p>
+      <w:r>
+        <w:rPr>
+          <w:b/>
+          <w:bCs/>
+        </w:rPr>
+        <w:t>Outcome:</w:t>
+      </w:r>
+      <w:r>
+        <w:t xml:space="preserve"> Mean z-transformed </w:t>
+      </w:r>
+      <w:r>
+        <w:t>vocal onset time</w:t>
+      </w:r>
+      <w:r>
+        <w:t xml:space="preserve">. </w:t>
+      </w:r>
+    </w:p>
+    <w:p>
+      <w:r>
+        <w:rPr>
+          <w:b/>
+          <w:bCs/>
+        </w:rPr>
+        <w:t>Variables &amp; Interactions:</w:t>
+      </w:r>
+      <w:r>
+        <w:t xml:space="preserve"> Block (1,2,3,4,5,6,7,8)</w:t>
+      </w:r>
+    </w:p>
+    <w:p>
+      <w:pPr>
+        <w:jc w:val="center"/>
+        <w:rPr>
+          <w:b/>
+          <w:bCs/>
+        </w:rPr>
+      </w:pPr>
+      <w:r>
+        <w:rPr>
+          <w:b/>
+          <w:bCs/>
+        </w:rPr>
+        <w:t>BEH</w:t>
+      </w:r>
+      <w:r>
+        <w:rPr>
+          <w:b/>
+          <w:bCs/>
+        </w:rPr>
+        <w:t>8</w:t>
+      </w:r>
+    </w:p>
+    <w:p>
+      <w:r>
+        <w:rPr>
+          <w:b/>
+          <w:bCs/>
+        </w:rPr>
+        <w:t>Description:</w:t>
+      </w:r>
+      <w:r>
+        <w:t xml:space="preserve"> Analysis </w:t>
+      </w:r>
+      <w:r>
+        <w:t>BEH</w:t>
+      </w:r>
+      <w:r>
+        <w:t>8</w:t>
+      </w:r>
+      <w:r>
+        <w:t xml:space="preserve"> concerns how </w:t>
+      </w:r>
+      <w:r>
+        <w:t xml:space="preserve">the mood, as measured with </w:t>
+      </w:r>
+      <w:r>
+        <w:t xml:space="preserve">a costum version of the </w:t>
+      </w:r>
+      <w:r>
+        <w:t>Self-Assessment Manikin</w:t>
+      </w:r>
+      <w:r>
+        <w:t xml:space="preserve"> (SAM),</w:t>
+      </w:r>
+      <w:r>
+        <w:t xml:space="preserve"> is by the block of the experiment.</w:t>
+      </w:r>
+    </w:p>
+    <w:p>
+      <w:r>
+        <w:rPr>
+          <w:b/>
+          <w:bCs/>
+        </w:rPr>
+        <w:t>T</w:t>
+      </w:r>
+      <w:r>
+        <w:rPr>
+          <w:b/>
+          <w:bCs/>
+        </w:rPr>
+        <w:t xml:space="preserve">ransformations: </w:t>
+      </w:r>
+      <w:r>
+        <w:t>-</w:t>
+      </w:r>
+    </w:p>
+    <w:p>
+      <w:r>
+        <w:rPr>
+          <w:b/>
+          <w:bCs/>
+        </w:rPr>
+        <w:t>Exlusion</w:t>
+      </w:r>
+      <w:r>
+        <w:rPr>
+          <w:b/>
+          <w:bCs/>
+        </w:rPr>
+        <w:t>/Inclusion</w:t>
+      </w:r>
+      <w:r>
+        <w:rPr>
+          <w:b/>
+          <w:bCs/>
+        </w:rPr>
+        <w:t>:</w:t>
+      </w:r>
+      <w:r>
+        <w:rPr>
+          <w:b/>
+          <w:bCs/>
+        </w:rPr>
+        <w:t xml:space="preserve"> </w:t>
+      </w:r>
+      <w:r>
+        <w:t>-</w:t>
+      </w:r>
+    </w:p>
+    <w:p>
+      <w:r>
+        <w:rPr>
+          <w:b/>
+          <w:bCs/>
+        </w:rPr>
+        <w:t>Statistical procedures:</w:t>
+      </w:r>
+      <w:r>
+        <w:rPr>
+          <w:b/>
+          <w:bCs/>
+        </w:rPr>
+        <w:t xml:space="preserve"> </w:t>
+      </w:r>
+      <w:r>
+        <w:t xml:space="preserve">A rmANOVA is performed. </w:t>
       </w:r>
     </w:p>
     <w:p>
@@ -804,7 +1866,13 @@
         <w:t>Outcome:</w:t>
       </w:r>
       <w:r>
-        <w:t xml:space="preserve"> Z-transformed F0 value. </w:t>
+        <w:t xml:space="preserve"> </w:t>
+      </w:r>
+      <w:r>
+        <w:t>SAM mood rating</w:t>
+      </w:r>
+      <w:r>
+        <w:t xml:space="preserve">. </w:t>
       </w:r>
     </w:p>
     <w:p>
@@ -816,12 +1884,10 @@
         <w:t>Variables &amp; Interactions:</w:t>
       </w:r>
       <w:r>
-        <w:t xml:space="preserve"> </w:t>
-      </w:r>
-      <w:r>
-        <w:t>Probe (yes, no)</w:t>
-      </w:r>
-    </w:p>
+        <w:t xml:space="preserve"> Block (1,2,3,4,5,6,7,8)</w:t>
+      </w:r>
+    </w:p>
+    <w:p/>
     <w:p>
       <w:pPr>
         <w:jc w:val="center"/>
@@ -842,7 +1908,7 @@
           <w:b/>
           <w:bCs/>
         </w:rPr>
-        <w:t>3</w:t>
+        <w:t>9</w:t>
       </w:r>
     </w:p>
     <w:p>
@@ -860,10 +1926,13 @@
         <w:t>BEH</w:t>
       </w:r>
       <w:r>
-        <w:t>3</w:t>
-      </w:r>
-      <w:r>
-        <w:t xml:space="preserve"> concerns how the F0 of the vocal responses during the experiment is influenced by probe-type and probe-onset.</w:t>
+        <w:t xml:space="preserve">9 concerns how the tiredness, as measured with a costum version of the </w:t>
+      </w:r>
+      <w:r>
+        <w:t>Self-Assessment Manikin</w:t>
+      </w:r>
+      <w:r>
+        <w:t xml:space="preserve"> (SAM), is by the block of the experiment.</w:t>
       </w:r>
     </w:p>
     <w:p>
@@ -882,7 +1951,7 @@
         <w:t xml:space="preserve">ransformations: </w:t>
       </w:r>
       <w:r>
-        <w:t>The F0 values of the vocal responses are z-transformed relative to their own M and SD.</w:t>
+        <w:t>-</w:t>
       </w:r>
     </w:p>
     <w:p>
@@ -915,10 +1984,7 @@
         <w:t xml:space="preserve"> </w:t>
       </w:r>
       <w:r>
-        <w:t>Per definition o</w:t>
-      </w:r>
-      <w:r>
-        <w:t xml:space="preserve">nly trials including vocal responses and probes are used. </w:t>
+        <w:t>-</w:t>
       </w:r>
     </w:p>
     <w:p>
@@ -937,7 +2003,7 @@
         <w:t xml:space="preserve"> </w:t>
       </w:r>
       <w:r>
-        <w:t xml:space="preserve">A repeated-measures analysis of variance (rmANOVA) is performed. </w:t>
+        <w:t xml:space="preserve">A rmANOVA is performed. </w:t>
       </w:r>
     </w:p>
     <w:p>
@@ -949,1006 +2015,7 @@
         <w:t>Outcome:</w:t>
       </w:r>
       <w:r>
-        <w:t xml:space="preserve"> Z-transformed F0 value. </w:t>
-      </w:r>
-    </w:p>
-    <w:p>
-      <w:r>
-        <w:rPr>
-          <w:b/>
-          <w:bCs/>
-        </w:rPr>
-        <w:t>Variables &amp; Interactions:</w:t>
-      </w:r>
-      <w:r>
-        <w:t xml:space="preserve"> Probe-type (unaltered, altered)</w:t>
-      </w:r>
-      <w:r>
-        <w:t xml:space="preserve"> * Probe-onset (early, late)</w:t>
-      </w:r>
-      <w:r>
-        <w:t>.</w:t>
-      </w:r>
-    </w:p>
-    <w:p>
-      <w:pPr>
-        <w:jc w:val="center"/>
-        <w:rPr>
-          <w:b/>
-          <w:bCs/>
-        </w:rPr>
-      </w:pPr>
-      <w:r>
-        <w:rPr>
-          <w:b/>
-          <w:bCs/>
-        </w:rPr>
-        <w:t>BEH</w:t>
-      </w:r>
-      <w:r>
-        <w:rPr>
-          <w:b/>
-          <w:bCs/>
-        </w:rPr>
-        <w:t>4</w:t>
-      </w:r>
-    </w:p>
-    <w:p>
-      <w:r>
-        <w:rPr>
-          <w:b/>
-          <w:bCs/>
-        </w:rPr>
-        <w:t>Description:</w:t>
-      </w:r>
-      <w:r>
-        <w:t xml:space="preserve"> Analysis </w:t>
-      </w:r>
-      <w:r>
-        <w:t>BEH</w:t>
-      </w:r>
-      <w:r>
-        <w:t>4</w:t>
-      </w:r>
-      <w:r>
-        <w:t xml:space="preserve"> concerns </w:t>
-      </w:r>
-      <w:r>
-        <w:t>how the vocal onset time is influenced by a probe being presented</w:t>
-      </w:r>
-      <w:r>
-        <w:t>.</w:t>
-      </w:r>
-    </w:p>
-    <w:p>
-      <w:r>
-        <w:rPr>
-          <w:b/>
-          <w:bCs/>
-        </w:rPr>
-        <w:t>T</w:t>
-      </w:r>
-      <w:r>
-        <w:rPr>
-          <w:b/>
-          <w:bCs/>
-        </w:rPr>
-        <w:t xml:space="preserve">ransformations: </w:t>
-      </w:r>
-      <w:r>
-        <w:t xml:space="preserve">The </w:t>
-      </w:r>
-      <w:r>
-        <w:t>vocal onset times</w:t>
-      </w:r>
-      <w:r>
-        <w:t xml:space="preserve"> are z-transformed relative to their own M and SD.</w:t>
-      </w:r>
-    </w:p>
-    <w:p>
-      <w:r>
-        <w:rPr>
-          <w:b/>
-          <w:bCs/>
-        </w:rPr>
-        <w:t>Exlusion</w:t>
-      </w:r>
-      <w:r>
-        <w:rPr>
-          <w:b/>
-          <w:bCs/>
-        </w:rPr>
-        <w:t>/Inclusion</w:t>
-      </w:r>
-      <w:r>
-        <w:rPr>
-          <w:b/>
-          <w:bCs/>
-        </w:rPr>
-        <w:t>:</w:t>
-      </w:r>
-      <w:r>
-        <w:rPr>
-          <w:b/>
-          <w:bCs/>
-        </w:rPr>
-        <w:t xml:space="preserve"> </w:t>
-      </w:r>
-      <w:r>
-        <w:t>Per definition only trials including vocal responses are included</w:t>
-      </w:r>
-      <w:r>
-        <w:t>.</w:t>
-      </w:r>
-      <w:r>
-        <w:t xml:space="preserve"> </w:t>
-      </w:r>
-    </w:p>
-    <w:p>
-      <w:r>
-        <w:rPr>
-          <w:b/>
-          <w:bCs/>
-        </w:rPr>
-        <w:t>Statistical procedures:</w:t>
-      </w:r>
-      <w:r>
-        <w:rPr>
-          <w:b/>
-          <w:bCs/>
-        </w:rPr>
-        <w:t xml:space="preserve"> </w:t>
-      </w:r>
-      <w:r>
-        <w:t xml:space="preserve">A paired T-Test is performed. </w:t>
-      </w:r>
-    </w:p>
-    <w:p>
-      <w:r>
-        <w:rPr>
-          <w:b/>
-          <w:bCs/>
-        </w:rPr>
-        <w:t>Outcome:</w:t>
-      </w:r>
-      <w:r>
-        <w:t xml:space="preserve"> Z-transformed </w:t>
-      </w:r>
-      <w:r>
-        <w:t>vocal onset time</w:t>
-      </w:r>
-      <w:r>
-        <w:t xml:space="preserve">. </w:t>
-      </w:r>
-    </w:p>
-    <w:p>
-      <w:r>
-        <w:rPr>
-          <w:b/>
-          <w:bCs/>
-        </w:rPr>
-        <w:t>Variables &amp; Interactions:</w:t>
-      </w:r>
-      <w:r>
-        <w:t xml:space="preserve"> Probe (</w:t>
-      </w:r>
-      <w:r>
-        <w:t>yes, no</w:t>
-      </w:r>
-      <w:r>
-        <w:t>).</w:t>
-      </w:r>
-    </w:p>
-    <w:p>
-      <w:pPr>
-        <w:jc w:val="center"/>
-        <w:rPr>
-          <w:b/>
-          <w:bCs/>
-        </w:rPr>
-      </w:pPr>
-      <w:r>
-        <w:rPr>
-          <w:b/>
-          <w:bCs/>
-        </w:rPr>
-        <w:t>BEH</w:t>
-      </w:r>
-      <w:r>
-        <w:rPr>
-          <w:b/>
-          <w:bCs/>
-        </w:rPr>
-        <w:t>5</w:t>
-      </w:r>
-    </w:p>
-    <w:p>
-      <w:pPr>
-        <w:rPr>
-          <w:b/>
-          <w:bCs/>
-        </w:rPr>
-      </w:pPr>
-      <w:r>
-        <w:rPr>
-          <w:b/>
-          <w:bCs/>
-        </w:rPr>
-        <w:t>Description:</w:t>
-      </w:r>
-      <w:r>
-        <w:t xml:space="preserve"> Analysis </w:t>
-      </w:r>
-      <w:r>
-        <w:t>BEH</w:t>
-      </w:r>
-      <w:r>
-        <w:t>5</w:t>
-      </w:r>
-      <w:r>
-        <w:t xml:space="preserve"> concerns how the vocal onset time is influenced by probe-type and probe-onset</w:t>
-      </w:r>
-      <w:r>
-        <w:rPr>
-          <w:b/>
-          <w:bCs/>
-        </w:rPr>
-        <w:t xml:space="preserve"> </w:t>
-      </w:r>
-    </w:p>
-    <w:p>
-      <w:r>
-        <w:rPr>
-          <w:b/>
-          <w:bCs/>
-        </w:rPr>
-        <w:t>T</w:t>
-      </w:r>
-      <w:r>
-        <w:rPr>
-          <w:b/>
-          <w:bCs/>
-        </w:rPr>
-        <w:t xml:space="preserve">ransformations: </w:t>
-      </w:r>
-      <w:r>
-        <w:t>The vocal onset times are z-transformed relative to their own M and SD.</w:t>
-      </w:r>
-    </w:p>
-    <w:p>
-      <w:r>
-        <w:rPr>
-          <w:b/>
-          <w:bCs/>
-        </w:rPr>
-        <w:t>Exlusion</w:t>
-      </w:r>
-      <w:r>
-        <w:rPr>
-          <w:b/>
-          <w:bCs/>
-        </w:rPr>
-        <w:t>/Inclusion</w:t>
-      </w:r>
-      <w:r>
-        <w:rPr>
-          <w:b/>
-          <w:bCs/>
-        </w:rPr>
-        <w:t>:</w:t>
-      </w:r>
-      <w:r>
-        <w:rPr>
-          <w:b/>
-          <w:bCs/>
-        </w:rPr>
-        <w:t xml:space="preserve"> </w:t>
-      </w:r>
-      <w:r>
-        <w:t>Per definition only trials including vocal responses</w:t>
-      </w:r>
-      <w:r>
-        <w:t xml:space="preserve"> and probes</w:t>
-      </w:r>
-      <w:r>
-        <w:t xml:space="preserve"> are included. </w:t>
-      </w:r>
-    </w:p>
-    <w:p>
-      <w:r>
-        <w:rPr>
-          <w:b/>
-          <w:bCs/>
-        </w:rPr>
-        <w:t>Statistical procedures:</w:t>
-      </w:r>
-      <w:r>
-        <w:rPr>
-          <w:b/>
-          <w:bCs/>
-        </w:rPr>
-        <w:t xml:space="preserve"> </w:t>
-      </w:r>
-      <w:r>
-        <w:t xml:space="preserve">A </w:t>
-      </w:r>
-      <w:r>
-        <w:t>rmANOVA</w:t>
-      </w:r>
-      <w:r>
-        <w:t xml:space="preserve"> is performed. </w:t>
-      </w:r>
-    </w:p>
-    <w:p>
-      <w:r>
-        <w:rPr>
-          <w:b/>
-          <w:bCs/>
-        </w:rPr>
-        <w:t>Outcome:</w:t>
-      </w:r>
-      <w:r>
-        <w:t xml:space="preserve"> Z-transformed vocal onset time. </w:t>
-      </w:r>
-    </w:p>
-    <w:p>
-      <w:r>
-        <w:rPr>
-          <w:b/>
-          <w:bCs/>
-        </w:rPr>
-        <w:lastRenderedPageBreak/>
-        <w:t>Variables &amp; Interactions:</w:t>
-      </w:r>
-      <w:r>
-        <w:t xml:space="preserve"> Probe-type (unaltered, altered) * Probe-onset (early, late).</w:t>
-      </w:r>
-    </w:p>
-    <w:p>
-      <w:pPr>
-        <w:jc w:val="center"/>
-        <w:rPr>
-          <w:b/>
-          <w:bCs/>
-        </w:rPr>
-      </w:pPr>
-      <w:r>
-        <w:rPr>
-          <w:b/>
-          <w:bCs/>
-        </w:rPr>
-        <w:t>BEH</w:t>
-      </w:r>
-      <w:r>
-        <w:rPr>
-          <w:b/>
-          <w:bCs/>
-        </w:rPr>
-        <w:t>6</w:t>
-      </w:r>
-    </w:p>
-    <w:p>
-      <w:r>
-        <w:rPr>
-          <w:b/>
-          <w:bCs/>
-        </w:rPr>
-        <w:t>Description:</w:t>
-      </w:r>
-      <w:r>
-        <w:t xml:space="preserve"> Analysis </w:t>
-      </w:r>
-      <w:r>
-        <w:t>BEH</w:t>
-      </w:r>
-      <w:r>
-        <w:t>6</w:t>
-      </w:r>
-      <w:r>
-        <w:t xml:space="preserve"> </w:t>
-      </w:r>
-      <w:r>
-        <w:t xml:space="preserve">concerns </w:t>
-      </w:r>
-      <w:r>
-        <w:t>how the F0 of the vocal responses during the experiment is influenced by</w:t>
-      </w:r>
-      <w:r>
-        <w:t xml:space="preserve"> the block of the experiment.</w:t>
-      </w:r>
-    </w:p>
-    <w:p>
-      <w:r>
-        <w:rPr>
-          <w:b/>
-          <w:bCs/>
-        </w:rPr>
-        <w:t>T</w:t>
-      </w:r>
-      <w:r>
-        <w:rPr>
-          <w:b/>
-          <w:bCs/>
-        </w:rPr>
-        <w:t xml:space="preserve">ransformations: </w:t>
-      </w:r>
-      <w:r>
-        <w:t>The F0 values of the vocal responses are z-transformed relative to their own M and SD.</w:t>
-      </w:r>
-      <w:r>
-        <w:t xml:space="preserve"> Further, the mean z-transformed F0 value for each block is extracted, leaving each subject with 8 values (one for each block).</w:t>
-      </w:r>
-    </w:p>
-    <w:p>
-      <w:r>
-        <w:rPr>
-          <w:b/>
-          <w:bCs/>
-        </w:rPr>
-        <w:t>Exlusion</w:t>
-      </w:r>
-      <w:r>
-        <w:rPr>
-          <w:b/>
-          <w:bCs/>
-        </w:rPr>
-        <w:t>/Inclusion</w:t>
-      </w:r>
-      <w:r>
-        <w:rPr>
-          <w:b/>
-          <w:bCs/>
-        </w:rPr>
-        <w:t>:</w:t>
-      </w:r>
-      <w:r>
-        <w:rPr>
-          <w:b/>
-          <w:bCs/>
-        </w:rPr>
-        <w:t xml:space="preserve"> </w:t>
-      </w:r>
-      <w:r>
-        <w:t xml:space="preserve">Per definition only trials including vocal responses are included. </w:t>
-      </w:r>
-    </w:p>
-    <w:p>
-      <w:r>
-        <w:rPr>
-          <w:b/>
-          <w:bCs/>
-        </w:rPr>
-        <w:t>Statistical procedures:</w:t>
-      </w:r>
-      <w:r>
-        <w:rPr>
-          <w:b/>
-          <w:bCs/>
-        </w:rPr>
-        <w:t xml:space="preserve"> </w:t>
-      </w:r>
-      <w:r>
-        <w:t xml:space="preserve">A </w:t>
-      </w:r>
-      <w:r>
-        <w:t>rmANOVA</w:t>
-      </w:r>
-      <w:r>
-        <w:t xml:space="preserve"> is performed. </w:t>
-      </w:r>
-    </w:p>
-    <w:p>
-      <w:r>
-        <w:rPr>
-          <w:b/>
-          <w:bCs/>
-        </w:rPr>
-        <w:t>Outcome:</w:t>
-      </w:r>
-      <w:r>
-        <w:t xml:space="preserve"> </w:t>
-      </w:r>
-      <w:r>
-        <w:t>Mean z</w:t>
-      </w:r>
-      <w:r>
-        <w:t>-transformed F0 value</w:t>
-      </w:r>
-      <w:r>
-        <w:t xml:space="preserve">. </w:t>
-      </w:r>
-    </w:p>
-    <w:p>
-      <w:r>
-        <w:rPr>
-          <w:b/>
-          <w:bCs/>
-        </w:rPr>
-        <w:t>Variables &amp; Interactions:</w:t>
-      </w:r>
-      <w:r>
-        <w:t xml:space="preserve"> </w:t>
-      </w:r>
-      <w:r>
-        <w:t>Block (1,2,3,4,5,6,7,8)</w:t>
-      </w:r>
-    </w:p>
-    <w:p>
-      <w:pPr>
-        <w:jc w:val="center"/>
-        <w:rPr>
-          <w:b/>
-          <w:bCs/>
-        </w:rPr>
-      </w:pPr>
-      <w:r>
-        <w:rPr>
-          <w:b/>
-          <w:bCs/>
-        </w:rPr>
-        <w:t>BEH</w:t>
-      </w:r>
-      <w:r>
-        <w:rPr>
-          <w:b/>
-          <w:bCs/>
-        </w:rPr>
-        <w:t>7</w:t>
-      </w:r>
-    </w:p>
-    <w:p>
-      <w:r>
-        <w:rPr>
-          <w:b/>
-          <w:bCs/>
-        </w:rPr>
-        <w:t>Description:</w:t>
-      </w:r>
-      <w:r>
-        <w:t xml:space="preserve"> Analysis </w:t>
-      </w:r>
-      <w:r>
-        <w:t>BEH</w:t>
-      </w:r>
-      <w:r>
-        <w:t>7</w:t>
-      </w:r>
-      <w:r>
-        <w:t xml:space="preserve"> concerns how </w:t>
-      </w:r>
-      <w:r>
-        <w:t>vocal onset time</w:t>
-      </w:r>
-      <w:r>
-        <w:t xml:space="preserve"> is influenced by the block of the experiment.</w:t>
-      </w:r>
-    </w:p>
-    <w:p>
-      <w:r>
-        <w:rPr>
-          <w:b/>
-          <w:bCs/>
-        </w:rPr>
-        <w:t>T</w:t>
-      </w:r>
-      <w:r>
-        <w:rPr>
-          <w:b/>
-          <w:bCs/>
-        </w:rPr>
-        <w:t xml:space="preserve">ransformations: </w:t>
-      </w:r>
-      <w:r>
-        <w:t xml:space="preserve">The </w:t>
-      </w:r>
-      <w:r>
-        <w:t>vocal onset times</w:t>
-      </w:r>
-      <w:r>
-        <w:t xml:space="preserve"> are z-transformed relative to their own M and SD. Further, the mean z-transformed </w:t>
-      </w:r>
-      <w:r>
-        <w:t>vocal onset time</w:t>
-      </w:r>
-      <w:r>
-        <w:t xml:space="preserve"> for each block is extracted, leaving each subject with 8 values (one for each block).</w:t>
-      </w:r>
-    </w:p>
-    <w:p>
-      <w:r>
-        <w:rPr>
-          <w:b/>
-          <w:bCs/>
-        </w:rPr>
-        <w:t>Exlusion</w:t>
-      </w:r>
-      <w:r>
-        <w:rPr>
-          <w:b/>
-          <w:bCs/>
-        </w:rPr>
-        <w:t>/Inclusion</w:t>
-      </w:r>
-      <w:r>
-        <w:rPr>
-          <w:b/>
-          <w:bCs/>
-        </w:rPr>
-        <w:t>:</w:t>
-      </w:r>
-      <w:r>
-        <w:rPr>
-          <w:b/>
-          <w:bCs/>
-        </w:rPr>
-        <w:t xml:space="preserve"> </w:t>
-      </w:r>
-      <w:r>
-        <w:t xml:space="preserve">Per definition only trials including vocal responses are included. </w:t>
-      </w:r>
-    </w:p>
-    <w:p>
-      <w:r>
-        <w:rPr>
-          <w:b/>
-          <w:bCs/>
-        </w:rPr>
-        <w:t>Statistical procedures:</w:t>
-      </w:r>
-      <w:r>
-        <w:rPr>
-          <w:b/>
-          <w:bCs/>
-        </w:rPr>
-        <w:t xml:space="preserve"> </w:t>
-      </w:r>
-      <w:r>
-        <w:t xml:space="preserve">A rmANOVA is performed. </w:t>
-      </w:r>
-    </w:p>
-    <w:p>
-      <w:r>
-        <w:rPr>
-          <w:b/>
-          <w:bCs/>
-        </w:rPr>
-        <w:t>Outcome:</w:t>
-      </w:r>
-      <w:r>
-        <w:t xml:space="preserve"> Mean z-transformed </w:t>
-      </w:r>
-      <w:r>
-        <w:t>vocal onset time</w:t>
-      </w:r>
-      <w:r>
-        <w:t xml:space="preserve">. </w:t>
-      </w:r>
-    </w:p>
-    <w:p>
-      <w:r>
-        <w:rPr>
-          <w:b/>
-          <w:bCs/>
-        </w:rPr>
-        <w:t>Variables &amp; Interactions:</w:t>
-      </w:r>
-      <w:r>
-        <w:t xml:space="preserve"> Block (1,2,3,4,5,6,7,8)</w:t>
-      </w:r>
-    </w:p>
-    <w:p>
-      <w:pPr>
-        <w:jc w:val="center"/>
-        <w:rPr>
-          <w:b/>
-          <w:bCs/>
-        </w:rPr>
-      </w:pPr>
-      <w:r>
-        <w:rPr>
-          <w:b/>
-          <w:bCs/>
-        </w:rPr>
-        <w:t>BEH</w:t>
-      </w:r>
-      <w:r>
-        <w:rPr>
-          <w:b/>
-          <w:bCs/>
-        </w:rPr>
-        <w:t>8</w:t>
-      </w:r>
-    </w:p>
-    <w:p>
-      <w:r>
-        <w:rPr>
-          <w:b/>
-          <w:bCs/>
-        </w:rPr>
-        <w:t>Description:</w:t>
-      </w:r>
-      <w:r>
-        <w:t xml:space="preserve"> Analysis </w:t>
-      </w:r>
-      <w:r>
-        <w:t>BEH</w:t>
-      </w:r>
-      <w:r>
-        <w:t>8</w:t>
-      </w:r>
-      <w:r>
-        <w:t xml:space="preserve"> concerns how </w:t>
-      </w:r>
-      <w:r>
-        <w:t xml:space="preserve">the mood, as measured with </w:t>
-      </w:r>
-      <w:r>
-        <w:t xml:space="preserve">a costum version of the </w:t>
-      </w:r>
-      <w:r>
-        <w:t>Self-Assessment Manikin</w:t>
-      </w:r>
-      <w:r>
-        <w:t xml:space="preserve"> (SAM),</w:t>
-      </w:r>
-      <w:r>
-        <w:t xml:space="preserve"> is </w:t>
-      </w:r>
-      <w:r>
-        <w:t>by the block of the experiment.</w:t>
-      </w:r>
-    </w:p>
-    <w:p>
-      <w:r>
-        <w:rPr>
-          <w:b/>
-          <w:bCs/>
-        </w:rPr>
-        <w:t>T</w:t>
-      </w:r>
-      <w:r>
-        <w:rPr>
-          <w:b/>
-          <w:bCs/>
-        </w:rPr>
-        <w:t xml:space="preserve">ransformations: </w:t>
-      </w:r>
-      <w:r>
-        <w:t>-</w:t>
-      </w:r>
-    </w:p>
-    <w:p>
-      <w:r>
-        <w:rPr>
-          <w:b/>
-          <w:bCs/>
-        </w:rPr>
-        <w:t>Exlusion</w:t>
-      </w:r>
-      <w:r>
-        <w:rPr>
-          <w:b/>
-          <w:bCs/>
-        </w:rPr>
-        <w:t>/Inclusion</w:t>
-      </w:r>
-      <w:r>
-        <w:rPr>
-          <w:b/>
-          <w:bCs/>
-        </w:rPr>
-        <w:t>:</w:t>
-      </w:r>
-      <w:r>
-        <w:rPr>
-          <w:b/>
-          <w:bCs/>
-        </w:rPr>
-        <w:t xml:space="preserve"> </w:t>
-      </w:r>
-      <w:r>
-        <w:t>-</w:t>
-      </w:r>
-    </w:p>
-    <w:p>
-      <w:r>
-        <w:rPr>
-          <w:b/>
-          <w:bCs/>
-        </w:rPr>
-        <w:t>Statistical procedures:</w:t>
-      </w:r>
-      <w:r>
-        <w:rPr>
-          <w:b/>
-          <w:bCs/>
-        </w:rPr>
-        <w:t xml:space="preserve"> </w:t>
-      </w:r>
-      <w:r>
-        <w:t xml:space="preserve">A rmANOVA is performed. </w:t>
-      </w:r>
-    </w:p>
-    <w:p>
-      <w:r>
-        <w:rPr>
-          <w:b/>
-          <w:bCs/>
-        </w:rPr>
-        <w:t>Outcome:</w:t>
-      </w:r>
-      <w:r>
-        <w:t xml:space="preserve"> </w:t>
-      </w:r>
-      <w:r>
-        <w:t>SAM mood rating</w:t>
-      </w:r>
-      <w:r>
-        <w:t xml:space="preserve">. </w:t>
-      </w:r>
-    </w:p>
-    <w:p>
-      <w:r>
-        <w:rPr>
-          <w:b/>
-          <w:bCs/>
-        </w:rPr>
-        <w:t>Variables &amp; Interactions:</w:t>
-      </w:r>
-      <w:r>
-        <w:t xml:space="preserve"> Block (1,2,3,4,5,6,7,8)</w:t>
-      </w:r>
-    </w:p>
-    <w:p/>
-    <w:p>
-      <w:pPr>
-        <w:jc w:val="center"/>
-        <w:rPr>
-          <w:b/>
-          <w:bCs/>
-        </w:rPr>
-      </w:pPr>
-      <w:r>
-        <w:rPr>
-          <w:b/>
-          <w:bCs/>
-        </w:rPr>
-        <w:t>BEH</w:t>
-      </w:r>
-      <w:r>
-        <w:rPr>
-          <w:b/>
-          <w:bCs/>
-        </w:rPr>
-        <w:t>9</w:t>
-      </w:r>
-    </w:p>
-    <w:p>
-      <w:r>
-        <w:rPr>
-          <w:b/>
-          <w:bCs/>
-        </w:rPr>
-        <w:lastRenderedPageBreak/>
-        <w:t>Description:</w:t>
-      </w:r>
-      <w:r>
-        <w:t xml:space="preserve"> Analysis </w:t>
-      </w:r>
-      <w:r>
-        <w:t>BEH</w:t>
-      </w:r>
-      <w:r>
-        <w:t>9</w:t>
-      </w:r>
-      <w:r>
-        <w:t xml:space="preserve"> concerns how </w:t>
-      </w:r>
-      <w:proofErr w:type="gramStart"/>
-      <w:r>
-        <w:t xml:space="preserve">the </w:t>
-      </w:r>
-      <w:r>
-        <w:t>tiredness</w:t>
-      </w:r>
-      <w:proofErr w:type="gramEnd"/>
-      <w:r>
-        <w:t xml:space="preserve">, as measured with a costum version of the </w:t>
-      </w:r>
-      <w:r>
-        <w:t>Self-Assessment Manikin</w:t>
-      </w:r>
-      <w:r>
-        <w:t xml:space="preserve"> (SAM), is by the block of the experiment.</w:t>
-      </w:r>
-    </w:p>
-    <w:p>
-      <w:r>
-        <w:rPr>
-          <w:b/>
-          <w:bCs/>
-        </w:rPr>
-        <w:t>T</w:t>
-      </w:r>
-      <w:r>
-        <w:rPr>
-          <w:b/>
-          <w:bCs/>
-        </w:rPr>
-        <w:t xml:space="preserve">ransformations: </w:t>
-      </w:r>
-      <w:r>
-        <w:t>-</w:t>
-      </w:r>
-    </w:p>
-    <w:p>
-      <w:r>
-        <w:rPr>
-          <w:b/>
-          <w:bCs/>
-        </w:rPr>
-        <w:t>Exlusion</w:t>
-      </w:r>
-      <w:r>
-        <w:rPr>
-          <w:b/>
-          <w:bCs/>
-        </w:rPr>
-        <w:t>/Inclusion</w:t>
-      </w:r>
-      <w:r>
-        <w:rPr>
-          <w:b/>
-          <w:bCs/>
-        </w:rPr>
-        <w:t>:</w:t>
-      </w:r>
-      <w:r>
-        <w:rPr>
-          <w:b/>
-          <w:bCs/>
-        </w:rPr>
-        <w:t xml:space="preserve"> </w:t>
-      </w:r>
-      <w:r>
-        <w:t>-</w:t>
-      </w:r>
-    </w:p>
-    <w:p>
-      <w:r>
-        <w:rPr>
-          <w:b/>
-          <w:bCs/>
-        </w:rPr>
-        <w:t>Statistical procedures:</w:t>
-      </w:r>
-      <w:r>
-        <w:rPr>
-          <w:b/>
-          <w:bCs/>
-        </w:rPr>
-        <w:t xml:space="preserve"> </w:t>
-      </w:r>
-      <w:r>
-        <w:t xml:space="preserve">A rmANOVA is performed. </w:t>
-      </w:r>
-    </w:p>
-    <w:p>
-      <w:r>
-        <w:rPr>
-          <w:b/>
-          <w:bCs/>
-        </w:rPr>
-        <w:t>Outcome:</w:t>
-      </w:r>
-      <w:r>
-        <w:t xml:space="preserve"> SAM </w:t>
-      </w:r>
-      <w:r>
-        <w:t>tiredness</w:t>
-      </w:r>
-      <w:r>
-        <w:t xml:space="preserve"> rating. </w:t>
+        <w:t xml:space="preserve"> SAM tiredness rating. </w:t>
       </w:r>
     </w:p>
     <w:p>
@@ -2026,15 +2093,7 @@
         <w:t>Description:</w:t>
       </w:r>
       <w:r>
-        <w:t xml:space="preserve"> </w:t>
-      </w:r>
-      <w:proofErr w:type="gramStart"/>
-      <w:r>
-        <w:t>Analysis</w:t>
-      </w:r>
-      <w:proofErr w:type="gramEnd"/>
-      <w:r>
-        <w:t xml:space="preserve"> </w:t>
+        <w:t xml:space="preserve"> Analysis </w:t>
       </w:r>
       <w:r>
         <w:t>ERP1</w:t>
@@ -2169,12 +2228,12 @@
       </w:pPr>
     </w:p>
     <w:sectPr>
-      <w:headerReference w:type="even" r:id="rId8"/>
-      <w:headerReference w:type="default" r:id="rId9"/>
-      <w:footerReference w:type="even" r:id="rId10"/>
-      <w:footerReference w:type="default" r:id="rId11"/>
-      <w:headerReference w:type="first" r:id="rId12"/>
-      <w:footerReference w:type="first" r:id="rId13"/>
+      <w:headerReference w:type="even" r:id="rId12"/>
+      <w:headerReference w:type="default" r:id="rId13"/>
+      <w:footerReference w:type="even" r:id="rId14"/>
+      <w:footerReference w:type="default" r:id="rId15"/>
+      <w:headerReference w:type="first" r:id="rId16"/>
+      <w:footerReference w:type="first" r:id="rId17"/>
       <w:pgSz w:w="11906" w:h="16838"/>
       <w:pgMar w:top="1417" w:right="1417" w:bottom="1134" w:left="1417" w:header="708" w:footer="708" w:gutter="0"/>
       <w:cols w:space="708"/>
@@ -2182,6 +2241,45 @@
     </w:sectPr>
   </w:body>
 </w:document>
+</file>
+
+<file path=word/comments.xml><?xml version="1.0" encoding="utf-8"?>
+<w:comments xmlns:wpc="http://schemas.microsoft.com/office/word/2010/wordprocessingCanvas" xmlns:cx="http://schemas.microsoft.com/office/drawing/2014/chartex" xmlns:cx1="http://schemas.microsoft.com/office/drawing/2015/9/8/chartex" xmlns:cx2="http://schemas.microsoft.com/office/drawing/2015/10/21/chartex" xmlns:cx3="http://schemas.microsoft.com/office/drawing/2016/5/9/chartex" xmlns:cx4="http://schemas.microsoft.com/office/drawing/2016/5/10/chartex" xmlns:cx5="http://schemas.microsoft.com/office/drawing/2016/5/11/chartex" xmlns:cx6="http://schemas.microsoft.com/office/drawing/2016/5/12/chartex" xmlns:cx7="http://schemas.microsoft.com/office/drawing/2016/5/13/chartex" xmlns:cx8="http://schemas.microsoft.com/office/drawing/2016/5/14/chartex" xmlns:mc="http://schemas.openxmlformats.org/markup-compatibility/2006" xmlns:aink="http://schemas.microsoft.com/office/drawing/2016/ink" xmlns:am3d="http://schemas.microsoft.com/office/drawing/2017/model3d" xmlns:o="urn:schemas-microsoft-com:office:office" xmlns:oel="http://schemas.microsoft.com/office/2019/extlst" xmlns:r="http://schemas.openxmlformats.org/officeDocument/2006/relationships" xmlns:m="http://schemas.openxmlformats.org/officeDocument/2006/math" xmlns:v="urn:schemas-microsoft-com:vml" xmlns:wp14="http://schemas.microsoft.com/office/word/2010/wordprocessingDrawing" xmlns:wp="http://schemas.openxmlformats.org/drawingml/2006/wordprocessingDrawing" xmlns:w10="urn:schemas-microsoft-com:office:word" xmlns:w="http://schemas.openxmlformats.org/wordprocessingml/2006/main" xmlns:w14="http://schemas.microsoft.com/office/word/2010/wordml" xmlns:w15="http://schemas.microsoft.com/office/word/2012/wordml" xmlns:w16cex="http://schemas.microsoft.com/office/word/2018/wordml/cex" xmlns:w16cid="http://schemas.microsoft.com/office/word/2016/wordml/cid" xmlns:w16="http://schemas.microsoft.com/office/word/2018/wordml" xmlns:w16du="http://schemas.microsoft.com/office/word/2023/wordml/word16du" xmlns:w16sdtdh="http://schemas.microsoft.com/office/word/2020/wordml/sdtdatahash" xmlns:w16sdtfl="http://schemas.microsoft.com/office/word/2024/wordml/sdtformatlock" xmlns:w16se="http://schemas.microsoft.com/office/word/2015/wordml/symex" xmlns:wpg="http://schemas.microsoft.com/office/word/2010/wordprocessingGroup" xmlns:wpi="http://schemas.microsoft.com/office/word/2010/wordprocessingInk" xmlns:wne="http://schemas.microsoft.com/office/word/2006/wordml" xmlns:wps="http://schemas.microsoft.com/office/word/2010/wordprocessingShape" mc:Ignorable="w14 w15 w16se w16cid w16 w16cex w16sdtdh w16sdtfl w16du wp14">
+  <w:comment w:id="1" w:author="Tim Dreßler" w:date="2025-04-19T21:31:00Z" w:initials="TD">
+    <w:p>
+      <w:pPr>
+        <w:pStyle w:val="Kommentartext"/>
+      </w:pPr>
+      <w:r>
+        <w:rPr>
+          <w:rStyle w:val="Kommentarzeichen"/>
+        </w:rPr>
+        <w:annotationRef/>
+      </w:r>
+      <w:r>
+        <w:t>@Andrea: Sinn (auch in folgenden Analysen)?</w:t>
+      </w:r>
+    </w:p>
+  </w:comment>
+</w:comments>
+</file>
+
+<file path=word/commentsExtended.xml><?xml version="1.0" encoding="utf-8"?>
+<w15:commentsEx xmlns:wpc="http://schemas.microsoft.com/office/word/2010/wordprocessingCanvas" xmlns:cx="http://schemas.microsoft.com/office/drawing/2014/chartex" xmlns:cx1="http://schemas.microsoft.com/office/drawing/2015/9/8/chartex" xmlns:cx2="http://schemas.microsoft.com/office/drawing/2015/10/21/chartex" xmlns:cx3="http://schemas.microsoft.com/office/drawing/2016/5/9/chartex" xmlns:cx4="http://schemas.microsoft.com/office/drawing/2016/5/10/chartex" xmlns:cx5="http://schemas.microsoft.com/office/drawing/2016/5/11/chartex" xmlns:cx6="http://schemas.microsoft.com/office/drawing/2016/5/12/chartex" xmlns:cx7="http://schemas.microsoft.com/office/drawing/2016/5/13/chartex" xmlns:cx8="http://schemas.microsoft.com/office/drawing/2016/5/14/chartex" xmlns:mc="http://schemas.openxmlformats.org/markup-compatibility/2006" xmlns:aink="http://schemas.microsoft.com/office/drawing/2016/ink" xmlns:am3d="http://schemas.microsoft.com/office/drawing/2017/model3d" xmlns:o="urn:schemas-microsoft-com:office:office" xmlns:oel="http://schemas.microsoft.com/office/2019/extlst" xmlns:r="http://schemas.openxmlformats.org/officeDocument/2006/relationships" xmlns:m="http://schemas.openxmlformats.org/officeDocument/2006/math" xmlns:v="urn:schemas-microsoft-com:vml" xmlns:wp14="http://schemas.microsoft.com/office/word/2010/wordprocessingDrawing" xmlns:wp="http://schemas.openxmlformats.org/drawingml/2006/wordprocessingDrawing" xmlns:w10="urn:schemas-microsoft-com:office:word" xmlns:w="http://schemas.openxmlformats.org/wordprocessingml/2006/main" xmlns:w14="http://schemas.microsoft.com/office/word/2010/wordml" xmlns:w15="http://schemas.microsoft.com/office/word/2012/wordml" xmlns:w16cex="http://schemas.microsoft.com/office/word/2018/wordml/cex" xmlns:w16cid="http://schemas.microsoft.com/office/word/2016/wordml/cid" xmlns:w16="http://schemas.microsoft.com/office/word/2018/wordml" xmlns:w16du="http://schemas.microsoft.com/office/word/2023/wordml/word16du" xmlns:w16sdtdh="http://schemas.microsoft.com/office/word/2020/wordml/sdtdatahash" xmlns:w16sdtfl="http://schemas.microsoft.com/office/word/2024/wordml/sdtformatlock" xmlns:w16se="http://schemas.microsoft.com/office/word/2015/wordml/symex" xmlns:wpg="http://schemas.microsoft.com/office/word/2010/wordprocessingGroup" xmlns:wpi="http://schemas.microsoft.com/office/word/2010/wordprocessingInk" xmlns:wne="http://schemas.microsoft.com/office/word/2006/wordml" xmlns:wps="http://schemas.microsoft.com/office/word/2010/wordprocessingShape" mc:Ignorable="w14 w15 w16se w16cid w16 w16cex w16sdtdh w16sdtfl w16du wp14">
+  <w15:commentEx w15:paraId="36A053D6" w15:done="0"/>
+</w15:commentsEx>
+</file>
+
+<file path=word/commentsExtensible.xml><?xml version="1.0" encoding="utf-8"?>
+<w16cex:commentsExtensible xmlns:wpc="http://schemas.microsoft.com/office/word/2010/wordprocessingCanvas" xmlns:cx="http://schemas.microsoft.com/office/drawing/2014/chartex" xmlns:cx1="http://schemas.microsoft.com/office/drawing/2015/9/8/chartex" xmlns:cx2="http://schemas.microsoft.com/office/drawing/2015/10/21/chartex" xmlns:cx3="http://schemas.microsoft.com/office/drawing/2016/5/9/chartex" xmlns:cx4="http://schemas.microsoft.com/office/drawing/2016/5/10/chartex" xmlns:cx5="http://schemas.microsoft.com/office/drawing/2016/5/11/chartex" xmlns:cx6="http://schemas.microsoft.com/office/drawing/2016/5/12/chartex" xmlns:cx7="http://schemas.microsoft.com/office/drawing/2016/5/13/chartex" xmlns:cx8="http://schemas.microsoft.com/office/drawing/2016/5/14/chartex" xmlns:cr="http://schemas.microsoft.com/office/comments/2020/reactions" xmlns:mc="http://schemas.openxmlformats.org/markup-compatibility/2006" xmlns:aink="http://schemas.microsoft.com/office/drawing/2016/ink" xmlns:am3d="http://schemas.microsoft.com/office/drawing/2017/model3d" xmlns:o="urn:schemas-microsoft-com:office:office" xmlns:oel="http://schemas.microsoft.com/office/2019/extlst" xmlns:r="http://schemas.openxmlformats.org/officeDocument/2006/relationships" xmlns:m="http://schemas.openxmlformats.org/officeDocument/2006/math" xmlns:v="urn:schemas-microsoft-com:vml" xmlns:wp14="http://schemas.microsoft.com/office/word/2010/wordprocessingDrawing" xmlns:wp="http://schemas.openxmlformats.org/drawingml/2006/wordprocessingDrawing" xmlns:w10="urn:schemas-microsoft-com:office:word" xmlns:w="http://schemas.openxmlformats.org/wordprocessingml/2006/main" xmlns:w14="http://schemas.microsoft.com/office/word/2010/wordml" xmlns:w15="http://schemas.microsoft.com/office/word/2012/wordml" xmlns:w16cex="http://schemas.microsoft.com/office/word/2018/wordml/cex" xmlns:w16cid="http://schemas.microsoft.com/office/word/2016/wordml/cid" xmlns:w16="http://schemas.microsoft.com/office/word/2018/wordml" xmlns:w16du="http://schemas.microsoft.com/office/word/2023/wordml/word16du" xmlns:w16sdtdh="http://schemas.microsoft.com/office/word/2020/wordml/sdtdatahash" xmlns:w16sdtfl="http://schemas.microsoft.com/office/word/2024/wordml/sdtformatlock" xmlns:w16se="http://schemas.microsoft.com/office/word/2015/wordml/symex" xmlns:wpg="http://schemas.microsoft.com/office/word/2010/wordprocessingGroup" xmlns:wpi="http://schemas.microsoft.com/office/word/2010/wordprocessingInk" xmlns:wne="http://schemas.microsoft.com/office/word/2006/wordml" xmlns:wps="http://schemas.microsoft.com/office/word/2010/wordprocessingShape" mc:Ignorable="w14 w15 w16se w16cid w16 w16cex w16sdtdh w16sdtfl cr w16du wp14">
+  <w16cex:commentExtensible w16cex:durableId="41832DC1" w16cex:dateUtc="2025-04-19T19:31:00Z"/>
+</w16cex:commentsExtensible>
+</file>
+
+<file path=word/commentsIds.xml><?xml version="1.0" encoding="utf-8"?>
+<w16cid:commentsIds xmlns:wpc="http://schemas.microsoft.com/office/word/2010/wordprocessingCanvas" xmlns:cx="http://schemas.microsoft.com/office/drawing/2014/chartex" xmlns:cx1="http://schemas.microsoft.com/office/drawing/2015/9/8/chartex" xmlns:cx2="http://schemas.microsoft.com/office/drawing/2015/10/21/chartex" xmlns:cx3="http://schemas.microsoft.com/office/drawing/2016/5/9/chartex" xmlns:cx4="http://schemas.microsoft.com/office/drawing/2016/5/10/chartex" xmlns:cx5="http://schemas.microsoft.com/office/drawing/2016/5/11/chartex" xmlns:cx6="http://schemas.microsoft.com/office/drawing/2016/5/12/chartex" xmlns:cx7="http://schemas.microsoft.com/office/drawing/2016/5/13/chartex" xmlns:cx8="http://schemas.microsoft.com/office/drawing/2016/5/14/chartex" xmlns:mc="http://schemas.openxmlformats.org/markup-compatibility/2006" xmlns:aink="http://schemas.microsoft.com/office/drawing/2016/ink" xmlns:am3d="http://schemas.microsoft.com/office/drawing/2017/model3d" xmlns:o="urn:schemas-microsoft-com:office:office" xmlns:oel="http://schemas.microsoft.com/office/2019/extlst" xmlns:r="http://schemas.openxmlformats.org/officeDocument/2006/relationships" xmlns:m="http://schemas.openxmlformats.org/officeDocument/2006/math" xmlns:v="urn:schemas-microsoft-com:vml" xmlns:wp14="http://schemas.microsoft.com/office/word/2010/wordprocessingDrawing" xmlns:wp="http://schemas.openxmlformats.org/drawingml/2006/wordprocessingDrawing" xmlns:w10="urn:schemas-microsoft-com:office:word" xmlns:w="http://schemas.openxmlformats.org/wordprocessingml/2006/main" xmlns:w14="http://schemas.microsoft.com/office/word/2010/wordml" xmlns:w15="http://schemas.microsoft.com/office/word/2012/wordml" xmlns:w16cex="http://schemas.microsoft.com/office/word/2018/wordml/cex" xmlns:w16cid="http://schemas.microsoft.com/office/word/2016/wordml/cid" xmlns:w16="http://schemas.microsoft.com/office/word/2018/wordml" xmlns:w16du="http://schemas.microsoft.com/office/word/2023/wordml/word16du" xmlns:w16sdtdh="http://schemas.microsoft.com/office/word/2020/wordml/sdtdatahash" xmlns:w16sdtfl="http://schemas.microsoft.com/office/word/2024/wordml/sdtformatlock" xmlns:w16se="http://schemas.microsoft.com/office/word/2015/wordml/symex" xmlns:wpg="http://schemas.microsoft.com/office/word/2010/wordprocessingGroup" xmlns:wpi="http://schemas.microsoft.com/office/word/2010/wordprocessingInk" xmlns:wne="http://schemas.microsoft.com/office/word/2006/wordml" xmlns:wps="http://schemas.microsoft.com/office/word/2010/wordprocessingShape" mc:Ignorable="w14 w15 w16se w16cid w16 w16cex w16sdtdh w16sdtfl w16du wp14">
+  <w16cid:commentId w16cid:paraId="36A053D6" w16cid:durableId="41832DC1"/>
+</w16cid:commentsIds>
 </file>
 
 <file path=word/endnotes.xml><?xml version="1.0" encoding="utf-8"?>
@@ -2462,6 +2560,14 @@
     <w:abstractNumId w:val="0"/>
   </w:num>
 </w:numbering>
+</file>
+
+<file path=word/people.xml><?xml version="1.0" encoding="utf-8"?>
+<w15:people xmlns:wpc="http://schemas.microsoft.com/office/word/2010/wordprocessingCanvas" xmlns:cx="http://schemas.microsoft.com/office/drawing/2014/chartex" xmlns:cx1="http://schemas.microsoft.com/office/drawing/2015/9/8/chartex" xmlns:cx2="http://schemas.microsoft.com/office/drawing/2015/10/21/chartex" xmlns:cx3="http://schemas.microsoft.com/office/drawing/2016/5/9/chartex" xmlns:cx4="http://schemas.microsoft.com/office/drawing/2016/5/10/chartex" xmlns:cx5="http://schemas.microsoft.com/office/drawing/2016/5/11/chartex" xmlns:cx6="http://schemas.microsoft.com/office/drawing/2016/5/12/chartex" xmlns:cx7="http://schemas.microsoft.com/office/drawing/2016/5/13/chartex" xmlns:cx8="http://schemas.microsoft.com/office/drawing/2016/5/14/chartex" xmlns:mc="http://schemas.openxmlformats.org/markup-compatibility/2006" xmlns:aink="http://schemas.microsoft.com/office/drawing/2016/ink" xmlns:am3d="http://schemas.microsoft.com/office/drawing/2017/model3d" xmlns:o="urn:schemas-microsoft-com:office:office" xmlns:oel="http://schemas.microsoft.com/office/2019/extlst" xmlns:r="http://schemas.openxmlformats.org/officeDocument/2006/relationships" xmlns:m="http://schemas.openxmlformats.org/officeDocument/2006/math" xmlns:v="urn:schemas-microsoft-com:vml" xmlns:wp14="http://schemas.microsoft.com/office/word/2010/wordprocessingDrawing" xmlns:wp="http://schemas.openxmlformats.org/drawingml/2006/wordprocessingDrawing" xmlns:w10="urn:schemas-microsoft-com:office:word" xmlns:w="http://schemas.openxmlformats.org/wordprocessingml/2006/main" xmlns:w14="http://schemas.microsoft.com/office/word/2010/wordml" xmlns:w15="http://schemas.microsoft.com/office/word/2012/wordml" xmlns:w16cex="http://schemas.microsoft.com/office/word/2018/wordml/cex" xmlns:w16cid="http://schemas.microsoft.com/office/word/2016/wordml/cid" xmlns:w16="http://schemas.microsoft.com/office/word/2018/wordml" xmlns:w16du="http://schemas.microsoft.com/office/word/2023/wordml/word16du" xmlns:w16sdtdh="http://schemas.microsoft.com/office/word/2020/wordml/sdtdatahash" xmlns:w16sdtfl="http://schemas.microsoft.com/office/word/2024/wordml/sdtformatlock" xmlns:w16se="http://schemas.microsoft.com/office/word/2015/wordml/symex" xmlns:wpg="http://schemas.microsoft.com/office/word/2010/wordprocessingGroup" xmlns:wpi="http://schemas.microsoft.com/office/word/2010/wordprocessingInk" xmlns:wne="http://schemas.microsoft.com/office/word/2006/wordml" xmlns:wps="http://schemas.microsoft.com/office/word/2010/wordprocessingShape" mc:Ignorable="w14 w15 w16se w16cid w16 w16cex w16sdtdh w16sdtfl w16du wp14">
+  <w15:person w15:author="Tim Dreßler">
+    <w15:presenceInfo w15:providerId="Windows Live" w15:userId="3ed4f07ee8ffadcc"/>
+  </w15:person>
+</w15:people>
 </file>
 
 <file path=word/styles.xml><?xml version="1.0" encoding="utf-8"?>
@@ -3068,6 +3174,7 @@
   <w:style w:type="character" w:default="1" w:styleId="Absatz-Standardschriftart">
     <w:name w:val="Default Paragraph Font"/>
     <w:uiPriority w:val="1"/>
+    <w:semiHidden/>
     <w:unhideWhenUsed/>
   </w:style>
   <w:style w:type="table" w:default="1" w:styleId="NormaleTabelle">
@@ -3439,6 +3546,72 @@
     <w:link w:val="Fuzeile"/>
     <w:uiPriority w:val="99"/>
     <w:rsid w:val="004D21E2"/>
+  </w:style>
+  <w:style w:type="character" w:styleId="Kommentarzeichen">
+    <w:name w:val="annotation reference"/>
+    <w:basedOn w:val="Absatz-Standardschriftart"/>
+    <w:uiPriority w:val="99"/>
+    <w:semiHidden/>
+    <w:unhideWhenUsed/>
+    <w:rsid w:val="002C6F9D"/>
+    <w:rPr>
+      <w:sz w:val="16"/>
+      <w:szCs w:val="16"/>
+    </w:rPr>
+  </w:style>
+  <w:style w:type="paragraph" w:styleId="Kommentartext">
+    <w:name w:val="annotation text"/>
+    <w:basedOn w:val="Standard"/>
+    <w:link w:val="KommentartextZchn"/>
+    <w:uiPriority w:val="99"/>
+    <w:unhideWhenUsed/>
+    <w:rsid w:val="002C6F9D"/>
+    <w:pPr>
+      <w:spacing w:line="240" w:lineRule="auto"/>
+    </w:pPr>
+    <w:rPr>
+      <w:sz w:val="20"/>
+      <w:szCs w:val="20"/>
+    </w:rPr>
+  </w:style>
+  <w:style w:type="character" w:customStyle="1" w:styleId="KommentartextZchn">
+    <w:name w:val="Kommentartext Zchn"/>
+    <w:basedOn w:val="Absatz-Standardschriftart"/>
+    <w:link w:val="Kommentartext"/>
+    <w:uiPriority w:val="99"/>
+    <w:rsid w:val="002C6F9D"/>
+    <w:rPr>
+      <w:sz w:val="20"/>
+      <w:szCs w:val="20"/>
+    </w:rPr>
+  </w:style>
+  <w:style w:type="paragraph" w:styleId="Kommentarthema">
+    <w:name w:val="annotation subject"/>
+    <w:basedOn w:val="Kommentartext"/>
+    <w:next w:val="Kommentartext"/>
+    <w:link w:val="KommentarthemaZchn"/>
+    <w:uiPriority w:val="99"/>
+    <w:semiHidden/>
+    <w:unhideWhenUsed/>
+    <w:rsid w:val="002C6F9D"/>
+    <w:rPr>
+      <w:b/>
+      <w:bCs/>
+    </w:rPr>
+  </w:style>
+  <w:style w:type="character" w:customStyle="1" w:styleId="KommentarthemaZchn">
+    <w:name w:val="Kommentarthema Zchn"/>
+    <w:basedOn w:val="KommentartextZchn"/>
+    <w:link w:val="Kommentarthema"/>
+    <w:uiPriority w:val="99"/>
+    <w:semiHidden/>
+    <w:rsid w:val="002C6F9D"/>
+    <w:rPr>
+      <w:b/>
+      <w:bCs/>
+      <w:sz w:val="20"/>
+      <w:szCs w:val="20"/>
+    </w:rPr>
   </w:style>
 </w:styles>
 </file>

--- a/documentation/tid_psam_analysis_plan.docx
+++ b/documentation/tid_psam_analysis_plan.docx
@@ -265,14 +265,34 @@
           <w:szCs w:val="16"/>
         </w:rPr>
       </w:pPr>
+      <w:proofErr w:type="gramStart"/>
       <w:r>
         <w:rPr>
           <w:rFonts w:ascii="Nunito Sans" w:hAnsi="Nunito Sans" w:cs="Arial"/>
           <w:sz w:val="16"/>
           <w:szCs w:val="16"/>
         </w:rPr>
-        <w:t>tim.dressler@uni-oldenburg,de</w:t>
-      </w:r>
+        <w:t>tim.dressler</w:t>
+      </w:r>
+      <w:proofErr w:type="gramEnd"/>
+      <w:r>
+        <w:rPr>
+          <w:rFonts w:ascii="Nunito Sans" w:hAnsi="Nunito Sans" w:cs="Arial"/>
+          <w:sz w:val="16"/>
+          <w:szCs w:val="16"/>
+        </w:rPr>
+        <w:t>@uni-</w:t>
+      </w:r>
+      <w:proofErr w:type="gramStart"/>
+      <w:r>
+        <w:rPr>
+          <w:rFonts w:ascii="Nunito Sans" w:hAnsi="Nunito Sans" w:cs="Arial"/>
+          <w:sz w:val="16"/>
+          <w:szCs w:val="16"/>
+        </w:rPr>
+        <w:t>oldenburg,de</w:t>
+      </w:r>
+      <w:proofErr w:type="gramEnd"/>
     </w:p>
     <w:p>
       <w:pPr>
@@ -297,7 +317,6 @@
           <w:bCs/>
           <w:sz w:val="32"/>
           <w:szCs w:val="32"/>
-          <w:lang w:val="de-DE"/>
         </w:rPr>
       </w:pPr>
       <w:r>
@@ -306,7 +325,6 @@
           <w:bCs/>
           <w:sz w:val="32"/>
           <w:szCs w:val="32"/>
-          <w:lang w:val="de-DE"/>
         </w:rPr>
         <w:t>Analysis Plan</w:t>
       </w:r>
@@ -412,7 +430,13 @@
         <w:t xml:space="preserve"> fundamental frequency (F0) of the auditory probes (unaltered and altered) </w:t>
       </w:r>
       <w:r>
-        <w:t>relatibe to the</w:t>
+        <w:t>relati</w:t>
+      </w:r>
+      <w:r>
+        <w:t>v</w:t>
+      </w:r>
+      <w:r>
+        <w:t>e to the</w:t>
       </w:r>
       <w:r>
         <w:t xml:space="preserve"> </w:t>
@@ -461,11 +485,16 @@
         <w:t xml:space="preserve"> (SD)</w:t>
       </w:r>
       <w:r>
-        <w:t xml:space="preserve"> of each subjects</w:t>
+        <w:t xml:space="preserve"> of each </w:t>
+      </w:r>
+      <w:proofErr w:type="gramStart"/>
+      <w:r>
+        <w:t>subjects</w:t>
       </w:r>
       <w:r>
         <w:t>’</w:t>
       </w:r>
+      <w:proofErr w:type="gramEnd"/>
       <w:r>
         <w:t xml:space="preserve"> F0 distribution</w:t>
       </w:r>
@@ -683,13 +712,7 @@
         <w:t>are z-transformed relative to their own M and SD.</w:t>
       </w:r>
       <w:r>
-        <w:t xml:space="preserve"> </w:t>
-      </w:r>
-      <w:r>
-        <w:t>Further, the mean z-transformed F0 value for</w:t>
-      </w:r>
-      <w:r>
-        <w:t xml:space="preserve"> probe and no-probe trials</w:t>
+        <w:t xml:space="preserve"> Further, the mean z-transformed F0 value for probe and no-probe trials</w:t>
       </w:r>
       <w:r>
         <w:t xml:space="preserve"> </w:t>
@@ -888,13 +911,7 @@
         <w:t>.</w:t>
       </w:r>
       <w:r>
-        <w:t xml:space="preserve"> </w:t>
-      </w:r>
-      <w:r>
-        <w:t xml:space="preserve">Further, the mean z-transformed F0 value for </w:t>
-      </w:r>
-      <w:r>
-        <w:t>each combintion of probe type and probe onset</w:t>
+        <w:t xml:space="preserve"> Further, the mean z-transformed F0 value for each combintion of probe type and probe onset</w:t>
       </w:r>
       <w:r>
         <w:t xml:space="preserve"> </w:t>
@@ -1075,10 +1092,7 @@
         <w:t>The vocal onset times are z-transformed relative to their own M and SD.</w:t>
       </w:r>
       <w:r>
-        <w:t xml:space="preserve"> </w:t>
-      </w:r>
-      <w:r>
-        <w:t xml:space="preserve">Further, the mean z-transformed </w:t>
+        <w:t xml:space="preserve"> Further, the mean z-transformed </w:t>
       </w:r>
       <w:r>
         <w:t>vocal onset time</w:t>
@@ -1169,10 +1183,7 @@
         <w:t>vocal onset time</w:t>
       </w:r>
       <w:r>
-        <w:t xml:space="preserve"> </w:t>
-      </w:r>
-      <w:r>
-        <w:t>for each subject</w:t>
+        <w:t xml:space="preserve"> for each subject</w:t>
       </w:r>
       <w:r>
         <w:t xml:space="preserve">. </w:t>
@@ -1269,25 +1280,13 @@
         <w:t>The vocal onset times are z-transformed relative to their own M and SD</w:t>
       </w:r>
       <w:r>
-        <w:t xml:space="preserve"> </w:t>
-      </w:r>
-      <w:r>
-        <w:t>for each subject</w:t>
+        <w:t xml:space="preserve"> for each subject</w:t>
       </w:r>
       <w:r>
         <w:t>.</w:t>
       </w:r>
       <w:r>
-        <w:t xml:space="preserve"> </w:t>
-      </w:r>
-      <w:r>
-        <w:t xml:space="preserve">Further, the mean z-transformed </w:t>
-      </w:r>
-      <w:r>
-        <w:t>vocal onset time</w:t>
-      </w:r>
-      <w:r>
-        <w:t xml:space="preserve"> for each combintion of probe type and probe onset</w:t>
+        <w:t xml:space="preserve"> Further, the mean z-transformed vocal onset time for each combintion of probe type and probe onset</w:t>
       </w:r>
       <w:r>
         <w:t xml:space="preserve"> </w:t>
@@ -1451,10 +1450,7 @@
         <w:t>The F0 values of the vocal responses are z-transformed relative to their own M and SD</w:t>
       </w:r>
       <w:r>
-        <w:t xml:space="preserve"> </w:t>
-      </w:r>
-      <w:r>
-        <w:t>for each subject</w:t>
+        <w:t xml:space="preserve"> for each subject</w:t>
       </w:r>
       <w:r>
         <w:t>.</w:t>
@@ -1533,7 +1529,7 @@
         <w:t xml:space="preserve"> </w:t>
       </w:r>
       <w:r>
-        <w:t>Mean z</w:t>
+        <w:t>Z</w:t>
       </w:r>
       <w:r>
         <w:t>-transformed F0 value</w:t>
@@ -1629,10 +1625,7 @@
         <w:t xml:space="preserve"> are z-transformed relative to their own M and SD</w:t>
       </w:r>
       <w:r>
-        <w:t xml:space="preserve"> </w:t>
-      </w:r>
-      <w:r>
-        <w:t>for each subject</w:t>
+        <w:t xml:space="preserve"> for each subject</w:t>
       </w:r>
       <w:r>
         <w:t xml:space="preserve">. Further, the mean z-transformed </w:t>
@@ -1705,7 +1698,13 @@
         <w:t>Outcome:</w:t>
       </w:r>
       <w:r>
-        <w:t xml:space="preserve"> Mean z-transformed </w:t>
+        <w:t xml:space="preserve"> </w:t>
+      </w:r>
+      <w:r>
+        <w:t>Z</w:t>
+      </w:r>
+      <w:r>
+        <w:t xml:space="preserve">-transformed </w:t>
       </w:r>
       <w:r>
         <w:t>vocal onset time</w:t>
@@ -1926,7 +1925,15 @@
         <w:t>BEH</w:t>
       </w:r>
       <w:r>
-        <w:t xml:space="preserve">9 concerns how the tiredness, as measured with a costum version of the </w:t>
+        <w:t xml:space="preserve">9 concerns how </w:t>
+      </w:r>
+      <w:proofErr w:type="gramStart"/>
+      <w:r>
+        <w:t>the tiredness</w:t>
+      </w:r>
+      <w:proofErr w:type="gramEnd"/>
+      <w:r>
+        <w:t xml:space="preserve">, as measured with a costum version of the </w:t>
       </w:r>
       <w:r>
         <w:t>Self-Assessment Manikin</w:t>
@@ -2093,7 +2100,15 @@
         <w:t>Description:</w:t>
       </w:r>
       <w:r>
-        <w:t xml:space="preserve"> Analysis </w:t>
+        <w:t xml:space="preserve"> </w:t>
+      </w:r>
+      <w:proofErr w:type="gramStart"/>
+      <w:r>
+        <w:t>Analysis</w:t>
+      </w:r>
+      <w:proofErr w:type="gramEnd"/>
+      <w:r>
+        <w:t xml:space="preserve"> </w:t>
       </w:r>
       <w:r>
         <w:t>ERP1</w:t>
@@ -2337,7 +2352,7 @@
         <w:rPr>
           <w:noProof/>
         </w:rPr>
-        <w:t>4/19/2025</w:t>
+        <w:t>4/20/2025</w:t>
       </w:r>
     </w:fldSimple>
     <w:r>

--- a/documentation/tid_psam_analysis_plan.docx
+++ b/documentation/tid_psam_analysis_plan.docx
@@ -265,34 +265,14 @@
           <w:szCs w:val="16"/>
         </w:rPr>
       </w:pPr>
-      <w:proofErr w:type="gramStart"/>
       <w:r>
         <w:rPr>
           <w:rFonts w:ascii="Nunito Sans" w:hAnsi="Nunito Sans" w:cs="Arial"/>
           <w:sz w:val="16"/>
           <w:szCs w:val="16"/>
         </w:rPr>
-        <w:t>tim.dressler</w:t>
-      </w:r>
-      <w:proofErr w:type="gramEnd"/>
-      <w:r>
-        <w:rPr>
-          <w:rFonts w:ascii="Nunito Sans" w:hAnsi="Nunito Sans" w:cs="Arial"/>
-          <w:sz w:val="16"/>
-          <w:szCs w:val="16"/>
-        </w:rPr>
-        <w:t>@uni-</w:t>
-      </w:r>
-      <w:proofErr w:type="gramStart"/>
-      <w:r>
-        <w:rPr>
-          <w:rFonts w:ascii="Nunito Sans" w:hAnsi="Nunito Sans" w:cs="Arial"/>
-          <w:sz w:val="16"/>
-          <w:szCs w:val="16"/>
-        </w:rPr>
-        <w:t>oldenburg,de</w:t>
-      </w:r>
-      <w:proofErr w:type="gramEnd"/>
+        <w:t>tim.dressler@uni-oldenburg,de</w:t>
+      </w:r>
     </w:p>
     <w:p>
       <w:pPr>
@@ -317,6 +297,7 @@
           <w:bCs/>
           <w:sz w:val="32"/>
           <w:szCs w:val="32"/>
+          <w:lang w:val="de-DE"/>
         </w:rPr>
       </w:pPr>
       <w:r>
@@ -325,6 +306,7 @@
           <w:bCs/>
           <w:sz w:val="32"/>
           <w:szCs w:val="32"/>
+          <w:lang w:val="de-DE"/>
         </w:rPr>
         <w:t>Analysis Plan</w:t>
       </w:r>
@@ -403,6 +385,39 @@
           <w:b/>
           <w:bCs/>
         </w:rPr>
+        <w:t>Preprocessing</w:t>
+      </w:r>
+    </w:p>
+    <w:p>
+      <w:r>
+        <w:t xml:space="preserve">Epochs which </w:t>
+      </w:r>
+      <w:r>
+        <w:t>are</w:t>
+      </w:r>
+      <w:r>
+        <w:t xml:space="preserve"> identified as bad by either the EEG preprocessing (see below) and/or the behavioural preprocessing </w:t>
+      </w:r>
+      <w:r>
+        <w:t>are</w:t>
+      </w:r>
+      <w:r>
+        <w:t xml:space="preserve"> rejected.</w:t>
+      </w:r>
+    </w:p>
+    <w:p>
+      <w:pPr>
+        <w:jc w:val="center"/>
+        <w:rPr>
+          <w:b/>
+          <w:bCs/>
+        </w:rPr>
+      </w:pPr>
+      <w:r>
+        <w:rPr>
+          <w:b/>
+          <w:bCs/>
+        </w:rPr>
         <w:t>BEH1</w:t>
       </w:r>
     </w:p>
@@ -485,16 +500,11 @@
         <w:t xml:space="preserve"> (SD)</w:t>
       </w:r>
       <w:r>
-        <w:t xml:space="preserve"> of each </w:t>
-      </w:r>
-      <w:proofErr w:type="gramStart"/>
-      <w:r>
-        <w:t>subjects</w:t>
+        <w:t xml:space="preserve"> of each subjects</w:t>
       </w:r>
       <w:r>
         <w:t>’</w:t>
       </w:r>
-      <w:proofErr w:type="gramEnd"/>
       <w:r>
         <w:t xml:space="preserve"> F0 distribution</w:t>
       </w:r>
@@ -696,6 +706,7 @@
           <w:b/>
           <w:bCs/>
         </w:rPr>
+        <w:lastRenderedPageBreak/>
         <w:t>T</w:t>
       </w:r>
       <w:r>
@@ -793,7 +804,550 @@
           <w:b/>
           <w:bCs/>
         </w:rPr>
+        <w:t>Statistical procedures:</w:t>
+      </w:r>
+      <w:r>
+        <w:rPr>
+          <w:b/>
+          <w:bCs/>
+        </w:rPr>
+        <w:t xml:space="preserve"> </w:t>
+      </w:r>
+      <w:r>
+        <w:t>A paired T-Test is performed.</w:t>
+      </w:r>
+    </w:p>
+    <w:p>
+      <w:r>
+        <w:rPr>
+          <w:b/>
+          <w:bCs/>
+        </w:rPr>
+        <w:t>Outcome:</w:t>
+      </w:r>
+      <w:r>
+        <w:t xml:space="preserve"> Z-transformed F0 value. </w:t>
+      </w:r>
+    </w:p>
+    <w:p>
+      <w:r>
+        <w:rPr>
+          <w:b/>
+          <w:bCs/>
+        </w:rPr>
+        <w:t>Variables &amp; Interactions:</w:t>
+      </w:r>
+      <w:r>
+        <w:t xml:space="preserve"> </w:t>
+      </w:r>
+      <w:r>
+        <w:t>Probe (yes, no)</w:t>
+      </w:r>
+    </w:p>
+    <w:p>
+      <w:pPr>
+        <w:jc w:val="center"/>
+        <w:rPr>
+          <w:b/>
+          <w:bCs/>
+        </w:rPr>
+      </w:pPr>
+      <w:r>
+        <w:rPr>
+          <w:b/>
+          <w:bCs/>
+        </w:rPr>
+        <w:t>BEH</w:t>
+      </w:r>
+      <w:r>
+        <w:rPr>
+          <w:b/>
+          <w:bCs/>
+        </w:rPr>
+        <w:t>3</w:t>
+      </w:r>
+    </w:p>
+    <w:p>
+      <w:r>
+        <w:rPr>
+          <w:b/>
+          <w:bCs/>
+        </w:rPr>
+        <w:t>Description:</w:t>
+      </w:r>
+      <w:r>
+        <w:t xml:space="preserve"> Analysis </w:t>
+      </w:r>
+      <w:r>
+        <w:t>BEH</w:t>
+      </w:r>
+      <w:r>
+        <w:t>3 concerns how the F0 of the vocal responses during the experiment is influenced by probe-type and probe-onset.</w:t>
+      </w:r>
+    </w:p>
+    <w:p>
+      <w:r>
+        <w:rPr>
+          <w:b/>
+          <w:bCs/>
+        </w:rPr>
+        <w:t>T</w:t>
+      </w:r>
+      <w:r>
+        <w:rPr>
+          <w:b/>
+          <w:bCs/>
+        </w:rPr>
+        <w:t xml:space="preserve">ransformations: </w:t>
+      </w:r>
+      <w:r>
+        <w:t>The F0 values of the vocal responses are z-transformed relative to their own M and SD</w:t>
+      </w:r>
+      <w:r>
+        <w:t xml:space="preserve"> </w:t>
+      </w:r>
+      <w:commentRangeStart w:id="1"/>
+      <w:r>
+        <w:t>for each subject</w:t>
+      </w:r>
+      <w:commentRangeEnd w:id="1"/>
+      <w:r>
+        <w:rPr>
+          <w:rStyle w:val="Kommentarzeichen"/>
+        </w:rPr>
+        <w:commentReference w:id="1"/>
+      </w:r>
+      <w:r>
+        <w:t>.</w:t>
+      </w:r>
+      <w:r>
+        <w:t xml:space="preserve"> Further, the mean z-transformed F0 value for each combintion of probe type and probe onset</w:t>
+      </w:r>
+      <w:r>
+        <w:t xml:space="preserve"> </w:t>
+      </w:r>
+      <w:r>
+        <w:t>is</w:t>
+      </w:r>
+      <w:r>
+        <w:t xml:space="preserve"> extracted</w:t>
+      </w:r>
+      <w:r>
+        <w:t xml:space="preserve">, leaving each subject with </w:t>
+      </w:r>
+      <w:r>
+        <w:t>4</w:t>
+      </w:r>
+      <w:r>
+        <w:t xml:space="preserve"> values (</w:t>
+      </w:r>
+      <w:r>
+        <w:t>one for each combination</w:t>
+      </w:r>
+      <w:r>
+        <w:t>).</w:t>
+      </w:r>
+    </w:p>
+    <w:p>
+      <w:r>
+        <w:rPr>
+          <w:b/>
+          <w:bCs/>
+        </w:rPr>
+        <w:t>Exlusion</w:t>
+      </w:r>
+      <w:r>
+        <w:rPr>
+          <w:b/>
+          <w:bCs/>
+        </w:rPr>
+        <w:t>/Inclusion</w:t>
+      </w:r>
+      <w:r>
+        <w:rPr>
+          <w:b/>
+          <w:bCs/>
+        </w:rPr>
+        <w:t>:</w:t>
+      </w:r>
+      <w:r>
+        <w:rPr>
+          <w:b/>
+          <w:bCs/>
+        </w:rPr>
+        <w:t xml:space="preserve"> </w:t>
+      </w:r>
+      <w:r>
+        <w:t>Per definition o</w:t>
+      </w:r>
+      <w:r>
+        <w:t xml:space="preserve">nly trials including vocal responses and probes are used. </w:t>
+      </w:r>
+    </w:p>
+    <w:p>
+      <w:r>
+        <w:rPr>
+          <w:b/>
+          <w:bCs/>
+        </w:rPr>
+        <w:t>Statistical procedures:</w:t>
+      </w:r>
+      <w:r>
+        <w:rPr>
+          <w:b/>
+          <w:bCs/>
+        </w:rPr>
+        <w:t xml:space="preserve"> </w:t>
+      </w:r>
+      <w:r>
+        <w:t xml:space="preserve">A repeated-measures analysis of variance (rmANOVA) is performed. </w:t>
+      </w:r>
+    </w:p>
+    <w:p>
+      <w:r>
+        <w:rPr>
+          <w:b/>
+          <w:bCs/>
+        </w:rPr>
+        <w:t>Outcome:</w:t>
+      </w:r>
+      <w:r>
+        <w:t xml:space="preserve"> Z-transformed F0 value. </w:t>
+      </w:r>
+    </w:p>
+    <w:p>
+      <w:r>
+        <w:rPr>
+          <w:b/>
+          <w:bCs/>
+        </w:rPr>
+        <w:t>Variables &amp; Interactions:</w:t>
+      </w:r>
+      <w:r>
+        <w:t xml:space="preserve"> Probe-type (unaltered, altered)</w:t>
+      </w:r>
+      <w:r>
+        <w:t xml:space="preserve"> * Probe-onset (early, late)</w:t>
+      </w:r>
+      <w:r>
+        <w:t>.</w:t>
+      </w:r>
+    </w:p>
+    <w:p>
+      <w:pPr>
+        <w:jc w:val="center"/>
+        <w:rPr>
+          <w:b/>
+          <w:bCs/>
+        </w:rPr>
+      </w:pPr>
+      <w:r>
+        <w:rPr>
+          <w:b/>
+          <w:bCs/>
+        </w:rPr>
+        <w:t>BEH</w:t>
+      </w:r>
+      <w:r>
+        <w:rPr>
+          <w:b/>
+          <w:bCs/>
+        </w:rPr>
+        <w:t>4</w:t>
+      </w:r>
+    </w:p>
+    <w:p>
+      <w:r>
+        <w:rPr>
+          <w:b/>
+          <w:bCs/>
+        </w:rPr>
+        <w:t>Description:</w:t>
+      </w:r>
+      <w:r>
+        <w:t xml:space="preserve"> Analysis </w:t>
+      </w:r>
+      <w:r>
+        <w:t>BEH</w:t>
+      </w:r>
+      <w:r>
+        <w:t>4</w:t>
+      </w:r>
+      <w:r>
+        <w:t xml:space="preserve"> concerns </w:t>
+      </w:r>
+      <w:r>
+        <w:t>how the vocal onset time is influenced by a probe being presented</w:t>
+      </w:r>
+      <w:r>
+        <w:t>.</w:t>
+      </w:r>
+    </w:p>
+    <w:p>
+      <w:r>
+        <w:rPr>
+          <w:b/>
+          <w:bCs/>
+        </w:rPr>
+        <w:t>T</w:t>
+      </w:r>
+      <w:r>
+        <w:rPr>
+          <w:b/>
+          <w:bCs/>
+        </w:rPr>
+        <w:t xml:space="preserve">ransformations: </w:t>
+      </w:r>
+      <w:r>
+        <w:t>The vocal onset times are z-transformed relative to their own M and SD.</w:t>
+      </w:r>
+      <w:r>
+        <w:t xml:space="preserve"> Further, the mean z-transformed </w:t>
+      </w:r>
+      <w:r>
+        <w:t>vocal onset time</w:t>
+      </w:r>
+      <w:r>
+        <w:t xml:space="preserve"> for probe and no-probe trials</w:t>
+      </w:r>
+      <w:r>
+        <w:t xml:space="preserve"> </w:t>
+      </w:r>
+      <w:r>
+        <w:t>is</w:t>
+      </w:r>
+      <w:r>
+        <w:t xml:space="preserve"> extracted, leaving each subject with 2 values (one for probe and one for no-probe trials).</w:t>
+      </w:r>
+    </w:p>
+    <w:p>
+      <w:r>
+        <w:rPr>
+          <w:b/>
+          <w:bCs/>
+        </w:rPr>
+        <w:t>Exlusion</w:t>
+      </w:r>
+      <w:r>
+        <w:rPr>
+          <w:b/>
+          <w:bCs/>
+        </w:rPr>
+        <w:t>/Inclusion</w:t>
+      </w:r>
+      <w:r>
+        <w:rPr>
+          <w:b/>
+          <w:bCs/>
+        </w:rPr>
+        <w:t>:</w:t>
+      </w:r>
+      <w:r>
+        <w:rPr>
+          <w:b/>
+          <w:bCs/>
+        </w:rPr>
+        <w:t xml:space="preserve"> </w:t>
+      </w:r>
+      <w:r>
+        <w:t>Per definition only trials including vocal responses are included</w:t>
+      </w:r>
+      <w:r>
+        <w:t>.</w:t>
+      </w:r>
+      <w:r>
+        <w:t xml:space="preserve"> </w:t>
+      </w:r>
+    </w:p>
+    <w:p>
+      <w:r>
+        <w:rPr>
+          <w:b/>
+          <w:bCs/>
+        </w:rPr>
+        <w:t>Statistical procedures:</w:t>
+      </w:r>
+      <w:r>
+        <w:rPr>
+          <w:b/>
+          <w:bCs/>
+        </w:rPr>
+        <w:t xml:space="preserve"> </w:t>
+      </w:r>
+      <w:r>
+        <w:t xml:space="preserve">A paired T-Test is performed. </w:t>
+      </w:r>
+    </w:p>
+    <w:p>
+      <w:r>
+        <w:rPr>
+          <w:b/>
+          <w:bCs/>
+        </w:rPr>
+        <w:t>Outcome:</w:t>
+      </w:r>
+      <w:r>
+        <w:t xml:space="preserve"> Z-transformed </w:t>
+      </w:r>
+      <w:r>
+        <w:t>vocal onset time</w:t>
+      </w:r>
+      <w:r>
+        <w:t xml:space="preserve"> for each subject</w:t>
+      </w:r>
+      <w:r>
+        <w:t xml:space="preserve">. </w:t>
+      </w:r>
+    </w:p>
+    <w:p>
+      <w:r>
+        <w:rPr>
+          <w:b/>
+          <w:bCs/>
+        </w:rPr>
+        <w:t>Variables &amp; Interactions:</w:t>
+      </w:r>
+      <w:r>
+        <w:t xml:space="preserve"> Probe (</w:t>
+      </w:r>
+      <w:r>
+        <w:t>yes, no</w:t>
+      </w:r>
+      <w:r>
+        <w:t>).</w:t>
+      </w:r>
+    </w:p>
+    <w:p>
+      <w:pPr>
+        <w:jc w:val="center"/>
+        <w:rPr>
+          <w:b/>
+          <w:bCs/>
+        </w:rPr>
+      </w:pPr>
+      <w:r>
+        <w:rPr>
+          <w:b/>
+          <w:bCs/>
+        </w:rPr>
+        <w:t>BEH</w:t>
+      </w:r>
+      <w:r>
+        <w:rPr>
+          <w:b/>
+          <w:bCs/>
+        </w:rPr>
+        <w:t>5</w:t>
+      </w:r>
+    </w:p>
+    <w:p>
+      <w:pPr>
+        <w:rPr>
+          <w:b/>
+          <w:bCs/>
+        </w:rPr>
+      </w:pPr>
+      <w:r>
+        <w:rPr>
+          <w:b/>
+          <w:bCs/>
+        </w:rPr>
         <w:lastRenderedPageBreak/>
+        <w:t>Description:</w:t>
+      </w:r>
+      <w:r>
+        <w:t xml:space="preserve"> Analysis </w:t>
+      </w:r>
+      <w:r>
+        <w:t>BEH</w:t>
+      </w:r>
+      <w:r>
+        <w:t>5 concerns how the vocal onset time is influenced by probe-type and probe-onset</w:t>
+      </w:r>
+      <w:r>
+        <w:rPr>
+          <w:b/>
+          <w:bCs/>
+        </w:rPr>
+        <w:t xml:space="preserve"> </w:t>
+      </w:r>
+    </w:p>
+    <w:p>
+      <w:r>
+        <w:rPr>
+          <w:b/>
+          <w:bCs/>
+        </w:rPr>
+        <w:t>T</w:t>
+      </w:r>
+      <w:r>
+        <w:rPr>
+          <w:b/>
+          <w:bCs/>
+        </w:rPr>
+        <w:t xml:space="preserve">ransformations: </w:t>
+      </w:r>
+      <w:r>
+        <w:t>The vocal onset times are z-transformed relative to their own M and SD</w:t>
+      </w:r>
+      <w:r>
+        <w:t xml:space="preserve"> for each subject</w:t>
+      </w:r>
+      <w:r>
+        <w:t>.</w:t>
+      </w:r>
+      <w:r>
+        <w:t xml:space="preserve"> Further, the mean z-transformed vocal onset time for each combintion of probe type and probe onset</w:t>
+      </w:r>
+      <w:r>
+        <w:t xml:space="preserve"> </w:t>
+      </w:r>
+      <w:r>
+        <w:t>is</w:t>
+      </w:r>
+      <w:r>
+        <w:t xml:space="preserve"> extracted, leaving each subject with 4 values (one for each combination).</w:t>
+      </w:r>
+    </w:p>
+    <w:p>
+      <w:r>
+        <w:rPr>
+          <w:b/>
+          <w:bCs/>
+        </w:rPr>
+        <w:t>Exlusion</w:t>
+      </w:r>
+      <w:r>
+        <w:rPr>
+          <w:b/>
+          <w:bCs/>
+        </w:rPr>
+        <w:t>/Inclusion</w:t>
+      </w:r>
+      <w:r>
+        <w:rPr>
+          <w:b/>
+          <w:bCs/>
+        </w:rPr>
+        <w:t>:</w:t>
+      </w:r>
+      <w:r>
+        <w:rPr>
+          <w:b/>
+          <w:bCs/>
+        </w:rPr>
+        <w:t xml:space="preserve"> </w:t>
+      </w:r>
+      <w:r>
+        <w:t xml:space="preserve">Per definition only trials including vocal responses and probes are included. </w:t>
+      </w:r>
+    </w:p>
+    <w:p>
+      <w:r>
+        <w:rPr>
+          <w:b/>
+          <w:bCs/>
+        </w:rPr>
         <w:t>Statistical procedures:</w:t>
       </w:r>
       <w:r>
@@ -804,7 +1358,13 @@
         <w:t xml:space="preserve"> </w:t>
       </w:r>
       <w:r>
-        <w:t>A paired T-Test is performed.</w:t>
+        <w:t xml:space="preserve">A </w:t>
+      </w:r>
+      <w:r>
+        <w:t>rmANOVA</w:t>
+      </w:r>
+      <w:r>
+        <w:t xml:space="preserve"> is performed. </w:t>
       </w:r>
     </w:p>
     <w:p>
@@ -816,7 +1376,7 @@
         <w:t>Outcome:</w:t>
       </w:r>
       <w:r>
-        <w:t xml:space="preserve"> Z-transformed F0 value. </w:t>
+        <w:t xml:space="preserve"> Z-transformed vocal onset time. </w:t>
       </w:r>
     </w:p>
     <w:p>
@@ -828,10 +1388,7 @@
         <w:t>Variables &amp; Interactions:</w:t>
       </w:r>
       <w:r>
-        <w:t xml:space="preserve"> </w:t>
-      </w:r>
-      <w:r>
-        <w:t>Probe (yes, no)</w:t>
+        <w:t xml:space="preserve"> Probe-type (unaltered, altered) * Probe-onset (early, late).</w:t>
       </w:r>
     </w:p>
     <w:p>
@@ -854,7 +1411,7 @@
           <w:b/>
           <w:bCs/>
         </w:rPr>
-        <w:t>3</w:t>
+        <w:t>6</w:t>
       </w:r>
     </w:p>
     <w:p>
@@ -872,7 +1429,16 @@
         <w:t>BEH</w:t>
       </w:r>
       <w:r>
-        <w:t>3 concerns how the F0 of the vocal responses during the experiment is influenced by probe-type and probe-onset.</w:t>
+        <w:t>6</w:t>
+      </w:r>
+      <w:r>
+        <w:t xml:space="preserve"> </w:t>
+      </w:r>
+      <w:r>
+        <w:t>concerns how the F0 of the vocal responses during the experiment is influenced by</w:t>
+      </w:r>
+      <w:r>
+        <w:t xml:space="preserve"> the block of the experiment.</w:t>
       </w:r>
     </w:p>
     <w:p>
@@ -894,48 +1460,13 @@
         <w:t>The F0 values of the vocal responses are z-transformed relative to their own M and SD</w:t>
       </w:r>
       <w:r>
-        <w:t xml:space="preserve"> </w:t>
-      </w:r>
-      <w:commentRangeStart w:id="1"/>
-      <w:r>
-        <w:t>for each subject</w:t>
-      </w:r>
-      <w:commentRangeEnd w:id="1"/>
-      <w:r>
-        <w:rPr>
-          <w:rStyle w:val="Kommentarzeichen"/>
-        </w:rPr>
-        <w:commentReference w:id="1"/>
+        <w:t xml:space="preserve"> for each subject</w:t>
       </w:r>
       <w:r>
         <w:t>.</w:t>
       </w:r>
       <w:r>
-        <w:t xml:space="preserve"> Further, the mean z-transformed F0 value for each combintion of probe type and probe onset</w:t>
-      </w:r>
-      <w:r>
-        <w:t xml:space="preserve"> </w:t>
-      </w:r>
-      <w:r>
-        <w:t>is</w:t>
-      </w:r>
-      <w:r>
-        <w:t xml:space="preserve"> extracted</w:t>
-      </w:r>
-      <w:r>
-        <w:t xml:space="preserve">, leaving each subject with </w:t>
-      </w:r>
-      <w:r>
-        <w:t>4</w:t>
-      </w:r>
-      <w:r>
-        <w:t xml:space="preserve"> values (</w:t>
-      </w:r>
-      <w:r>
-        <w:t>one for each combination</w:t>
-      </w:r>
-      <w:r>
-        <w:t>).</w:t>
+        <w:t xml:space="preserve"> Further, the mean z-transformed F0 value for each block is extracted, leaving each subject with 8 values (one for each block).</w:t>
       </w:r>
     </w:p>
     <w:p>
@@ -968,10 +1499,7 @@
         <w:t xml:space="preserve"> </w:t>
       </w:r>
       <w:r>
-        <w:t>Per definition o</w:t>
-      </w:r>
-      <w:r>
-        <w:t xml:space="preserve">nly trials including vocal responses and probes are used. </w:t>
+        <w:t xml:space="preserve">Per definition only trials including vocal responses are included. </w:t>
       </w:r>
     </w:p>
     <w:p>
@@ -990,7 +1518,13 @@
         <w:t xml:space="preserve"> </w:t>
       </w:r>
       <w:r>
-        <w:t xml:space="preserve">A repeated-measures analysis of variance (rmANOVA) is performed. </w:t>
+        <w:t xml:space="preserve">A </w:t>
+      </w:r>
+      <w:r>
+        <w:t>rmANOVA</w:t>
+      </w:r>
+      <w:r>
+        <w:t xml:space="preserve"> is performed. </w:t>
       </w:r>
     </w:p>
     <w:p>
@@ -1002,7 +1536,16 @@
         <w:t>Outcome:</w:t>
       </w:r>
       <w:r>
-        <w:t xml:space="preserve"> Z-transformed F0 value. </w:t>
+        <w:t xml:space="preserve"> </w:t>
+      </w:r>
+      <w:r>
+        <w:t>Z</w:t>
+      </w:r>
+      <w:r>
+        <w:t>-transformed F0 value</w:t>
+      </w:r>
+      <w:r>
+        <w:t xml:space="preserve">. </w:t>
       </w:r>
     </w:p>
     <w:p>
@@ -1014,13 +1557,10 @@
         <w:t>Variables &amp; Interactions:</w:t>
       </w:r>
       <w:r>
-        <w:t xml:space="preserve"> Probe-type (unaltered, altered)</w:t>
-      </w:r>
-      <w:r>
-        <w:t xml:space="preserve"> * Probe-onset (early, late)</w:t>
-      </w:r>
-      <w:r>
-        <w:t>.</w:t>
+        <w:t xml:space="preserve"> </w:t>
+      </w:r>
+      <w:r>
+        <w:t>Block (1,2,3,4,5,6,7,8)</w:t>
       </w:r>
     </w:p>
     <w:p>
@@ -1043,7 +1583,7 @@
           <w:b/>
           <w:bCs/>
         </w:rPr>
-        <w:t>4</w:t>
+        <w:t>7</w:t>
       </w:r>
     </w:p>
     <w:p>
@@ -1061,16 +1601,13 @@
         <w:t>BEH</w:t>
       </w:r>
       <w:r>
-        <w:t>4</w:t>
-      </w:r>
-      <w:r>
-        <w:t xml:space="preserve"> concerns </w:t>
-      </w:r>
-      <w:r>
-        <w:t>how the vocal onset time is influenced by a probe being presented</w:t>
-      </w:r>
-      <w:r>
-        <w:t>.</w:t>
+        <w:t xml:space="preserve">7 concerns how </w:t>
+      </w:r>
+      <w:r>
+        <w:t>vocal onset time</w:t>
+      </w:r>
+      <w:r>
+        <w:t xml:space="preserve"> is influenced by the block of the experiment.</w:t>
       </w:r>
     </w:p>
     <w:p>
@@ -1089,25 +1626,25 @@
         <w:t xml:space="preserve">ransformations: </w:t>
       </w:r>
       <w:r>
-        <w:t>The vocal onset times are z-transformed relative to their own M and SD.</w:t>
-      </w:r>
-      <w:r>
-        <w:t xml:space="preserve"> Further, the mean z-transformed </w:t>
+        <w:t xml:space="preserve">The </w:t>
+      </w:r>
+      <w:r>
+        <w:t>vocal onset times</w:t>
+      </w:r>
+      <w:r>
+        <w:t xml:space="preserve"> are z-transformed relative to their own M and SD</w:t>
+      </w:r>
+      <w:r>
+        <w:t xml:space="preserve"> for each subject</w:t>
+      </w:r>
+      <w:r>
+        <w:t xml:space="preserve">. Further, the mean z-transformed </w:t>
       </w:r>
       <w:r>
         <w:t>vocal onset time</w:t>
       </w:r>
       <w:r>
-        <w:t xml:space="preserve"> for probe and no-probe trials</w:t>
-      </w:r>
-      <w:r>
-        <w:t xml:space="preserve"> </w:t>
-      </w:r>
-      <w:r>
-        <w:t>is</w:t>
-      </w:r>
-      <w:r>
-        <w:t xml:space="preserve"> extracted, leaving each subject with 2 values (one for probe and one for no-probe trials).</w:t>
+        <w:t xml:space="preserve"> for each block is extracted, leaving each subject with 8 values (one for each block).</w:t>
       </w:r>
     </w:p>
     <w:p>
@@ -1140,13 +1677,7 @@
         <w:t xml:space="preserve"> </w:t>
       </w:r>
       <w:r>
-        <w:t>Per definition only trials including vocal responses are included</w:t>
-      </w:r>
-      <w:r>
-        <w:t>.</w:t>
-      </w:r>
-      <w:r>
-        <w:t xml:space="preserve"> </w:t>
+        <w:t xml:space="preserve">Per definition only trials including vocal responses are included. </w:t>
       </w:r>
     </w:p>
     <w:p>
@@ -1165,7 +1696,7 @@
         <w:t xml:space="preserve"> </w:t>
       </w:r>
       <w:r>
-        <w:t xml:space="preserve">A paired T-Test is performed. </w:t>
+        <w:t xml:space="preserve">A rmANOVA is performed. </w:t>
       </w:r>
     </w:p>
     <w:p>
@@ -1177,15 +1708,18 @@
         <w:t>Outcome:</w:t>
       </w:r>
       <w:r>
-        <w:t xml:space="preserve"> Z-transformed </w:t>
+        <w:t xml:space="preserve"> </w:t>
+      </w:r>
+      <w:r>
+        <w:t>Z</w:t>
+      </w:r>
+      <w:r>
+        <w:t xml:space="preserve">-transformed </w:t>
       </w:r>
       <w:r>
         <w:t>vocal onset time</w:t>
       </w:r>
       <w:r>
-        <w:t xml:space="preserve"> for each subject</w:t>
-      </w:r>
-      <w:r>
         <w:t xml:space="preserve">. </w:t>
       </w:r>
     </w:p>
@@ -1198,846 +1732,9 @@
         <w:t>Variables &amp; Interactions:</w:t>
       </w:r>
       <w:r>
-        <w:t xml:space="preserve"> Probe (</w:t>
-      </w:r>
-      <w:r>
-        <w:t>yes, no</w:t>
-      </w:r>
-      <w:r>
-        <w:t>).</w:t>
-      </w:r>
-    </w:p>
-    <w:p>
-      <w:pPr>
-        <w:jc w:val="center"/>
-        <w:rPr>
-          <w:b/>
-          <w:bCs/>
-        </w:rPr>
-      </w:pPr>
-      <w:r>
-        <w:rPr>
-          <w:b/>
-          <w:bCs/>
-        </w:rPr>
-        <w:t>BEH</w:t>
-      </w:r>
-      <w:r>
-        <w:rPr>
-          <w:b/>
-          <w:bCs/>
-        </w:rPr>
-        <w:t>5</w:t>
-      </w:r>
-    </w:p>
-    <w:p>
-      <w:pPr>
-        <w:rPr>
-          <w:b/>
-          <w:bCs/>
-        </w:rPr>
-      </w:pPr>
-      <w:r>
-        <w:rPr>
-          <w:b/>
-          <w:bCs/>
-        </w:rPr>
-        <w:t>Description:</w:t>
-      </w:r>
-      <w:r>
-        <w:t xml:space="preserve"> Analysis </w:t>
-      </w:r>
-      <w:r>
-        <w:t>BEH</w:t>
-      </w:r>
-      <w:r>
-        <w:t>5 concerns how the vocal onset time is influenced by probe-type and probe-onset</w:t>
-      </w:r>
-      <w:r>
-        <w:rPr>
-          <w:b/>
-          <w:bCs/>
-        </w:rPr>
-        <w:t xml:space="preserve"> </w:t>
-      </w:r>
-    </w:p>
-    <w:p>
-      <w:r>
-        <w:rPr>
-          <w:b/>
-          <w:bCs/>
-        </w:rPr>
-        <w:t>T</w:t>
-      </w:r>
-      <w:r>
-        <w:rPr>
-          <w:b/>
-          <w:bCs/>
-        </w:rPr>
-        <w:t xml:space="preserve">ransformations: </w:t>
-      </w:r>
-      <w:r>
-        <w:t>The vocal onset times are z-transformed relative to their own M and SD</w:t>
-      </w:r>
-      <w:r>
-        <w:t xml:space="preserve"> for each subject</w:t>
-      </w:r>
-      <w:r>
-        <w:t>.</w:t>
-      </w:r>
-      <w:r>
-        <w:t xml:space="preserve"> Further, the mean z-transformed vocal onset time for each combintion of probe type and probe onset</w:t>
-      </w:r>
-      <w:r>
-        <w:t xml:space="preserve"> </w:t>
-      </w:r>
-      <w:r>
-        <w:t>is</w:t>
-      </w:r>
-      <w:r>
-        <w:t xml:space="preserve"> extracted, leaving each subject with 4 values (one for each combination).</w:t>
-      </w:r>
-    </w:p>
-    <w:p>
-      <w:r>
-        <w:rPr>
-          <w:b/>
-          <w:bCs/>
-        </w:rPr>
-        <w:lastRenderedPageBreak/>
-        <w:t>Exlusion</w:t>
-      </w:r>
-      <w:r>
-        <w:rPr>
-          <w:b/>
-          <w:bCs/>
-        </w:rPr>
-        <w:t>/Inclusion</w:t>
-      </w:r>
-      <w:r>
-        <w:rPr>
-          <w:b/>
-          <w:bCs/>
-        </w:rPr>
-        <w:t>:</w:t>
-      </w:r>
-      <w:r>
-        <w:rPr>
-          <w:b/>
-          <w:bCs/>
-        </w:rPr>
-        <w:t xml:space="preserve"> </w:t>
-      </w:r>
-      <w:r>
-        <w:t xml:space="preserve">Per definition only trials including vocal responses and probes are included. </w:t>
-      </w:r>
-    </w:p>
-    <w:p>
-      <w:r>
-        <w:rPr>
-          <w:b/>
-          <w:bCs/>
-        </w:rPr>
-        <w:t>Statistical procedures:</w:t>
-      </w:r>
-      <w:r>
-        <w:rPr>
-          <w:b/>
-          <w:bCs/>
-        </w:rPr>
-        <w:t xml:space="preserve"> </w:t>
-      </w:r>
-      <w:r>
-        <w:t xml:space="preserve">A </w:t>
-      </w:r>
-      <w:r>
-        <w:t>rmANOVA</w:t>
-      </w:r>
-      <w:r>
-        <w:t xml:space="preserve"> is performed. </w:t>
-      </w:r>
-    </w:p>
-    <w:p>
-      <w:r>
-        <w:rPr>
-          <w:b/>
-          <w:bCs/>
-        </w:rPr>
-        <w:t>Outcome:</w:t>
-      </w:r>
-      <w:r>
-        <w:t xml:space="preserve"> Z-transformed vocal onset time. </w:t>
-      </w:r>
-    </w:p>
-    <w:p>
-      <w:r>
-        <w:rPr>
-          <w:b/>
-          <w:bCs/>
-        </w:rPr>
-        <w:t>Variables &amp; Interactions:</w:t>
-      </w:r>
-      <w:r>
-        <w:t xml:space="preserve"> Probe-type (unaltered, altered) * Probe-onset (early, late).</w:t>
-      </w:r>
-    </w:p>
-    <w:p>
-      <w:pPr>
-        <w:jc w:val="center"/>
-        <w:rPr>
-          <w:b/>
-          <w:bCs/>
-        </w:rPr>
-      </w:pPr>
-      <w:r>
-        <w:rPr>
-          <w:b/>
-          <w:bCs/>
-        </w:rPr>
-        <w:t>BEH</w:t>
-      </w:r>
-      <w:r>
-        <w:rPr>
-          <w:b/>
-          <w:bCs/>
-        </w:rPr>
-        <w:t>6</w:t>
-      </w:r>
-    </w:p>
-    <w:p>
-      <w:r>
-        <w:rPr>
-          <w:b/>
-          <w:bCs/>
-        </w:rPr>
-        <w:t>Description:</w:t>
-      </w:r>
-      <w:r>
-        <w:t xml:space="preserve"> Analysis </w:t>
-      </w:r>
-      <w:r>
-        <w:t>BEH</w:t>
-      </w:r>
-      <w:r>
-        <w:t>6</w:t>
-      </w:r>
-      <w:r>
-        <w:t xml:space="preserve"> </w:t>
-      </w:r>
-      <w:r>
-        <w:t>concerns how the F0 of the vocal responses during the experiment is influenced by</w:t>
-      </w:r>
-      <w:r>
-        <w:t xml:space="preserve"> the block of the experiment.</w:t>
-      </w:r>
-    </w:p>
-    <w:p>
-      <w:r>
-        <w:rPr>
-          <w:b/>
-          <w:bCs/>
-        </w:rPr>
-        <w:t>T</w:t>
-      </w:r>
-      <w:r>
-        <w:rPr>
-          <w:b/>
-          <w:bCs/>
-        </w:rPr>
-        <w:t xml:space="preserve">ransformations: </w:t>
-      </w:r>
-      <w:r>
-        <w:t>The F0 values of the vocal responses are z-transformed relative to their own M and SD</w:t>
-      </w:r>
-      <w:r>
-        <w:t xml:space="preserve"> for each subject</w:t>
-      </w:r>
-      <w:r>
-        <w:t>.</w:t>
-      </w:r>
-      <w:r>
-        <w:t xml:space="preserve"> Further, the mean z-transformed F0 value for each block is extracted, leaving each subject with 8 values (one for each block).</w:t>
-      </w:r>
-    </w:p>
-    <w:p>
-      <w:r>
-        <w:rPr>
-          <w:b/>
-          <w:bCs/>
-        </w:rPr>
-        <w:t>Exlusion</w:t>
-      </w:r>
-      <w:r>
-        <w:rPr>
-          <w:b/>
-          <w:bCs/>
-        </w:rPr>
-        <w:t>/Inclusion</w:t>
-      </w:r>
-      <w:r>
-        <w:rPr>
-          <w:b/>
-          <w:bCs/>
-        </w:rPr>
-        <w:t>:</w:t>
-      </w:r>
-      <w:r>
-        <w:rPr>
-          <w:b/>
-          <w:bCs/>
-        </w:rPr>
-        <w:t xml:space="preserve"> </w:t>
-      </w:r>
-      <w:r>
-        <w:t xml:space="preserve">Per definition only trials including vocal responses are included. </w:t>
-      </w:r>
-    </w:p>
-    <w:p>
-      <w:r>
-        <w:rPr>
-          <w:b/>
-          <w:bCs/>
-        </w:rPr>
-        <w:t>Statistical procedures:</w:t>
-      </w:r>
-      <w:r>
-        <w:rPr>
-          <w:b/>
-          <w:bCs/>
-        </w:rPr>
-        <w:t xml:space="preserve"> </w:t>
-      </w:r>
-      <w:r>
-        <w:t xml:space="preserve">A </w:t>
-      </w:r>
-      <w:r>
-        <w:t>rmANOVA</w:t>
-      </w:r>
-      <w:r>
-        <w:t xml:space="preserve"> is performed. </w:t>
-      </w:r>
-    </w:p>
-    <w:p>
-      <w:r>
-        <w:rPr>
-          <w:b/>
-          <w:bCs/>
-        </w:rPr>
-        <w:t>Outcome:</w:t>
-      </w:r>
-      <w:r>
-        <w:t xml:space="preserve"> </w:t>
-      </w:r>
-      <w:r>
-        <w:t>Z</w:t>
-      </w:r>
-      <w:r>
-        <w:t>-transformed F0 value</w:t>
-      </w:r>
-      <w:r>
-        <w:t xml:space="preserve">. </w:t>
-      </w:r>
-    </w:p>
-    <w:p>
-      <w:r>
-        <w:rPr>
-          <w:b/>
-          <w:bCs/>
-        </w:rPr>
-        <w:t>Variables &amp; Interactions:</w:t>
-      </w:r>
-      <w:r>
-        <w:t xml:space="preserve"> </w:t>
-      </w:r>
-      <w:r>
-        <w:t>Block (1,2,3,4,5,6,7,8)</w:t>
-      </w:r>
-    </w:p>
-    <w:p>
-      <w:pPr>
-        <w:jc w:val="center"/>
-        <w:rPr>
-          <w:b/>
-          <w:bCs/>
-        </w:rPr>
-      </w:pPr>
-      <w:r>
-        <w:rPr>
-          <w:b/>
-          <w:bCs/>
-        </w:rPr>
-        <w:t>BEH</w:t>
-      </w:r>
-      <w:r>
-        <w:rPr>
-          <w:b/>
-          <w:bCs/>
-        </w:rPr>
-        <w:t>7</w:t>
-      </w:r>
-    </w:p>
-    <w:p>
-      <w:r>
-        <w:rPr>
-          <w:b/>
-          <w:bCs/>
-        </w:rPr>
-        <w:t>Description:</w:t>
-      </w:r>
-      <w:r>
-        <w:t xml:space="preserve"> Analysis </w:t>
-      </w:r>
-      <w:r>
-        <w:t>BEH</w:t>
-      </w:r>
-      <w:r>
-        <w:t xml:space="preserve">7 concerns how </w:t>
-      </w:r>
-      <w:r>
-        <w:t>vocal onset time</w:t>
-      </w:r>
-      <w:r>
-        <w:t xml:space="preserve"> is influenced by the block of the experiment.</w:t>
-      </w:r>
-    </w:p>
-    <w:p>
-      <w:r>
-        <w:rPr>
-          <w:b/>
-          <w:bCs/>
-        </w:rPr>
-        <w:t>T</w:t>
-      </w:r>
-      <w:r>
-        <w:rPr>
-          <w:b/>
-          <w:bCs/>
-        </w:rPr>
-        <w:t xml:space="preserve">ransformations: </w:t>
-      </w:r>
-      <w:r>
-        <w:t xml:space="preserve">The </w:t>
-      </w:r>
-      <w:r>
-        <w:t>vocal onset times</w:t>
-      </w:r>
-      <w:r>
-        <w:t xml:space="preserve"> are z-transformed relative to their own M and SD</w:t>
-      </w:r>
-      <w:r>
-        <w:t xml:space="preserve"> for each subject</w:t>
-      </w:r>
-      <w:r>
-        <w:t xml:space="preserve">. Further, the mean z-transformed </w:t>
-      </w:r>
-      <w:r>
-        <w:t>vocal onset time</w:t>
-      </w:r>
-      <w:r>
-        <w:t xml:space="preserve"> for each block is extracted, leaving each subject with 8 values (one for each block).</w:t>
-      </w:r>
-    </w:p>
-    <w:p>
-      <w:r>
-        <w:rPr>
-          <w:b/>
-          <w:bCs/>
-        </w:rPr>
-        <w:t>Exlusion</w:t>
-      </w:r>
-      <w:r>
-        <w:rPr>
-          <w:b/>
-          <w:bCs/>
-        </w:rPr>
-        <w:t>/Inclusion</w:t>
-      </w:r>
-      <w:r>
-        <w:rPr>
-          <w:b/>
-          <w:bCs/>
-        </w:rPr>
-        <w:t>:</w:t>
-      </w:r>
-      <w:r>
-        <w:rPr>
-          <w:b/>
-          <w:bCs/>
-        </w:rPr>
-        <w:t xml:space="preserve"> </w:t>
-      </w:r>
-      <w:r>
-        <w:t xml:space="preserve">Per definition only trials including vocal responses are included. </w:t>
-      </w:r>
-    </w:p>
-    <w:p>
-      <w:r>
-        <w:rPr>
-          <w:b/>
-          <w:bCs/>
-        </w:rPr>
-        <w:t>Statistical procedures:</w:t>
-      </w:r>
-      <w:r>
-        <w:rPr>
-          <w:b/>
-          <w:bCs/>
-        </w:rPr>
-        <w:t xml:space="preserve"> </w:t>
-      </w:r>
-      <w:r>
-        <w:t xml:space="preserve">A rmANOVA is performed. </w:t>
-      </w:r>
-    </w:p>
-    <w:p>
-      <w:r>
-        <w:rPr>
-          <w:b/>
-          <w:bCs/>
-        </w:rPr>
-        <w:t>Outcome:</w:t>
-      </w:r>
-      <w:r>
-        <w:t xml:space="preserve"> </w:t>
-      </w:r>
-      <w:r>
-        <w:t>Z</w:t>
-      </w:r>
-      <w:r>
-        <w:t xml:space="preserve">-transformed </w:t>
-      </w:r>
-      <w:r>
-        <w:t>vocal onset time</w:t>
-      </w:r>
-      <w:r>
-        <w:t xml:space="preserve">. </w:t>
-      </w:r>
-    </w:p>
-    <w:p>
-      <w:r>
-        <w:rPr>
-          <w:b/>
-          <w:bCs/>
-        </w:rPr>
-        <w:t>Variables &amp; Interactions:</w:t>
-      </w:r>
-      <w:r>
         <w:t xml:space="preserve"> Block (1,2,3,4,5,6,7,8)</w:t>
       </w:r>
     </w:p>
-    <w:p>
-      <w:pPr>
-        <w:jc w:val="center"/>
-        <w:rPr>
-          <w:b/>
-          <w:bCs/>
-        </w:rPr>
-      </w:pPr>
-      <w:r>
-        <w:rPr>
-          <w:b/>
-          <w:bCs/>
-        </w:rPr>
-        <w:t>BEH</w:t>
-      </w:r>
-      <w:r>
-        <w:rPr>
-          <w:b/>
-          <w:bCs/>
-        </w:rPr>
-        <w:t>8</w:t>
-      </w:r>
-    </w:p>
-    <w:p>
-      <w:r>
-        <w:rPr>
-          <w:b/>
-          <w:bCs/>
-        </w:rPr>
-        <w:t>Description:</w:t>
-      </w:r>
-      <w:r>
-        <w:t xml:space="preserve"> Analysis </w:t>
-      </w:r>
-      <w:r>
-        <w:t>BEH</w:t>
-      </w:r>
-      <w:r>
-        <w:t>8</w:t>
-      </w:r>
-      <w:r>
-        <w:t xml:space="preserve"> concerns how </w:t>
-      </w:r>
-      <w:r>
-        <w:t xml:space="preserve">the mood, as measured with </w:t>
-      </w:r>
-      <w:r>
-        <w:t xml:space="preserve">a costum version of the </w:t>
-      </w:r>
-      <w:r>
-        <w:t>Self-Assessment Manikin</w:t>
-      </w:r>
-      <w:r>
-        <w:t xml:space="preserve"> (SAM),</w:t>
-      </w:r>
-      <w:r>
-        <w:t xml:space="preserve"> is by the block of the experiment.</w:t>
-      </w:r>
-    </w:p>
-    <w:p>
-      <w:r>
-        <w:rPr>
-          <w:b/>
-          <w:bCs/>
-        </w:rPr>
-        <w:t>T</w:t>
-      </w:r>
-      <w:r>
-        <w:rPr>
-          <w:b/>
-          <w:bCs/>
-        </w:rPr>
-        <w:t xml:space="preserve">ransformations: </w:t>
-      </w:r>
-      <w:r>
-        <w:t>-</w:t>
-      </w:r>
-    </w:p>
-    <w:p>
-      <w:r>
-        <w:rPr>
-          <w:b/>
-          <w:bCs/>
-        </w:rPr>
-        <w:t>Exlusion</w:t>
-      </w:r>
-      <w:r>
-        <w:rPr>
-          <w:b/>
-          <w:bCs/>
-        </w:rPr>
-        <w:t>/Inclusion</w:t>
-      </w:r>
-      <w:r>
-        <w:rPr>
-          <w:b/>
-          <w:bCs/>
-        </w:rPr>
-        <w:t>:</w:t>
-      </w:r>
-      <w:r>
-        <w:rPr>
-          <w:b/>
-          <w:bCs/>
-        </w:rPr>
-        <w:t xml:space="preserve"> </w:t>
-      </w:r>
-      <w:r>
-        <w:t>-</w:t>
-      </w:r>
-    </w:p>
-    <w:p>
-      <w:r>
-        <w:rPr>
-          <w:b/>
-          <w:bCs/>
-        </w:rPr>
-        <w:t>Statistical procedures:</w:t>
-      </w:r>
-      <w:r>
-        <w:rPr>
-          <w:b/>
-          <w:bCs/>
-        </w:rPr>
-        <w:t xml:space="preserve"> </w:t>
-      </w:r>
-      <w:r>
-        <w:t xml:space="preserve">A rmANOVA is performed. </w:t>
-      </w:r>
-    </w:p>
-    <w:p>
-      <w:r>
-        <w:rPr>
-          <w:b/>
-          <w:bCs/>
-        </w:rPr>
-        <w:lastRenderedPageBreak/>
-        <w:t>Outcome:</w:t>
-      </w:r>
-      <w:r>
-        <w:t xml:space="preserve"> </w:t>
-      </w:r>
-      <w:r>
-        <w:t>SAM mood rating</w:t>
-      </w:r>
-      <w:r>
-        <w:t xml:space="preserve">. </w:t>
-      </w:r>
-    </w:p>
-    <w:p>
-      <w:r>
-        <w:rPr>
-          <w:b/>
-          <w:bCs/>
-        </w:rPr>
-        <w:t>Variables &amp; Interactions:</w:t>
-      </w:r>
-      <w:r>
-        <w:t xml:space="preserve"> Block (1,2,3,4,5,6,7,8)</w:t>
-      </w:r>
-    </w:p>
-    <w:p/>
-    <w:p>
-      <w:pPr>
-        <w:jc w:val="center"/>
-        <w:rPr>
-          <w:b/>
-          <w:bCs/>
-        </w:rPr>
-      </w:pPr>
-      <w:r>
-        <w:rPr>
-          <w:b/>
-          <w:bCs/>
-        </w:rPr>
-        <w:t>BEH</w:t>
-      </w:r>
-      <w:r>
-        <w:rPr>
-          <w:b/>
-          <w:bCs/>
-        </w:rPr>
-        <w:t>9</w:t>
-      </w:r>
-    </w:p>
-    <w:p>
-      <w:r>
-        <w:rPr>
-          <w:b/>
-          <w:bCs/>
-        </w:rPr>
-        <w:t>Description:</w:t>
-      </w:r>
-      <w:r>
-        <w:t xml:space="preserve"> Analysis </w:t>
-      </w:r>
-      <w:r>
-        <w:t>BEH</w:t>
-      </w:r>
-      <w:r>
-        <w:t xml:space="preserve">9 concerns how </w:t>
-      </w:r>
-      <w:proofErr w:type="gramStart"/>
-      <w:r>
-        <w:t>the tiredness</w:t>
-      </w:r>
-      <w:proofErr w:type="gramEnd"/>
-      <w:r>
-        <w:t xml:space="preserve">, as measured with a costum version of the </w:t>
-      </w:r>
-      <w:r>
-        <w:t>Self-Assessment Manikin</w:t>
-      </w:r>
-      <w:r>
-        <w:t xml:space="preserve"> (SAM), is by the block of the experiment.</w:t>
-      </w:r>
-    </w:p>
-    <w:p>
-      <w:r>
-        <w:rPr>
-          <w:b/>
-          <w:bCs/>
-        </w:rPr>
-        <w:t>T</w:t>
-      </w:r>
-      <w:r>
-        <w:rPr>
-          <w:b/>
-          <w:bCs/>
-        </w:rPr>
-        <w:t xml:space="preserve">ransformations: </w:t>
-      </w:r>
-      <w:r>
-        <w:t>-</w:t>
-      </w:r>
-    </w:p>
-    <w:p>
-      <w:r>
-        <w:rPr>
-          <w:b/>
-          <w:bCs/>
-        </w:rPr>
-        <w:t>Exlusion</w:t>
-      </w:r>
-      <w:r>
-        <w:rPr>
-          <w:b/>
-          <w:bCs/>
-        </w:rPr>
-        <w:t>/Inclusion</w:t>
-      </w:r>
-      <w:r>
-        <w:rPr>
-          <w:b/>
-          <w:bCs/>
-        </w:rPr>
-        <w:t>:</w:t>
-      </w:r>
-      <w:r>
-        <w:rPr>
-          <w:b/>
-          <w:bCs/>
-        </w:rPr>
-        <w:t xml:space="preserve"> </w:t>
-      </w:r>
-      <w:r>
-        <w:t>-</w:t>
-      </w:r>
-    </w:p>
-    <w:p>
-      <w:r>
-        <w:rPr>
-          <w:b/>
-          <w:bCs/>
-        </w:rPr>
-        <w:t>Statistical procedures:</w:t>
-      </w:r>
-      <w:r>
-        <w:rPr>
-          <w:b/>
-          <w:bCs/>
-        </w:rPr>
-        <w:t xml:space="preserve"> </w:t>
-      </w:r>
-      <w:r>
-        <w:t xml:space="preserve">A rmANOVA is performed. </w:t>
-      </w:r>
-    </w:p>
-    <w:p>
-      <w:r>
-        <w:rPr>
-          <w:b/>
-          <w:bCs/>
-        </w:rPr>
-        <w:t>Outcome:</w:t>
-      </w:r>
-      <w:r>
-        <w:t xml:space="preserve"> SAM tiredness rating. </w:t>
-      </w:r>
-    </w:p>
-    <w:p>
-      <w:r>
-        <w:rPr>
-          <w:b/>
-          <w:bCs/>
-        </w:rPr>
-        <w:t>Variables &amp; Interactions:</w:t>
-      </w:r>
-      <w:r>
-        <w:t xml:space="preserve"> Block (1,2,3,4,5,6,7,8)</w:t>
-      </w:r>
-    </w:p>
-    <w:p/>
     <w:p>
       <w:r>
         <w:br w:type="page"/>
@@ -2088,6 +1785,507 @@
           <w:b/>
           <w:bCs/>
         </w:rPr>
+        <w:t>ICA Preprocessing</w:t>
+      </w:r>
+    </w:p>
+    <w:p>
+      <w:r>
+        <w:t xml:space="preserve">The following preprocessing </w:t>
+      </w:r>
+      <w:r>
+        <w:t>are</w:t>
+      </w:r>
+      <w:r>
+        <w:t xml:space="preserve"> applied to ensure the best possible ICA estimates.</w:t>
+      </w:r>
+    </w:p>
+    <w:p>
+      <w:pPr>
+        <w:pStyle w:val="Listenabsatz"/>
+        <w:numPr>
+          <w:ilvl w:val="0"/>
+          <w:numId w:val="3"/>
+        </w:numPr>
+      </w:pPr>
+      <w:r>
+        <w:t xml:space="preserve">Not needed channels used for marker purposes </w:t>
+      </w:r>
+      <w:r>
+        <w:t>are</w:t>
+      </w:r>
+      <w:r>
+        <w:t xml:space="preserve"> removed.</w:t>
+      </w:r>
+    </w:p>
+    <w:p>
+      <w:pPr>
+        <w:pStyle w:val="Listenabsatz"/>
+        <w:numPr>
+          <w:ilvl w:val="0"/>
+          <w:numId w:val="3"/>
+        </w:numPr>
+      </w:pPr>
+      <w:r>
+        <w:t xml:space="preserve">The channel locations </w:t>
+      </w:r>
+      <w:r>
+        <w:t>are</w:t>
+      </w:r>
+      <w:r>
+        <w:t xml:space="preserve"> added.</w:t>
+      </w:r>
+    </w:p>
+    <w:p>
+      <w:pPr>
+        <w:pStyle w:val="Listenabsatz"/>
+        <w:numPr>
+          <w:ilvl w:val="0"/>
+          <w:numId w:val="3"/>
+        </w:numPr>
+      </w:pPr>
+      <w:r>
+        <w:t xml:space="preserve">A 1 Hz Highpass-Filter </w:t>
+      </w:r>
+      <w:r>
+        <w:t>is</w:t>
+      </w:r>
+      <w:r>
+        <w:t xml:space="preserve"> applied</w:t>
+      </w:r>
+      <w:r>
+        <w:t>.</w:t>
+      </w:r>
+      <w:r>
+        <w:t xml:space="preserve"> </w:t>
+      </w:r>
+    </w:p>
+    <w:p>
+      <w:pPr>
+        <w:pStyle w:val="Listenabsatz"/>
+        <w:numPr>
+          <w:ilvl w:val="0"/>
+          <w:numId w:val="3"/>
+        </w:numPr>
+      </w:pPr>
+      <w:r>
+        <w:t xml:space="preserve">Bad channels </w:t>
+      </w:r>
+      <w:r>
+        <w:t>are</w:t>
+      </w:r>
+      <w:r>
+        <w:t xml:space="preserve"> identified and removed using the bemobil_...</w:t>
+      </w:r>
+    </w:p>
+    <w:p>
+      <w:pPr>
+        <w:pStyle w:val="Listenabsatz"/>
+        <w:numPr>
+          <w:ilvl w:val="0"/>
+          <w:numId w:val="3"/>
+        </w:numPr>
+      </w:pPr>
+      <w:r>
+        <w:t xml:space="preserve">The continous data </w:t>
+      </w:r>
+      <w:r>
+        <w:t>is</w:t>
+      </w:r>
+      <w:r>
+        <w:t xml:space="preserve"> epoched into </w:t>
+      </w:r>
+      <w:r>
+        <w:t>1s segments</w:t>
+      </w:r>
+      <w:r>
+        <w:t>.</w:t>
+      </w:r>
+    </w:p>
+    <w:p>
+      <w:pPr>
+        <w:pStyle w:val="Listenabsatz"/>
+        <w:numPr>
+          <w:ilvl w:val="0"/>
+          <w:numId w:val="3"/>
+        </w:numPr>
+      </w:pPr>
+      <w:r>
+        <w:t xml:space="preserve">Bad epochs </w:t>
+      </w:r>
+      <w:r>
+        <w:t>are</w:t>
+      </w:r>
+      <w:r>
+        <w:t xml:space="preserve"> marked and removed based on probability.</w:t>
+      </w:r>
+    </w:p>
+    <w:p>
+      <w:pPr>
+        <w:rPr>
+          <w:b/>
+          <w:bCs/>
+        </w:rPr>
+      </w:pPr>
+      <w:r>
+        <w:t xml:space="preserve">After these steps, the ICA </w:t>
+      </w:r>
+      <w:r>
+        <w:t>is</w:t>
+      </w:r>
+      <w:r>
+        <w:t xml:space="preserve"> run. The extracted weights </w:t>
+      </w:r>
+      <w:r>
+        <w:t>are</w:t>
+      </w:r>
+      <w:r>
+        <w:t xml:space="preserve"> later applied to the data (see below).</w:t>
+      </w:r>
+    </w:p>
+    <w:p>
+      <w:pPr>
+        <w:jc w:val="center"/>
+        <w:rPr>
+          <w:b/>
+          <w:bCs/>
+        </w:rPr>
+      </w:pPr>
+      <w:r>
+        <w:rPr>
+          <w:b/>
+          <w:bCs/>
+        </w:rPr>
+        <w:t>Preprocessing</w:t>
+      </w:r>
+    </w:p>
+    <w:p>
+      <w:r>
+        <w:t xml:space="preserve">The following preprocessing </w:t>
+      </w:r>
+      <w:r>
+        <w:t>is</w:t>
+      </w:r>
+      <w:r>
+        <w:t xml:space="preserve"> applied to ensure a high signal quality. </w:t>
+      </w:r>
+    </w:p>
+    <w:p>
+      <w:pPr>
+        <w:pStyle w:val="Listenabsatz"/>
+        <w:numPr>
+          <w:ilvl w:val="0"/>
+          <w:numId w:val="2"/>
+        </w:numPr>
+      </w:pPr>
+      <w:r>
+        <w:t xml:space="preserve">Not needed channels used for marker purposes </w:t>
+      </w:r>
+      <w:r>
+        <w:t>are</w:t>
+      </w:r>
+      <w:r>
+        <w:t xml:space="preserve"> removed</w:t>
+      </w:r>
+      <w:r>
+        <w:t>.</w:t>
+      </w:r>
+    </w:p>
+    <w:p>
+      <w:pPr>
+        <w:pStyle w:val="Listenabsatz"/>
+        <w:numPr>
+          <w:ilvl w:val="0"/>
+          <w:numId w:val="2"/>
+        </w:numPr>
+      </w:pPr>
+      <w:r>
+        <w:t xml:space="preserve">The channel locations </w:t>
+      </w:r>
+      <w:r>
+        <w:t>are</w:t>
+      </w:r>
+      <w:r>
+        <w:t xml:space="preserve"> </w:t>
+      </w:r>
+      <w:r>
+        <w:t>added,</w:t>
+      </w:r>
+      <w:r>
+        <w:t xml:space="preserve"> and the markers </w:t>
+      </w:r>
+      <w:r>
+        <w:t>are</w:t>
+      </w:r>
+      <w:r>
+        <w:t xml:space="preserve"> renamed</w:t>
+      </w:r>
+      <w:r>
+        <w:t>.</w:t>
+      </w:r>
+    </w:p>
+    <w:p>
+      <w:pPr>
+        <w:pStyle w:val="Listenabsatz"/>
+        <w:numPr>
+          <w:ilvl w:val="0"/>
+          <w:numId w:val="2"/>
+        </w:numPr>
+      </w:pPr>
+      <w:r>
+        <w:t xml:space="preserve">A 0.3 Hz – 30 Hz Bandpass-Filter </w:t>
+      </w:r>
+      <w:r>
+        <w:t>is</w:t>
+      </w:r>
+      <w:r>
+        <w:t xml:space="preserve"> applied</w:t>
+      </w:r>
+      <w:r>
+        <w:t>.</w:t>
+      </w:r>
+    </w:p>
+    <w:p>
+      <w:pPr>
+        <w:pStyle w:val="Listenabsatz"/>
+        <w:numPr>
+          <w:ilvl w:val="0"/>
+          <w:numId w:val="2"/>
+        </w:numPr>
+      </w:pPr>
+      <w:r>
+        <w:t xml:space="preserve">Bad channels </w:t>
+      </w:r>
+      <w:r>
+        <w:t>are</w:t>
+      </w:r>
+      <w:r>
+        <w:t xml:space="preserve"> identified and removed using the bemobil_...</w:t>
+      </w:r>
+    </w:p>
+    <w:p>
+      <w:pPr>
+        <w:pStyle w:val="Listenabsatz"/>
+        <w:numPr>
+          <w:ilvl w:val="0"/>
+          <w:numId w:val="2"/>
+        </w:numPr>
+      </w:pPr>
+      <w:r>
+        <w:t xml:space="preserve">Previoulsy extracted ICA weight </w:t>
+      </w:r>
+      <w:r>
+        <w:t>are</w:t>
+      </w:r>
+      <w:r>
+        <w:t xml:space="preserve"> applied and bad components</w:t>
+      </w:r>
+      <w:r>
+        <w:t xml:space="preserve"> are</w:t>
+      </w:r>
+      <w:r>
+        <w:t xml:space="preserve"> removed using the ICLabel Plugin</w:t>
+      </w:r>
+      <w:r>
+        <w:t>.</w:t>
+      </w:r>
+    </w:p>
+    <w:p>
+      <w:pPr>
+        <w:pStyle w:val="Listenabsatz"/>
+        <w:numPr>
+          <w:ilvl w:val="0"/>
+          <w:numId w:val="2"/>
+        </w:numPr>
+      </w:pPr>
+      <w:r>
+        <w:t xml:space="preserve">Previously identified bad channels </w:t>
+      </w:r>
+      <w:r>
+        <w:t>are</w:t>
+      </w:r>
+      <w:r>
+        <w:t xml:space="preserve"> interpolated.</w:t>
+      </w:r>
+    </w:p>
+    <w:p>
+      <w:pPr>
+        <w:pStyle w:val="Listenabsatz"/>
+        <w:numPr>
+          <w:ilvl w:val="0"/>
+          <w:numId w:val="2"/>
+        </w:numPr>
+      </w:pPr>
+      <w:r>
+        <w:t xml:space="preserve">The continous data </w:t>
+      </w:r>
+      <w:r>
+        <w:t>is</w:t>
+      </w:r>
+      <w:r>
+        <w:t xml:space="preserve"> epoched -200ms </w:t>
+      </w:r>
+      <w:r>
+        <w:t>– 400ms around relevant markers.</w:t>
+      </w:r>
+    </w:p>
+    <w:p>
+      <w:pPr>
+        <w:pStyle w:val="Listenabsatz"/>
+        <w:numPr>
+          <w:ilvl w:val="0"/>
+          <w:numId w:val="2"/>
+        </w:numPr>
+      </w:pPr>
+      <w:r>
+        <w:t xml:space="preserve">Bad epochs </w:t>
+      </w:r>
+      <w:r>
+        <w:t>are</w:t>
+      </w:r>
+      <w:r>
+        <w:t xml:space="preserve"> marked</w:t>
+      </w:r>
+      <w:r>
+        <w:t xml:space="preserve"> bad on absolute amplitude and probability</w:t>
+      </w:r>
+      <w:r>
+        <w:t>.</w:t>
+      </w:r>
+    </w:p>
+    <w:p>
+      <w:r>
+        <w:t xml:space="preserve">Epochs which </w:t>
+      </w:r>
+      <w:r>
+        <w:t>are</w:t>
+      </w:r>
+      <w:r>
+        <w:t xml:space="preserve"> identified as bad by either the EEG preprocessing and/or the </w:t>
+      </w:r>
+      <w:r>
+        <w:t xml:space="preserve">behavioural preprocessing (see above) </w:t>
+      </w:r>
+      <w:r>
+        <w:t>are</w:t>
+      </w:r>
+      <w:r>
+        <w:t xml:space="preserve"> rejected.</w:t>
+      </w:r>
+    </w:p>
+    <w:p>
+      <w:r>
+        <w:t xml:space="preserve">Subsequently, ERPs </w:t>
+      </w:r>
+      <w:r>
+        <w:t>are</w:t>
+      </w:r>
+      <w:r>
+        <w:t xml:space="preserve"> extarcted by averaging over trials. All analyses concering ERPs components exclusively use electrode E01 (equivalent to electrode Cz).</w:t>
+      </w:r>
+    </w:p>
+    <w:p>
+      <w:r>
+        <w:t>To ensure that the ERPs best reflect auditory processing, the following correction is applied. In addition to the ERPs time-locked to the auditory probes, control ERPs time-locked to the probe</w:t>
+      </w:r>
+      <w:r>
+        <w:t>-</w:t>
+      </w:r>
+      <w:r>
+        <w:t>onset time during the no-probe trials are also extracted. The latter are thought to reflect only non-auditory processing</w:t>
+      </w:r>
+      <w:r>
+        <w:t xml:space="preserve"> (e.g. </w:t>
+      </w:r>
+      <w:r>
+        <w:t xml:space="preserve">processing related to </w:t>
+      </w:r>
+      <w:r>
+        <w:t>motor, visual</w:t>
+      </w:r>
+      <w:r>
+        <w:t>, linguistic</w:t>
+      </w:r>
+      <w:r>
+        <w:t xml:space="preserve"> or</w:t>
+      </w:r>
+      <w:r>
+        <w:t xml:space="preserve"> </w:t>
+      </w:r>
+      <w:r>
+        <w:t>cognitive</w:t>
+      </w:r>
+      <w:r>
+        <w:t xml:space="preserve"> </w:t>
+      </w:r>
+      <w:r>
+        <w:t>operations</w:t>
+      </w:r>
+      <w:r>
+        <w:t>)</w:t>
+      </w:r>
+      <w:r>
+        <w:t>, whereas the former reflect both auditory and non-auditory processing. To isolate the signal reflecting auditory processing, the</w:t>
+      </w:r>
+      <w:r>
+        <w:t xml:space="preserve"> (no-probe)</w:t>
+      </w:r>
+      <w:r>
+        <w:t xml:space="preserve"> control ERPs are subtracted from the</w:t>
+      </w:r>
+      <w:r>
+        <w:t xml:space="preserve"> (probe)</w:t>
+      </w:r>
+      <w:r>
+        <w:t xml:space="preserve"> ERPs. We acknowledge that this procedure relies on purely addictive effects and therefore </w:t>
+      </w:r>
+      <w:r>
+        <w:t>is not able to correct</w:t>
+      </w:r>
+      <w:r>
+        <w:t xml:space="preserve"> any interactions</w:t>
+      </w:r>
+      <w:r>
+        <w:t xml:space="preserve"> between auditory and non-auditory processing</w:t>
+      </w:r>
+      <w:r>
+        <w:t>.</w:t>
+      </w:r>
+      <w:r>
+        <w:t xml:space="preserve"> Still, this procedure </w:t>
+      </w:r>
+      <w:r>
+        <w:t>provides the best estimate of the true auditory response</w:t>
+      </w:r>
+      <w:r>
+        <w:t xml:space="preserve">. </w:t>
+      </w:r>
+      <w:r>
+        <w:t xml:space="preserve">Furthermore, previous studies </w:t>
+      </w:r>
+      <w:r>
+        <w:lastRenderedPageBreak/>
+        <w:t xml:space="preserve">investigating Pre-Speech Auditory Modulation (PSAM) have used this procedure, so its use in this study </w:t>
+      </w:r>
+      <w:r>
+        <w:t>is</w:t>
+      </w:r>
+      <w:r>
+        <w:t xml:space="preserve"> necessary to allow comparisons.</w:t>
+      </w:r>
+    </w:p>
+    <w:p>
+      <w:pPr>
+        <w:jc w:val="center"/>
+        <w:rPr>
+          <w:b/>
+          <w:bCs/>
+        </w:rPr>
+      </w:pPr>
+      <w:r>
+        <w:rPr>
+          <w:b/>
+          <w:bCs/>
+        </w:rPr>
         <w:t>ERP1</w:t>
       </w:r>
     </w:p>
@@ -2100,15 +2298,7 @@
         <w:t>Description:</w:t>
       </w:r>
       <w:r>
-        <w:t xml:space="preserve"> </w:t>
-      </w:r>
-      <w:proofErr w:type="gramStart"/>
-      <w:r>
-        <w:t>Analysis</w:t>
-      </w:r>
-      <w:proofErr w:type="gramEnd"/>
-      <w:r>
-        <w:t xml:space="preserve"> </w:t>
+        <w:t xml:space="preserve"> Analysis </w:t>
       </w:r>
       <w:r>
         <w:t>ERP1</w:t>
@@ -2229,10 +2419,3983 @@
           <w:bCs/>
         </w:rPr>
       </w:pPr>
+    </w:p>
+    <w:p>
+      <w:pPr>
+        <w:rPr>
+          <w:b/>
+          <w:bCs/>
+        </w:rPr>
+      </w:pPr>
+      <w:r>
+        <w:rPr>
+          <w:b/>
+          <w:bCs/>
+        </w:rPr>
+        <w:br w:type="page"/>
+      </w:r>
+    </w:p>
+    <w:p>
+      <w:pPr>
+        <w:pBdr>
+          <w:bottom w:val="single" w:sz="12" w:space="1" w:color="auto"/>
+        </w:pBdr>
+        <w:rPr>
+          <w:b/>
+          <w:bCs/>
+          <w:sz w:val="28"/>
+          <w:szCs w:val="28"/>
+        </w:rPr>
+      </w:pPr>
+      <w:r>
+        <w:rPr>
+          <w:b/>
+          <w:bCs/>
+          <w:sz w:val="28"/>
+          <w:szCs w:val="28"/>
+        </w:rPr>
+        <w:lastRenderedPageBreak/>
+        <w:t>SVM</w:t>
+      </w:r>
+      <w:r>
+        <w:rPr>
+          <w:b/>
+          <w:bCs/>
+          <w:sz w:val="28"/>
+          <w:szCs w:val="28"/>
+        </w:rPr>
+        <w:t xml:space="preserve"> Analysis</w:t>
+      </w:r>
+    </w:p>
+    <w:p>
+      <w:pPr>
+        <w:jc w:val="center"/>
+        <w:rPr>
+          <w:b/>
+          <w:bCs/>
+        </w:rPr>
+      </w:pPr>
+      <w:r>
+        <w:rPr>
+          <w:b/>
+          <w:bCs/>
+        </w:rPr>
+        <w:t>SVM</w:t>
+      </w:r>
+      <w:r>
+        <w:rPr>
+          <w:b/>
+          <w:bCs/>
+        </w:rPr>
+        <w:t>1</w:t>
+      </w:r>
+    </w:p>
+    <w:p>
+      <w:r>
+        <w:rPr>
+          <w:b/>
+          <w:bCs/>
+        </w:rPr>
+        <w:t>Description:</w:t>
+      </w:r>
+      <w:r>
+        <w:t xml:space="preserve"> Analysis ERP1 concerns </w:t>
+      </w:r>
+    </w:p>
+    <w:p>
+      <w:r>
+        <w:rPr>
+          <w:b/>
+          <w:bCs/>
+        </w:rPr>
+        <w:t>T</w:t>
+      </w:r>
+      <w:r>
+        <w:rPr>
+          <w:b/>
+          <w:bCs/>
+        </w:rPr>
+        <w:t xml:space="preserve">ransformations: </w:t>
+      </w:r>
+    </w:p>
+    <w:p>
+      <w:r>
+        <w:rPr>
+          <w:b/>
+          <w:bCs/>
+        </w:rPr>
+        <w:t>Exlusion</w:t>
+      </w:r>
+      <w:r>
+        <w:rPr>
+          <w:b/>
+          <w:bCs/>
+        </w:rPr>
+        <w:t>/Inclusion</w:t>
+      </w:r>
+      <w:r>
+        <w:rPr>
+          <w:b/>
+          <w:bCs/>
+        </w:rPr>
+        <w:t>:</w:t>
+      </w:r>
+      <w:r>
+        <w:rPr>
+          <w:b/>
+          <w:bCs/>
+        </w:rPr>
+        <w:t xml:space="preserve"> </w:t>
+      </w:r>
+    </w:p>
+    <w:p>
+      <w:r>
+        <w:rPr>
+          <w:b/>
+          <w:bCs/>
+        </w:rPr>
+        <w:t>Statistical procedures:</w:t>
+      </w:r>
+      <w:r>
+        <w:rPr>
+          <w:b/>
+          <w:bCs/>
+        </w:rPr>
+        <w:t xml:space="preserve"> </w:t>
+      </w:r>
+      <w:r>
+        <w:t xml:space="preserve">A rmANOVA is performed. </w:t>
+      </w:r>
+    </w:p>
+    <w:p>
+      <w:r>
+        <w:rPr>
+          <w:b/>
+          <w:bCs/>
+        </w:rPr>
+        <w:t>Outcome:</w:t>
+      </w:r>
+      <w:r>
+        <w:t xml:space="preserve"> </w:t>
+      </w:r>
+    </w:p>
+    <w:p>
+      <w:r>
+        <w:rPr>
+          <w:b/>
+          <w:bCs/>
+        </w:rPr>
+        <w:t>Variables &amp; Interactions:</w:t>
+      </w:r>
+      <w:r>
+        <w:t xml:space="preserve"> Task (active, passive) * probe-type (unaltered, altered) * probe-onset (early, late)</w:t>
+      </w:r>
+    </w:p>
+    <w:p>
+      <w:pPr>
+        <w:rPr>
+          <w:b/>
+          <w:bCs/>
+          <w:sz w:val="28"/>
+          <w:szCs w:val="28"/>
+        </w:rPr>
+      </w:pPr>
+    </w:p>
+    <w:p>
+      <w:pPr>
+        <w:rPr>
+          <w:b/>
+          <w:bCs/>
+          <w:sz w:val="28"/>
+          <w:szCs w:val="28"/>
+        </w:rPr>
+      </w:pPr>
+      <w:r>
+        <w:rPr>
+          <w:b/>
+          <w:bCs/>
+          <w:sz w:val="28"/>
+          <w:szCs w:val="28"/>
+        </w:rPr>
+        <w:br w:type="page"/>
+      </w:r>
+    </w:p>
+    <w:p>
+      <w:pPr>
+        <w:pBdr>
+          <w:bottom w:val="single" w:sz="12" w:space="1" w:color="auto"/>
+        </w:pBdr>
+        <w:rPr>
+          <w:b/>
+          <w:bCs/>
+          <w:sz w:val="28"/>
+          <w:szCs w:val="28"/>
+        </w:rPr>
+      </w:pPr>
+      <w:r>
+        <w:rPr>
+          <w:b/>
+          <w:bCs/>
+          <w:sz w:val="28"/>
+          <w:szCs w:val="28"/>
+        </w:rPr>
+        <w:lastRenderedPageBreak/>
+        <w:t>Descriptive</w:t>
+      </w:r>
+      <w:r>
+        <w:rPr>
+          <w:b/>
+          <w:bCs/>
+          <w:sz w:val="28"/>
+          <w:szCs w:val="28"/>
+        </w:rPr>
+        <w:t xml:space="preserve"> Analysis</w:t>
+      </w:r>
+    </w:p>
+    <w:p>
+      <w:pPr>
+        <w:jc w:val="center"/>
+        <w:rPr>
+          <w:b/>
+          <w:bCs/>
+        </w:rPr>
+      </w:pPr>
+      <w:r>
+        <w:rPr>
+          <w:b/>
+          <w:bCs/>
+        </w:rPr>
+        <w:t>DESC</w:t>
+      </w:r>
+      <w:r>
+        <w:rPr>
+          <w:b/>
+          <w:bCs/>
+        </w:rPr>
+        <w:t>1</w:t>
+      </w:r>
+    </w:p>
+    <w:p>
+      <w:r>
+        <w:rPr>
+          <w:b/>
+          <w:bCs/>
+        </w:rPr>
+        <w:t>Description:</w:t>
+      </w:r>
+      <w:r>
+        <w:t xml:space="preserve"> Analysis </w:t>
+      </w:r>
+      <w:r>
+        <w:t>DESC</w:t>
+      </w:r>
+      <w:r>
+        <w:t xml:space="preserve">1 concerns </w:t>
+      </w:r>
+      <w:r>
+        <w:t>how the F0 is influenced by sex.</w:t>
+      </w:r>
+    </w:p>
+    <w:p>
+      <w:r>
+        <w:rPr>
+          <w:b/>
+          <w:bCs/>
+        </w:rPr>
+        <w:t>T</w:t>
+      </w:r>
+      <w:r>
+        <w:rPr>
+          <w:b/>
+          <w:bCs/>
+        </w:rPr>
+        <w:t xml:space="preserve">ransformations: </w:t>
+      </w:r>
+      <w:r>
+        <w:t>-</w:t>
+      </w:r>
+    </w:p>
+    <w:p>
+      <w:r>
+        <w:rPr>
+          <w:b/>
+          <w:bCs/>
+        </w:rPr>
+        <w:t>Exlusion</w:t>
+      </w:r>
+      <w:r>
+        <w:rPr>
+          <w:b/>
+          <w:bCs/>
+        </w:rPr>
+        <w:t>/Inclusion</w:t>
+      </w:r>
+      <w:r>
+        <w:rPr>
+          <w:b/>
+          <w:bCs/>
+        </w:rPr>
+        <w:t>:</w:t>
+      </w:r>
+      <w:r>
+        <w:rPr>
+          <w:b/>
+          <w:bCs/>
+        </w:rPr>
+        <w:t xml:space="preserve"> </w:t>
+      </w:r>
+      <w:r>
+        <w:t>-</w:t>
+      </w:r>
+    </w:p>
+    <w:p>
+      <w:r>
+        <w:rPr>
+          <w:b/>
+          <w:bCs/>
+        </w:rPr>
+        <w:t>Statistical procedures:</w:t>
+      </w:r>
+      <w:r>
+        <w:rPr>
+          <w:b/>
+          <w:bCs/>
+        </w:rPr>
+        <w:t xml:space="preserve"> </w:t>
+      </w:r>
+      <w:r>
+        <w:t>The M and the SD are extracted</w:t>
+      </w:r>
+      <w:r>
+        <w:t xml:space="preserve"> for each sex</w:t>
+      </w:r>
+      <w:r>
+        <w:t xml:space="preserve">. </w:t>
+      </w:r>
+    </w:p>
+    <w:p>
+      <w:r>
+        <w:rPr>
+          <w:b/>
+          <w:bCs/>
+        </w:rPr>
+        <w:t>Outcome:</w:t>
+      </w:r>
+      <w:r>
+        <w:t xml:space="preserve"> Sex.</w:t>
+      </w:r>
+    </w:p>
+    <w:p/>
+    <w:p/>
+    <w:p>
+      <w:pPr>
+        <w:jc w:val="both"/>
+        <w:rPr>
+          <w:b/>
+          <w:bCs/>
+        </w:rPr>
+      </w:pPr>
+    </w:p>
+    <w:p/>
+    <w:p/>
+    <w:p>
+      <w:r>
+        <w:br w:type="page"/>
+      </w:r>
+    </w:p>
+    <w:p>
+      <w:pPr>
+        <w:pBdr>
+          <w:bottom w:val="single" w:sz="12" w:space="1" w:color="auto"/>
+        </w:pBdr>
+        <w:rPr>
+          <w:b/>
+          <w:bCs/>
+          <w:sz w:val="28"/>
+          <w:szCs w:val="28"/>
+        </w:rPr>
+      </w:pPr>
+      <w:r>
+        <w:rPr>
+          <w:b/>
+          <w:bCs/>
+          <w:sz w:val="28"/>
+          <w:szCs w:val="28"/>
+        </w:rPr>
+        <w:lastRenderedPageBreak/>
+        <w:t>FAL</w:t>
+      </w:r>
+      <w:r>
+        <w:rPr>
+          <w:b/>
+          <w:bCs/>
+          <w:sz w:val="28"/>
+          <w:szCs w:val="28"/>
+        </w:rPr>
+        <w:t xml:space="preserve"> Analysis</w:t>
+      </w:r>
+    </w:p>
+    <w:p>
+      <w:pPr>
+        <w:jc w:val="center"/>
+        <w:rPr>
+          <w:b/>
+          <w:bCs/>
+        </w:rPr>
+      </w:pPr>
+      <w:r>
+        <w:rPr>
+          <w:b/>
+          <w:bCs/>
+        </w:rPr>
+        <w:t>FAL</w:t>
+      </w:r>
+      <w:r>
+        <w:rPr>
+          <w:b/>
+          <w:bCs/>
+        </w:rPr>
+        <w:t>1</w:t>
+      </w:r>
+    </w:p>
+    <w:p>
+      <w:r>
+        <w:rPr>
+          <w:b/>
+          <w:bCs/>
+        </w:rPr>
+        <w:t>Description:</w:t>
+      </w:r>
+      <w:r>
+        <w:t xml:space="preserve"> Analysis </w:t>
+      </w:r>
+      <w:r>
+        <w:t>FAL</w:t>
+      </w:r>
+      <w:r>
+        <w:t>1 concerns the average age of the included participants</w:t>
+      </w:r>
+      <w:r>
+        <w:t>.</w:t>
+      </w:r>
+      <w:r>
+        <w:t xml:space="preserve"> </w:t>
+      </w:r>
+    </w:p>
+    <w:p>
+      <w:r>
+        <w:rPr>
+          <w:b/>
+          <w:bCs/>
+        </w:rPr>
+        <w:t>T</w:t>
+      </w:r>
+      <w:r>
+        <w:rPr>
+          <w:b/>
+          <w:bCs/>
+        </w:rPr>
+        <w:t xml:space="preserve">ransformations: </w:t>
+      </w:r>
+      <w:r>
+        <w:t>-</w:t>
+      </w:r>
+    </w:p>
+    <w:p>
+      <w:r>
+        <w:rPr>
+          <w:b/>
+          <w:bCs/>
+        </w:rPr>
+        <w:t>Exlusion</w:t>
+      </w:r>
+      <w:r>
+        <w:rPr>
+          <w:b/>
+          <w:bCs/>
+        </w:rPr>
+        <w:t>/Inclusion</w:t>
+      </w:r>
+      <w:r>
+        <w:rPr>
+          <w:b/>
+          <w:bCs/>
+        </w:rPr>
+        <w:t>:</w:t>
+      </w:r>
+      <w:r>
+        <w:rPr>
+          <w:b/>
+          <w:bCs/>
+        </w:rPr>
+        <w:t xml:space="preserve"> </w:t>
+      </w:r>
+      <w:r>
+        <w:t>-</w:t>
+      </w:r>
+    </w:p>
+    <w:p>
+      <w:r>
+        <w:rPr>
+          <w:b/>
+          <w:bCs/>
+        </w:rPr>
+        <w:t>Statistical procedures:</w:t>
+      </w:r>
+      <w:r>
+        <w:rPr>
+          <w:b/>
+          <w:bCs/>
+        </w:rPr>
+        <w:t xml:space="preserve"> </w:t>
+      </w:r>
+      <w:r>
+        <w:t>The M and the SD are extracted</w:t>
+      </w:r>
+      <w:r>
+        <w:t xml:space="preserve">. </w:t>
+      </w:r>
+    </w:p>
+    <w:p>
+      <w:r>
+        <w:rPr>
+          <w:b/>
+          <w:bCs/>
+        </w:rPr>
+        <w:t>Outcome:</w:t>
+      </w:r>
+      <w:r>
+        <w:t xml:space="preserve"> Age.</w:t>
+      </w:r>
+    </w:p>
+    <w:p>
+      <w:pPr>
+        <w:jc w:val="center"/>
+        <w:rPr>
+          <w:b/>
+          <w:bCs/>
+        </w:rPr>
+      </w:pPr>
+      <w:r>
+        <w:rPr>
+          <w:b/>
+          <w:bCs/>
+        </w:rPr>
+        <w:t>FAL</w:t>
+      </w:r>
+      <w:r>
+        <w:rPr>
+          <w:b/>
+          <w:bCs/>
+        </w:rPr>
+        <w:t>2</w:t>
+      </w:r>
+    </w:p>
+    <w:p>
+      <w:r>
+        <w:rPr>
+          <w:b/>
+          <w:bCs/>
+        </w:rPr>
+        <w:t>Description:</w:t>
+      </w:r>
+      <w:r>
+        <w:t xml:space="preserve"> Analysis </w:t>
+      </w:r>
+      <w:r>
+        <w:t>FAL2</w:t>
+      </w:r>
+      <w:r>
+        <w:t xml:space="preserve"> concerns the </w:t>
+      </w:r>
+      <w:r>
+        <w:t>sex</w:t>
+      </w:r>
+      <w:r>
+        <w:t xml:space="preserve"> of the included participants. </w:t>
+      </w:r>
+    </w:p>
+    <w:p>
+      <w:r>
+        <w:rPr>
+          <w:b/>
+          <w:bCs/>
+        </w:rPr>
+        <w:t>T</w:t>
+      </w:r>
+      <w:r>
+        <w:rPr>
+          <w:b/>
+          <w:bCs/>
+        </w:rPr>
+        <w:t xml:space="preserve">ransformations: </w:t>
+      </w:r>
+      <w:r>
+        <w:t>-</w:t>
+      </w:r>
+    </w:p>
+    <w:p>
+      <w:r>
+        <w:rPr>
+          <w:b/>
+          <w:bCs/>
+        </w:rPr>
+        <w:t>Exlusion</w:t>
+      </w:r>
+      <w:r>
+        <w:rPr>
+          <w:b/>
+          <w:bCs/>
+        </w:rPr>
+        <w:t>/Inclusion</w:t>
+      </w:r>
+      <w:r>
+        <w:rPr>
+          <w:b/>
+          <w:bCs/>
+        </w:rPr>
+        <w:t>:</w:t>
+      </w:r>
+      <w:r>
+        <w:rPr>
+          <w:b/>
+          <w:bCs/>
+        </w:rPr>
+        <w:t xml:space="preserve"> </w:t>
+      </w:r>
+      <w:r>
+        <w:t>-</w:t>
+      </w:r>
+    </w:p>
+    <w:p>
+      <w:r>
+        <w:rPr>
+          <w:b/>
+          <w:bCs/>
+        </w:rPr>
+        <w:t>Statistical procedures:</w:t>
+      </w:r>
+      <w:r>
+        <w:rPr>
+          <w:b/>
+          <w:bCs/>
+        </w:rPr>
+        <w:t xml:space="preserve"> </w:t>
+      </w:r>
+      <w:r>
+        <w:t>The number</w:t>
+      </w:r>
+      <w:r>
+        <w:t>s</w:t>
+      </w:r>
+      <w:r>
+        <w:t xml:space="preserve"> of male, female and divers participants</w:t>
+      </w:r>
+      <w:r>
+        <w:t xml:space="preserve"> are extracted</w:t>
+      </w:r>
+      <w:r>
+        <w:t xml:space="preserve">. </w:t>
+      </w:r>
+    </w:p>
+    <w:p>
+      <w:r>
+        <w:rPr>
+          <w:b/>
+          <w:bCs/>
+        </w:rPr>
+        <w:t>Outcome:</w:t>
+      </w:r>
+      <w:r>
+        <w:t xml:space="preserve"> </w:t>
+      </w:r>
+      <w:r>
+        <w:t>Sex</w:t>
+      </w:r>
+      <w:r>
+        <w:t>.</w:t>
+      </w:r>
+    </w:p>
+    <w:p>
+      <w:pPr>
+        <w:jc w:val="center"/>
+        <w:rPr>
+          <w:b/>
+          <w:bCs/>
+        </w:rPr>
+      </w:pPr>
+      <w:r>
+        <w:rPr>
+          <w:b/>
+          <w:bCs/>
+        </w:rPr>
+        <w:t>FAL3</w:t>
+      </w:r>
+    </w:p>
+    <w:p>
+      <w:r>
+        <w:rPr>
+          <w:b/>
+          <w:bCs/>
+        </w:rPr>
+        <w:t>Description:</w:t>
+      </w:r>
+      <w:r>
+        <w:t xml:space="preserve"> Analysis FAL3 concerns the education of the included participants. </w:t>
+      </w:r>
+    </w:p>
+    <w:p>
+      <w:r>
+        <w:rPr>
+          <w:b/>
+          <w:bCs/>
+        </w:rPr>
+        <w:t>T</w:t>
+      </w:r>
+      <w:r>
+        <w:rPr>
+          <w:b/>
+          <w:bCs/>
+        </w:rPr>
+        <w:t xml:space="preserve">ransformations: </w:t>
+      </w:r>
+      <w:r>
+        <w:t>-</w:t>
+      </w:r>
+    </w:p>
+    <w:p>
+      <w:r>
+        <w:rPr>
+          <w:b/>
+          <w:bCs/>
+        </w:rPr>
+        <w:t>Exlusion</w:t>
+      </w:r>
+      <w:r>
+        <w:rPr>
+          <w:b/>
+          <w:bCs/>
+        </w:rPr>
+        <w:t>/Inclusion</w:t>
+      </w:r>
+      <w:r>
+        <w:rPr>
+          <w:b/>
+          <w:bCs/>
+        </w:rPr>
+        <w:t>:</w:t>
+      </w:r>
+      <w:r>
+        <w:rPr>
+          <w:b/>
+          <w:bCs/>
+        </w:rPr>
+        <w:t xml:space="preserve"> </w:t>
+      </w:r>
+      <w:r>
+        <w:t>-</w:t>
+      </w:r>
+    </w:p>
+    <w:p>
+      <w:r>
+        <w:rPr>
+          <w:b/>
+          <w:bCs/>
+        </w:rPr>
+        <w:t>Statistical procedures:</w:t>
+      </w:r>
+      <w:r>
+        <w:rPr>
+          <w:b/>
+          <w:bCs/>
+        </w:rPr>
+        <w:t xml:space="preserve"> </w:t>
+      </w:r>
+      <w:r>
+        <w:t xml:space="preserve">The numbers of </w:t>
+      </w:r>
+      <w:r>
+        <w:t>participants with high, medium and low education are extracted</w:t>
+      </w:r>
+      <w:r>
+        <w:t xml:space="preserve">. </w:t>
+      </w:r>
+    </w:p>
+    <w:p>
+      <w:r>
+        <w:rPr>
+          <w:b/>
+          <w:bCs/>
+        </w:rPr>
+        <w:t>Outcome:</w:t>
+      </w:r>
+      <w:r>
+        <w:t xml:space="preserve"> </w:t>
+      </w:r>
+      <w:r>
+        <w:t>Education</w:t>
+      </w:r>
+      <w:r>
+        <w:t>.</w:t>
+      </w:r>
+    </w:p>
+    <w:p>
+      <w:pPr>
+        <w:jc w:val="center"/>
+        <w:rPr>
+          <w:b/>
+          <w:bCs/>
+        </w:rPr>
+      </w:pPr>
+      <w:r>
+        <w:rPr>
+          <w:b/>
+          <w:bCs/>
+        </w:rPr>
+        <w:t>FAL</w:t>
+      </w:r>
+      <w:r>
+        <w:rPr>
+          <w:b/>
+          <w:bCs/>
+        </w:rPr>
+        <w:t>4</w:t>
+      </w:r>
+    </w:p>
+    <w:p>
+      <w:r>
+        <w:rPr>
+          <w:b/>
+          <w:bCs/>
+        </w:rPr>
+        <w:t>Description:</w:t>
+      </w:r>
+      <w:r>
+        <w:t xml:space="preserve"> Analysis FAL</w:t>
+      </w:r>
+      <w:r>
+        <w:t>4</w:t>
+      </w:r>
+      <w:r>
+        <w:t xml:space="preserve"> concerns the occupation of the included participants. </w:t>
+      </w:r>
+    </w:p>
+    <w:p>
+      <w:r>
+        <w:rPr>
+          <w:b/>
+          <w:bCs/>
+        </w:rPr>
+        <w:t>T</w:t>
+      </w:r>
+      <w:r>
+        <w:rPr>
+          <w:b/>
+          <w:bCs/>
+        </w:rPr>
+        <w:t xml:space="preserve">ransformations: </w:t>
+      </w:r>
+      <w:r>
+        <w:t>-</w:t>
+      </w:r>
+    </w:p>
+    <w:p>
+      <w:r>
+        <w:rPr>
+          <w:b/>
+          <w:bCs/>
+        </w:rPr>
+        <w:t>Exlusion</w:t>
+      </w:r>
+      <w:r>
+        <w:rPr>
+          <w:b/>
+          <w:bCs/>
+        </w:rPr>
+        <w:t>/Inclusion</w:t>
+      </w:r>
+      <w:r>
+        <w:rPr>
+          <w:b/>
+          <w:bCs/>
+        </w:rPr>
+        <w:t>:</w:t>
+      </w:r>
+      <w:r>
+        <w:rPr>
+          <w:b/>
+          <w:bCs/>
+        </w:rPr>
+        <w:t xml:space="preserve"> </w:t>
+      </w:r>
+      <w:r>
+        <w:t>-</w:t>
+      </w:r>
+    </w:p>
+    <w:p>
+      <w:r>
+        <w:rPr>
+          <w:b/>
+          <w:bCs/>
+        </w:rPr>
+        <w:t>Statistical procedures:</w:t>
+      </w:r>
+      <w:r>
+        <w:rPr>
+          <w:b/>
+          <w:bCs/>
+        </w:rPr>
+        <w:t xml:space="preserve"> </w:t>
+      </w:r>
+      <w:r>
+        <w:t xml:space="preserve">The </w:t>
+      </w:r>
+      <w:r>
+        <w:t>number</w:t>
+      </w:r>
+      <w:r>
+        <w:t>s</w:t>
+      </w:r>
+      <w:r>
+        <w:t xml:space="preserve"> of students, workers and </w:t>
+      </w:r>
+      <w:r>
+        <w:t>unemployed</w:t>
+      </w:r>
+      <w:r>
+        <w:t xml:space="preserve"> are extracted</w:t>
+      </w:r>
+      <w:r>
+        <w:t xml:space="preserve">. </w:t>
+      </w:r>
+    </w:p>
+    <w:p>
+      <w:r>
+        <w:rPr>
+          <w:b/>
+          <w:bCs/>
+        </w:rPr>
+        <w:t>Outcome:</w:t>
+      </w:r>
+      <w:r>
+        <w:t xml:space="preserve"> </w:t>
+      </w:r>
+      <w:r>
+        <w:t>Occupation</w:t>
+      </w:r>
+      <w:r>
+        <w:t>.</w:t>
+      </w:r>
+    </w:p>
+    <w:p>
+      <w:r>
+        <w:br w:type="page"/>
+      </w:r>
+    </w:p>
+    <w:p>
+      <w:pPr>
+        <w:pBdr>
+          <w:bottom w:val="single" w:sz="12" w:space="1" w:color="auto"/>
+        </w:pBdr>
+        <w:rPr>
+          <w:b/>
+          <w:bCs/>
+          <w:sz w:val="28"/>
+          <w:szCs w:val="28"/>
+        </w:rPr>
+      </w:pPr>
+      <w:r>
+        <w:rPr>
+          <w:b/>
+          <w:bCs/>
+          <w:sz w:val="28"/>
+          <w:szCs w:val="28"/>
+        </w:rPr>
+        <w:lastRenderedPageBreak/>
+        <w:t>NASA-TLX</w:t>
+      </w:r>
+      <w:r>
+        <w:rPr>
+          <w:b/>
+          <w:bCs/>
+          <w:sz w:val="28"/>
+          <w:szCs w:val="28"/>
+        </w:rPr>
+        <w:t xml:space="preserve"> Analysis</w:t>
+      </w:r>
+    </w:p>
+    <w:p>
+      <w:pPr>
+        <w:jc w:val="center"/>
+        <w:rPr>
+          <w:b/>
+          <w:bCs/>
+        </w:rPr>
+      </w:pPr>
+      <w:r>
+        <w:rPr>
+          <w:b/>
+          <w:bCs/>
+        </w:rPr>
+        <w:t>NASATLX</w:t>
+      </w:r>
+      <w:r>
+        <w:rPr>
+          <w:b/>
+          <w:bCs/>
+        </w:rPr>
+        <w:t>1</w:t>
+      </w:r>
+    </w:p>
+    <w:p>
+      <w:r>
+        <w:rPr>
+          <w:b/>
+          <w:bCs/>
+        </w:rPr>
+        <w:t>Description:</w:t>
+      </w:r>
+      <w:r>
+        <w:t xml:space="preserve"> Analysis NASATLX1 concerns the </w:t>
+      </w:r>
+      <w:r>
+        <w:t>mental demand dimension of the NASA-TLX</w:t>
+      </w:r>
+      <w:r>
+        <w:t xml:space="preserve">. </w:t>
+      </w:r>
+    </w:p>
+    <w:p>
+      <w:r>
+        <w:rPr>
+          <w:b/>
+          <w:bCs/>
+        </w:rPr>
+        <w:t>T</w:t>
+      </w:r>
+      <w:r>
+        <w:rPr>
+          <w:b/>
+          <w:bCs/>
+        </w:rPr>
+        <w:t xml:space="preserve">ransformations: </w:t>
+      </w:r>
+      <w:r>
+        <w:t>-</w:t>
+      </w:r>
+    </w:p>
+    <w:p>
+      <w:r>
+        <w:rPr>
+          <w:b/>
+          <w:bCs/>
+        </w:rPr>
+        <w:t>Exlusion</w:t>
+      </w:r>
+      <w:r>
+        <w:rPr>
+          <w:b/>
+          <w:bCs/>
+        </w:rPr>
+        <w:t>/Inclusion</w:t>
+      </w:r>
+      <w:r>
+        <w:rPr>
+          <w:b/>
+          <w:bCs/>
+        </w:rPr>
+        <w:t>:</w:t>
+      </w:r>
+      <w:r>
+        <w:rPr>
+          <w:b/>
+          <w:bCs/>
+        </w:rPr>
+        <w:t xml:space="preserve"> </w:t>
+      </w:r>
+      <w:r>
+        <w:t>-</w:t>
+      </w:r>
+    </w:p>
+    <w:p>
+      <w:r>
+        <w:rPr>
+          <w:b/>
+          <w:bCs/>
+        </w:rPr>
+        <w:t>Statistical procedures:</w:t>
+      </w:r>
+      <w:r>
+        <w:rPr>
+          <w:b/>
+          <w:bCs/>
+        </w:rPr>
+        <w:t xml:space="preserve"> </w:t>
+      </w:r>
+      <w:r>
+        <w:t>The M and SD are extracted</w:t>
+      </w:r>
+      <w:r>
+        <w:t xml:space="preserve">. </w:t>
+      </w:r>
+    </w:p>
+    <w:p>
+      <w:r>
+        <w:rPr>
+          <w:b/>
+          <w:bCs/>
+        </w:rPr>
+        <w:t>Outcome:</w:t>
+      </w:r>
+      <w:r>
+        <w:t xml:space="preserve"> </w:t>
+      </w:r>
+      <w:r>
+        <w:t>Mental Demand</w:t>
+      </w:r>
+      <w:r>
+        <w:t>.</w:t>
+      </w:r>
+    </w:p>
+    <w:p>
+      <w:pPr>
+        <w:jc w:val="center"/>
+        <w:rPr>
+          <w:b/>
+          <w:bCs/>
+        </w:rPr>
+      </w:pPr>
+      <w:r>
+        <w:rPr>
+          <w:b/>
+          <w:bCs/>
+        </w:rPr>
+        <w:t>NASATLX</w:t>
+      </w:r>
+      <w:r>
+        <w:rPr>
+          <w:b/>
+          <w:bCs/>
+        </w:rPr>
+        <w:t>2</w:t>
+      </w:r>
+    </w:p>
+    <w:p>
+      <w:r>
+        <w:rPr>
+          <w:b/>
+          <w:bCs/>
+        </w:rPr>
+        <w:t>Description:</w:t>
+      </w:r>
+      <w:r>
+        <w:t xml:space="preserve"> Analysis NASATLX</w:t>
+      </w:r>
+      <w:r>
+        <w:t>2</w:t>
+      </w:r>
+      <w:r>
+        <w:t xml:space="preserve"> concerns the </w:t>
+      </w:r>
+      <w:r>
+        <w:t>physical</w:t>
+      </w:r>
+      <w:r>
+        <w:t xml:space="preserve"> demand dimension of the NASA-TLX. </w:t>
+      </w:r>
+    </w:p>
+    <w:p>
+      <w:r>
+        <w:rPr>
+          <w:b/>
+          <w:bCs/>
+        </w:rPr>
+        <w:t>T</w:t>
+      </w:r>
+      <w:r>
+        <w:rPr>
+          <w:b/>
+          <w:bCs/>
+        </w:rPr>
+        <w:t xml:space="preserve">ransformations: </w:t>
+      </w:r>
+      <w:r>
+        <w:t>-</w:t>
+      </w:r>
+    </w:p>
+    <w:p>
+      <w:r>
+        <w:rPr>
+          <w:b/>
+          <w:bCs/>
+        </w:rPr>
+        <w:t>Exlusion</w:t>
+      </w:r>
+      <w:r>
+        <w:rPr>
+          <w:b/>
+          <w:bCs/>
+        </w:rPr>
+        <w:t>/Inclusion</w:t>
+      </w:r>
+      <w:r>
+        <w:rPr>
+          <w:b/>
+          <w:bCs/>
+        </w:rPr>
+        <w:t>:</w:t>
+      </w:r>
+      <w:r>
+        <w:rPr>
+          <w:b/>
+          <w:bCs/>
+        </w:rPr>
+        <w:t xml:space="preserve"> </w:t>
+      </w:r>
+      <w:r>
+        <w:t>-</w:t>
+      </w:r>
+    </w:p>
+    <w:p>
+      <w:r>
+        <w:rPr>
+          <w:b/>
+          <w:bCs/>
+        </w:rPr>
+        <w:t>Statistical procedures:</w:t>
+      </w:r>
+      <w:r>
+        <w:rPr>
+          <w:b/>
+          <w:bCs/>
+        </w:rPr>
+        <w:t xml:space="preserve"> </w:t>
+      </w:r>
+      <w:r>
+        <w:t xml:space="preserve">The M and SD are extracted. </w:t>
+      </w:r>
+    </w:p>
+    <w:p>
+      <w:r>
+        <w:rPr>
+          <w:b/>
+          <w:bCs/>
+        </w:rPr>
+        <w:t>Outcome:</w:t>
+      </w:r>
+      <w:r>
+        <w:t xml:space="preserve"> </w:t>
+      </w:r>
+      <w:r>
+        <w:t>Physical</w:t>
+      </w:r>
+      <w:r>
+        <w:t xml:space="preserve"> Demand.</w:t>
+      </w:r>
+    </w:p>
+    <w:p>
+      <w:pPr>
+        <w:jc w:val="center"/>
+        <w:rPr>
+          <w:b/>
+          <w:bCs/>
+        </w:rPr>
+      </w:pPr>
+      <w:r>
+        <w:rPr>
+          <w:b/>
+          <w:bCs/>
+        </w:rPr>
+        <w:t>NASATLX3</w:t>
+      </w:r>
+    </w:p>
+    <w:p>
+      <w:r>
+        <w:rPr>
+          <w:b/>
+          <w:bCs/>
+        </w:rPr>
+        <w:t>Description:</w:t>
+      </w:r>
+      <w:r>
+        <w:t xml:space="preserve"> Analysis NASATLX3 concerns the performance dimension of the NASA-TLX. </w:t>
+      </w:r>
+    </w:p>
+    <w:p>
+      <w:r>
+        <w:rPr>
+          <w:b/>
+          <w:bCs/>
+        </w:rPr>
+        <w:t>T</w:t>
+      </w:r>
+      <w:r>
+        <w:rPr>
+          <w:b/>
+          <w:bCs/>
+        </w:rPr>
+        <w:t xml:space="preserve">ransformations: </w:t>
+      </w:r>
+      <w:r>
+        <w:t>-</w:t>
+      </w:r>
+    </w:p>
+    <w:p>
+      <w:r>
+        <w:rPr>
+          <w:b/>
+          <w:bCs/>
+        </w:rPr>
+        <w:t>Exlusion</w:t>
+      </w:r>
+      <w:r>
+        <w:rPr>
+          <w:b/>
+          <w:bCs/>
+        </w:rPr>
+        <w:t>/Inclusion</w:t>
+      </w:r>
+      <w:r>
+        <w:rPr>
+          <w:b/>
+          <w:bCs/>
+        </w:rPr>
+        <w:t>:</w:t>
+      </w:r>
+      <w:r>
+        <w:rPr>
+          <w:b/>
+          <w:bCs/>
+        </w:rPr>
+        <w:t xml:space="preserve"> </w:t>
+      </w:r>
+      <w:r>
+        <w:t>-</w:t>
+      </w:r>
+    </w:p>
+    <w:p>
+      <w:r>
+        <w:rPr>
+          <w:b/>
+          <w:bCs/>
+        </w:rPr>
+        <w:t>Statistical procedures:</w:t>
+      </w:r>
+      <w:r>
+        <w:rPr>
+          <w:b/>
+          <w:bCs/>
+        </w:rPr>
+        <w:t xml:space="preserve"> </w:t>
+      </w:r>
+      <w:r>
+        <w:t xml:space="preserve">The M and SD are extracted. </w:t>
+      </w:r>
+    </w:p>
+    <w:p>
+      <w:r>
+        <w:rPr>
+          <w:b/>
+          <w:bCs/>
+        </w:rPr>
+        <w:t>Outcome:</w:t>
+      </w:r>
+      <w:r>
+        <w:t xml:space="preserve"> Performance.</w:t>
+      </w:r>
+    </w:p>
+    <w:p>
+      <w:pPr>
+        <w:jc w:val="center"/>
+        <w:rPr>
+          <w:b/>
+          <w:bCs/>
+        </w:rPr>
+      </w:pPr>
+      <w:r>
+        <w:rPr>
+          <w:b/>
+          <w:bCs/>
+        </w:rPr>
+        <w:t>NASATLX4</w:t>
+      </w:r>
+    </w:p>
+    <w:p>
+      <w:r>
+        <w:rPr>
+          <w:b/>
+          <w:bCs/>
+        </w:rPr>
+        <w:t>Description:</w:t>
+      </w:r>
+      <w:r>
+        <w:t xml:space="preserve"> Analysis NASATLX4 concerns the </w:t>
+      </w:r>
+      <w:r>
+        <w:t>effort</w:t>
+      </w:r>
+      <w:r>
+        <w:t xml:space="preserve"> dimension of the NASA-TLX. </w:t>
+      </w:r>
+    </w:p>
+    <w:p>
+      <w:r>
+        <w:rPr>
+          <w:b/>
+          <w:bCs/>
+        </w:rPr>
+        <w:t>T</w:t>
+      </w:r>
+      <w:r>
+        <w:rPr>
+          <w:b/>
+          <w:bCs/>
+        </w:rPr>
+        <w:t xml:space="preserve">ransformations: </w:t>
+      </w:r>
+      <w:r>
+        <w:t>-</w:t>
+      </w:r>
+    </w:p>
+    <w:p>
+      <w:r>
+        <w:rPr>
+          <w:b/>
+          <w:bCs/>
+        </w:rPr>
+        <w:t>Exlusion</w:t>
+      </w:r>
+      <w:r>
+        <w:rPr>
+          <w:b/>
+          <w:bCs/>
+        </w:rPr>
+        <w:t>/Inclusion</w:t>
+      </w:r>
+      <w:r>
+        <w:rPr>
+          <w:b/>
+          <w:bCs/>
+        </w:rPr>
+        <w:t>:</w:t>
+      </w:r>
+      <w:r>
+        <w:rPr>
+          <w:b/>
+          <w:bCs/>
+        </w:rPr>
+        <w:t xml:space="preserve"> </w:t>
+      </w:r>
+      <w:r>
+        <w:t>-</w:t>
+      </w:r>
+    </w:p>
+    <w:p>
+      <w:r>
+        <w:rPr>
+          <w:b/>
+          <w:bCs/>
+        </w:rPr>
+        <w:t>Statistical procedures:</w:t>
+      </w:r>
+      <w:r>
+        <w:rPr>
+          <w:b/>
+          <w:bCs/>
+        </w:rPr>
+        <w:t xml:space="preserve"> </w:t>
+      </w:r>
+      <w:r>
+        <w:t xml:space="preserve">The M and SD are extracted. </w:t>
+      </w:r>
+    </w:p>
+    <w:p>
+      <w:r>
+        <w:rPr>
+          <w:b/>
+          <w:bCs/>
+        </w:rPr>
+        <w:t>Outcome:</w:t>
+      </w:r>
+      <w:r>
+        <w:t xml:space="preserve"> </w:t>
+      </w:r>
+      <w:r>
+        <w:t>Effort</w:t>
+      </w:r>
+      <w:r>
+        <w:t>.</w:t>
+      </w:r>
+    </w:p>
+    <w:p>
+      <w:pPr>
+        <w:jc w:val="center"/>
+        <w:rPr>
+          <w:b/>
+          <w:bCs/>
+        </w:rPr>
+      </w:pPr>
+      <w:r>
+        <w:rPr>
+          <w:b/>
+          <w:bCs/>
+        </w:rPr>
+        <w:t>NASATLX5</w:t>
+      </w:r>
+    </w:p>
+    <w:p>
+      <w:r>
+        <w:rPr>
+          <w:b/>
+          <w:bCs/>
+        </w:rPr>
+        <w:lastRenderedPageBreak/>
+        <w:t>Description:</w:t>
+      </w:r>
+      <w:r>
+        <w:t xml:space="preserve"> Analysis NASATLX5 concerns the frustration dimension of the NASA-TLX. </w:t>
+      </w:r>
+    </w:p>
+    <w:p>
+      <w:r>
+        <w:rPr>
+          <w:b/>
+          <w:bCs/>
+        </w:rPr>
+        <w:t>T</w:t>
+      </w:r>
+      <w:r>
+        <w:rPr>
+          <w:b/>
+          <w:bCs/>
+        </w:rPr>
+        <w:t xml:space="preserve">ransformations: </w:t>
+      </w:r>
+      <w:r>
+        <w:t>-</w:t>
+      </w:r>
+    </w:p>
+    <w:p>
+      <w:r>
+        <w:rPr>
+          <w:b/>
+          <w:bCs/>
+        </w:rPr>
+        <w:t>Exlusion</w:t>
+      </w:r>
+      <w:r>
+        <w:rPr>
+          <w:b/>
+          <w:bCs/>
+        </w:rPr>
+        <w:t>/Inclusion</w:t>
+      </w:r>
+      <w:r>
+        <w:rPr>
+          <w:b/>
+          <w:bCs/>
+        </w:rPr>
+        <w:t>:</w:t>
+      </w:r>
+      <w:r>
+        <w:rPr>
+          <w:b/>
+          <w:bCs/>
+        </w:rPr>
+        <w:t xml:space="preserve"> </w:t>
+      </w:r>
+      <w:r>
+        <w:t>-</w:t>
+      </w:r>
+    </w:p>
+    <w:p>
+      <w:r>
+        <w:rPr>
+          <w:b/>
+          <w:bCs/>
+        </w:rPr>
+        <w:t>Statistical procedures:</w:t>
+      </w:r>
+      <w:r>
+        <w:rPr>
+          <w:b/>
+          <w:bCs/>
+        </w:rPr>
+        <w:t xml:space="preserve"> </w:t>
+      </w:r>
+      <w:r>
+        <w:t xml:space="preserve">The M and SD are extracted. </w:t>
+      </w:r>
+    </w:p>
+    <w:p>
+      <w:r>
+        <w:rPr>
+          <w:b/>
+          <w:bCs/>
+        </w:rPr>
+        <w:t>Outcome:</w:t>
+      </w:r>
+      <w:r>
+        <w:t xml:space="preserve"> Frustration.</w:t>
+      </w:r>
+    </w:p>
+    <w:p>
+      <w:r>
+        <w:br w:type="page"/>
+      </w:r>
+    </w:p>
+    <w:p>
+      <w:pPr>
+        <w:pBdr>
+          <w:bottom w:val="single" w:sz="12" w:space="1" w:color="auto"/>
+        </w:pBdr>
+        <w:rPr>
+          <w:b/>
+          <w:bCs/>
+          <w:sz w:val="28"/>
+          <w:szCs w:val="28"/>
+        </w:rPr>
+      </w:pPr>
+      <w:r>
+        <w:rPr>
+          <w:b/>
+          <w:bCs/>
+          <w:sz w:val="28"/>
+          <w:szCs w:val="28"/>
+        </w:rPr>
+        <w:lastRenderedPageBreak/>
+        <w:t>SAM</w:t>
+      </w:r>
+      <w:r>
+        <w:rPr>
+          <w:b/>
+          <w:bCs/>
+          <w:sz w:val="28"/>
+          <w:szCs w:val="28"/>
+        </w:rPr>
+        <w:t xml:space="preserve"> Analysis</w:t>
+      </w:r>
+    </w:p>
+    <w:p>
+      <w:pPr>
+        <w:jc w:val="center"/>
+        <w:rPr>
+          <w:b/>
+          <w:bCs/>
+        </w:rPr>
+      </w:pPr>
+      <w:r>
+        <w:rPr>
+          <w:b/>
+          <w:bCs/>
+        </w:rPr>
+        <w:t>SAM</w:t>
+      </w:r>
+      <w:r>
+        <w:rPr>
+          <w:b/>
+          <w:bCs/>
+        </w:rPr>
+        <w:t>1</w:t>
+      </w:r>
+    </w:p>
+    <w:p>
+      <w:r>
+        <w:rPr>
+          <w:b/>
+          <w:bCs/>
+        </w:rPr>
+        <w:t>Description:</w:t>
+      </w:r>
+      <w:r>
+        <w:t xml:space="preserve"> Analysis SAM1 concerns the mood dimension of the SAM during break 1. </w:t>
+      </w:r>
+    </w:p>
+    <w:p>
+      <w:r>
+        <w:rPr>
+          <w:b/>
+          <w:bCs/>
+        </w:rPr>
+        <w:t>T</w:t>
+      </w:r>
+      <w:r>
+        <w:rPr>
+          <w:b/>
+          <w:bCs/>
+        </w:rPr>
+        <w:t xml:space="preserve">ransformations: </w:t>
+      </w:r>
+      <w:r>
+        <w:t>-</w:t>
+      </w:r>
+    </w:p>
+    <w:p>
+      <w:r>
+        <w:rPr>
+          <w:b/>
+          <w:bCs/>
+        </w:rPr>
+        <w:t>Exlusion</w:t>
+      </w:r>
+      <w:r>
+        <w:rPr>
+          <w:b/>
+          <w:bCs/>
+        </w:rPr>
+        <w:t>/Inclusion</w:t>
+      </w:r>
+      <w:r>
+        <w:rPr>
+          <w:b/>
+          <w:bCs/>
+        </w:rPr>
+        <w:t>:</w:t>
+      </w:r>
+      <w:r>
+        <w:rPr>
+          <w:b/>
+          <w:bCs/>
+        </w:rPr>
+        <w:t xml:space="preserve"> </w:t>
+      </w:r>
+      <w:r>
+        <w:t>-</w:t>
+      </w:r>
+    </w:p>
+    <w:p>
+      <w:r>
+        <w:rPr>
+          <w:b/>
+          <w:bCs/>
+        </w:rPr>
+        <w:t>Statistical procedures:</w:t>
+      </w:r>
+      <w:r>
+        <w:rPr>
+          <w:b/>
+          <w:bCs/>
+        </w:rPr>
+        <w:t xml:space="preserve"> </w:t>
+      </w:r>
+      <w:r>
+        <w:t xml:space="preserve">The M and SD are extracted. </w:t>
+      </w:r>
+    </w:p>
+    <w:p>
+      <w:r>
+        <w:rPr>
+          <w:b/>
+          <w:bCs/>
+        </w:rPr>
+        <w:t>Outcome:</w:t>
+      </w:r>
+      <w:r>
+        <w:t xml:space="preserve"> </w:t>
+      </w:r>
+      <w:r>
+        <w:t>Mood</w:t>
+      </w:r>
+      <w:r>
+        <w:t>.</w:t>
+      </w:r>
+    </w:p>
+    <w:p>
+      <w:pPr>
+        <w:jc w:val="center"/>
+        <w:rPr>
+          <w:b/>
+          <w:bCs/>
+        </w:rPr>
+      </w:pPr>
+      <w:r>
+        <w:rPr>
+          <w:b/>
+          <w:bCs/>
+        </w:rPr>
+        <w:t>SAM2</w:t>
+      </w:r>
+    </w:p>
+    <w:p>
+      <w:r>
+        <w:rPr>
+          <w:b/>
+          <w:bCs/>
+        </w:rPr>
+        <w:t>Description:</w:t>
+      </w:r>
+      <w:r>
+        <w:t xml:space="preserve"> Analysis SAM2 concerns the mood dimension of the SAM during break 2. </w:t>
+      </w:r>
+    </w:p>
+    <w:p>
+      <w:r>
+        <w:rPr>
+          <w:b/>
+          <w:bCs/>
+        </w:rPr>
+        <w:t>T</w:t>
+      </w:r>
+      <w:r>
+        <w:rPr>
+          <w:b/>
+          <w:bCs/>
+        </w:rPr>
+        <w:t xml:space="preserve">ransformations: </w:t>
+      </w:r>
+      <w:r>
+        <w:t>-</w:t>
+      </w:r>
+    </w:p>
+    <w:p>
+      <w:r>
+        <w:rPr>
+          <w:b/>
+          <w:bCs/>
+        </w:rPr>
+        <w:t>Exlusion</w:t>
+      </w:r>
+      <w:r>
+        <w:rPr>
+          <w:b/>
+          <w:bCs/>
+        </w:rPr>
+        <w:t>/Inclusion</w:t>
+      </w:r>
+      <w:r>
+        <w:rPr>
+          <w:b/>
+          <w:bCs/>
+        </w:rPr>
+        <w:t>:</w:t>
+      </w:r>
+      <w:r>
+        <w:rPr>
+          <w:b/>
+          <w:bCs/>
+        </w:rPr>
+        <w:t xml:space="preserve"> </w:t>
+      </w:r>
+      <w:r>
+        <w:t>-</w:t>
+      </w:r>
+    </w:p>
+    <w:p>
+      <w:r>
+        <w:rPr>
+          <w:b/>
+          <w:bCs/>
+        </w:rPr>
+        <w:t>Statistical procedures:</w:t>
+      </w:r>
+      <w:r>
+        <w:rPr>
+          <w:b/>
+          <w:bCs/>
+        </w:rPr>
+        <w:t xml:space="preserve"> </w:t>
+      </w:r>
+      <w:r>
+        <w:t xml:space="preserve">The M and SD are extracted. </w:t>
+      </w:r>
+    </w:p>
+    <w:p>
+      <w:r>
+        <w:rPr>
+          <w:b/>
+          <w:bCs/>
+        </w:rPr>
+        <w:t>Outcome:</w:t>
+      </w:r>
+      <w:r>
+        <w:t xml:space="preserve"> Mood.</w:t>
+      </w:r>
+    </w:p>
+    <w:p>
+      <w:pPr>
+        <w:jc w:val="center"/>
+        <w:rPr>
+          <w:b/>
+          <w:bCs/>
+        </w:rPr>
+      </w:pPr>
+      <w:r>
+        <w:rPr>
+          <w:b/>
+          <w:bCs/>
+        </w:rPr>
+        <w:t>SAM3</w:t>
+      </w:r>
+    </w:p>
+    <w:p>
+      <w:r>
+        <w:rPr>
+          <w:b/>
+          <w:bCs/>
+        </w:rPr>
+        <w:t>Description:</w:t>
+      </w:r>
+      <w:r>
+        <w:t xml:space="preserve"> Analysis SAM3 concerns the mood dimension of the SAM during break 3. </w:t>
+      </w:r>
+    </w:p>
+    <w:p>
+      <w:r>
+        <w:rPr>
+          <w:b/>
+          <w:bCs/>
+        </w:rPr>
+        <w:t>T</w:t>
+      </w:r>
+      <w:r>
+        <w:rPr>
+          <w:b/>
+          <w:bCs/>
+        </w:rPr>
+        <w:t xml:space="preserve">ransformations: </w:t>
+      </w:r>
+      <w:r>
+        <w:t>-</w:t>
+      </w:r>
+    </w:p>
+    <w:p>
+      <w:r>
+        <w:rPr>
+          <w:b/>
+          <w:bCs/>
+        </w:rPr>
+        <w:t>Exlusion</w:t>
+      </w:r>
+      <w:r>
+        <w:rPr>
+          <w:b/>
+          <w:bCs/>
+        </w:rPr>
+        <w:t>/Inclusion</w:t>
+      </w:r>
+      <w:r>
+        <w:rPr>
+          <w:b/>
+          <w:bCs/>
+        </w:rPr>
+        <w:t>:</w:t>
+      </w:r>
+      <w:r>
+        <w:rPr>
+          <w:b/>
+          <w:bCs/>
+        </w:rPr>
+        <w:t xml:space="preserve"> </w:t>
+      </w:r>
+      <w:r>
+        <w:t>-</w:t>
+      </w:r>
+    </w:p>
+    <w:p>
+      <w:r>
+        <w:rPr>
+          <w:b/>
+          <w:bCs/>
+        </w:rPr>
+        <w:t>Statistical procedures:</w:t>
+      </w:r>
+      <w:r>
+        <w:rPr>
+          <w:b/>
+          <w:bCs/>
+        </w:rPr>
+        <w:t xml:space="preserve"> </w:t>
+      </w:r>
+      <w:r>
+        <w:t xml:space="preserve">The M and SD are extracted. </w:t>
+      </w:r>
+    </w:p>
+    <w:p>
+      <w:r>
+        <w:rPr>
+          <w:b/>
+          <w:bCs/>
+        </w:rPr>
+        <w:t>Outcome:</w:t>
+      </w:r>
+      <w:r>
+        <w:t xml:space="preserve"> Mood.</w:t>
+      </w:r>
+    </w:p>
+    <w:p>
+      <w:pPr>
+        <w:jc w:val="center"/>
+        <w:rPr>
+          <w:b/>
+          <w:bCs/>
+        </w:rPr>
+      </w:pPr>
+      <w:r>
+        <w:rPr>
+          <w:b/>
+          <w:bCs/>
+        </w:rPr>
+        <w:t>SAM</w:t>
+      </w:r>
+      <w:r>
+        <w:rPr>
+          <w:b/>
+          <w:bCs/>
+        </w:rPr>
+        <w:t>4</w:t>
+      </w:r>
+    </w:p>
+    <w:p>
+      <w:r>
+        <w:rPr>
+          <w:b/>
+          <w:bCs/>
+        </w:rPr>
+        <w:t>Description:</w:t>
+      </w:r>
+      <w:r>
+        <w:t xml:space="preserve"> Analysis SAM</w:t>
+      </w:r>
+      <w:r>
+        <w:t>4</w:t>
+      </w:r>
+      <w:r>
+        <w:t xml:space="preserve"> concerns the mood dimension of the SAM during break </w:t>
+      </w:r>
+      <w:r>
+        <w:t>4</w:t>
+      </w:r>
+      <w:r>
+        <w:t xml:space="preserve">. </w:t>
+      </w:r>
+    </w:p>
+    <w:p>
+      <w:r>
+        <w:rPr>
+          <w:b/>
+          <w:bCs/>
+        </w:rPr>
+        <w:t>T</w:t>
+      </w:r>
+      <w:r>
+        <w:rPr>
+          <w:b/>
+          <w:bCs/>
+        </w:rPr>
+        <w:t xml:space="preserve">ransformations: </w:t>
+      </w:r>
+      <w:r>
+        <w:t>-</w:t>
+      </w:r>
+    </w:p>
+    <w:p>
+      <w:r>
+        <w:rPr>
+          <w:b/>
+          <w:bCs/>
+        </w:rPr>
+        <w:t>Exlusion</w:t>
+      </w:r>
+      <w:r>
+        <w:rPr>
+          <w:b/>
+          <w:bCs/>
+        </w:rPr>
+        <w:t>/Inclusion</w:t>
+      </w:r>
+      <w:r>
+        <w:rPr>
+          <w:b/>
+          <w:bCs/>
+        </w:rPr>
+        <w:t>:</w:t>
+      </w:r>
+      <w:r>
+        <w:rPr>
+          <w:b/>
+          <w:bCs/>
+        </w:rPr>
+        <w:t xml:space="preserve"> </w:t>
+      </w:r>
+      <w:r>
+        <w:t>-</w:t>
+      </w:r>
+    </w:p>
+    <w:p>
+      <w:r>
+        <w:rPr>
+          <w:b/>
+          <w:bCs/>
+        </w:rPr>
+        <w:t>Statistical procedures:</w:t>
+      </w:r>
+      <w:r>
+        <w:rPr>
+          <w:b/>
+          <w:bCs/>
+        </w:rPr>
+        <w:t xml:space="preserve"> </w:t>
+      </w:r>
+      <w:r>
+        <w:t xml:space="preserve">The M and SD are extracted. </w:t>
+      </w:r>
+    </w:p>
+    <w:p>
+      <w:r>
+        <w:rPr>
+          <w:b/>
+          <w:bCs/>
+        </w:rPr>
+        <w:t>Outcome:</w:t>
+      </w:r>
+      <w:r>
+        <w:t xml:space="preserve"> Mood.</w:t>
+      </w:r>
+    </w:p>
+    <w:p>
+      <w:pPr>
+        <w:jc w:val="center"/>
+        <w:rPr>
+          <w:b/>
+          <w:bCs/>
+        </w:rPr>
+      </w:pPr>
+      <w:r>
+        <w:rPr>
+          <w:b/>
+          <w:bCs/>
+        </w:rPr>
+        <w:t>SAM5</w:t>
+      </w:r>
+    </w:p>
+    <w:p>
+      <w:r>
+        <w:rPr>
+          <w:b/>
+          <w:bCs/>
+        </w:rPr>
+        <w:t>Description:</w:t>
+      </w:r>
+      <w:r>
+        <w:t xml:space="preserve"> Analysis SAM5 concerns the mood dimension of the SAM during break 5. </w:t>
+      </w:r>
+    </w:p>
+    <w:p>
+      <w:r>
+        <w:rPr>
+          <w:b/>
+          <w:bCs/>
+        </w:rPr>
+        <w:t>T</w:t>
+      </w:r>
+      <w:r>
+        <w:rPr>
+          <w:b/>
+          <w:bCs/>
+        </w:rPr>
+        <w:t xml:space="preserve">ransformations: </w:t>
+      </w:r>
+      <w:r>
+        <w:t>-</w:t>
+      </w:r>
+    </w:p>
+    <w:p>
+      <w:r>
+        <w:rPr>
+          <w:b/>
+          <w:bCs/>
+        </w:rPr>
+        <w:lastRenderedPageBreak/>
+        <w:t>Exlusion</w:t>
+      </w:r>
+      <w:r>
+        <w:rPr>
+          <w:b/>
+          <w:bCs/>
+        </w:rPr>
+        <w:t>/Inclusion</w:t>
+      </w:r>
+      <w:r>
+        <w:rPr>
+          <w:b/>
+          <w:bCs/>
+        </w:rPr>
+        <w:t>:</w:t>
+      </w:r>
+      <w:r>
+        <w:rPr>
+          <w:b/>
+          <w:bCs/>
+        </w:rPr>
+        <w:t xml:space="preserve"> </w:t>
+      </w:r>
+      <w:r>
+        <w:t>-</w:t>
+      </w:r>
+    </w:p>
+    <w:p>
+      <w:r>
+        <w:rPr>
+          <w:b/>
+          <w:bCs/>
+        </w:rPr>
+        <w:t>Statistical procedures:</w:t>
+      </w:r>
+      <w:r>
+        <w:rPr>
+          <w:b/>
+          <w:bCs/>
+        </w:rPr>
+        <w:t xml:space="preserve"> </w:t>
+      </w:r>
+      <w:r>
+        <w:t xml:space="preserve">The M and SD are extracted. </w:t>
+      </w:r>
+    </w:p>
+    <w:p>
+      <w:r>
+        <w:rPr>
+          <w:b/>
+          <w:bCs/>
+        </w:rPr>
+        <w:t>Outcome:</w:t>
+      </w:r>
+      <w:r>
+        <w:t xml:space="preserve"> Mood.</w:t>
+      </w:r>
+    </w:p>
+    <w:p>
+      <w:pPr>
+        <w:jc w:val="center"/>
+        <w:rPr>
+          <w:b/>
+          <w:bCs/>
+        </w:rPr>
+      </w:pPr>
+      <w:r>
+        <w:rPr>
+          <w:b/>
+          <w:bCs/>
+        </w:rPr>
+        <w:t>SAM6</w:t>
+      </w:r>
+    </w:p>
+    <w:p>
+      <w:r>
+        <w:rPr>
+          <w:b/>
+          <w:bCs/>
+        </w:rPr>
+        <w:t>Description:</w:t>
+      </w:r>
+      <w:r>
+        <w:t xml:space="preserve"> Analysis SAM6 concerns the mood dimension of the SAM during break 6. </w:t>
+      </w:r>
+    </w:p>
+    <w:p>
+      <w:r>
+        <w:rPr>
+          <w:b/>
+          <w:bCs/>
+        </w:rPr>
+        <w:t>T</w:t>
+      </w:r>
+      <w:r>
+        <w:rPr>
+          <w:b/>
+          <w:bCs/>
+        </w:rPr>
+        <w:t xml:space="preserve">ransformations: </w:t>
+      </w:r>
+      <w:r>
+        <w:t>-</w:t>
+      </w:r>
+    </w:p>
+    <w:p>
+      <w:r>
+        <w:rPr>
+          <w:b/>
+          <w:bCs/>
+        </w:rPr>
+        <w:t>Exlusion</w:t>
+      </w:r>
+      <w:r>
+        <w:rPr>
+          <w:b/>
+          <w:bCs/>
+        </w:rPr>
+        <w:t>/Inclusion</w:t>
+      </w:r>
+      <w:r>
+        <w:rPr>
+          <w:b/>
+          <w:bCs/>
+        </w:rPr>
+        <w:t>:</w:t>
+      </w:r>
+      <w:r>
+        <w:rPr>
+          <w:b/>
+          <w:bCs/>
+        </w:rPr>
+        <w:t xml:space="preserve"> </w:t>
+      </w:r>
+      <w:r>
+        <w:t>-</w:t>
+      </w:r>
+    </w:p>
+    <w:p>
+      <w:r>
+        <w:rPr>
+          <w:b/>
+          <w:bCs/>
+        </w:rPr>
+        <w:t>Statistical procedures:</w:t>
+      </w:r>
+      <w:r>
+        <w:rPr>
+          <w:b/>
+          <w:bCs/>
+        </w:rPr>
+        <w:t xml:space="preserve"> </w:t>
+      </w:r>
+      <w:r>
+        <w:t xml:space="preserve">The M and SD are extracted. </w:t>
+      </w:r>
+    </w:p>
+    <w:p>
+      <w:r>
+        <w:rPr>
+          <w:b/>
+          <w:bCs/>
+        </w:rPr>
+        <w:t>Outcome:</w:t>
+      </w:r>
+      <w:r>
+        <w:t xml:space="preserve"> Mood.</w:t>
+      </w:r>
+    </w:p>
+    <w:p>
+      <w:pPr>
+        <w:jc w:val="center"/>
+        <w:rPr>
+          <w:b/>
+          <w:bCs/>
+        </w:rPr>
+      </w:pPr>
+      <w:r>
+        <w:rPr>
+          <w:b/>
+          <w:bCs/>
+        </w:rPr>
+        <w:t>SAM7</w:t>
+      </w:r>
+    </w:p>
+    <w:p>
+      <w:r>
+        <w:rPr>
+          <w:b/>
+          <w:bCs/>
+        </w:rPr>
+        <w:t>Description:</w:t>
+      </w:r>
+      <w:r>
+        <w:t xml:space="preserve"> Analysis SAM7 concerns the mood dimension of the SAM during break 7. </w:t>
+      </w:r>
+    </w:p>
+    <w:p>
+      <w:r>
+        <w:rPr>
+          <w:b/>
+          <w:bCs/>
+        </w:rPr>
+        <w:t>T</w:t>
+      </w:r>
+      <w:r>
+        <w:rPr>
+          <w:b/>
+          <w:bCs/>
+        </w:rPr>
+        <w:t xml:space="preserve">ransformations: </w:t>
+      </w:r>
+      <w:r>
+        <w:t>-</w:t>
+      </w:r>
+    </w:p>
+    <w:p>
+      <w:r>
+        <w:rPr>
+          <w:b/>
+          <w:bCs/>
+        </w:rPr>
+        <w:t>Exlusion</w:t>
+      </w:r>
+      <w:r>
+        <w:rPr>
+          <w:b/>
+          <w:bCs/>
+        </w:rPr>
+        <w:t>/Inclusion</w:t>
+      </w:r>
+      <w:r>
+        <w:rPr>
+          <w:b/>
+          <w:bCs/>
+        </w:rPr>
+        <w:t>:</w:t>
+      </w:r>
+      <w:r>
+        <w:rPr>
+          <w:b/>
+          <w:bCs/>
+        </w:rPr>
+        <w:t xml:space="preserve"> </w:t>
+      </w:r>
+      <w:r>
+        <w:t>-</w:t>
+      </w:r>
+    </w:p>
+    <w:p>
+      <w:r>
+        <w:rPr>
+          <w:b/>
+          <w:bCs/>
+        </w:rPr>
+        <w:t>Statistical procedures:</w:t>
+      </w:r>
+      <w:r>
+        <w:rPr>
+          <w:b/>
+          <w:bCs/>
+        </w:rPr>
+        <w:t xml:space="preserve"> </w:t>
+      </w:r>
+      <w:r>
+        <w:t xml:space="preserve">The M and SD are extracted. </w:t>
+      </w:r>
+    </w:p>
+    <w:p>
+      <w:r>
+        <w:rPr>
+          <w:b/>
+          <w:bCs/>
+        </w:rPr>
+        <w:t>Outcome:</w:t>
+      </w:r>
+      <w:r>
+        <w:t xml:space="preserve"> Mood.</w:t>
+      </w:r>
+    </w:p>
+    <w:p>
+      <w:pPr>
+        <w:jc w:val="center"/>
+        <w:rPr>
+          <w:b/>
+          <w:bCs/>
+        </w:rPr>
+      </w:pPr>
+      <w:r>
+        <w:rPr>
+          <w:b/>
+          <w:bCs/>
+        </w:rPr>
+        <w:t>SAM8</w:t>
+      </w:r>
+    </w:p>
+    <w:p>
+      <w:r>
+        <w:rPr>
+          <w:b/>
+          <w:bCs/>
+        </w:rPr>
+        <w:t>Description:</w:t>
+      </w:r>
+      <w:r>
+        <w:t xml:space="preserve"> Analysis SAM7 concerns the mood dimension of the SAM during break 8 / after the experiment. </w:t>
+      </w:r>
+    </w:p>
+    <w:p>
+      <w:r>
+        <w:rPr>
+          <w:b/>
+          <w:bCs/>
+        </w:rPr>
+        <w:t>T</w:t>
+      </w:r>
+      <w:r>
+        <w:rPr>
+          <w:b/>
+          <w:bCs/>
+        </w:rPr>
+        <w:t xml:space="preserve">ransformations: </w:t>
+      </w:r>
+      <w:r>
+        <w:t>-</w:t>
+      </w:r>
+    </w:p>
+    <w:p>
+      <w:r>
+        <w:rPr>
+          <w:b/>
+          <w:bCs/>
+        </w:rPr>
+        <w:t>Exlusion</w:t>
+      </w:r>
+      <w:r>
+        <w:rPr>
+          <w:b/>
+          <w:bCs/>
+        </w:rPr>
+        <w:t>/Inclusion</w:t>
+      </w:r>
+      <w:r>
+        <w:rPr>
+          <w:b/>
+          <w:bCs/>
+        </w:rPr>
+        <w:t>:</w:t>
+      </w:r>
+      <w:r>
+        <w:rPr>
+          <w:b/>
+          <w:bCs/>
+        </w:rPr>
+        <w:t xml:space="preserve"> </w:t>
+      </w:r>
+      <w:r>
+        <w:t>-</w:t>
+      </w:r>
+    </w:p>
+    <w:p>
+      <w:r>
+        <w:rPr>
+          <w:b/>
+          <w:bCs/>
+        </w:rPr>
+        <w:t>Statistical procedures:</w:t>
+      </w:r>
+      <w:r>
+        <w:rPr>
+          <w:b/>
+          <w:bCs/>
+        </w:rPr>
+        <w:t xml:space="preserve"> </w:t>
+      </w:r>
+      <w:r>
+        <w:t xml:space="preserve">The M and SD are extracted. </w:t>
+      </w:r>
+    </w:p>
+    <w:p>
+      <w:r>
+        <w:rPr>
+          <w:b/>
+          <w:bCs/>
+        </w:rPr>
+        <w:t>Outcome:</w:t>
+      </w:r>
+      <w:r>
+        <w:t xml:space="preserve"> Mood.</w:t>
+      </w:r>
+    </w:p>
+    <w:p>
+      <w:pPr>
+        <w:jc w:val="center"/>
+        <w:rPr>
+          <w:b/>
+          <w:bCs/>
+        </w:rPr>
+      </w:pPr>
+      <w:r>
+        <w:rPr>
+          <w:b/>
+          <w:bCs/>
+        </w:rPr>
+        <w:t>SAM</w:t>
+      </w:r>
+      <w:r>
+        <w:rPr>
+          <w:b/>
+          <w:bCs/>
+        </w:rPr>
+        <w:t>9</w:t>
+      </w:r>
+    </w:p>
+    <w:p>
+      <w:r>
+        <w:rPr>
+          <w:b/>
+          <w:bCs/>
+        </w:rPr>
+        <w:t>Description:</w:t>
+      </w:r>
+      <w:r>
+        <w:t xml:space="preserve"> Analysis SAM</w:t>
+      </w:r>
+      <w:r>
+        <w:t>9</w:t>
+      </w:r>
+      <w:r>
+        <w:t xml:space="preserve"> concerns the </w:t>
+      </w:r>
+      <w:r>
+        <w:t>t</w:t>
+      </w:r>
+      <w:r>
+        <w:t xml:space="preserve">iredness dimension of the SAM during break 1. </w:t>
+      </w:r>
+    </w:p>
+    <w:p>
+      <w:r>
+        <w:rPr>
+          <w:b/>
+          <w:bCs/>
+        </w:rPr>
+        <w:t>T</w:t>
+      </w:r>
+      <w:r>
+        <w:rPr>
+          <w:b/>
+          <w:bCs/>
+        </w:rPr>
+        <w:t xml:space="preserve">ransformations: </w:t>
+      </w:r>
+      <w:r>
+        <w:t>-</w:t>
+      </w:r>
+    </w:p>
+    <w:p>
+      <w:r>
+        <w:rPr>
+          <w:b/>
+          <w:bCs/>
+        </w:rPr>
+        <w:t>Exlusion</w:t>
+      </w:r>
+      <w:r>
+        <w:rPr>
+          <w:b/>
+          <w:bCs/>
+        </w:rPr>
+        <w:t>/Inclusion</w:t>
+      </w:r>
+      <w:r>
+        <w:rPr>
+          <w:b/>
+          <w:bCs/>
+        </w:rPr>
+        <w:t>:</w:t>
+      </w:r>
+      <w:r>
+        <w:rPr>
+          <w:b/>
+          <w:bCs/>
+        </w:rPr>
+        <w:t xml:space="preserve"> </w:t>
+      </w:r>
+      <w:r>
+        <w:t>-</w:t>
+      </w:r>
+    </w:p>
+    <w:p>
+      <w:r>
+        <w:rPr>
+          <w:b/>
+          <w:bCs/>
+        </w:rPr>
+        <w:t>Statistical procedures:</w:t>
+      </w:r>
+      <w:r>
+        <w:rPr>
+          <w:b/>
+          <w:bCs/>
+        </w:rPr>
+        <w:t xml:space="preserve"> </w:t>
+      </w:r>
+      <w:r>
+        <w:t xml:space="preserve">The M and SD are extracted. </w:t>
+      </w:r>
+    </w:p>
+    <w:p>
+      <w:r>
+        <w:rPr>
+          <w:b/>
+          <w:bCs/>
+        </w:rPr>
+        <w:t>Outcome:</w:t>
+      </w:r>
+      <w:r>
+        <w:t xml:space="preserve"> Tiredness.</w:t>
+      </w:r>
+    </w:p>
+    <w:p>
+      <w:pPr>
+        <w:jc w:val="center"/>
+        <w:rPr>
+          <w:b/>
+          <w:bCs/>
+        </w:rPr>
+      </w:pPr>
+      <w:r>
+        <w:rPr>
+          <w:b/>
+          <w:bCs/>
+        </w:rPr>
+        <w:lastRenderedPageBreak/>
+        <w:t>SAM</w:t>
+      </w:r>
+      <w:r>
+        <w:rPr>
+          <w:b/>
+          <w:bCs/>
+        </w:rPr>
+        <w:t>10</w:t>
+      </w:r>
+    </w:p>
+    <w:p>
+      <w:r>
+        <w:rPr>
+          <w:b/>
+          <w:bCs/>
+        </w:rPr>
+        <w:t>Description:</w:t>
+      </w:r>
+      <w:r>
+        <w:t xml:space="preserve"> Analysis SAM</w:t>
+      </w:r>
+      <w:r>
+        <w:t>10</w:t>
+      </w:r>
+      <w:r>
+        <w:t xml:space="preserve"> concerns the </w:t>
+      </w:r>
+      <w:r>
+        <w:t>t</w:t>
+      </w:r>
+      <w:r>
+        <w:t xml:space="preserve">iredness dimension of the SAM during break 2. </w:t>
+      </w:r>
+    </w:p>
+    <w:p>
+      <w:r>
+        <w:rPr>
+          <w:b/>
+          <w:bCs/>
+        </w:rPr>
+        <w:t>T</w:t>
+      </w:r>
+      <w:r>
+        <w:rPr>
+          <w:b/>
+          <w:bCs/>
+        </w:rPr>
+        <w:t xml:space="preserve">ransformations: </w:t>
+      </w:r>
+      <w:r>
+        <w:t>-</w:t>
+      </w:r>
+    </w:p>
+    <w:p>
+      <w:r>
+        <w:rPr>
+          <w:b/>
+          <w:bCs/>
+        </w:rPr>
+        <w:t>Exlusion</w:t>
+      </w:r>
+      <w:r>
+        <w:rPr>
+          <w:b/>
+          <w:bCs/>
+        </w:rPr>
+        <w:t>/Inclusion</w:t>
+      </w:r>
+      <w:r>
+        <w:rPr>
+          <w:b/>
+          <w:bCs/>
+        </w:rPr>
+        <w:t>:</w:t>
+      </w:r>
+      <w:r>
+        <w:rPr>
+          <w:b/>
+          <w:bCs/>
+        </w:rPr>
+        <w:t xml:space="preserve"> </w:t>
+      </w:r>
+      <w:r>
+        <w:t>-</w:t>
+      </w:r>
+    </w:p>
+    <w:p>
+      <w:r>
+        <w:rPr>
+          <w:b/>
+          <w:bCs/>
+        </w:rPr>
+        <w:t>Statistical procedures:</w:t>
+      </w:r>
+      <w:r>
+        <w:rPr>
+          <w:b/>
+          <w:bCs/>
+        </w:rPr>
+        <w:t xml:space="preserve"> </w:t>
+      </w:r>
+      <w:r>
+        <w:t xml:space="preserve">The M and SD are extracted. </w:t>
+      </w:r>
+    </w:p>
+    <w:p>
+      <w:r>
+        <w:rPr>
+          <w:b/>
+          <w:bCs/>
+        </w:rPr>
+        <w:t>Outcome:</w:t>
+      </w:r>
+      <w:r>
+        <w:t xml:space="preserve"> Tiredness.</w:t>
+      </w:r>
+    </w:p>
+    <w:p>
+      <w:pPr>
+        <w:jc w:val="center"/>
+        <w:rPr>
+          <w:b/>
+          <w:bCs/>
+        </w:rPr>
+      </w:pPr>
+      <w:r>
+        <w:rPr>
+          <w:b/>
+          <w:bCs/>
+        </w:rPr>
+        <w:t>SAM</w:t>
+      </w:r>
+      <w:r>
+        <w:rPr>
+          <w:b/>
+          <w:bCs/>
+        </w:rPr>
+        <w:t>1</w:t>
+      </w:r>
+      <w:r>
+        <w:rPr>
+          <w:b/>
+          <w:bCs/>
+        </w:rPr>
+        <w:t>1</w:t>
+      </w:r>
+    </w:p>
+    <w:p>
+      <w:r>
+        <w:rPr>
+          <w:b/>
+          <w:bCs/>
+        </w:rPr>
+        <w:t>Description:</w:t>
+      </w:r>
+      <w:r>
+        <w:t xml:space="preserve"> Analysis SAM</w:t>
+      </w:r>
+      <w:r>
+        <w:t>11</w:t>
+      </w:r>
+      <w:r>
+        <w:t xml:space="preserve"> concerns the </w:t>
+      </w:r>
+      <w:r>
+        <w:t>t</w:t>
+      </w:r>
+      <w:r>
+        <w:t xml:space="preserve">iredness dimension of the SAM during break 3. </w:t>
+      </w:r>
+    </w:p>
+    <w:p>
+      <w:r>
+        <w:rPr>
+          <w:b/>
+          <w:bCs/>
+        </w:rPr>
+        <w:t>T</w:t>
+      </w:r>
+      <w:r>
+        <w:rPr>
+          <w:b/>
+          <w:bCs/>
+        </w:rPr>
+        <w:t xml:space="preserve">ransformations: </w:t>
+      </w:r>
+      <w:r>
+        <w:t>-</w:t>
+      </w:r>
+    </w:p>
+    <w:p>
+      <w:r>
+        <w:rPr>
+          <w:b/>
+          <w:bCs/>
+        </w:rPr>
+        <w:t>Exlusion</w:t>
+      </w:r>
+      <w:r>
+        <w:rPr>
+          <w:b/>
+          <w:bCs/>
+        </w:rPr>
+        <w:t>/Inclusion</w:t>
+      </w:r>
+      <w:r>
+        <w:rPr>
+          <w:b/>
+          <w:bCs/>
+        </w:rPr>
+        <w:t>:</w:t>
+      </w:r>
+      <w:r>
+        <w:rPr>
+          <w:b/>
+          <w:bCs/>
+        </w:rPr>
+        <w:t xml:space="preserve"> </w:t>
+      </w:r>
+      <w:r>
+        <w:t>-</w:t>
+      </w:r>
+    </w:p>
+    <w:p>
+      <w:r>
+        <w:rPr>
+          <w:b/>
+          <w:bCs/>
+        </w:rPr>
+        <w:t>Statistical procedures:</w:t>
+      </w:r>
+      <w:r>
+        <w:rPr>
+          <w:b/>
+          <w:bCs/>
+        </w:rPr>
+        <w:t xml:space="preserve"> </w:t>
+      </w:r>
+      <w:r>
+        <w:t xml:space="preserve">The M and SD are extracted. </w:t>
+      </w:r>
+    </w:p>
+    <w:p>
+      <w:r>
+        <w:rPr>
+          <w:b/>
+          <w:bCs/>
+        </w:rPr>
+        <w:t>Outcome:</w:t>
+      </w:r>
+      <w:r>
+        <w:t xml:space="preserve"> Tiredness.</w:t>
+      </w:r>
+    </w:p>
+    <w:p>
+      <w:pPr>
+        <w:jc w:val="center"/>
+        <w:rPr>
+          <w:b/>
+          <w:bCs/>
+        </w:rPr>
+      </w:pPr>
+      <w:r>
+        <w:rPr>
+          <w:b/>
+          <w:bCs/>
+        </w:rPr>
+        <w:t>SAM</w:t>
+      </w:r>
+      <w:r>
+        <w:rPr>
+          <w:b/>
+          <w:bCs/>
+        </w:rPr>
+        <w:t>1</w:t>
+      </w:r>
+      <w:r>
+        <w:rPr>
+          <w:b/>
+          <w:bCs/>
+        </w:rPr>
+        <w:t>2</w:t>
+      </w:r>
+    </w:p>
+    <w:p>
+      <w:r>
+        <w:rPr>
+          <w:b/>
+          <w:bCs/>
+        </w:rPr>
+        <w:t>Description:</w:t>
+      </w:r>
+      <w:r>
+        <w:t xml:space="preserve"> Analysis SAM</w:t>
+      </w:r>
+      <w:r>
+        <w:t>12</w:t>
+      </w:r>
+      <w:r>
+        <w:t xml:space="preserve"> concerns the </w:t>
+      </w:r>
+      <w:r>
+        <w:t>t</w:t>
+      </w:r>
+      <w:r>
+        <w:t xml:space="preserve">iredness dimension of the SAM during break 4. </w:t>
+      </w:r>
+    </w:p>
+    <w:p>
+      <w:r>
+        <w:rPr>
+          <w:b/>
+          <w:bCs/>
+        </w:rPr>
+        <w:t>T</w:t>
+      </w:r>
+      <w:r>
+        <w:rPr>
+          <w:b/>
+          <w:bCs/>
+        </w:rPr>
+        <w:t xml:space="preserve">ransformations: </w:t>
+      </w:r>
+      <w:r>
+        <w:t>-</w:t>
+      </w:r>
+    </w:p>
+    <w:p>
+      <w:r>
+        <w:rPr>
+          <w:b/>
+          <w:bCs/>
+        </w:rPr>
+        <w:t>Exlusion</w:t>
+      </w:r>
+      <w:r>
+        <w:rPr>
+          <w:b/>
+          <w:bCs/>
+        </w:rPr>
+        <w:t>/Inclusion</w:t>
+      </w:r>
+      <w:r>
+        <w:rPr>
+          <w:b/>
+          <w:bCs/>
+        </w:rPr>
+        <w:t>:</w:t>
+      </w:r>
+      <w:r>
+        <w:rPr>
+          <w:b/>
+          <w:bCs/>
+        </w:rPr>
+        <w:t xml:space="preserve"> </w:t>
+      </w:r>
+      <w:r>
+        <w:t>-</w:t>
+      </w:r>
+    </w:p>
+    <w:p>
+      <w:r>
+        <w:rPr>
+          <w:b/>
+          <w:bCs/>
+        </w:rPr>
+        <w:t>Statistical procedures:</w:t>
+      </w:r>
+      <w:r>
+        <w:rPr>
+          <w:b/>
+          <w:bCs/>
+        </w:rPr>
+        <w:t xml:space="preserve"> </w:t>
+      </w:r>
+      <w:r>
+        <w:t xml:space="preserve">The M and SD are extracted. </w:t>
+      </w:r>
+    </w:p>
+    <w:p>
+      <w:r>
+        <w:rPr>
+          <w:b/>
+          <w:bCs/>
+        </w:rPr>
+        <w:t>Outcome:</w:t>
+      </w:r>
+      <w:r>
+        <w:t xml:space="preserve"> Tiredness.</w:t>
+      </w:r>
+    </w:p>
+    <w:p>
+      <w:pPr>
+        <w:jc w:val="center"/>
+        <w:rPr>
+          <w:b/>
+          <w:bCs/>
+        </w:rPr>
+      </w:pPr>
+      <w:r>
+        <w:rPr>
+          <w:b/>
+          <w:bCs/>
+        </w:rPr>
+        <w:t>SAM</w:t>
+      </w:r>
+      <w:r>
+        <w:rPr>
+          <w:b/>
+          <w:bCs/>
+        </w:rPr>
+        <w:t>1</w:t>
+      </w:r>
+      <w:r>
+        <w:rPr>
+          <w:b/>
+          <w:bCs/>
+        </w:rPr>
+        <w:t>3</w:t>
+      </w:r>
+    </w:p>
+    <w:p>
+      <w:r>
+        <w:rPr>
+          <w:b/>
+          <w:bCs/>
+        </w:rPr>
+        <w:t>Description:</w:t>
+      </w:r>
+      <w:r>
+        <w:t xml:space="preserve"> Analysis SAM</w:t>
+      </w:r>
+      <w:r>
+        <w:t>13</w:t>
+      </w:r>
+      <w:r>
+        <w:t xml:space="preserve"> concerns the </w:t>
+      </w:r>
+      <w:r>
+        <w:t>t</w:t>
+      </w:r>
+      <w:r>
+        <w:t xml:space="preserve">iredness dimension of the SAM during break 5. </w:t>
+      </w:r>
+    </w:p>
+    <w:p>
+      <w:r>
+        <w:rPr>
+          <w:b/>
+          <w:bCs/>
+        </w:rPr>
+        <w:t>T</w:t>
+      </w:r>
+      <w:r>
+        <w:rPr>
+          <w:b/>
+          <w:bCs/>
+        </w:rPr>
+        <w:t xml:space="preserve">ransformations: </w:t>
+      </w:r>
+      <w:r>
+        <w:t>-</w:t>
+      </w:r>
+    </w:p>
+    <w:p>
+      <w:r>
+        <w:rPr>
+          <w:b/>
+          <w:bCs/>
+        </w:rPr>
+        <w:t>Exlusion</w:t>
+      </w:r>
+      <w:r>
+        <w:rPr>
+          <w:b/>
+          <w:bCs/>
+        </w:rPr>
+        <w:t>/Inclusion</w:t>
+      </w:r>
+      <w:r>
+        <w:rPr>
+          <w:b/>
+          <w:bCs/>
+        </w:rPr>
+        <w:t>:</w:t>
+      </w:r>
+      <w:r>
+        <w:rPr>
+          <w:b/>
+          <w:bCs/>
+        </w:rPr>
+        <w:t xml:space="preserve"> </w:t>
+      </w:r>
+      <w:r>
+        <w:t>-</w:t>
+      </w:r>
+    </w:p>
+    <w:p>
+      <w:r>
+        <w:rPr>
+          <w:b/>
+          <w:bCs/>
+        </w:rPr>
+        <w:t>Statistical procedures:</w:t>
+      </w:r>
+      <w:r>
+        <w:rPr>
+          <w:b/>
+          <w:bCs/>
+        </w:rPr>
+        <w:t xml:space="preserve"> </w:t>
+      </w:r>
+      <w:r>
+        <w:t xml:space="preserve">The M and SD are extracted. </w:t>
+      </w:r>
+    </w:p>
+    <w:p>
+      <w:r>
+        <w:rPr>
+          <w:b/>
+          <w:bCs/>
+        </w:rPr>
+        <w:t>Outcome:</w:t>
+      </w:r>
+      <w:r>
+        <w:t xml:space="preserve"> Tiredness.</w:t>
+      </w:r>
+    </w:p>
+    <w:p>
+      <w:pPr>
+        <w:jc w:val="center"/>
+        <w:rPr>
+          <w:b/>
+          <w:bCs/>
+        </w:rPr>
+      </w:pPr>
+      <w:r>
+        <w:rPr>
+          <w:b/>
+          <w:bCs/>
+        </w:rPr>
+        <w:t>SAM</w:t>
+      </w:r>
+      <w:r>
+        <w:rPr>
+          <w:b/>
+          <w:bCs/>
+        </w:rPr>
+        <w:t>1</w:t>
+      </w:r>
+      <w:r>
+        <w:rPr>
+          <w:b/>
+          <w:bCs/>
+        </w:rPr>
+        <w:t>4</w:t>
+      </w:r>
+    </w:p>
+    <w:p>
+      <w:r>
+        <w:rPr>
+          <w:b/>
+          <w:bCs/>
+        </w:rPr>
+        <w:lastRenderedPageBreak/>
+        <w:t>Description:</w:t>
+      </w:r>
+      <w:r>
+        <w:t xml:space="preserve"> Analysis SAM</w:t>
+      </w:r>
+      <w:r>
+        <w:t>14</w:t>
+      </w:r>
+      <w:r>
+        <w:t xml:space="preserve"> concerns the </w:t>
+      </w:r>
+      <w:r>
+        <w:t>t</w:t>
+      </w:r>
+      <w:r>
+        <w:t xml:space="preserve">iredness dimension of the SAM during break 6. </w:t>
+      </w:r>
+    </w:p>
+    <w:p>
+      <w:r>
+        <w:rPr>
+          <w:b/>
+          <w:bCs/>
+        </w:rPr>
+        <w:t>T</w:t>
+      </w:r>
+      <w:r>
+        <w:rPr>
+          <w:b/>
+          <w:bCs/>
+        </w:rPr>
+        <w:t xml:space="preserve">ransformations: </w:t>
+      </w:r>
+      <w:r>
+        <w:t>-</w:t>
+      </w:r>
+    </w:p>
+    <w:p>
+      <w:r>
+        <w:rPr>
+          <w:b/>
+          <w:bCs/>
+        </w:rPr>
+        <w:t>Exlusion</w:t>
+      </w:r>
+      <w:r>
+        <w:rPr>
+          <w:b/>
+          <w:bCs/>
+        </w:rPr>
+        <w:t>/Inclusion</w:t>
+      </w:r>
+      <w:r>
+        <w:rPr>
+          <w:b/>
+          <w:bCs/>
+        </w:rPr>
+        <w:t>:</w:t>
+      </w:r>
+      <w:r>
+        <w:rPr>
+          <w:b/>
+          <w:bCs/>
+        </w:rPr>
+        <w:t xml:space="preserve"> </w:t>
+      </w:r>
+      <w:r>
+        <w:t>-</w:t>
+      </w:r>
+    </w:p>
+    <w:p>
+      <w:r>
+        <w:rPr>
+          <w:b/>
+          <w:bCs/>
+        </w:rPr>
+        <w:t>Statistical procedures:</w:t>
+      </w:r>
+      <w:r>
+        <w:rPr>
+          <w:b/>
+          <w:bCs/>
+        </w:rPr>
+        <w:t xml:space="preserve"> </w:t>
+      </w:r>
+      <w:r>
+        <w:t xml:space="preserve">The M and SD are extracted. </w:t>
+      </w:r>
+    </w:p>
+    <w:p>
+      <w:r>
+        <w:rPr>
+          <w:b/>
+          <w:bCs/>
+        </w:rPr>
+        <w:t>Outcome:</w:t>
+      </w:r>
+      <w:r>
+        <w:t xml:space="preserve"> Tiredness.</w:t>
+      </w:r>
+    </w:p>
+    <w:p>
+      <w:pPr>
+        <w:jc w:val="center"/>
+        <w:rPr>
+          <w:b/>
+          <w:bCs/>
+        </w:rPr>
+      </w:pPr>
+      <w:r>
+        <w:rPr>
+          <w:b/>
+          <w:bCs/>
+        </w:rPr>
+        <w:t>SAM</w:t>
+      </w:r>
+      <w:r>
+        <w:rPr>
+          <w:b/>
+          <w:bCs/>
+        </w:rPr>
+        <w:t>1</w:t>
+      </w:r>
+      <w:r>
+        <w:rPr>
+          <w:b/>
+          <w:bCs/>
+        </w:rPr>
+        <w:t>5</w:t>
+      </w:r>
+    </w:p>
+    <w:p>
+      <w:r>
+        <w:rPr>
+          <w:b/>
+          <w:bCs/>
+        </w:rPr>
+        <w:t>Description:</w:t>
+      </w:r>
+      <w:r>
+        <w:t xml:space="preserve"> Analysis SAM</w:t>
+      </w:r>
+      <w:r>
+        <w:t>15</w:t>
+      </w:r>
+      <w:r>
+        <w:t xml:space="preserve"> concerns the </w:t>
+      </w:r>
+      <w:r>
+        <w:t>t</w:t>
+      </w:r>
+      <w:r>
+        <w:t xml:space="preserve">iredness dimension of the SAM during break 7. </w:t>
+      </w:r>
+    </w:p>
+    <w:p>
+      <w:r>
+        <w:rPr>
+          <w:b/>
+          <w:bCs/>
+        </w:rPr>
+        <w:t>T</w:t>
+      </w:r>
+      <w:r>
+        <w:rPr>
+          <w:b/>
+          <w:bCs/>
+        </w:rPr>
+        <w:t xml:space="preserve">ransformations: </w:t>
+      </w:r>
+      <w:r>
+        <w:t>-</w:t>
+      </w:r>
+    </w:p>
+    <w:p>
+      <w:r>
+        <w:rPr>
+          <w:b/>
+          <w:bCs/>
+        </w:rPr>
+        <w:t>Exlusion</w:t>
+      </w:r>
+      <w:r>
+        <w:rPr>
+          <w:b/>
+          <w:bCs/>
+        </w:rPr>
+        <w:t>/Inclusion</w:t>
+      </w:r>
+      <w:r>
+        <w:rPr>
+          <w:b/>
+          <w:bCs/>
+        </w:rPr>
+        <w:t>:</w:t>
+      </w:r>
+      <w:r>
+        <w:rPr>
+          <w:b/>
+          <w:bCs/>
+        </w:rPr>
+        <w:t xml:space="preserve"> </w:t>
+      </w:r>
+      <w:r>
+        <w:t>-</w:t>
+      </w:r>
+    </w:p>
+    <w:p>
+      <w:r>
+        <w:rPr>
+          <w:b/>
+          <w:bCs/>
+        </w:rPr>
+        <w:t>Statistical procedures:</w:t>
+      </w:r>
+      <w:r>
+        <w:rPr>
+          <w:b/>
+          <w:bCs/>
+        </w:rPr>
+        <w:t xml:space="preserve"> </w:t>
+      </w:r>
+      <w:r>
+        <w:t xml:space="preserve">The M and SD are extracted. </w:t>
+      </w:r>
+    </w:p>
+    <w:p>
+      <w:r>
+        <w:rPr>
+          <w:b/>
+          <w:bCs/>
+        </w:rPr>
+        <w:t>Outcome:</w:t>
+      </w:r>
+      <w:r>
+        <w:t xml:space="preserve"> Tiredness.</w:t>
+      </w:r>
+    </w:p>
+    <w:p>
+      <w:pPr>
+        <w:jc w:val="center"/>
+        <w:rPr>
+          <w:b/>
+          <w:bCs/>
+        </w:rPr>
+      </w:pPr>
+      <w:r>
+        <w:rPr>
+          <w:b/>
+          <w:bCs/>
+        </w:rPr>
+        <w:t>SAM16</w:t>
+      </w:r>
+    </w:p>
+    <w:p>
+      <w:r>
+        <w:rPr>
+          <w:b/>
+          <w:bCs/>
+        </w:rPr>
+        <w:t>Description:</w:t>
+      </w:r>
+      <w:r>
+        <w:t xml:space="preserve"> Analysis SAM16 concerns the mood dimension of the SAM during break 8 / after the experiment. </w:t>
+      </w:r>
+    </w:p>
+    <w:p>
+      <w:r>
+        <w:rPr>
+          <w:b/>
+          <w:bCs/>
+        </w:rPr>
+        <w:t>T</w:t>
+      </w:r>
+      <w:r>
+        <w:rPr>
+          <w:b/>
+          <w:bCs/>
+        </w:rPr>
+        <w:t xml:space="preserve">ransformations: </w:t>
+      </w:r>
+      <w:r>
+        <w:t>-</w:t>
+      </w:r>
+    </w:p>
+    <w:p>
+      <w:r>
+        <w:rPr>
+          <w:b/>
+          <w:bCs/>
+        </w:rPr>
+        <w:t>Exlusion</w:t>
+      </w:r>
+      <w:r>
+        <w:rPr>
+          <w:b/>
+          <w:bCs/>
+        </w:rPr>
+        <w:t>/Inclusion</w:t>
+      </w:r>
+      <w:r>
+        <w:rPr>
+          <w:b/>
+          <w:bCs/>
+        </w:rPr>
+        <w:t>:</w:t>
+      </w:r>
+      <w:r>
+        <w:rPr>
+          <w:b/>
+          <w:bCs/>
+        </w:rPr>
+        <w:t xml:space="preserve"> </w:t>
+      </w:r>
+      <w:r>
+        <w:t>-</w:t>
+      </w:r>
+    </w:p>
+    <w:p>
+      <w:r>
+        <w:rPr>
+          <w:b/>
+          <w:bCs/>
+        </w:rPr>
+        <w:t>Statistical procedures:</w:t>
+      </w:r>
+      <w:r>
+        <w:rPr>
+          <w:b/>
+          <w:bCs/>
+        </w:rPr>
+        <w:t xml:space="preserve"> </w:t>
+      </w:r>
+      <w:r>
+        <w:t xml:space="preserve">The M and SD are extracted. </w:t>
+      </w:r>
+    </w:p>
+    <w:p>
+      <w:r>
+        <w:rPr>
+          <w:b/>
+          <w:bCs/>
+        </w:rPr>
+        <w:t>Outcome:</w:t>
+      </w:r>
+      <w:r>
+        <w:t xml:space="preserve"> Mood.</w:t>
+      </w:r>
+    </w:p>
+    <w:p>
+      <w:pPr>
+        <w:jc w:val="center"/>
+        <w:rPr>
+          <w:b/>
+          <w:bCs/>
+        </w:rPr>
+      </w:pPr>
+      <w:r>
+        <w:rPr>
+          <w:b/>
+          <w:bCs/>
+        </w:rPr>
+        <w:t>SAM1</w:t>
+      </w:r>
+      <w:r>
+        <w:rPr>
+          <w:b/>
+          <w:bCs/>
+        </w:rPr>
+        <w:t>7</w:t>
+      </w:r>
+    </w:p>
+    <w:p>
+      <w:r>
+        <w:rPr>
+          <w:b/>
+          <w:bCs/>
+        </w:rPr>
+        <w:t>Description:</w:t>
+      </w:r>
+      <w:r>
+        <w:t xml:space="preserve"> Analysis </w:t>
+      </w:r>
+      <w:r>
+        <w:t>SAM</w:t>
+      </w:r>
+      <w:r>
+        <w:t>17</w:t>
+      </w:r>
+      <w:r>
+        <w:t xml:space="preserve"> concerns how the mood</w:t>
+      </w:r>
+      <w:r>
+        <w:t xml:space="preserve"> dimension of the SAM is influenced by the block/break</w:t>
+      </w:r>
+      <w:r>
+        <w:t>.</w:t>
+      </w:r>
+    </w:p>
+    <w:p>
+      <w:r>
+        <w:rPr>
+          <w:b/>
+          <w:bCs/>
+        </w:rPr>
+        <w:t>T</w:t>
+      </w:r>
+      <w:r>
+        <w:rPr>
+          <w:b/>
+          <w:bCs/>
+        </w:rPr>
+        <w:t xml:space="preserve">ransformations: </w:t>
+      </w:r>
+      <w:r>
+        <w:t>-</w:t>
+      </w:r>
+    </w:p>
+    <w:p>
+      <w:r>
+        <w:rPr>
+          <w:b/>
+          <w:bCs/>
+        </w:rPr>
+        <w:t>Exlusion</w:t>
+      </w:r>
+      <w:r>
+        <w:rPr>
+          <w:b/>
+          <w:bCs/>
+        </w:rPr>
+        <w:t>/Inclusion</w:t>
+      </w:r>
+      <w:r>
+        <w:rPr>
+          <w:b/>
+          <w:bCs/>
+        </w:rPr>
+        <w:t>:</w:t>
+      </w:r>
+      <w:r>
+        <w:rPr>
+          <w:b/>
+          <w:bCs/>
+        </w:rPr>
+        <w:t xml:space="preserve"> </w:t>
+      </w:r>
+      <w:r>
+        <w:t>-</w:t>
+      </w:r>
+    </w:p>
+    <w:p>
+      <w:r>
+        <w:rPr>
+          <w:b/>
+          <w:bCs/>
+        </w:rPr>
+        <w:t>Statistical procedures:</w:t>
+      </w:r>
+      <w:r>
+        <w:rPr>
+          <w:b/>
+          <w:bCs/>
+        </w:rPr>
+        <w:t xml:space="preserve"> </w:t>
+      </w:r>
+      <w:r>
+        <w:t>A rmANOVA is performed.</w:t>
+      </w:r>
+    </w:p>
+    <w:p>
+      <w:r>
+        <w:rPr>
+          <w:b/>
+          <w:bCs/>
+        </w:rPr>
+        <w:t>Outcome:</w:t>
+      </w:r>
+      <w:r>
+        <w:t xml:space="preserve"> Mood.</w:t>
+      </w:r>
+    </w:p>
+    <w:p>
+      <w:r>
+        <w:rPr>
+          <w:b/>
+          <w:bCs/>
+        </w:rPr>
+        <w:t>Variables &amp; Interactions</w:t>
+      </w:r>
+      <w:r>
+        <w:rPr>
+          <w:b/>
+          <w:bCs/>
+        </w:rPr>
+        <w:t>:</w:t>
+      </w:r>
+      <w:r>
+        <w:t xml:space="preserve"> Break (1,2,3,4,5,6,7,8)</w:t>
+      </w:r>
+    </w:p>
+    <w:p>
+      <w:pPr>
+        <w:jc w:val="center"/>
+        <w:rPr>
+          <w:b/>
+          <w:bCs/>
+        </w:rPr>
+      </w:pPr>
+      <w:r>
+        <w:rPr>
+          <w:b/>
+          <w:bCs/>
+        </w:rPr>
+        <w:t>SAM1</w:t>
+      </w:r>
+      <w:r>
+        <w:rPr>
+          <w:b/>
+          <w:bCs/>
+        </w:rPr>
+        <w:t>8</w:t>
+      </w:r>
+    </w:p>
+    <w:p>
+      <w:r>
+        <w:rPr>
+          <w:b/>
+          <w:bCs/>
+        </w:rPr>
+        <w:lastRenderedPageBreak/>
+        <w:t>Description:</w:t>
+      </w:r>
+      <w:r>
+        <w:t xml:space="preserve"> </w:t>
+      </w:r>
+      <w:r>
+        <w:t>Analysis SAM1</w:t>
+      </w:r>
+      <w:r>
+        <w:t>8</w:t>
+      </w:r>
+      <w:r>
+        <w:t xml:space="preserve"> concerns how the </w:t>
+      </w:r>
+      <w:r>
+        <w:t>tiredness</w:t>
+      </w:r>
+      <w:r>
+        <w:t xml:space="preserve"> dimension of the SAM is influenced by the block/break.</w:t>
+      </w:r>
+    </w:p>
+    <w:p>
+      <w:r>
+        <w:rPr>
+          <w:b/>
+          <w:bCs/>
+        </w:rPr>
+        <w:t>T</w:t>
+      </w:r>
+      <w:r>
+        <w:rPr>
+          <w:b/>
+          <w:bCs/>
+        </w:rPr>
+        <w:t xml:space="preserve">ransformations: </w:t>
+      </w:r>
+      <w:r>
+        <w:t>-</w:t>
+      </w:r>
+    </w:p>
+    <w:p>
+      <w:r>
+        <w:rPr>
+          <w:b/>
+          <w:bCs/>
+        </w:rPr>
+        <w:t>Exlusion</w:t>
+      </w:r>
+      <w:r>
+        <w:rPr>
+          <w:b/>
+          <w:bCs/>
+        </w:rPr>
+        <w:t>/Inclusion</w:t>
+      </w:r>
+      <w:r>
+        <w:rPr>
+          <w:b/>
+          <w:bCs/>
+        </w:rPr>
+        <w:t>:</w:t>
+      </w:r>
+      <w:r>
+        <w:rPr>
+          <w:b/>
+          <w:bCs/>
+        </w:rPr>
+        <w:t xml:space="preserve"> </w:t>
+      </w:r>
+      <w:r>
+        <w:t>-</w:t>
+      </w:r>
+    </w:p>
+    <w:p>
+      <w:r>
+        <w:rPr>
+          <w:b/>
+          <w:bCs/>
+        </w:rPr>
+        <w:t>Statistical procedures:</w:t>
+      </w:r>
+      <w:r>
+        <w:rPr>
+          <w:b/>
+          <w:bCs/>
+        </w:rPr>
+        <w:t xml:space="preserve"> </w:t>
+      </w:r>
+      <w:r>
+        <w:t>A rmANOVA is performed.</w:t>
+      </w:r>
+    </w:p>
+    <w:p>
+      <w:r>
+        <w:rPr>
+          <w:b/>
+          <w:bCs/>
+        </w:rPr>
+        <w:t>Outcome:</w:t>
+      </w:r>
+      <w:r>
+        <w:t xml:space="preserve"> </w:t>
+      </w:r>
+      <w:r>
+        <w:t>Tiredness</w:t>
+      </w:r>
+      <w:r>
+        <w:t>.</w:t>
+      </w:r>
+    </w:p>
+    <w:p>
+      <w:r>
+        <w:rPr>
+          <w:b/>
+          <w:bCs/>
+        </w:rPr>
+        <w:t>Variables &amp; Interactions</w:t>
+      </w:r>
+      <w:r>
+        <w:rPr>
+          <w:b/>
+          <w:bCs/>
+        </w:rPr>
+        <w:t>:</w:t>
+      </w:r>
+      <w:r>
+        <w:t xml:space="preserve"> </w:t>
+      </w:r>
+      <w:r>
+        <w:t>Break</w:t>
+      </w:r>
+      <w:r>
+        <w:t xml:space="preserve"> (1,2,3,4,5,6,7,8)</w:t>
+      </w:r>
+      <w:r>
+        <w:t xml:space="preserve">, </w:t>
+      </w:r>
+      <w:r>
+        <w:t>Tiredness</w:t>
+      </w:r>
     </w:p>
     <w:p/>
     <w:p/>
     <w:p/>
+    <w:p/>
+    <w:p/>
+    <w:p/>
+    <w:p/>
+    <w:p/>
+    <w:p/>
+    <w:p/>
+    <w:p/>
+    <w:p/>
+    <w:p/>
+    <w:p>
+      <w:pPr>
+        <w:spacing w:after="0"/>
+      </w:pPr>
+    </w:p>
     <w:p>
       <w:pPr>
         <w:jc w:val="center"/>
@@ -2352,7 +6515,7 @@
         <w:rPr>
           <w:noProof/>
         </w:rPr>
-        <w:t>4/20/2025</w:t>
+        <w:t>4/21/2025</w:t>
       </w:r>
     </w:fldSimple>
     <w:r>
@@ -2571,8 +6734,192 @@
       </w:rPr>
     </w:lvl>
   </w:abstractNum>
+  <w:abstractNum w:abstractNumId="1" w15:restartNumberingAfterBreak="0">
+    <w:nsid w:val="1B2E7713"/>
+    <w:multiLevelType w:val="hybridMultilevel"/>
+    <w:tmpl w:val="C8E6B170"/>
+    <w:lvl w:ilvl="0" w:tplc="0409000F">
+      <w:start w:val="1"/>
+      <w:numFmt w:val="decimal"/>
+      <w:lvlText w:val="%1."/>
+      <w:lvlJc w:val="left"/>
+      <w:pPr>
+        <w:ind w:left="720" w:hanging="360"/>
+      </w:pPr>
+      <w:rPr>
+        <w:rFonts w:hint="default"/>
+      </w:rPr>
+    </w:lvl>
+    <w:lvl w:ilvl="1" w:tplc="04090019" w:tentative="1">
+      <w:start w:val="1"/>
+      <w:numFmt w:val="lowerLetter"/>
+      <w:lvlText w:val="%2."/>
+      <w:lvlJc w:val="left"/>
+      <w:pPr>
+        <w:ind w:left="1440" w:hanging="360"/>
+      </w:pPr>
+    </w:lvl>
+    <w:lvl w:ilvl="2" w:tplc="0409001B" w:tentative="1">
+      <w:start w:val="1"/>
+      <w:numFmt w:val="lowerRoman"/>
+      <w:lvlText w:val="%3."/>
+      <w:lvlJc w:val="right"/>
+      <w:pPr>
+        <w:ind w:left="2160" w:hanging="180"/>
+      </w:pPr>
+    </w:lvl>
+    <w:lvl w:ilvl="3" w:tplc="0409000F" w:tentative="1">
+      <w:start w:val="1"/>
+      <w:numFmt w:val="decimal"/>
+      <w:lvlText w:val="%4."/>
+      <w:lvlJc w:val="left"/>
+      <w:pPr>
+        <w:ind w:left="2880" w:hanging="360"/>
+      </w:pPr>
+    </w:lvl>
+    <w:lvl w:ilvl="4" w:tplc="04090019" w:tentative="1">
+      <w:start w:val="1"/>
+      <w:numFmt w:val="lowerLetter"/>
+      <w:lvlText w:val="%5."/>
+      <w:lvlJc w:val="left"/>
+      <w:pPr>
+        <w:ind w:left="3600" w:hanging="360"/>
+      </w:pPr>
+    </w:lvl>
+    <w:lvl w:ilvl="5" w:tplc="0409001B" w:tentative="1">
+      <w:start w:val="1"/>
+      <w:numFmt w:val="lowerRoman"/>
+      <w:lvlText w:val="%6."/>
+      <w:lvlJc w:val="right"/>
+      <w:pPr>
+        <w:ind w:left="4320" w:hanging="180"/>
+      </w:pPr>
+    </w:lvl>
+    <w:lvl w:ilvl="6" w:tplc="0409000F" w:tentative="1">
+      <w:start w:val="1"/>
+      <w:numFmt w:val="decimal"/>
+      <w:lvlText w:val="%7."/>
+      <w:lvlJc w:val="left"/>
+      <w:pPr>
+        <w:ind w:left="5040" w:hanging="360"/>
+      </w:pPr>
+    </w:lvl>
+    <w:lvl w:ilvl="7" w:tplc="04090019" w:tentative="1">
+      <w:start w:val="1"/>
+      <w:numFmt w:val="lowerLetter"/>
+      <w:lvlText w:val="%8."/>
+      <w:lvlJc w:val="left"/>
+      <w:pPr>
+        <w:ind w:left="5760" w:hanging="360"/>
+      </w:pPr>
+    </w:lvl>
+    <w:lvl w:ilvl="8" w:tplc="0409001B" w:tentative="1">
+      <w:start w:val="1"/>
+      <w:numFmt w:val="lowerRoman"/>
+      <w:lvlText w:val="%9."/>
+      <w:lvlJc w:val="right"/>
+      <w:pPr>
+        <w:ind w:left="6480" w:hanging="180"/>
+      </w:pPr>
+    </w:lvl>
+  </w:abstractNum>
+  <w:abstractNum w:abstractNumId="2" w15:restartNumberingAfterBreak="0">
+    <w:nsid w:val="332B473D"/>
+    <w:multiLevelType w:val="hybridMultilevel"/>
+    <w:tmpl w:val="88468E18"/>
+    <w:lvl w:ilvl="0" w:tplc="0409000F">
+      <w:start w:val="1"/>
+      <w:numFmt w:val="decimal"/>
+      <w:lvlText w:val="%1."/>
+      <w:lvlJc w:val="left"/>
+      <w:pPr>
+        <w:ind w:left="720" w:hanging="360"/>
+      </w:pPr>
+      <w:rPr>
+        <w:rFonts w:hint="default"/>
+      </w:rPr>
+    </w:lvl>
+    <w:lvl w:ilvl="1" w:tplc="04090019" w:tentative="1">
+      <w:start w:val="1"/>
+      <w:numFmt w:val="lowerLetter"/>
+      <w:lvlText w:val="%2."/>
+      <w:lvlJc w:val="left"/>
+      <w:pPr>
+        <w:ind w:left="1440" w:hanging="360"/>
+      </w:pPr>
+    </w:lvl>
+    <w:lvl w:ilvl="2" w:tplc="0409001B" w:tentative="1">
+      <w:start w:val="1"/>
+      <w:numFmt w:val="lowerRoman"/>
+      <w:lvlText w:val="%3."/>
+      <w:lvlJc w:val="right"/>
+      <w:pPr>
+        <w:ind w:left="2160" w:hanging="180"/>
+      </w:pPr>
+    </w:lvl>
+    <w:lvl w:ilvl="3" w:tplc="0409000F" w:tentative="1">
+      <w:start w:val="1"/>
+      <w:numFmt w:val="decimal"/>
+      <w:lvlText w:val="%4."/>
+      <w:lvlJc w:val="left"/>
+      <w:pPr>
+        <w:ind w:left="2880" w:hanging="360"/>
+      </w:pPr>
+    </w:lvl>
+    <w:lvl w:ilvl="4" w:tplc="04090019" w:tentative="1">
+      <w:start w:val="1"/>
+      <w:numFmt w:val="lowerLetter"/>
+      <w:lvlText w:val="%5."/>
+      <w:lvlJc w:val="left"/>
+      <w:pPr>
+        <w:ind w:left="3600" w:hanging="360"/>
+      </w:pPr>
+    </w:lvl>
+    <w:lvl w:ilvl="5" w:tplc="0409001B" w:tentative="1">
+      <w:start w:val="1"/>
+      <w:numFmt w:val="lowerRoman"/>
+      <w:lvlText w:val="%6."/>
+      <w:lvlJc w:val="right"/>
+      <w:pPr>
+        <w:ind w:left="4320" w:hanging="180"/>
+      </w:pPr>
+    </w:lvl>
+    <w:lvl w:ilvl="6" w:tplc="0409000F" w:tentative="1">
+      <w:start w:val="1"/>
+      <w:numFmt w:val="decimal"/>
+      <w:lvlText w:val="%7."/>
+      <w:lvlJc w:val="left"/>
+      <w:pPr>
+        <w:ind w:left="5040" w:hanging="360"/>
+      </w:pPr>
+    </w:lvl>
+    <w:lvl w:ilvl="7" w:tplc="04090019" w:tentative="1">
+      <w:start w:val="1"/>
+      <w:numFmt w:val="lowerLetter"/>
+      <w:lvlText w:val="%8."/>
+      <w:lvlJc w:val="left"/>
+      <w:pPr>
+        <w:ind w:left="5760" w:hanging="360"/>
+      </w:pPr>
+    </w:lvl>
+    <w:lvl w:ilvl="8" w:tplc="0409001B" w:tentative="1">
+      <w:start w:val="1"/>
+      <w:numFmt w:val="lowerRoman"/>
+      <w:lvlText w:val="%9."/>
+      <w:lvlJc w:val="right"/>
+      <w:pPr>
+        <w:ind w:left="6480" w:hanging="180"/>
+      </w:pPr>
+    </w:lvl>
+  </w:abstractNum>
   <w:num w:numId="1" w16cid:durableId="244459739">
     <w:abstractNumId w:val="0"/>
+  </w:num>
+  <w:num w:numId="2" w16cid:durableId="214508021">
+    <w:abstractNumId w:val="1"/>
+  </w:num>
+  <w:num w:numId="3" w16cid:durableId="1325935890">
+    <w:abstractNumId w:val="2"/>
   </w:num>
 </w:numbering>
 </file>
@@ -2985,7 +7332,7 @@
   <w:style w:type="paragraph" w:default="1" w:styleId="Standard">
     <w:name w:val="Normal"/>
     <w:qFormat/>
-    <w:rsid w:val="006E24EB"/>
+    <w:rsid w:val="00ED21BF"/>
   </w:style>
   <w:style w:type="paragraph" w:styleId="berschrift1">
     <w:name w:val="heading 1"/>
@@ -3628,6 +7975,17 @@
       <w:szCs w:val="20"/>
     </w:rPr>
   </w:style>
+  <w:style w:type="paragraph" w:styleId="StandardWeb">
+    <w:name w:val="Normal (Web)"/>
+    <w:basedOn w:val="Standard"/>
+    <w:uiPriority w:val="99"/>
+    <w:semiHidden/>
+    <w:unhideWhenUsed/>
+    <w:rsid w:val="00132150"/>
+    <w:rPr>
+      <w:rFonts w:ascii="Times New Roman" w:hAnsi="Times New Roman" w:cs="Times New Roman"/>
+    </w:rPr>
+  </w:style>
 </w:styles>
 </file>
 

--- a/documentation/tid_psam_analysis_plan.docx
+++ b/documentation/tid_psam_analysis_plan.docx
@@ -265,14 +265,34 @@
           <w:szCs w:val="16"/>
         </w:rPr>
       </w:pPr>
+      <w:proofErr w:type="gramStart"/>
       <w:r>
         <w:rPr>
           <w:rFonts w:ascii="Nunito Sans" w:hAnsi="Nunito Sans" w:cs="Arial"/>
           <w:sz w:val="16"/>
           <w:szCs w:val="16"/>
         </w:rPr>
-        <w:t>tim.dressler@uni-oldenburg,de</w:t>
-      </w:r>
+        <w:t>tim.dressler</w:t>
+      </w:r>
+      <w:proofErr w:type="gramEnd"/>
+      <w:r>
+        <w:rPr>
+          <w:rFonts w:ascii="Nunito Sans" w:hAnsi="Nunito Sans" w:cs="Arial"/>
+          <w:sz w:val="16"/>
+          <w:szCs w:val="16"/>
+        </w:rPr>
+        <w:t>@uni-</w:t>
+      </w:r>
+      <w:proofErr w:type="gramStart"/>
+      <w:r>
+        <w:rPr>
+          <w:rFonts w:ascii="Nunito Sans" w:hAnsi="Nunito Sans" w:cs="Arial"/>
+          <w:sz w:val="16"/>
+          <w:szCs w:val="16"/>
+        </w:rPr>
+        <w:t>oldenburg,de</w:t>
+      </w:r>
+      <w:proofErr w:type="gramEnd"/>
     </w:p>
     <w:p>
       <w:pPr>
@@ -369,1375 +389,220 @@
           <w:sz w:val="28"/>
           <w:szCs w:val="28"/>
         </w:rPr>
-        <w:t>Behavioural Analysis</w:t>
-      </w:r>
-    </w:p>
-    <w:p>
-      <w:pPr>
-        <w:jc w:val="center"/>
-        <w:rPr>
-          <w:b/>
-          <w:bCs/>
-        </w:rPr>
-      </w:pPr>
-      <w:r>
-        <w:rPr>
-          <w:b/>
-          <w:bCs/>
-        </w:rPr>
-        <w:t>Preprocessing</w:t>
-      </w:r>
-    </w:p>
-    <w:p>
-      <w:r>
-        <w:t xml:space="preserve">Epochs which </w:t>
-      </w:r>
-      <w:r>
-        <w:t>are</w:t>
-      </w:r>
-      <w:r>
-        <w:t xml:space="preserve"> identified as bad by either the EEG preprocessing (see below) and/or the behavioural preprocessing </w:t>
-      </w:r>
-      <w:r>
-        <w:t>are</w:t>
-      </w:r>
-      <w:r>
-        <w:t xml:space="preserve"> rejected.</w:t>
-      </w:r>
-    </w:p>
-    <w:p>
-      <w:pPr>
-        <w:jc w:val="center"/>
-        <w:rPr>
-          <w:b/>
-          <w:bCs/>
-        </w:rPr>
-      </w:pPr>
-      <w:r>
-        <w:rPr>
-          <w:b/>
-          <w:bCs/>
-        </w:rPr>
-        <w:t>BEH1</w:t>
-      </w:r>
-    </w:p>
-    <w:p>
-      <w:r>
-        <w:rPr>
-          <w:b/>
-          <w:bCs/>
-        </w:rPr>
-        <w:t>Description:</w:t>
-      </w:r>
-      <w:r>
-        <w:t xml:space="preserve"> </w:t>
-      </w:r>
-      <w:r>
-        <w:t xml:space="preserve">Analysis </w:t>
-      </w:r>
-      <w:r>
-        <w:t>BEH1</w:t>
-      </w:r>
-      <w:r>
-        <w:t xml:space="preserve"> concerns the</w:t>
-      </w:r>
-      <w:r>
-        <w:t xml:space="preserve"> fundamental frequency (F0) of the auditory probes (unaltered and altered) </w:t>
-      </w:r>
-      <w:r>
-        <w:t>relati</w:t>
-      </w:r>
-      <w:r>
-        <w:t>v</w:t>
-      </w:r>
-      <w:r>
-        <w:t>e to the</w:t>
-      </w:r>
-      <w:r>
-        <w:t xml:space="preserve"> </w:t>
-      </w:r>
-      <w:r>
-        <w:t xml:space="preserve">distribution of the </w:t>
-      </w:r>
-      <w:r>
-        <w:t>F0</w:t>
-      </w:r>
-      <w:r>
-        <w:t xml:space="preserve"> of the vocal responses during the experiment</w:t>
+        <w:t>General Remarks</w:t>
+      </w:r>
+    </w:p>
+    <w:p>
+      <w:r>
+        <w:t xml:space="preserve">This document contains the planned </w:t>
+      </w:r>
+      <w:r>
+        <w:t>analyses</w:t>
+      </w:r>
+      <w:r>
+        <w:t xml:space="preserve"> for the </w:t>
+      </w:r>
+      <w:r>
+        <w:t>research project ‘</w:t>
+      </w:r>
+      <w:r>
+        <w:t>Time-dependent Specificity of Pre-Speech Auditory Modulation</w:t>
+      </w:r>
+      <w:r>
+        <w:t xml:space="preserve">’. </w:t>
+      </w:r>
+      <w:r>
+        <w:t xml:space="preserve">All planned analyses are subject to the proviso that the data permit the application of the respective </w:t>
+      </w:r>
+      <w:r>
+        <w:t>procedure</w:t>
+      </w:r>
+      <w:r>
+        <w:t xml:space="preserve">. If, for example, the assumptions for a particular method are not met, equivalent (e.g. non-parametric) </w:t>
+      </w:r>
+      <w:r>
+        <w:t>procedures</w:t>
+      </w:r>
+      <w:r>
+        <w:t xml:space="preserve"> </w:t>
+      </w:r>
+      <w:r>
+        <w:t>are used.</w:t>
+      </w:r>
+      <w:r>
+        <w:t xml:space="preserve"> </w:t>
+      </w:r>
+      <w:r>
+        <w:t>All analyses are tagged with a unique name</w:t>
+      </w:r>
+      <w:r>
+        <w:t>, which is also stated in the analysis code</w:t>
+      </w:r>
+      <w:r>
+        <w:t xml:space="preserve"> (as a comment)</w:t>
       </w:r>
       <w:r>
         <w:t>.</w:t>
       </w:r>
-    </w:p>
-    <w:p>
-      <w:r>
-        <w:rPr>
-          <w:b/>
-          <w:bCs/>
-        </w:rPr>
-        <w:t>T</w:t>
-      </w:r>
-      <w:r>
-        <w:rPr>
-          <w:b/>
-          <w:bCs/>
-        </w:rPr>
-        <w:t xml:space="preserve">ransformations: </w:t>
-      </w:r>
-      <w:r>
-        <w:t xml:space="preserve">The </w:t>
-      </w:r>
-      <w:r>
-        <w:t>mean</w:t>
-      </w:r>
-      <w:r>
-        <w:t xml:space="preserve"> (M)</w:t>
-      </w:r>
-      <w:r>
-        <w:t xml:space="preserve"> and the standard deviation</w:t>
-      </w:r>
-      <w:r>
-        <w:t xml:space="preserve"> (SD)</w:t>
-      </w:r>
-      <w:r>
-        <w:t xml:space="preserve"> of each subjects</w:t>
-      </w:r>
-      <w:r>
-        <w:t>’</w:t>
-      </w:r>
-      <w:r>
-        <w:t xml:space="preserve"> F0 distribution</w:t>
-      </w:r>
-      <w:r>
-        <w:t xml:space="preserve"> (based on the vocal responses made during the experiment, not during the stimuli recordings)</w:t>
-      </w:r>
-      <w:r>
-        <w:t xml:space="preserve"> </w:t>
-      </w:r>
-      <w:r>
-        <w:t>are</w:t>
-      </w:r>
-      <w:r>
-        <w:t xml:space="preserve"> extracted. </w:t>
-      </w:r>
-      <w:r>
-        <w:t xml:space="preserve">The F0 values of the auditory probes </w:t>
-      </w:r>
-      <w:r>
-        <w:t>(unaltered and altered) are z-standardized relative to the M and th SD of the F0 distribution</w:t>
-      </w:r>
-      <w:r>
-        <w:t xml:space="preserve"> (based on the vocal responses made during the experiment, not during the stimuli recordings).</w:t>
-      </w:r>
-    </w:p>
-    <w:p>
-      <w:r>
-        <w:rPr>
-          <w:b/>
-          <w:bCs/>
-        </w:rPr>
-        <w:t>Exlusion</w:t>
-      </w:r>
-      <w:r>
-        <w:rPr>
-          <w:b/>
-          <w:bCs/>
-        </w:rPr>
-        <w:t>/Inclusion</w:t>
-      </w:r>
-      <w:r>
-        <w:rPr>
-          <w:b/>
-          <w:bCs/>
-        </w:rPr>
-        <w:t>:</w:t>
-      </w:r>
-      <w:r>
-        <w:rPr>
-          <w:b/>
-          <w:bCs/>
-        </w:rPr>
-        <w:t xml:space="preserve"> </w:t>
-      </w:r>
-      <w:r>
-        <w:t xml:space="preserve">Per definition only trials including vocal responses are included to extract the M and SD of the F0 distribution. </w:t>
-      </w:r>
-    </w:p>
-    <w:p>
-      <w:r>
-        <w:rPr>
-          <w:b/>
-          <w:bCs/>
-        </w:rPr>
-        <w:t>Statistical procedures:</w:t>
-      </w:r>
-      <w:r>
-        <w:rPr>
-          <w:b/>
-          <w:bCs/>
-        </w:rPr>
-        <w:t xml:space="preserve"> </w:t>
-      </w:r>
-      <w:r>
-        <w:t xml:space="preserve">A </w:t>
-      </w:r>
-      <w:r>
-        <w:t>paired T-Test</w:t>
-      </w:r>
-      <w:r>
-        <w:t xml:space="preserve"> is performed.</w:t>
-      </w:r>
-      <w:r>
-        <w:t xml:space="preserve"> </w:t>
-      </w:r>
-    </w:p>
-    <w:p>
-      <w:r>
-        <w:rPr>
-          <w:b/>
-          <w:bCs/>
-        </w:rPr>
-        <w:t>Outcome:</w:t>
-      </w:r>
-      <w:r>
-        <w:t xml:space="preserve"> </w:t>
-      </w:r>
-      <w:r>
-        <w:t>Z</w:t>
-      </w:r>
-      <w:r>
-        <w:t xml:space="preserve">-transformed </w:t>
-      </w:r>
-      <w:r>
-        <w:t xml:space="preserve">probe </w:t>
-      </w:r>
-      <w:r>
-        <w:t>F0 value</w:t>
+      <w:r>
+        <w:t xml:space="preserve"> Thus, every analysis can be identified in the analysis code quickly.</w:t>
+      </w:r>
+      <w:r>
+        <w:t xml:space="preserve"> BEH</w:t>
+      </w:r>
+      <w:r>
+        <w:t xml:space="preserve"> </w:t>
+      </w:r>
+      <w:proofErr w:type="gramStart"/>
+      <w:r>
+        <w:t>analyses</w:t>
+      </w:r>
+      <w:proofErr w:type="gramEnd"/>
+      <w:r>
+        <w:t xml:space="preserve"> (e.g. BEH1) concern behavioural data. ERP</w:t>
+      </w:r>
+      <w:r>
+        <w:t xml:space="preserve"> analys</w:t>
+      </w:r>
+      <w:r>
+        <w:t>e</w:t>
+      </w:r>
+      <w:r>
+        <w:t xml:space="preserve">s (e.g. </w:t>
+      </w:r>
+      <w:r>
+        <w:t>ERP1</w:t>
+      </w:r>
+      <w:r>
+        <w:t xml:space="preserve">) concern </w:t>
+      </w:r>
+      <w:r>
+        <w:t>ERP</w:t>
+      </w:r>
+      <w:r>
+        <w:t xml:space="preserve"> data.</w:t>
+      </w:r>
+      <w:r>
+        <w:t xml:space="preserve"> SVM</w:t>
+      </w:r>
+      <w:r>
+        <w:t xml:space="preserve"> analyses (e.g. </w:t>
+      </w:r>
+      <w:r>
+        <w:t>SVM1</w:t>
+      </w:r>
+      <w:r>
+        <w:t xml:space="preserve">) concern </w:t>
+      </w:r>
+      <w:r>
+        <w:t>the analysis of EEG data using SVMs</w:t>
       </w:r>
       <w:r>
         <w:t>.</w:t>
       </w:r>
       <w:r>
-        <w:t xml:space="preserve"> </w:t>
-      </w:r>
-    </w:p>
-    <w:p>
-      <w:r>
-        <w:rPr>
-          <w:b/>
-          <w:bCs/>
-        </w:rPr>
-        <w:t>Variables &amp; Interactions:</w:t>
-      </w:r>
-      <w:r>
-        <w:t xml:space="preserve"> Probe-</w:t>
-      </w:r>
-      <w:r>
-        <w:t>t</w:t>
-      </w:r>
-      <w:r>
-        <w:t>ype</w:t>
-      </w:r>
-      <w:r>
-        <w:t xml:space="preserve"> </w:t>
-      </w:r>
-      <w:r>
-        <w:t>(unaltered, altered)</w:t>
+        <w:t xml:space="preserve"> DESC</w:t>
+      </w:r>
+      <w:r>
+        <w:t xml:space="preserve"> analyses (e.g. </w:t>
+      </w:r>
+      <w:r>
+        <w:t>DESC1</w:t>
+      </w:r>
+      <w:r>
+        <w:t xml:space="preserve">) concern </w:t>
+      </w:r>
+      <w:r>
+        <w:t>purely descriptive analysis of multiple data types</w:t>
       </w:r>
       <w:r>
         <w:t>.</w:t>
       </w:r>
-    </w:p>
-    <w:p>
-      <w:pPr>
-        <w:jc w:val="center"/>
-        <w:rPr>
-          <w:b/>
-          <w:bCs/>
-        </w:rPr>
-      </w:pPr>
-      <w:r>
-        <w:rPr>
-          <w:b/>
-          <w:bCs/>
-        </w:rPr>
-        <w:t>BEH2</w:t>
-      </w:r>
-    </w:p>
-    <w:p>
-      <w:r>
-        <w:rPr>
-          <w:b/>
-          <w:bCs/>
-        </w:rPr>
-        <w:t>Description:</w:t>
-      </w:r>
-      <w:r>
-        <w:t xml:space="preserve"> Analysis </w:t>
-      </w:r>
-      <w:r>
-        <w:t>BEH</w:t>
-      </w:r>
-      <w:r>
-        <w:t>2</w:t>
-      </w:r>
-      <w:r>
-        <w:t xml:space="preserve"> concerns</w:t>
-      </w:r>
-      <w:r>
-        <w:t xml:space="preserve"> how</w:t>
-      </w:r>
-      <w:r>
-        <w:t xml:space="preserve"> the F0 of the vocal responses during the experiment</w:t>
-      </w:r>
-      <w:r>
-        <w:t xml:space="preserve"> is influenced by </w:t>
-      </w:r>
-      <w:r>
-        <w:t>a probe being presented</w:t>
-      </w:r>
-      <w:r>
-        <w:t>.</w:t>
-      </w:r>
-    </w:p>
-    <w:p>
-      <w:r>
-        <w:rPr>
-          <w:b/>
-          <w:bCs/>
-        </w:rPr>
-        <w:lastRenderedPageBreak/>
-        <w:t>T</w:t>
-      </w:r>
-      <w:r>
-        <w:rPr>
-          <w:b/>
-          <w:bCs/>
-        </w:rPr>
-        <w:t xml:space="preserve">ransformations: </w:t>
-      </w:r>
-      <w:r>
-        <w:t xml:space="preserve">The F0 values of the vocal responses </w:t>
-      </w:r>
-      <w:r>
-        <w:t>are z-transformed relative to their own M and SD.</w:t>
-      </w:r>
-      <w:r>
-        <w:t xml:space="preserve"> Further, the mean z-transformed F0 value for probe and no-probe trials</w:t>
-      </w:r>
-      <w:r>
-        <w:t xml:space="preserve"> </w:t>
-      </w:r>
-      <w:r>
-        <w:t>is</w:t>
-      </w:r>
-      <w:r>
-        <w:t xml:space="preserve"> extracted</w:t>
-      </w:r>
-      <w:r>
-        <w:t xml:space="preserve">, leaving each subject with </w:t>
-      </w:r>
-      <w:r>
-        <w:t>2</w:t>
-      </w:r>
-      <w:r>
-        <w:t xml:space="preserve"> values (one for </w:t>
-      </w:r>
-      <w:r>
-        <w:t>probe and one for no-probe trials</w:t>
-      </w:r>
-      <w:r>
-        <w:t>).</w:t>
-      </w:r>
-    </w:p>
-    <w:p>
-      <w:r>
-        <w:rPr>
-          <w:b/>
-          <w:bCs/>
-        </w:rPr>
-        <w:t>Exlusion</w:t>
-      </w:r>
-      <w:r>
-        <w:rPr>
-          <w:b/>
-          <w:bCs/>
-        </w:rPr>
-        <w:t>/Inclusion</w:t>
-      </w:r>
-      <w:r>
-        <w:rPr>
-          <w:b/>
-          <w:bCs/>
-        </w:rPr>
-        <w:t>:</w:t>
-      </w:r>
-      <w:r>
-        <w:rPr>
-          <w:b/>
-          <w:bCs/>
-        </w:rPr>
-        <w:t xml:space="preserve"> </w:t>
-      </w:r>
-      <w:r>
-        <w:t>Per definition o</w:t>
-      </w:r>
-      <w:r>
-        <w:t xml:space="preserve">nly trials including </w:t>
-      </w:r>
-      <w:r>
-        <w:t>vocal responses</w:t>
-      </w:r>
-      <w:r>
-        <w:t xml:space="preserve"> are used</w:t>
-      </w:r>
-      <w:r>
-        <w:t>.</w:t>
-      </w:r>
-      <w:r>
-        <w:t xml:space="preserve"> </w:t>
-      </w:r>
-    </w:p>
-    <w:p>
-      <w:r>
-        <w:rPr>
-          <w:b/>
-          <w:bCs/>
-        </w:rPr>
-        <w:t>Statistical procedures:</w:t>
-      </w:r>
-      <w:r>
-        <w:rPr>
-          <w:b/>
-          <w:bCs/>
-        </w:rPr>
-        <w:t xml:space="preserve"> </w:t>
-      </w:r>
-      <w:r>
-        <w:t>A paired T-Test is performed.</w:t>
-      </w:r>
-    </w:p>
-    <w:p>
-      <w:r>
-        <w:rPr>
-          <w:b/>
-          <w:bCs/>
-        </w:rPr>
-        <w:t>Outcome:</w:t>
-      </w:r>
-      <w:r>
-        <w:t xml:space="preserve"> Z-transformed F0 value. </w:t>
-      </w:r>
-    </w:p>
-    <w:p>
-      <w:r>
-        <w:rPr>
-          <w:b/>
-          <w:bCs/>
-        </w:rPr>
-        <w:t>Variables &amp; Interactions:</w:t>
-      </w:r>
-      <w:r>
-        <w:t xml:space="preserve"> </w:t>
-      </w:r>
-      <w:r>
-        <w:t>Probe (yes, no)</w:t>
-      </w:r>
-    </w:p>
-    <w:p>
-      <w:pPr>
-        <w:jc w:val="center"/>
-        <w:rPr>
-          <w:b/>
-          <w:bCs/>
-        </w:rPr>
-      </w:pPr>
-      <w:r>
-        <w:rPr>
-          <w:b/>
-          <w:bCs/>
-        </w:rPr>
-        <w:t>BEH</w:t>
-      </w:r>
-      <w:r>
-        <w:rPr>
-          <w:b/>
-          <w:bCs/>
-        </w:rPr>
-        <w:t>3</w:t>
-      </w:r>
-    </w:p>
-    <w:p>
-      <w:r>
-        <w:rPr>
-          <w:b/>
-          <w:bCs/>
-        </w:rPr>
-        <w:t>Description:</w:t>
-      </w:r>
-      <w:r>
-        <w:t xml:space="preserve"> Analysis </w:t>
-      </w:r>
-      <w:r>
-        <w:t>BEH</w:t>
-      </w:r>
-      <w:r>
-        <w:t>3 concerns how the F0 of the vocal responses during the experiment is influenced by probe-type and probe-onset.</w:t>
-      </w:r>
-    </w:p>
-    <w:p>
-      <w:r>
-        <w:rPr>
-          <w:b/>
-          <w:bCs/>
-        </w:rPr>
-        <w:t>T</w:t>
-      </w:r>
-      <w:r>
-        <w:rPr>
-          <w:b/>
-          <w:bCs/>
-        </w:rPr>
-        <w:t xml:space="preserve">ransformations: </w:t>
-      </w:r>
-      <w:r>
-        <w:t>The F0 values of the vocal responses are z-transformed relative to their own M and SD</w:t>
-      </w:r>
-      <w:r>
-        <w:t xml:space="preserve"> </w:t>
-      </w:r>
-      <w:commentRangeStart w:id="1"/>
-      <w:r>
-        <w:t>for each subject</w:t>
-      </w:r>
-      <w:commentRangeEnd w:id="1"/>
-      <w:r>
-        <w:rPr>
-          <w:rStyle w:val="Kommentarzeichen"/>
-        </w:rPr>
-        <w:commentReference w:id="1"/>
-      </w:r>
-      <w:r>
-        <w:t>.</w:t>
-      </w:r>
-      <w:r>
-        <w:t xml:space="preserve"> Further, the mean z-transformed F0 value for each combintion of probe type and probe onset</w:t>
-      </w:r>
-      <w:r>
-        <w:t xml:space="preserve"> </w:t>
-      </w:r>
-      <w:r>
-        <w:t>is</w:t>
-      </w:r>
-      <w:r>
-        <w:t xml:space="preserve"> extracted</w:t>
-      </w:r>
-      <w:r>
-        <w:t xml:space="preserve">, leaving each subject with </w:t>
-      </w:r>
-      <w:r>
-        <w:t>4</w:t>
-      </w:r>
-      <w:r>
-        <w:t xml:space="preserve"> values (</w:t>
-      </w:r>
-      <w:r>
-        <w:t>one for each combination</w:t>
-      </w:r>
-      <w:r>
-        <w:t>).</w:t>
-      </w:r>
-    </w:p>
-    <w:p>
-      <w:r>
-        <w:rPr>
-          <w:b/>
-          <w:bCs/>
-        </w:rPr>
-        <w:t>Exlusion</w:t>
-      </w:r>
-      <w:r>
-        <w:rPr>
-          <w:b/>
-          <w:bCs/>
-        </w:rPr>
-        <w:t>/Inclusion</w:t>
-      </w:r>
-      <w:r>
-        <w:rPr>
-          <w:b/>
-          <w:bCs/>
-        </w:rPr>
-        <w:t>:</w:t>
-      </w:r>
-      <w:r>
-        <w:rPr>
-          <w:b/>
-          <w:bCs/>
-        </w:rPr>
-        <w:t xml:space="preserve"> </w:t>
-      </w:r>
-      <w:r>
-        <w:t>Per definition o</w:t>
-      </w:r>
-      <w:r>
-        <w:t xml:space="preserve">nly trials including vocal responses and probes are used. </w:t>
-      </w:r>
-    </w:p>
-    <w:p>
-      <w:r>
-        <w:rPr>
-          <w:b/>
-          <w:bCs/>
-        </w:rPr>
-        <w:t>Statistical procedures:</w:t>
-      </w:r>
-      <w:r>
-        <w:rPr>
-          <w:b/>
-          <w:bCs/>
-        </w:rPr>
-        <w:t xml:space="preserve"> </w:t>
-      </w:r>
-      <w:r>
-        <w:t xml:space="preserve">A repeated-measures analysis of variance (rmANOVA) is performed. </w:t>
-      </w:r>
-    </w:p>
-    <w:p>
-      <w:r>
-        <w:rPr>
-          <w:b/>
-          <w:bCs/>
-        </w:rPr>
-        <w:t>Outcome:</w:t>
-      </w:r>
-      <w:r>
-        <w:t xml:space="preserve"> Z-transformed F0 value. </w:t>
-      </w:r>
-    </w:p>
-    <w:p>
-      <w:r>
-        <w:rPr>
-          <w:b/>
-          <w:bCs/>
-        </w:rPr>
-        <w:t>Variables &amp; Interactions:</w:t>
-      </w:r>
-      <w:r>
-        <w:t xml:space="preserve"> Probe-type (unaltered, altered)</w:t>
-      </w:r>
-      <w:r>
-        <w:t xml:space="preserve"> * Probe-onset (early, late)</w:t>
-      </w:r>
-      <w:r>
-        <w:t>.</w:t>
-      </w:r>
-    </w:p>
-    <w:p>
-      <w:pPr>
-        <w:jc w:val="center"/>
-        <w:rPr>
-          <w:b/>
-          <w:bCs/>
-        </w:rPr>
-      </w:pPr>
-      <w:r>
-        <w:rPr>
-          <w:b/>
-          <w:bCs/>
-        </w:rPr>
-        <w:t>BEH</w:t>
-      </w:r>
-      <w:r>
-        <w:rPr>
-          <w:b/>
-          <w:bCs/>
-        </w:rPr>
-        <w:t>4</w:t>
-      </w:r>
-    </w:p>
-    <w:p>
-      <w:r>
-        <w:rPr>
-          <w:b/>
-          <w:bCs/>
-        </w:rPr>
-        <w:t>Description:</w:t>
-      </w:r>
-      <w:r>
-        <w:t xml:space="preserve"> Analysis </w:t>
-      </w:r>
-      <w:r>
-        <w:t>BEH</w:t>
-      </w:r>
-      <w:r>
-        <w:t>4</w:t>
-      </w:r>
-      <w:r>
-        <w:t xml:space="preserve"> concerns </w:t>
-      </w:r>
-      <w:r>
-        <w:t>how the vocal onset time is influenced by a probe being presented</w:t>
-      </w:r>
-      <w:r>
-        <w:t>.</w:t>
-      </w:r>
-    </w:p>
-    <w:p>
-      <w:r>
-        <w:rPr>
-          <w:b/>
-          <w:bCs/>
-        </w:rPr>
-        <w:t>T</w:t>
-      </w:r>
-      <w:r>
-        <w:rPr>
-          <w:b/>
-          <w:bCs/>
-        </w:rPr>
-        <w:t xml:space="preserve">ransformations: </w:t>
-      </w:r>
-      <w:r>
-        <w:t>The vocal onset times are z-transformed relative to their own M and SD.</w:t>
-      </w:r>
-      <w:r>
-        <w:t xml:space="preserve"> Further, the mean z-transformed </w:t>
-      </w:r>
-      <w:r>
-        <w:t>vocal onset time</w:t>
-      </w:r>
-      <w:r>
-        <w:t xml:space="preserve"> for probe and no-probe trials</w:t>
-      </w:r>
-      <w:r>
-        <w:t xml:space="preserve"> </w:t>
-      </w:r>
-      <w:r>
-        <w:t>is</w:t>
-      </w:r>
-      <w:r>
-        <w:t xml:space="preserve"> extracted, leaving each subject with 2 values (one for probe and one for no-probe trials).</w:t>
-      </w:r>
-    </w:p>
-    <w:p>
-      <w:r>
-        <w:rPr>
-          <w:b/>
-          <w:bCs/>
-        </w:rPr>
-        <w:t>Exlusion</w:t>
-      </w:r>
-      <w:r>
-        <w:rPr>
-          <w:b/>
-          <w:bCs/>
-        </w:rPr>
-        <w:t>/Inclusion</w:t>
-      </w:r>
-      <w:r>
-        <w:rPr>
-          <w:b/>
-          <w:bCs/>
-        </w:rPr>
-        <w:t>:</w:t>
-      </w:r>
-      <w:r>
-        <w:rPr>
-          <w:b/>
-          <w:bCs/>
-        </w:rPr>
-        <w:t xml:space="preserve"> </w:t>
-      </w:r>
-      <w:r>
-        <w:t>Per definition only trials including vocal responses are included</w:t>
-      </w:r>
-      <w:r>
-        <w:t>.</w:t>
-      </w:r>
-      <w:r>
-        <w:t xml:space="preserve"> </w:t>
-      </w:r>
-    </w:p>
-    <w:p>
-      <w:r>
-        <w:rPr>
-          <w:b/>
-          <w:bCs/>
-        </w:rPr>
-        <w:t>Statistical procedures:</w:t>
-      </w:r>
-      <w:r>
-        <w:rPr>
-          <w:b/>
-          <w:bCs/>
-        </w:rPr>
-        <w:t xml:space="preserve"> </w:t>
-      </w:r>
-      <w:r>
-        <w:t xml:space="preserve">A paired T-Test is performed. </w:t>
-      </w:r>
-    </w:p>
-    <w:p>
-      <w:r>
-        <w:rPr>
-          <w:b/>
-          <w:bCs/>
-        </w:rPr>
-        <w:t>Outcome:</w:t>
-      </w:r>
-      <w:r>
-        <w:t xml:space="preserve"> Z-transformed </w:t>
-      </w:r>
-      <w:r>
-        <w:t>vocal onset time</w:t>
-      </w:r>
-      <w:r>
-        <w:t xml:space="preserve"> for each subject</w:t>
-      </w:r>
-      <w:r>
-        <w:t xml:space="preserve">. </w:t>
-      </w:r>
-    </w:p>
-    <w:p>
-      <w:r>
-        <w:rPr>
-          <w:b/>
-          <w:bCs/>
-        </w:rPr>
-        <w:t>Variables &amp; Interactions:</w:t>
-      </w:r>
-      <w:r>
-        <w:t xml:space="preserve"> Probe (</w:t>
-      </w:r>
-      <w:r>
-        <w:t>yes, no</w:t>
-      </w:r>
-      <w:r>
-        <w:t>).</w:t>
-      </w:r>
-    </w:p>
-    <w:p>
-      <w:pPr>
-        <w:jc w:val="center"/>
-        <w:rPr>
-          <w:b/>
-          <w:bCs/>
-        </w:rPr>
-      </w:pPr>
-      <w:r>
-        <w:rPr>
-          <w:b/>
-          <w:bCs/>
-        </w:rPr>
-        <w:t>BEH</w:t>
-      </w:r>
-      <w:r>
-        <w:rPr>
-          <w:b/>
-          <w:bCs/>
-        </w:rPr>
-        <w:t>5</w:t>
-      </w:r>
-    </w:p>
-    <w:p>
-      <w:pPr>
-        <w:rPr>
-          <w:b/>
-          <w:bCs/>
-        </w:rPr>
-      </w:pPr>
-      <w:r>
-        <w:rPr>
-          <w:b/>
-          <w:bCs/>
-        </w:rPr>
-        <w:lastRenderedPageBreak/>
-        <w:t>Description:</w:t>
-      </w:r>
-      <w:r>
-        <w:t xml:space="preserve"> Analysis </w:t>
-      </w:r>
-      <w:r>
-        <w:t>BEH</w:t>
-      </w:r>
-      <w:r>
-        <w:t>5 concerns how the vocal onset time is influenced by probe-type and probe-onset</w:t>
-      </w:r>
-      <w:r>
-        <w:rPr>
-          <w:b/>
-          <w:bCs/>
-        </w:rPr>
-        <w:t xml:space="preserve"> </w:t>
-      </w:r>
-    </w:p>
-    <w:p>
-      <w:r>
-        <w:rPr>
-          <w:b/>
-          <w:bCs/>
-        </w:rPr>
-        <w:t>T</w:t>
-      </w:r>
-      <w:r>
-        <w:rPr>
-          <w:b/>
-          <w:bCs/>
-        </w:rPr>
-        <w:t xml:space="preserve">ransformations: </w:t>
-      </w:r>
-      <w:r>
-        <w:t>The vocal onset times are z-transformed relative to their own M and SD</w:t>
-      </w:r>
-      <w:r>
-        <w:t xml:space="preserve"> for each subject</w:t>
-      </w:r>
-      <w:r>
-        <w:t>.</w:t>
-      </w:r>
-      <w:r>
-        <w:t xml:space="preserve"> Further, the mean z-transformed vocal onset time for each combintion of probe type and probe onset</w:t>
-      </w:r>
-      <w:r>
-        <w:t xml:space="preserve"> </w:t>
-      </w:r>
-      <w:r>
-        <w:t>is</w:t>
-      </w:r>
-      <w:r>
-        <w:t xml:space="preserve"> extracted, leaving each subject with 4 values (one for each combination).</w:t>
-      </w:r>
-    </w:p>
-    <w:p>
-      <w:r>
-        <w:rPr>
-          <w:b/>
-          <w:bCs/>
-        </w:rPr>
-        <w:t>Exlusion</w:t>
-      </w:r>
-      <w:r>
-        <w:rPr>
-          <w:b/>
-          <w:bCs/>
-        </w:rPr>
-        <w:t>/Inclusion</w:t>
-      </w:r>
-      <w:r>
-        <w:rPr>
-          <w:b/>
-          <w:bCs/>
-        </w:rPr>
-        <w:t>:</w:t>
-      </w:r>
-      <w:r>
-        <w:rPr>
-          <w:b/>
-          <w:bCs/>
-        </w:rPr>
-        <w:t xml:space="preserve"> </w:t>
-      </w:r>
-      <w:r>
-        <w:t xml:space="preserve">Per definition only trials including vocal responses and probes are included. </w:t>
-      </w:r>
-    </w:p>
-    <w:p>
-      <w:r>
-        <w:rPr>
-          <w:b/>
-          <w:bCs/>
-        </w:rPr>
-        <w:t>Statistical procedures:</w:t>
-      </w:r>
-      <w:r>
-        <w:rPr>
-          <w:b/>
-          <w:bCs/>
-        </w:rPr>
-        <w:t xml:space="preserve"> </w:t>
-      </w:r>
-      <w:r>
-        <w:t xml:space="preserve">A </w:t>
-      </w:r>
-      <w:r>
-        <w:t>rmANOVA</w:t>
-      </w:r>
-      <w:r>
-        <w:t xml:space="preserve"> is performed. </w:t>
-      </w:r>
-    </w:p>
-    <w:p>
-      <w:r>
-        <w:rPr>
-          <w:b/>
-          <w:bCs/>
-        </w:rPr>
-        <w:t>Outcome:</w:t>
-      </w:r>
-      <w:r>
-        <w:t xml:space="preserve"> Z-transformed vocal onset time. </w:t>
-      </w:r>
-    </w:p>
-    <w:p>
-      <w:r>
-        <w:rPr>
-          <w:b/>
-          <w:bCs/>
-        </w:rPr>
-        <w:t>Variables &amp; Interactions:</w:t>
-      </w:r>
-      <w:r>
-        <w:t xml:space="preserve"> Probe-type (unaltered, altered) * Probe-onset (early, late).</w:t>
-      </w:r>
-    </w:p>
-    <w:p>
-      <w:pPr>
-        <w:jc w:val="center"/>
-        <w:rPr>
-          <w:b/>
-          <w:bCs/>
-        </w:rPr>
-      </w:pPr>
-      <w:r>
-        <w:rPr>
-          <w:b/>
-          <w:bCs/>
-        </w:rPr>
-        <w:t>BEH</w:t>
-      </w:r>
-      <w:r>
-        <w:rPr>
-          <w:b/>
-          <w:bCs/>
-        </w:rPr>
-        <w:t>6</w:t>
-      </w:r>
-    </w:p>
-    <w:p>
-      <w:r>
-        <w:rPr>
-          <w:b/>
-          <w:bCs/>
-        </w:rPr>
-        <w:t>Description:</w:t>
-      </w:r>
-      <w:r>
-        <w:t xml:space="preserve"> Analysis </w:t>
-      </w:r>
-      <w:r>
-        <w:t>BEH</w:t>
-      </w:r>
-      <w:r>
-        <w:t>6</w:t>
-      </w:r>
-      <w:r>
-        <w:t xml:space="preserve"> </w:t>
-      </w:r>
-      <w:r>
-        <w:t>concerns how the F0 of the vocal responses during the experiment is influenced by</w:t>
-      </w:r>
-      <w:r>
-        <w:t xml:space="preserve"> the block of the experiment.</w:t>
-      </w:r>
-    </w:p>
-    <w:p>
-      <w:r>
-        <w:rPr>
-          <w:b/>
-          <w:bCs/>
-        </w:rPr>
-        <w:t>T</w:t>
-      </w:r>
-      <w:r>
-        <w:rPr>
-          <w:b/>
-          <w:bCs/>
-        </w:rPr>
-        <w:t xml:space="preserve">ransformations: </w:t>
-      </w:r>
-      <w:r>
-        <w:t>The F0 values of the vocal responses are z-transformed relative to their own M and SD</w:t>
-      </w:r>
-      <w:r>
-        <w:t xml:space="preserve"> for each subject</w:t>
-      </w:r>
-      <w:r>
-        <w:t>.</w:t>
-      </w:r>
-      <w:r>
-        <w:t xml:space="preserve"> Further, the mean z-transformed F0 value for each block is extracted, leaving each subject with 8 values (one for each block).</w:t>
-      </w:r>
-    </w:p>
-    <w:p>
-      <w:r>
-        <w:rPr>
-          <w:b/>
-          <w:bCs/>
-        </w:rPr>
-        <w:t>Exlusion</w:t>
-      </w:r>
-      <w:r>
-        <w:rPr>
-          <w:b/>
-          <w:bCs/>
-        </w:rPr>
-        <w:t>/Inclusion</w:t>
-      </w:r>
-      <w:r>
-        <w:rPr>
-          <w:b/>
-          <w:bCs/>
-        </w:rPr>
-        <w:t>:</w:t>
-      </w:r>
-      <w:r>
-        <w:rPr>
-          <w:b/>
-          <w:bCs/>
-        </w:rPr>
-        <w:t xml:space="preserve"> </w:t>
-      </w:r>
-      <w:r>
-        <w:t xml:space="preserve">Per definition only trials including vocal responses are included. </w:t>
-      </w:r>
-    </w:p>
-    <w:p>
-      <w:r>
-        <w:rPr>
-          <w:b/>
-          <w:bCs/>
-        </w:rPr>
-        <w:t>Statistical procedures:</w:t>
-      </w:r>
-      <w:r>
-        <w:rPr>
-          <w:b/>
-          <w:bCs/>
-        </w:rPr>
-        <w:t xml:space="preserve"> </w:t>
-      </w:r>
-      <w:r>
-        <w:t xml:space="preserve">A </w:t>
-      </w:r>
-      <w:r>
-        <w:t>rmANOVA</w:t>
-      </w:r>
-      <w:r>
-        <w:t xml:space="preserve"> is performed. </w:t>
-      </w:r>
-    </w:p>
-    <w:p>
-      <w:r>
-        <w:rPr>
-          <w:b/>
-          <w:bCs/>
-        </w:rPr>
-        <w:t>Outcome:</w:t>
-      </w:r>
-      <w:r>
-        <w:t xml:space="preserve"> </w:t>
-      </w:r>
-      <w:r>
-        <w:t>Z</w:t>
-      </w:r>
-      <w:r>
-        <w:t>-transformed F0 value</w:t>
-      </w:r>
-      <w:r>
-        <w:t xml:space="preserve">. </w:t>
-      </w:r>
-    </w:p>
-    <w:p>
-      <w:r>
-        <w:rPr>
-          <w:b/>
-          <w:bCs/>
-        </w:rPr>
-        <w:t>Variables &amp; Interactions:</w:t>
-      </w:r>
-      <w:r>
-        <w:t xml:space="preserve"> </w:t>
-      </w:r>
-      <w:r>
-        <w:t>Block (1,2,3,4,5,6,7,8)</w:t>
-      </w:r>
-    </w:p>
-    <w:p>
-      <w:pPr>
-        <w:jc w:val="center"/>
-        <w:rPr>
-          <w:b/>
-          <w:bCs/>
-        </w:rPr>
-      </w:pPr>
-      <w:r>
-        <w:rPr>
-          <w:b/>
-          <w:bCs/>
-        </w:rPr>
-        <w:t>BEH</w:t>
-      </w:r>
-      <w:r>
-        <w:rPr>
-          <w:b/>
-          <w:bCs/>
-        </w:rPr>
-        <w:t>7</w:t>
-      </w:r>
-    </w:p>
-    <w:p>
-      <w:r>
-        <w:rPr>
-          <w:b/>
-          <w:bCs/>
-        </w:rPr>
-        <w:t>Description:</w:t>
-      </w:r>
-      <w:r>
-        <w:t xml:space="preserve"> Analysis </w:t>
-      </w:r>
-      <w:r>
-        <w:t>BEH</w:t>
-      </w:r>
-      <w:r>
-        <w:t xml:space="preserve">7 concerns how </w:t>
-      </w:r>
-      <w:r>
-        <w:t>vocal onset time</w:t>
-      </w:r>
-      <w:r>
-        <w:t xml:space="preserve"> is influenced by the block of the experiment.</w:t>
-      </w:r>
-    </w:p>
-    <w:p>
-      <w:r>
-        <w:rPr>
-          <w:b/>
-          <w:bCs/>
-        </w:rPr>
-        <w:t>T</w:t>
-      </w:r>
-      <w:r>
-        <w:rPr>
-          <w:b/>
-          <w:bCs/>
-        </w:rPr>
-        <w:t xml:space="preserve">ransformations: </w:t>
-      </w:r>
-      <w:r>
-        <w:t xml:space="preserve">The </w:t>
-      </w:r>
-      <w:r>
-        <w:t>vocal onset times</w:t>
-      </w:r>
-      <w:r>
-        <w:t xml:space="preserve"> are z-transformed relative to their own M and SD</w:t>
-      </w:r>
-      <w:r>
-        <w:t xml:space="preserve"> for each subject</w:t>
-      </w:r>
-      <w:r>
-        <w:t xml:space="preserve">. Further, the mean z-transformed </w:t>
-      </w:r>
-      <w:r>
-        <w:t>vocal onset time</w:t>
-      </w:r>
-      <w:r>
-        <w:t xml:space="preserve"> for each block is extracted, leaving each subject with 8 values (one for each block).</w:t>
-      </w:r>
-    </w:p>
-    <w:p>
-      <w:r>
-        <w:rPr>
-          <w:b/>
-          <w:bCs/>
-        </w:rPr>
-        <w:t>Exlusion</w:t>
-      </w:r>
-      <w:r>
-        <w:rPr>
-          <w:b/>
-          <w:bCs/>
-        </w:rPr>
-        <w:t>/Inclusion</w:t>
-      </w:r>
-      <w:r>
-        <w:rPr>
-          <w:b/>
-          <w:bCs/>
-        </w:rPr>
-        <w:t>:</w:t>
-      </w:r>
-      <w:r>
-        <w:rPr>
-          <w:b/>
-          <w:bCs/>
-        </w:rPr>
-        <w:t xml:space="preserve"> </w:t>
-      </w:r>
-      <w:r>
-        <w:t xml:space="preserve">Per definition only trials including vocal responses are included. </w:t>
-      </w:r>
-    </w:p>
-    <w:p>
-      <w:r>
-        <w:rPr>
-          <w:b/>
-          <w:bCs/>
-        </w:rPr>
-        <w:t>Statistical procedures:</w:t>
-      </w:r>
-      <w:r>
-        <w:rPr>
-          <w:b/>
-          <w:bCs/>
-        </w:rPr>
-        <w:t xml:space="preserve"> </w:t>
-      </w:r>
-      <w:r>
-        <w:t xml:space="preserve">A rmANOVA is performed. </w:t>
-      </w:r>
-    </w:p>
-    <w:p>
-      <w:r>
-        <w:rPr>
-          <w:b/>
-          <w:bCs/>
-        </w:rPr>
-        <w:t>Outcome:</w:t>
-      </w:r>
-      <w:r>
-        <w:t xml:space="preserve"> </w:t>
-      </w:r>
-      <w:r>
-        <w:t>Z</w:t>
-      </w:r>
-      <w:r>
-        <w:t xml:space="preserve">-transformed </w:t>
-      </w:r>
-      <w:r>
-        <w:t>vocal onset time</w:t>
-      </w:r>
-      <w:r>
-        <w:t xml:space="preserve">. </w:t>
-      </w:r>
-    </w:p>
-    <w:p>
-      <w:r>
-        <w:rPr>
-          <w:b/>
-          <w:bCs/>
-        </w:rPr>
-        <w:t>Variables &amp; Interactions:</w:t>
-      </w:r>
-      <w:r>
-        <w:t xml:space="preserve"> Block (1,2,3,4,5,6,7,8)</w:t>
-      </w:r>
-    </w:p>
-    <w:p>
-      <w:r>
-        <w:br w:type="page"/>
+      <w:r>
+        <w:t xml:space="preserve"> FAL</w:t>
+      </w:r>
+      <w:r>
+        <w:t xml:space="preserve"> analyses (e.g. </w:t>
+      </w:r>
+      <w:r>
+        <w:t>FAL1</w:t>
+      </w:r>
+      <w:r>
+        <w:t xml:space="preserve">) concern </w:t>
+      </w:r>
+      <w:r>
+        <w:t>FAL questionnaire</w:t>
+      </w:r>
+      <w:r>
+        <w:t xml:space="preserve"> data.</w:t>
+      </w:r>
+      <w:r>
+        <w:t xml:space="preserve"> NASATLX</w:t>
+      </w:r>
+      <w:r>
+        <w:t xml:space="preserve"> analyses (e.g. </w:t>
+      </w:r>
+      <w:r>
+        <w:t>NASATLX1</w:t>
+      </w:r>
+      <w:r>
+        <w:t xml:space="preserve">) concern </w:t>
+      </w:r>
+      <w:r>
+        <w:t>NASATLX</w:t>
+      </w:r>
+      <w:r>
+        <w:t xml:space="preserve"> questionnaire data.</w:t>
+      </w:r>
+      <w:r>
+        <w:t xml:space="preserve"> SAM</w:t>
+      </w:r>
+      <w:r>
+        <w:t xml:space="preserve"> analyses (e.g. </w:t>
+      </w:r>
+      <w:r>
+        <w:t>SAM</w:t>
+      </w:r>
+      <w:r>
+        <w:t xml:space="preserve">1) concern </w:t>
+      </w:r>
+      <w:r>
+        <w:t>SAM</w:t>
+      </w:r>
+      <w:r>
+        <w:t xml:space="preserve"> questionnaire data.</w:t>
+      </w:r>
+      <w:r>
+        <w:t xml:space="preserve"> Analyses concerning </w:t>
+      </w:r>
+      <w:r>
+        <w:t>specific hypotheses are marked as MAIN_</w:t>
+      </w:r>
+      <w:r>
+        <w:rPr>
+          <w:i/>
+          <w:iCs/>
+        </w:rPr>
+        <w:t>analyis</w:t>
+      </w:r>
+      <w:r>
+        <w:rPr>
+          <w:i/>
+          <w:iCs/>
+        </w:rPr>
+        <w:t xml:space="preserve"> </w:t>
+      </w:r>
+      <w:r>
+        <w:t xml:space="preserve">(e.g. MAIN_ERP1). Other analyses are </w:t>
+      </w:r>
+      <w:r>
+        <w:t xml:space="preserve">conducted </w:t>
+      </w:r>
+      <w:r>
+        <w:t xml:space="preserve">for exploratory and sanity purposes only. </w:t>
+      </w:r>
+      <w:r>
+        <w:t>The terms ‘trial’ and ‘epoch’ are used interchangeably.</w:t>
       </w:r>
     </w:p>
     <w:p>
@@ -1759,6 +624,1731 @@
           <w:sz w:val="28"/>
           <w:szCs w:val="28"/>
         </w:rPr>
+        <w:t>Behavioural Analysis</w:t>
+      </w:r>
+    </w:p>
+    <w:p>
+      <w:pPr>
+        <w:jc w:val="center"/>
+        <w:rPr>
+          <w:b/>
+          <w:bCs/>
+        </w:rPr>
+      </w:pPr>
+      <w:r>
+        <w:rPr>
+          <w:b/>
+          <w:bCs/>
+        </w:rPr>
+        <w:t>Preprocessing</w:t>
+      </w:r>
+    </w:p>
+    <w:p>
+      <w:r>
+        <w:t>The following preprocessing is applie</w:t>
+      </w:r>
+      <w:r>
+        <w:t>d</w:t>
+      </w:r>
+      <w:r>
+        <w:t xml:space="preserve">. </w:t>
+      </w:r>
+    </w:p>
+    <w:p>
+      <w:pPr>
+        <w:pStyle w:val="Listenabsatz"/>
+        <w:numPr>
+          <w:ilvl w:val="0"/>
+          <w:numId w:val="4"/>
+        </w:numPr>
+      </w:pPr>
+      <w:r>
+        <w:t>The raw .wav files</w:t>
+      </w:r>
+      <w:r>
+        <w:t xml:space="preserve"> (one per trial)</w:t>
+      </w:r>
+      <w:r>
+        <w:t xml:space="preserve"> are loaded into Praat</w:t>
+      </w:r>
+      <w:r>
+        <w:t>.</w:t>
+      </w:r>
+    </w:p>
+    <w:p>
+      <w:pPr>
+        <w:pStyle w:val="Listenabsatz"/>
+        <w:numPr>
+          <w:ilvl w:val="0"/>
+          <w:numId w:val="4"/>
+        </w:numPr>
+      </w:pPr>
+      <w:r>
+        <w:t>The maximum intensity of</w:t>
+      </w:r>
+      <w:r>
+        <w:t xml:space="preserve"> each recording in dB is extracted</w:t>
+      </w:r>
+      <w:r>
+        <w:t>.</w:t>
+      </w:r>
+    </w:p>
+    <w:p>
+      <w:pPr>
+        <w:pStyle w:val="Listenabsatz"/>
+        <w:numPr>
+          <w:ilvl w:val="0"/>
+          <w:numId w:val="4"/>
+        </w:numPr>
+      </w:pPr>
+      <w:r>
+        <w:t>The intensity range of each recording in dB is extracted.</w:t>
+      </w:r>
+    </w:p>
+    <w:p>
+      <w:pPr>
+        <w:pStyle w:val="Listenabsatz"/>
+        <w:numPr>
+          <w:ilvl w:val="0"/>
+          <w:numId w:val="4"/>
+        </w:numPr>
+      </w:pPr>
+      <w:r>
+        <w:t xml:space="preserve">The following </w:t>
+      </w:r>
+      <w:r>
+        <w:t xml:space="preserve">algorithm is applied to classify trials </w:t>
+      </w:r>
+      <w:r>
+        <w:t>as</w:t>
+      </w:r>
+      <w:r>
+        <w:t xml:space="preserve"> sounding</w:t>
+      </w:r>
+      <w:r>
+        <w:t xml:space="preserve"> trials</w:t>
+      </w:r>
+      <w:r>
+        <w:t xml:space="preserve"> (i.e. trials in which subjects produced a syllable) and silent </w:t>
+      </w:r>
+      <w:r>
+        <w:t>trials (i.e. trials in which subjects did not produce a syllable)</w:t>
+      </w:r>
+      <w:r>
+        <w:t>:</w:t>
+      </w:r>
+    </w:p>
+    <w:p>
+      <w:pPr>
+        <w:pStyle w:val="Listenabsatz"/>
+        <w:numPr>
+          <w:ilvl w:val="1"/>
+          <w:numId w:val="4"/>
+        </w:numPr>
+      </w:pPr>
+      <w:r>
+        <w:lastRenderedPageBreak/>
+        <w:t xml:space="preserve">If the </w:t>
+      </w:r>
+      <w:r>
+        <w:t>maximum intensity is larger than 47.5 dB and the intensity range is larger than 12</w:t>
+      </w:r>
+      <w:r>
+        <w:t xml:space="preserve"> dB a </w:t>
+      </w:r>
+      <w:r>
+        <w:t>trial</w:t>
+      </w:r>
+      <w:r>
+        <w:t xml:space="preserve"> is classified as </w:t>
+      </w:r>
+      <w:r>
+        <w:t>a sounding trial.</w:t>
+      </w:r>
+    </w:p>
+    <w:p>
+      <w:pPr>
+        <w:pStyle w:val="Listenabsatz"/>
+        <w:numPr>
+          <w:ilvl w:val="1"/>
+          <w:numId w:val="4"/>
+        </w:numPr>
+      </w:pPr>
+      <w:r>
+        <w:t>To TextGrid (silences) is applied to extract on- and offsets</w:t>
+      </w:r>
+      <w:r>
+        <w:t>. If the function is not able to extract more than 1 intervall (e.g. when classifying the whole recording as sounding) the chance is high that now real r</w:t>
+      </w:r>
+      <w:r>
+        <w:t>esponse took place. Thus, in that case, the trial is re-classified as a silent trial</w:t>
+      </w:r>
+      <w:r>
+        <w:t xml:space="preserve">. </w:t>
+      </w:r>
+    </w:p>
+    <w:p>
+      <w:pPr>
+        <w:pStyle w:val="Listenabsatz"/>
+        <w:numPr>
+          <w:ilvl w:val="1"/>
+          <w:numId w:val="4"/>
+        </w:numPr>
+      </w:pPr>
+      <w:r>
+        <w:t xml:space="preserve">If more than one intervall could be extracted the F0 and the </w:t>
+      </w:r>
+      <w:r>
+        <w:t xml:space="preserve">vocal onset </w:t>
+      </w:r>
+      <w:r>
+        <w:t xml:space="preserve">time </w:t>
+      </w:r>
+      <w:r>
+        <w:t>is extracted</w:t>
+      </w:r>
+      <w:r>
+        <w:t xml:space="preserve">. If the extraction of either variable is not possible, leaving </w:t>
+      </w:r>
+      <w:r>
+        <w:t>a ‘undefined’ value, the trial is re-classified as a silent trial.</w:t>
+      </w:r>
+    </w:p>
+    <w:p>
+      <w:pPr>
+        <w:ind w:left="1080"/>
+      </w:pPr>
+      <w:r>
+        <w:t xml:space="preserve">This algorithm and its tresholds were developed using pilot data. Its accuracy was </w:t>
+      </w:r>
+      <w:r>
+        <w:t xml:space="preserve">verified by human observation </w:t>
+      </w:r>
+      <w:r>
+        <w:t xml:space="preserve">on multiple occasions during the development phase. </w:t>
+      </w:r>
+    </w:p>
+    <w:p>
+      <w:pPr>
+        <w:pStyle w:val="Listenabsatz"/>
+        <w:numPr>
+          <w:ilvl w:val="0"/>
+          <w:numId w:val="4"/>
+        </w:numPr>
+      </w:pPr>
+      <w:r>
+        <w:t>After labeling all trials as sounding or silent and extracting the F0 and the vocal onset time</w:t>
+      </w:r>
+      <w:r>
+        <w:t>, the data is exported and loading into Matlab.</w:t>
+      </w:r>
+      <w:r>
+        <w:t xml:space="preserve"> Before extracting the F0, the </w:t>
+      </w:r>
+      <w:r>
+        <w:t xml:space="preserve">recording is cut to only </w:t>
+      </w:r>
+      <w:r>
+        <w:t>include</w:t>
+      </w:r>
+      <w:r>
+        <w:t xml:space="preserve"> the sounding part (i.e. the silence in the recording before </w:t>
+      </w:r>
+      <w:r>
+        <w:t>(and after) the syllable is being cut).</w:t>
+      </w:r>
+    </w:p>
+    <w:p>
+      <w:pPr>
+        <w:pStyle w:val="Listenabsatz"/>
+        <w:numPr>
+          <w:ilvl w:val="0"/>
+          <w:numId w:val="4"/>
+        </w:numPr>
+      </w:pPr>
+      <w:r>
+        <w:t xml:space="preserve">After performing multiple sanity checks, the </w:t>
+      </w:r>
+      <w:r>
+        <w:t>trials are marked as being bad based on the following criteria</w:t>
+      </w:r>
+      <w:r>
+        <w:t>:</w:t>
+      </w:r>
+    </w:p>
+    <w:p>
+      <w:pPr>
+        <w:pStyle w:val="Listenabsatz"/>
+        <w:numPr>
+          <w:ilvl w:val="1"/>
+          <w:numId w:val="4"/>
+        </w:numPr>
+      </w:pPr>
+      <w:r>
+        <w:t xml:space="preserve">If a </w:t>
+      </w:r>
+      <w:r>
+        <w:t>trial with the task condition active was classified as a silent trial.</w:t>
+      </w:r>
+    </w:p>
+    <w:p>
+      <w:pPr>
+        <w:pStyle w:val="Listenabsatz"/>
+        <w:numPr>
+          <w:ilvl w:val="1"/>
+          <w:numId w:val="4"/>
+        </w:numPr>
+      </w:pPr>
+      <w:r>
+        <w:t xml:space="preserve">If a trial with the task condition </w:t>
+      </w:r>
+      <w:r>
+        <w:t>passive</w:t>
+      </w:r>
+      <w:r>
+        <w:t xml:space="preserve"> was classified as a </w:t>
+      </w:r>
+      <w:r>
+        <w:t>sounding</w:t>
+      </w:r>
+      <w:r>
+        <w:t xml:space="preserve"> trial.</w:t>
+      </w:r>
+    </w:p>
+    <w:p>
+      <w:pPr>
+        <w:pStyle w:val="Listenabsatz"/>
+        <w:numPr>
+          <w:ilvl w:val="1"/>
+          <w:numId w:val="4"/>
+        </w:numPr>
+      </w:pPr>
+      <w:r>
+        <w:t xml:space="preserve">If the vocal onset time </w:t>
+      </w:r>
+      <w:proofErr w:type="gramStart"/>
+      <w:r>
+        <w:t>in a given</w:t>
+      </w:r>
+      <w:proofErr w:type="gramEnd"/>
+      <w:r>
+        <w:t xml:space="preserve"> trial was differing more the 3 SDs from the M.</w:t>
+      </w:r>
+    </w:p>
+    <w:p>
+      <w:pPr>
+        <w:pStyle w:val="Listenabsatz"/>
+        <w:numPr>
+          <w:ilvl w:val="1"/>
+          <w:numId w:val="4"/>
+        </w:numPr>
+      </w:pPr>
+      <w:r>
+        <w:t xml:space="preserve">If the </w:t>
+      </w:r>
+      <w:r>
+        <w:t>F0</w:t>
+      </w:r>
+      <w:r>
+        <w:t xml:space="preserve"> </w:t>
+      </w:r>
+      <w:proofErr w:type="gramStart"/>
+      <w:r>
+        <w:t>in a given</w:t>
+      </w:r>
+      <w:proofErr w:type="gramEnd"/>
+      <w:r>
+        <w:t xml:space="preserve"> trial was differing more the 3 SDs </w:t>
+      </w:r>
+      <w:proofErr w:type="gramStart"/>
+      <w:r>
+        <w:t>from</w:t>
+      </w:r>
+      <w:proofErr w:type="gramEnd"/>
+      <w:r>
+        <w:t xml:space="preserve"> the M.</w:t>
+      </w:r>
+    </w:p>
+    <w:p>
+      <w:r>
+        <w:t>Trials</w:t>
+      </w:r>
+      <w:r>
+        <w:t xml:space="preserve"> which </w:t>
+      </w:r>
+      <w:r>
+        <w:t>are</w:t>
+      </w:r>
+      <w:r>
+        <w:t xml:space="preserve"> identified as bad by either the EEG preprocessing (see below) and/or the behavioural preprocessing </w:t>
+      </w:r>
+      <w:r>
+        <w:t>are</w:t>
+      </w:r>
+      <w:r>
+        <w:t xml:space="preserve"> rejected.</w:t>
+      </w:r>
+    </w:p>
+    <w:p>
+      <w:pPr>
+        <w:jc w:val="center"/>
+        <w:rPr>
+          <w:b/>
+          <w:bCs/>
+        </w:rPr>
+      </w:pPr>
+      <w:r>
+        <w:rPr>
+          <w:b/>
+          <w:bCs/>
+        </w:rPr>
+        <w:t>BEH1</w:t>
+      </w:r>
+    </w:p>
+    <w:p>
+      <w:r>
+        <w:rPr>
+          <w:b/>
+          <w:bCs/>
+        </w:rPr>
+        <w:t>Description:</w:t>
+      </w:r>
+      <w:r>
+        <w:t xml:space="preserve"> </w:t>
+      </w:r>
+      <w:r>
+        <w:t xml:space="preserve">Analysis </w:t>
+      </w:r>
+      <w:r>
+        <w:t>BEH1</w:t>
+      </w:r>
+      <w:r>
+        <w:t xml:space="preserve"> concerns the</w:t>
+      </w:r>
+      <w:r>
+        <w:t xml:space="preserve"> fundamental frequency (F0) of the auditory probes (unaltered and altered) </w:t>
+      </w:r>
+      <w:r>
+        <w:t>relati</w:t>
+      </w:r>
+      <w:r>
+        <w:t>v</w:t>
+      </w:r>
+      <w:r>
+        <w:t>e to the</w:t>
+      </w:r>
+      <w:r>
+        <w:t xml:space="preserve"> </w:t>
+      </w:r>
+      <w:r>
+        <w:t xml:space="preserve">distribution of the </w:t>
+      </w:r>
+      <w:r>
+        <w:t>F0</w:t>
+      </w:r>
+      <w:r>
+        <w:t xml:space="preserve"> of the vocal responses during the experiment</w:t>
+      </w:r>
+      <w:r>
+        <w:t>.</w:t>
+      </w:r>
+    </w:p>
+    <w:p>
+      <w:r>
+        <w:rPr>
+          <w:b/>
+          <w:bCs/>
+        </w:rPr>
+        <w:t>Transformations/Indices</w:t>
+      </w:r>
+      <w:r>
+        <w:rPr>
+          <w:b/>
+          <w:bCs/>
+        </w:rPr>
+        <w:t xml:space="preserve">: </w:t>
+      </w:r>
+      <w:r>
+        <w:t xml:space="preserve">The </w:t>
+      </w:r>
+      <w:r>
+        <w:t>mean</w:t>
+      </w:r>
+      <w:r>
+        <w:t xml:space="preserve"> (M)</w:t>
+      </w:r>
+      <w:r>
+        <w:t xml:space="preserve"> and the standard deviation</w:t>
+      </w:r>
+      <w:r>
+        <w:t xml:space="preserve"> (SD)</w:t>
+      </w:r>
+      <w:r>
+        <w:t xml:space="preserve"> of each </w:t>
+      </w:r>
+      <w:proofErr w:type="gramStart"/>
+      <w:r>
+        <w:t>subjects</w:t>
+      </w:r>
+      <w:r>
+        <w:t>’</w:t>
+      </w:r>
+      <w:proofErr w:type="gramEnd"/>
+      <w:r>
+        <w:t xml:space="preserve"> F0 distribution</w:t>
+      </w:r>
+      <w:r>
+        <w:t xml:space="preserve"> (based on the vocal responses made during the experiment, not during the stimuli recordings)</w:t>
+      </w:r>
+      <w:r>
+        <w:t xml:space="preserve"> </w:t>
+      </w:r>
+      <w:r>
+        <w:t>are</w:t>
+      </w:r>
+      <w:r>
+        <w:t xml:space="preserve"> extracted. </w:t>
+      </w:r>
+      <w:r>
+        <w:t xml:space="preserve">The F0 values of the auditory probes </w:t>
+      </w:r>
+      <w:r>
+        <w:t>(unaltered and altered) are z-standardized relative to the M and th SD of the F0 distribution</w:t>
+      </w:r>
+      <w:r>
+        <w:t xml:space="preserve"> (based on the vocal responses made during the experiment, not during the stimuli recordings).</w:t>
+      </w:r>
+    </w:p>
+    <w:p>
+      <w:r>
+        <w:rPr>
+          <w:b/>
+          <w:bCs/>
+        </w:rPr>
+        <w:t>Exlusion</w:t>
+      </w:r>
+      <w:r>
+        <w:rPr>
+          <w:b/>
+          <w:bCs/>
+        </w:rPr>
+        <w:t>/Inclusion</w:t>
+      </w:r>
+      <w:r>
+        <w:rPr>
+          <w:b/>
+          <w:bCs/>
+        </w:rPr>
+        <w:t>:</w:t>
+      </w:r>
+      <w:r>
+        <w:rPr>
+          <w:b/>
+          <w:bCs/>
+        </w:rPr>
+        <w:t xml:space="preserve"> </w:t>
+      </w:r>
+      <w:r>
+        <w:t xml:space="preserve">Per definition only trials including vocal responses are included to extract the M and SD of the F0 distribution. </w:t>
+      </w:r>
+    </w:p>
+    <w:p>
+      <w:r>
+        <w:rPr>
+          <w:b/>
+          <w:bCs/>
+        </w:rPr>
+        <w:t>Statistical procedures:</w:t>
+      </w:r>
+      <w:r>
+        <w:rPr>
+          <w:b/>
+          <w:bCs/>
+        </w:rPr>
+        <w:t xml:space="preserve"> </w:t>
+      </w:r>
+      <w:r>
+        <w:t xml:space="preserve">A </w:t>
+      </w:r>
+      <w:r>
+        <w:t>paired T-Test</w:t>
+      </w:r>
+      <w:r>
+        <w:t xml:space="preserve"> is performed.</w:t>
+      </w:r>
+      <w:r>
+        <w:t xml:space="preserve"> </w:t>
+      </w:r>
+    </w:p>
+    <w:p>
+      <w:r>
+        <w:rPr>
+          <w:b/>
+          <w:bCs/>
+        </w:rPr>
+        <w:lastRenderedPageBreak/>
+        <w:t>Outcome:</w:t>
+      </w:r>
+      <w:r>
+        <w:t xml:space="preserve"> </w:t>
+      </w:r>
+      <w:r>
+        <w:t>Z</w:t>
+      </w:r>
+      <w:r>
+        <w:t xml:space="preserve">-transformed </w:t>
+      </w:r>
+      <w:r>
+        <w:t xml:space="preserve">probe </w:t>
+      </w:r>
+      <w:r>
+        <w:t>F0 value</w:t>
+      </w:r>
+      <w:r>
+        <w:t>.</w:t>
+      </w:r>
+      <w:r>
+        <w:t xml:space="preserve"> </w:t>
+      </w:r>
+    </w:p>
+    <w:p>
+      <w:r>
+        <w:rPr>
+          <w:b/>
+          <w:bCs/>
+        </w:rPr>
+        <w:t>Variables &amp; Interactions:</w:t>
+      </w:r>
+      <w:r>
+        <w:t xml:space="preserve"> Probe-</w:t>
+      </w:r>
+      <w:r>
+        <w:t>t</w:t>
+      </w:r>
+      <w:r>
+        <w:t>ype</w:t>
+      </w:r>
+      <w:r>
+        <w:t xml:space="preserve"> </w:t>
+      </w:r>
+      <w:r>
+        <w:t>(unaltered, altered)</w:t>
+      </w:r>
+      <w:r>
+        <w:t>.</w:t>
+      </w:r>
+    </w:p>
+    <w:p>
+      <w:pPr>
+        <w:jc w:val="center"/>
+        <w:rPr>
+          <w:b/>
+          <w:bCs/>
+        </w:rPr>
+      </w:pPr>
+      <w:r>
+        <w:rPr>
+          <w:b/>
+          <w:bCs/>
+        </w:rPr>
+        <w:t>BEH2</w:t>
+      </w:r>
+    </w:p>
+    <w:p>
+      <w:r>
+        <w:rPr>
+          <w:b/>
+          <w:bCs/>
+        </w:rPr>
+        <w:t>Description:</w:t>
+      </w:r>
+      <w:r>
+        <w:t xml:space="preserve"> Analysis </w:t>
+      </w:r>
+      <w:r>
+        <w:t>BEH</w:t>
+      </w:r>
+      <w:r>
+        <w:t>2</w:t>
+      </w:r>
+      <w:r>
+        <w:t xml:space="preserve"> concerns</w:t>
+      </w:r>
+      <w:r>
+        <w:t xml:space="preserve"> how</w:t>
+      </w:r>
+      <w:r>
+        <w:t xml:space="preserve"> the F0 of the vocal responses during the experiment</w:t>
+      </w:r>
+      <w:r>
+        <w:t xml:space="preserve"> is influenced by </w:t>
+      </w:r>
+      <w:r>
+        <w:t>a probe being presented</w:t>
+      </w:r>
+      <w:r>
+        <w:t>.</w:t>
+      </w:r>
+    </w:p>
+    <w:p>
+      <w:r>
+        <w:rPr>
+          <w:b/>
+          <w:bCs/>
+        </w:rPr>
+        <w:t>Transformations/Indices</w:t>
+      </w:r>
+      <w:r>
+        <w:rPr>
+          <w:b/>
+          <w:bCs/>
+        </w:rPr>
+        <w:t xml:space="preserve">: </w:t>
+      </w:r>
+      <w:r>
+        <w:t xml:space="preserve">The F0 values of the vocal responses </w:t>
+      </w:r>
+      <w:r>
+        <w:t>are z-transformed relative to their own M and SD.</w:t>
+      </w:r>
+      <w:r>
+        <w:t xml:space="preserve"> Further, the mean z-transformed F0 value for probe and no-probe trials</w:t>
+      </w:r>
+      <w:r>
+        <w:t xml:space="preserve"> </w:t>
+      </w:r>
+      <w:r>
+        <w:t>is</w:t>
+      </w:r>
+      <w:r>
+        <w:t xml:space="preserve"> extracted</w:t>
+      </w:r>
+      <w:r>
+        <w:t xml:space="preserve">, leaving each subject with </w:t>
+      </w:r>
+      <w:r>
+        <w:t>2</w:t>
+      </w:r>
+      <w:r>
+        <w:t xml:space="preserve"> values (one for </w:t>
+      </w:r>
+      <w:r>
+        <w:t>probe and one for no-probe trials</w:t>
+      </w:r>
+      <w:r>
+        <w:t>).</w:t>
+      </w:r>
+    </w:p>
+    <w:p>
+      <w:r>
+        <w:rPr>
+          <w:b/>
+          <w:bCs/>
+        </w:rPr>
+        <w:t>Exlusion</w:t>
+      </w:r>
+      <w:r>
+        <w:rPr>
+          <w:b/>
+          <w:bCs/>
+        </w:rPr>
+        <w:t>/Inclusion</w:t>
+      </w:r>
+      <w:r>
+        <w:rPr>
+          <w:b/>
+          <w:bCs/>
+        </w:rPr>
+        <w:t>:</w:t>
+      </w:r>
+      <w:r>
+        <w:rPr>
+          <w:b/>
+          <w:bCs/>
+        </w:rPr>
+        <w:t xml:space="preserve"> </w:t>
+      </w:r>
+      <w:r>
+        <w:t>Per definition o</w:t>
+      </w:r>
+      <w:r>
+        <w:t xml:space="preserve">nly trials including </w:t>
+      </w:r>
+      <w:r>
+        <w:t>vocal responses</w:t>
+      </w:r>
+      <w:r>
+        <w:t xml:space="preserve"> are used</w:t>
+      </w:r>
+      <w:r>
+        <w:t>.</w:t>
+      </w:r>
+      <w:r>
+        <w:t xml:space="preserve"> </w:t>
+      </w:r>
+    </w:p>
+    <w:p>
+      <w:r>
+        <w:rPr>
+          <w:b/>
+          <w:bCs/>
+        </w:rPr>
+        <w:t>Statistical procedures:</w:t>
+      </w:r>
+      <w:r>
+        <w:rPr>
+          <w:b/>
+          <w:bCs/>
+        </w:rPr>
+        <w:t xml:space="preserve"> </w:t>
+      </w:r>
+      <w:r>
+        <w:t>A paired T-Test is performed.</w:t>
+      </w:r>
+    </w:p>
+    <w:p>
+      <w:r>
+        <w:rPr>
+          <w:b/>
+          <w:bCs/>
+        </w:rPr>
+        <w:t>Outcome:</w:t>
+      </w:r>
+      <w:r>
+        <w:t xml:space="preserve"> Z-transformed F0 value. </w:t>
+      </w:r>
+    </w:p>
+    <w:p>
+      <w:r>
+        <w:rPr>
+          <w:b/>
+          <w:bCs/>
+        </w:rPr>
+        <w:t>Variables &amp; Interactions:</w:t>
+      </w:r>
+      <w:r>
+        <w:t xml:space="preserve"> </w:t>
+      </w:r>
+      <w:r>
+        <w:t>Probe (yes, no)</w:t>
+      </w:r>
+    </w:p>
+    <w:p>
+      <w:pPr>
+        <w:jc w:val="center"/>
+        <w:rPr>
+          <w:b/>
+          <w:bCs/>
+        </w:rPr>
+      </w:pPr>
+      <w:r>
+        <w:rPr>
+          <w:b/>
+          <w:bCs/>
+        </w:rPr>
+        <w:t>BEH</w:t>
+      </w:r>
+      <w:r>
+        <w:rPr>
+          <w:b/>
+          <w:bCs/>
+        </w:rPr>
+        <w:t>3</w:t>
+      </w:r>
+    </w:p>
+    <w:p>
+      <w:r>
+        <w:rPr>
+          <w:b/>
+          <w:bCs/>
+        </w:rPr>
+        <w:t>Description:</w:t>
+      </w:r>
+      <w:r>
+        <w:t xml:space="preserve"> Analysis </w:t>
+      </w:r>
+      <w:r>
+        <w:t>BEH</w:t>
+      </w:r>
+      <w:r>
+        <w:t>3 concerns how the F0 of the vocal responses during the experiment is influenced by probe-type and probe-onset.</w:t>
+      </w:r>
+    </w:p>
+    <w:p>
+      <w:r>
+        <w:rPr>
+          <w:b/>
+          <w:bCs/>
+        </w:rPr>
+        <w:t>Transformations/Indices</w:t>
+      </w:r>
+      <w:r>
+        <w:rPr>
+          <w:b/>
+          <w:bCs/>
+        </w:rPr>
+        <w:t xml:space="preserve">: </w:t>
+      </w:r>
+      <w:r>
+        <w:t>The F0 values of the vocal responses are z-transformed relative to their own M and SD</w:t>
+      </w:r>
+      <w:r>
+        <w:t xml:space="preserve"> </w:t>
+      </w:r>
+      <w:commentRangeStart w:id="1"/>
+      <w:r>
+        <w:t>for each subject</w:t>
+      </w:r>
+      <w:commentRangeEnd w:id="1"/>
+      <w:r>
+        <w:rPr>
+          <w:rStyle w:val="Kommentarzeichen"/>
+        </w:rPr>
+        <w:commentReference w:id="1"/>
+      </w:r>
+      <w:r>
+        <w:t>.</w:t>
+      </w:r>
+      <w:r>
+        <w:t xml:space="preserve"> Further, the mean z-transformed F0 value for each combintion of probe type and probe onset</w:t>
+      </w:r>
+      <w:r>
+        <w:t xml:space="preserve"> </w:t>
+      </w:r>
+      <w:r>
+        <w:t>is</w:t>
+      </w:r>
+      <w:r>
+        <w:t xml:space="preserve"> extracted</w:t>
+      </w:r>
+      <w:r>
+        <w:t xml:space="preserve">, leaving each subject with </w:t>
+      </w:r>
+      <w:r>
+        <w:t>4</w:t>
+      </w:r>
+      <w:r>
+        <w:t xml:space="preserve"> values (</w:t>
+      </w:r>
+      <w:r>
+        <w:t>one for each combination</w:t>
+      </w:r>
+      <w:r>
+        <w:t>).</w:t>
+      </w:r>
+    </w:p>
+    <w:p>
+      <w:r>
+        <w:rPr>
+          <w:b/>
+          <w:bCs/>
+        </w:rPr>
+        <w:t>Exlusion</w:t>
+      </w:r>
+      <w:r>
+        <w:rPr>
+          <w:b/>
+          <w:bCs/>
+        </w:rPr>
+        <w:t>/Inclusion</w:t>
+      </w:r>
+      <w:r>
+        <w:rPr>
+          <w:b/>
+          <w:bCs/>
+        </w:rPr>
+        <w:t>:</w:t>
+      </w:r>
+      <w:r>
+        <w:rPr>
+          <w:b/>
+          <w:bCs/>
+        </w:rPr>
+        <w:t xml:space="preserve"> </w:t>
+      </w:r>
+      <w:r>
+        <w:t>Per definition o</w:t>
+      </w:r>
+      <w:r>
+        <w:t xml:space="preserve">nly trials including vocal responses and probes are used. </w:t>
+      </w:r>
+    </w:p>
+    <w:p>
+      <w:r>
+        <w:rPr>
+          <w:b/>
+          <w:bCs/>
+        </w:rPr>
+        <w:t>Statistical procedures:</w:t>
+      </w:r>
+      <w:r>
+        <w:rPr>
+          <w:b/>
+          <w:bCs/>
+        </w:rPr>
+        <w:t xml:space="preserve"> </w:t>
+      </w:r>
+      <w:r>
+        <w:t xml:space="preserve">A repeated-measures analysis of variance (rmANOVA) is performed. </w:t>
+      </w:r>
+    </w:p>
+    <w:p>
+      <w:r>
+        <w:rPr>
+          <w:b/>
+          <w:bCs/>
+        </w:rPr>
+        <w:t>Outcome:</w:t>
+      </w:r>
+      <w:r>
+        <w:t xml:space="preserve"> Z-transformed F0 value. </w:t>
+      </w:r>
+    </w:p>
+    <w:p>
+      <w:r>
+        <w:rPr>
+          <w:b/>
+          <w:bCs/>
+        </w:rPr>
+        <w:t>Variables &amp; Interactions:</w:t>
+      </w:r>
+      <w:r>
+        <w:t xml:space="preserve"> Probe-type (unaltered, altered)</w:t>
+      </w:r>
+      <w:r>
+        <w:t xml:space="preserve"> * Probe-onset (early, late)</w:t>
+      </w:r>
+      <w:r>
+        <w:t>.</w:t>
+      </w:r>
+    </w:p>
+    <w:p>
+      <w:pPr>
+        <w:jc w:val="center"/>
+        <w:rPr>
+          <w:b/>
+          <w:bCs/>
+        </w:rPr>
+      </w:pPr>
+      <w:r>
+        <w:rPr>
+          <w:b/>
+          <w:bCs/>
+        </w:rPr>
+        <w:t>BEH</w:t>
+      </w:r>
+      <w:r>
+        <w:rPr>
+          <w:b/>
+          <w:bCs/>
+        </w:rPr>
+        <w:t>4</w:t>
+      </w:r>
+    </w:p>
+    <w:p>
+      <w:r>
+        <w:rPr>
+          <w:b/>
+          <w:bCs/>
+        </w:rPr>
+        <w:t>Description:</w:t>
+      </w:r>
+      <w:r>
+        <w:t xml:space="preserve"> Analysis </w:t>
+      </w:r>
+      <w:r>
+        <w:t>BEH</w:t>
+      </w:r>
+      <w:r>
+        <w:t>4</w:t>
+      </w:r>
+      <w:r>
+        <w:t xml:space="preserve"> concerns </w:t>
+      </w:r>
+      <w:r>
+        <w:t>how the vocal onset time is influenced by a probe being presented</w:t>
+      </w:r>
+      <w:r>
+        <w:t>.</w:t>
+      </w:r>
+    </w:p>
+    <w:p>
+      <w:r>
+        <w:rPr>
+          <w:b/>
+          <w:bCs/>
+        </w:rPr>
+        <w:t>Transformations/Indices</w:t>
+      </w:r>
+      <w:r>
+        <w:rPr>
+          <w:b/>
+          <w:bCs/>
+        </w:rPr>
+        <w:t xml:space="preserve">: </w:t>
+      </w:r>
+      <w:r>
+        <w:t>The vocal onset times are z-transformed relative to their own M and SD.</w:t>
+      </w:r>
+      <w:r>
+        <w:t xml:space="preserve"> Further, the mean z-transformed </w:t>
+      </w:r>
+      <w:r>
+        <w:t>vocal onset time</w:t>
+      </w:r>
+      <w:r>
+        <w:t xml:space="preserve"> for probe and no-probe trials</w:t>
+      </w:r>
+      <w:r>
+        <w:t xml:space="preserve"> </w:t>
+      </w:r>
+      <w:r>
+        <w:t>is</w:t>
+      </w:r>
+      <w:r>
+        <w:t xml:space="preserve"> extracted, leaving each subject with 2 values (one for probe and one for no-probe trials).</w:t>
+      </w:r>
+    </w:p>
+    <w:p>
+      <w:r>
+        <w:rPr>
+          <w:b/>
+          <w:bCs/>
+        </w:rPr>
+        <w:lastRenderedPageBreak/>
+        <w:t>Exlusion</w:t>
+      </w:r>
+      <w:r>
+        <w:rPr>
+          <w:b/>
+          <w:bCs/>
+        </w:rPr>
+        <w:t>/Inclusion</w:t>
+      </w:r>
+      <w:r>
+        <w:rPr>
+          <w:b/>
+          <w:bCs/>
+        </w:rPr>
+        <w:t>:</w:t>
+      </w:r>
+      <w:r>
+        <w:rPr>
+          <w:b/>
+          <w:bCs/>
+        </w:rPr>
+        <w:t xml:space="preserve"> </w:t>
+      </w:r>
+      <w:r>
+        <w:t>Per definition only trials including vocal responses are included</w:t>
+      </w:r>
+      <w:r>
+        <w:t>.</w:t>
+      </w:r>
+      <w:r>
+        <w:t xml:space="preserve"> </w:t>
+      </w:r>
+    </w:p>
+    <w:p>
+      <w:r>
+        <w:rPr>
+          <w:b/>
+          <w:bCs/>
+        </w:rPr>
+        <w:t>Statistical procedures:</w:t>
+      </w:r>
+      <w:r>
+        <w:rPr>
+          <w:b/>
+          <w:bCs/>
+        </w:rPr>
+        <w:t xml:space="preserve"> </w:t>
+      </w:r>
+      <w:r>
+        <w:t xml:space="preserve">A paired T-Test is performed. </w:t>
+      </w:r>
+    </w:p>
+    <w:p>
+      <w:r>
+        <w:rPr>
+          <w:b/>
+          <w:bCs/>
+        </w:rPr>
+        <w:t>Outcome:</w:t>
+      </w:r>
+      <w:r>
+        <w:t xml:space="preserve"> Z-transformed </w:t>
+      </w:r>
+      <w:r>
+        <w:t>vocal onset time</w:t>
+      </w:r>
+      <w:r>
+        <w:t xml:space="preserve"> for each subject</w:t>
+      </w:r>
+      <w:r>
+        <w:t xml:space="preserve">. </w:t>
+      </w:r>
+    </w:p>
+    <w:p>
+      <w:r>
+        <w:rPr>
+          <w:b/>
+          <w:bCs/>
+        </w:rPr>
+        <w:t>Variables &amp; Interactions:</w:t>
+      </w:r>
+      <w:r>
+        <w:t xml:space="preserve"> Probe (</w:t>
+      </w:r>
+      <w:r>
+        <w:t>yes, no</w:t>
+      </w:r>
+      <w:r>
+        <w:t>).</w:t>
+      </w:r>
+    </w:p>
+    <w:p>
+      <w:pPr>
+        <w:jc w:val="center"/>
+        <w:rPr>
+          <w:b/>
+          <w:bCs/>
+        </w:rPr>
+      </w:pPr>
+      <w:r>
+        <w:rPr>
+          <w:b/>
+          <w:bCs/>
+        </w:rPr>
+        <w:t>BEH</w:t>
+      </w:r>
+      <w:r>
+        <w:rPr>
+          <w:b/>
+          <w:bCs/>
+        </w:rPr>
+        <w:t>5</w:t>
+      </w:r>
+    </w:p>
+    <w:p>
+      <w:pPr>
+        <w:rPr>
+          <w:b/>
+          <w:bCs/>
+        </w:rPr>
+      </w:pPr>
+      <w:r>
+        <w:rPr>
+          <w:b/>
+          <w:bCs/>
+        </w:rPr>
+        <w:t>Description:</w:t>
+      </w:r>
+      <w:r>
+        <w:t xml:space="preserve"> Analysis </w:t>
+      </w:r>
+      <w:r>
+        <w:t>BEH</w:t>
+      </w:r>
+      <w:r>
+        <w:t>5 concerns how the vocal onset time is influenced by probe-type and probe-onset</w:t>
+      </w:r>
+      <w:r>
+        <w:rPr>
+          <w:b/>
+          <w:bCs/>
+        </w:rPr>
+        <w:t xml:space="preserve"> </w:t>
+      </w:r>
+    </w:p>
+    <w:p>
+      <w:r>
+        <w:rPr>
+          <w:b/>
+          <w:bCs/>
+        </w:rPr>
+        <w:t>Transformations/Indices</w:t>
+      </w:r>
+      <w:r>
+        <w:rPr>
+          <w:b/>
+          <w:bCs/>
+        </w:rPr>
+        <w:t xml:space="preserve">: </w:t>
+      </w:r>
+      <w:r>
+        <w:t>The vocal onset times are z-transformed relative to their own M and SD</w:t>
+      </w:r>
+      <w:r>
+        <w:t xml:space="preserve"> for each subject</w:t>
+      </w:r>
+      <w:r>
+        <w:t>.</w:t>
+      </w:r>
+      <w:r>
+        <w:t xml:space="preserve"> Further, the mean z-transformed vocal onset time for each combintion of probe type and probe onset</w:t>
+      </w:r>
+      <w:r>
+        <w:t xml:space="preserve"> </w:t>
+      </w:r>
+      <w:r>
+        <w:t>is</w:t>
+      </w:r>
+      <w:r>
+        <w:t xml:space="preserve"> extracted, leaving each subject with 4 values (one for each combination).</w:t>
+      </w:r>
+    </w:p>
+    <w:p>
+      <w:r>
+        <w:rPr>
+          <w:b/>
+          <w:bCs/>
+        </w:rPr>
+        <w:t>Exlusion</w:t>
+      </w:r>
+      <w:r>
+        <w:rPr>
+          <w:b/>
+          <w:bCs/>
+        </w:rPr>
+        <w:t>/Inclusion</w:t>
+      </w:r>
+      <w:r>
+        <w:rPr>
+          <w:b/>
+          <w:bCs/>
+        </w:rPr>
+        <w:t>:</w:t>
+      </w:r>
+      <w:r>
+        <w:rPr>
+          <w:b/>
+          <w:bCs/>
+        </w:rPr>
+        <w:t xml:space="preserve"> </w:t>
+      </w:r>
+      <w:r>
+        <w:t xml:space="preserve">Per definition only trials including vocal responses and probes are included. </w:t>
+      </w:r>
+    </w:p>
+    <w:p>
+      <w:r>
+        <w:rPr>
+          <w:b/>
+          <w:bCs/>
+        </w:rPr>
+        <w:t>Statistical procedures:</w:t>
+      </w:r>
+      <w:r>
+        <w:rPr>
+          <w:b/>
+          <w:bCs/>
+        </w:rPr>
+        <w:t xml:space="preserve"> </w:t>
+      </w:r>
+      <w:r>
+        <w:t xml:space="preserve">A </w:t>
+      </w:r>
+      <w:r>
+        <w:t>rmANOVA</w:t>
+      </w:r>
+      <w:r>
+        <w:t xml:space="preserve"> is performed. </w:t>
+      </w:r>
+    </w:p>
+    <w:p>
+      <w:r>
+        <w:rPr>
+          <w:b/>
+          <w:bCs/>
+        </w:rPr>
+        <w:t>Outcome:</w:t>
+      </w:r>
+      <w:r>
+        <w:t xml:space="preserve"> Z-transformed vocal onset time. </w:t>
+      </w:r>
+    </w:p>
+    <w:p>
+      <w:r>
+        <w:rPr>
+          <w:b/>
+          <w:bCs/>
+        </w:rPr>
+        <w:t>Variables &amp; Interactions:</w:t>
+      </w:r>
+      <w:r>
+        <w:t xml:space="preserve"> Probe-type (unaltered, altered) * Probe-onset (early, late).</w:t>
+      </w:r>
+    </w:p>
+    <w:p>
+      <w:pPr>
+        <w:jc w:val="center"/>
+        <w:rPr>
+          <w:b/>
+          <w:bCs/>
+        </w:rPr>
+      </w:pPr>
+      <w:r>
+        <w:rPr>
+          <w:b/>
+          <w:bCs/>
+        </w:rPr>
+        <w:t>BEH</w:t>
+      </w:r>
+      <w:r>
+        <w:rPr>
+          <w:b/>
+          <w:bCs/>
+        </w:rPr>
+        <w:t>6</w:t>
+      </w:r>
+    </w:p>
+    <w:p>
+      <w:r>
+        <w:rPr>
+          <w:b/>
+          <w:bCs/>
+        </w:rPr>
+        <w:t>Description:</w:t>
+      </w:r>
+      <w:r>
+        <w:t xml:space="preserve"> Analysis </w:t>
+      </w:r>
+      <w:r>
+        <w:t>BEH</w:t>
+      </w:r>
+      <w:r>
+        <w:t>6</w:t>
+      </w:r>
+      <w:r>
+        <w:t xml:space="preserve"> </w:t>
+      </w:r>
+      <w:r>
+        <w:t>concerns how the F0 of the vocal responses during the experiment is influenced by</w:t>
+      </w:r>
+      <w:r>
+        <w:t xml:space="preserve"> the block of the experiment.</w:t>
+      </w:r>
+    </w:p>
+    <w:p>
+      <w:r>
+        <w:rPr>
+          <w:b/>
+          <w:bCs/>
+        </w:rPr>
+        <w:t>Transformations/Indices</w:t>
+      </w:r>
+      <w:r>
+        <w:rPr>
+          <w:b/>
+          <w:bCs/>
+        </w:rPr>
+        <w:t xml:space="preserve">: </w:t>
+      </w:r>
+      <w:r>
+        <w:t>The F0 values of the vocal responses are z-transformed relative to their own M and SD</w:t>
+      </w:r>
+      <w:r>
+        <w:t xml:space="preserve"> for each subject</w:t>
+      </w:r>
+      <w:r>
+        <w:t>.</w:t>
+      </w:r>
+      <w:r>
+        <w:t xml:space="preserve"> Further, the mean z-transformed F0 value for each block is extracted, leaving each subject with 8 values (one for each block).</w:t>
+      </w:r>
+    </w:p>
+    <w:p>
+      <w:r>
+        <w:rPr>
+          <w:b/>
+          <w:bCs/>
+        </w:rPr>
+        <w:t>Exlusion</w:t>
+      </w:r>
+      <w:r>
+        <w:rPr>
+          <w:b/>
+          <w:bCs/>
+        </w:rPr>
+        <w:t>/Inclusion</w:t>
+      </w:r>
+      <w:r>
+        <w:rPr>
+          <w:b/>
+          <w:bCs/>
+        </w:rPr>
+        <w:t>:</w:t>
+      </w:r>
+      <w:r>
+        <w:rPr>
+          <w:b/>
+          <w:bCs/>
+        </w:rPr>
+        <w:t xml:space="preserve"> </w:t>
+      </w:r>
+      <w:r>
+        <w:t xml:space="preserve">Per definition only trials including vocal responses are included. </w:t>
+      </w:r>
+    </w:p>
+    <w:p>
+      <w:r>
+        <w:rPr>
+          <w:b/>
+          <w:bCs/>
+        </w:rPr>
+        <w:t>Statistical procedures:</w:t>
+      </w:r>
+      <w:r>
+        <w:rPr>
+          <w:b/>
+          <w:bCs/>
+        </w:rPr>
+        <w:t xml:space="preserve"> </w:t>
+      </w:r>
+      <w:r>
+        <w:t xml:space="preserve">A </w:t>
+      </w:r>
+      <w:r>
+        <w:t>rmANOVA</w:t>
+      </w:r>
+      <w:r>
+        <w:t xml:space="preserve"> is performed. </w:t>
+      </w:r>
+    </w:p>
+    <w:p>
+      <w:r>
+        <w:rPr>
+          <w:b/>
+          <w:bCs/>
+        </w:rPr>
+        <w:t>Outcome:</w:t>
+      </w:r>
+      <w:r>
+        <w:t xml:space="preserve"> </w:t>
+      </w:r>
+      <w:r>
+        <w:t>Z</w:t>
+      </w:r>
+      <w:r>
+        <w:t>-transformed F0 value</w:t>
+      </w:r>
+      <w:r>
+        <w:t xml:space="preserve">. </w:t>
+      </w:r>
+    </w:p>
+    <w:p>
+      <w:r>
+        <w:rPr>
+          <w:b/>
+          <w:bCs/>
+        </w:rPr>
+        <w:t>Variables &amp; Interactions:</w:t>
+      </w:r>
+      <w:r>
+        <w:t xml:space="preserve"> </w:t>
+      </w:r>
+      <w:r>
+        <w:t>Block (1,2,3,4,5,6,7,8)</w:t>
+      </w:r>
+    </w:p>
+    <w:p>
+      <w:pPr>
+        <w:jc w:val="center"/>
+        <w:rPr>
+          <w:b/>
+          <w:bCs/>
+        </w:rPr>
+      </w:pPr>
+      <w:r>
+        <w:rPr>
+          <w:b/>
+          <w:bCs/>
+        </w:rPr>
+        <w:t>BEH</w:t>
+      </w:r>
+      <w:r>
+        <w:rPr>
+          <w:b/>
+          <w:bCs/>
+        </w:rPr>
+        <w:t>7</w:t>
+      </w:r>
+    </w:p>
+    <w:p>
+      <w:r>
+        <w:rPr>
+          <w:b/>
+          <w:bCs/>
+        </w:rPr>
+        <w:t>Description:</w:t>
+      </w:r>
+      <w:r>
+        <w:t xml:space="preserve"> Analysis </w:t>
+      </w:r>
+      <w:r>
+        <w:t>BEH</w:t>
+      </w:r>
+      <w:r>
+        <w:t xml:space="preserve">7 concerns how </w:t>
+      </w:r>
+      <w:r>
+        <w:t>vocal onset time</w:t>
+      </w:r>
+      <w:r>
+        <w:t xml:space="preserve"> is influenced by the block of the experiment.</w:t>
+      </w:r>
+    </w:p>
+    <w:p>
+      <w:r>
+        <w:rPr>
+          <w:b/>
+          <w:bCs/>
+        </w:rPr>
+        <w:lastRenderedPageBreak/>
+        <w:t>Transformations/Indices</w:t>
+      </w:r>
+      <w:r>
+        <w:rPr>
+          <w:b/>
+          <w:bCs/>
+        </w:rPr>
+        <w:t xml:space="preserve">: </w:t>
+      </w:r>
+      <w:r>
+        <w:t xml:space="preserve">The </w:t>
+      </w:r>
+      <w:r>
+        <w:t>vocal onset times</w:t>
+      </w:r>
+      <w:r>
+        <w:t xml:space="preserve"> are z-transformed relative to their own M and SD</w:t>
+      </w:r>
+      <w:r>
+        <w:t xml:space="preserve"> for each subject</w:t>
+      </w:r>
+      <w:r>
+        <w:t xml:space="preserve">. Further, the mean z-transformed </w:t>
+      </w:r>
+      <w:r>
+        <w:t>vocal onset time</w:t>
+      </w:r>
+      <w:r>
+        <w:t xml:space="preserve"> for each block is extracted, leaving each subject with 8 values (one for each block).</w:t>
+      </w:r>
+    </w:p>
+    <w:p>
+      <w:r>
+        <w:rPr>
+          <w:b/>
+          <w:bCs/>
+        </w:rPr>
+        <w:t>Exlusion</w:t>
+      </w:r>
+      <w:r>
+        <w:rPr>
+          <w:b/>
+          <w:bCs/>
+        </w:rPr>
+        <w:t>/Inclusion</w:t>
+      </w:r>
+      <w:r>
+        <w:rPr>
+          <w:b/>
+          <w:bCs/>
+        </w:rPr>
+        <w:t>:</w:t>
+      </w:r>
+      <w:r>
+        <w:rPr>
+          <w:b/>
+          <w:bCs/>
+        </w:rPr>
+        <w:t xml:space="preserve"> </w:t>
+      </w:r>
+      <w:r>
+        <w:t xml:space="preserve">Per definition only trials including vocal responses are included. </w:t>
+      </w:r>
+    </w:p>
+    <w:p>
+      <w:r>
+        <w:rPr>
+          <w:b/>
+          <w:bCs/>
+        </w:rPr>
+        <w:t>Statistical procedures:</w:t>
+      </w:r>
+      <w:r>
+        <w:rPr>
+          <w:b/>
+          <w:bCs/>
+        </w:rPr>
+        <w:t xml:space="preserve"> </w:t>
+      </w:r>
+      <w:r>
+        <w:t xml:space="preserve">A rmANOVA is performed. </w:t>
+      </w:r>
+    </w:p>
+    <w:p>
+      <w:r>
+        <w:rPr>
+          <w:b/>
+          <w:bCs/>
+        </w:rPr>
+        <w:t>Outcome:</w:t>
+      </w:r>
+      <w:r>
+        <w:t xml:space="preserve"> </w:t>
+      </w:r>
+      <w:r>
+        <w:t>Z</w:t>
+      </w:r>
+      <w:r>
+        <w:t xml:space="preserve">-transformed </w:t>
+      </w:r>
+      <w:r>
+        <w:t>vocal onset time</w:t>
+      </w:r>
+      <w:r>
+        <w:t xml:space="preserve">. </w:t>
+      </w:r>
+    </w:p>
+    <w:p>
+      <w:r>
+        <w:rPr>
+          <w:b/>
+          <w:bCs/>
+        </w:rPr>
+        <w:t>Variables &amp; Interactions:</w:t>
+      </w:r>
+      <w:r>
+        <w:t xml:space="preserve"> Block (1,2,3,4,5,6,7,8)</w:t>
+      </w:r>
+    </w:p>
+    <w:p>
+      <w:r>
+        <w:br w:type="page"/>
+      </w:r>
+    </w:p>
+    <w:p>
+      <w:pPr>
+        <w:pBdr>
+          <w:bottom w:val="single" w:sz="12" w:space="1" w:color="auto"/>
+        </w:pBdr>
+        <w:rPr>
+          <w:b/>
+          <w:bCs/>
+          <w:sz w:val="28"/>
+          <w:szCs w:val="28"/>
+        </w:rPr>
+      </w:pPr>
+      <w:r>
+        <w:rPr>
+          <w:b/>
+          <w:bCs/>
+          <w:sz w:val="28"/>
+          <w:szCs w:val="28"/>
+        </w:rPr>
         <w:lastRenderedPageBreak/>
         <w:t>ERP</w:t>
       </w:r>
@@ -1790,7 +2380,13 @@
     </w:p>
     <w:p>
       <w:r>
-        <w:t xml:space="preserve">The following preprocessing </w:t>
+        <w:t>The following preprocessing</w:t>
+      </w:r>
+      <w:r>
+        <w:t xml:space="preserve"> steps</w:t>
+      </w:r>
+      <w:r>
+        <w:t xml:space="preserve"> </w:t>
       </w:r>
       <w:r>
         <w:t>are</w:t>
@@ -1941,6 +2537,44 @@
       <w:r>
         <w:t xml:space="preserve"> later applied to the data (see below).</w:t>
       </w:r>
+      <w:r>
+        <w:t xml:space="preserve"> I advance of the preprocessing </w:t>
+      </w:r>
+      <w:proofErr w:type="gramStart"/>
+      <w:r>
+        <w:t>steps,</w:t>
+      </w:r>
+      <w:proofErr w:type="gramEnd"/>
+      <w:r>
+        <w:t xml:space="preserve"> the raw data is loaded into Matlab and a costum script is used to set the EEG-Markers </w:t>
+      </w:r>
+      <w:r>
+        <w:t xml:space="preserve">to the onset of the </w:t>
+      </w:r>
+      <w:r>
+        <w:t>audio probes</w:t>
+      </w:r>
+      <w:r>
+        <w:t xml:space="preserve">. </w:t>
+      </w:r>
+      <w:r>
+        <w:t xml:space="preserve">This is done by the audio files of the probes containing both </w:t>
+      </w:r>
+      <w:r>
+        <w:t xml:space="preserve">the probe (in the right channel) and a ‘rectangle’ (in the left channel). The left channel is fed into </w:t>
+      </w:r>
+      <w:r>
+        <w:t>a separate EEG amplifier. With the onset of the ‘rectangle’ can be detected</w:t>
+      </w:r>
+      <w:r>
+        <w:t xml:space="preserve"> in the EEG data, allowing for a precisly timed marker.</w:t>
+      </w:r>
+      <w:r>
+        <w:t xml:space="preserve"> The right channel (containing the real au</w:t>
+      </w:r>
+      <w:r>
+        <w:t>dio file of the probe) is played back to the participants.</w:t>
+      </w:r>
     </w:p>
     <w:p>
       <w:pPr>
@@ -2146,7 +2780,19 @@
         <w:t xml:space="preserve"> marked</w:t>
       </w:r>
       <w:r>
-        <w:t xml:space="preserve"> bad on absolute amplitude and probability</w:t>
+        <w:t xml:space="preserve"> </w:t>
+      </w:r>
+      <w:r>
+        <w:t xml:space="preserve">as being </w:t>
+      </w:r>
+      <w:r>
+        <w:t>bad</w:t>
+      </w:r>
+      <w:r>
+        <w:t xml:space="preserve"> based</w:t>
+      </w:r>
+      <w:r>
+        <w:t xml:space="preserve"> on absolute amplitude and probability</w:t>
       </w:r>
       <w:r>
         <w:t>.</w:t>
@@ -2171,6 +2817,18 @@
       <w:r>
         <w:t xml:space="preserve"> rejected.</w:t>
       </w:r>
+      <w:r>
+        <w:t xml:space="preserve"> </w:t>
+      </w:r>
+      <w:r>
+        <w:t>I advance of the preprocessing steps, the raw data is loaded into Matlab and a costum script is used to set the EEG-Markers to the onset of the audio probes</w:t>
+      </w:r>
+      <w:r>
+        <w:t xml:space="preserve"> (for details, see above)</w:t>
+      </w:r>
+      <w:r>
+        <w:t>.</w:t>
+      </w:r>
     </w:p>
     <w:p>
       <w:r>
@@ -2185,6 +2843,7 @@
     </w:p>
     <w:p>
       <w:r>
+        <w:lastRenderedPageBreak/>
         <w:t>To ensure that the ERPs best reflect auditory processing, the following correction is applied. In addition to the ERPs time-locked to the auditory probes, control ERPs time-locked to the probe</w:t>
       </w:r>
       <w:r>
@@ -2260,155 +2919,373 @@
         <w:t xml:space="preserve">. </w:t>
       </w:r>
       <w:r>
-        <w:t xml:space="preserve">Furthermore, previous studies </w:t>
-      </w:r>
-      <w:r>
+        <w:t xml:space="preserve">Furthermore, previous studies investigating Pre-Speech Auditory Modulation (PSAM) have used this procedure, so its use in this study </w:t>
+      </w:r>
+      <w:r>
+        <w:t>is</w:t>
+      </w:r>
+      <w:r>
+        <w:t xml:space="preserve"> necessary to allow comparisons.</w:t>
+      </w:r>
+    </w:p>
+    <w:p>
+      <w:pPr>
+        <w:jc w:val="center"/>
+        <w:rPr>
+          <w:b/>
+          <w:bCs/>
+        </w:rPr>
+      </w:pPr>
+      <w:r>
+        <w:rPr>
+          <w:b/>
+          <w:bCs/>
+        </w:rPr>
+        <w:t>MAIN_</w:t>
+      </w:r>
+      <w:r>
+        <w:rPr>
+          <w:b/>
+          <w:bCs/>
+        </w:rPr>
+        <w:t>ERP1</w:t>
+      </w:r>
+    </w:p>
+    <w:p>
+      <w:r>
+        <w:rPr>
+          <w:b/>
+          <w:bCs/>
+        </w:rPr>
+        <w:t>Description:</w:t>
+      </w:r>
+      <w:r>
+        <w:t xml:space="preserve"> Analysis </w:t>
+      </w:r>
+      <w:r>
+        <w:t>ERP1</w:t>
+      </w:r>
+      <w:r>
+        <w:t xml:space="preserve"> concerns </w:t>
+      </w:r>
+      <w:r>
+        <w:t>how N1 ERP amplitudes are influenced by probe-type, probe-onset and task.</w:t>
+      </w:r>
+    </w:p>
+    <w:p>
+      <w:r>
+        <w:rPr>
+          <w:b/>
+          <w:bCs/>
+        </w:rPr>
+        <w:t>Transformations/Indices</w:t>
+      </w:r>
+      <w:r>
+        <w:rPr>
+          <w:b/>
+          <w:bCs/>
+        </w:rPr>
+        <w:t xml:space="preserve">: </w:t>
+      </w:r>
+      <w:r>
+        <w:t>-</w:t>
+      </w:r>
+    </w:p>
+    <w:p>
+      <w:r>
+        <w:rPr>
+          <w:b/>
+          <w:bCs/>
+        </w:rPr>
+        <w:t>Exlusion</w:t>
+      </w:r>
+      <w:r>
+        <w:rPr>
+          <w:b/>
+          <w:bCs/>
+        </w:rPr>
+        <w:t>/Inclusion</w:t>
+      </w:r>
+      <w:r>
+        <w:rPr>
+          <w:b/>
+          <w:bCs/>
+        </w:rPr>
+        <w:t>:</w:t>
+      </w:r>
+      <w:r>
+        <w:rPr>
+          <w:b/>
+          <w:bCs/>
+        </w:rPr>
+        <w:t xml:space="preserve"> </w:t>
+      </w:r>
+      <w:r>
+        <w:t>Per definition, only probe trials are included.</w:t>
+      </w:r>
+    </w:p>
+    <w:p>
+      <w:r>
+        <w:rPr>
+          <w:b/>
+          <w:bCs/>
+        </w:rPr>
+        <w:t>Statistical procedures:</w:t>
+      </w:r>
+      <w:r>
+        <w:rPr>
+          <w:b/>
+          <w:bCs/>
+        </w:rPr>
+        <w:t xml:space="preserve"> </w:t>
+      </w:r>
+      <w:r>
+        <w:t xml:space="preserve">A </w:t>
+      </w:r>
+      <w:r>
+        <w:t xml:space="preserve">linear mixed model </w:t>
+      </w:r>
+      <w:r>
+        <w:t xml:space="preserve">with random intercept and fixed slopes </w:t>
+      </w:r>
+      <w:r>
+        <w:t>is applied</w:t>
+      </w:r>
+      <w:r>
+        <w:t xml:space="preserve">. </w:t>
+      </w:r>
+    </w:p>
+    <w:p>
+      <w:r>
+        <w:rPr>
+          <w:b/>
+          <w:bCs/>
+        </w:rPr>
+        <w:t>Outcome:</w:t>
+      </w:r>
+      <w:r>
+        <w:t xml:space="preserve"> </w:t>
+      </w:r>
+      <w:r>
+        <w:t>N1 Amplitude</w:t>
+      </w:r>
+    </w:p>
+    <w:p>
+      <w:r>
+        <w:rPr>
+          <w:b/>
+          <w:bCs/>
+        </w:rPr>
+        <w:t>Variables &amp; Interactions:</w:t>
+      </w:r>
+      <w:r>
+        <w:t xml:space="preserve"> </w:t>
+      </w:r>
+      <w:r>
+        <w:t>Task (active, passive) * p</w:t>
+      </w:r>
+      <w:r>
+        <w:t>robe-type (unaltered, altered)</w:t>
+      </w:r>
+      <w:r>
+        <w:t xml:space="preserve"> * </w:t>
+      </w:r>
+      <w:r>
+        <w:t>probe-onset</w:t>
+      </w:r>
+      <w:r>
+        <w:t xml:space="preserve"> (early, late</w:t>
+      </w:r>
+      <w:proofErr w:type="gramStart"/>
+      <w:r>
+        <w:t>)</w:t>
+      </w:r>
+      <w:r>
+        <w:t>;</w:t>
+      </w:r>
+      <w:proofErr w:type="gramEnd"/>
+    </w:p>
+    <w:p>
+      <w:pPr>
+        <w:jc w:val="center"/>
+        <w:rPr>
+          <w:b/>
+          <w:bCs/>
+        </w:rPr>
+      </w:pPr>
+      <w:r>
+        <w:rPr>
+          <w:b/>
+          <w:bCs/>
+        </w:rPr>
+        <w:t>MAIN_</w:t>
+      </w:r>
+      <w:r>
+        <w:rPr>
+          <w:b/>
+          <w:bCs/>
+        </w:rPr>
+        <w:t>ERP</w:t>
+      </w:r>
+      <w:r>
+        <w:rPr>
+          <w:b/>
+          <w:bCs/>
+        </w:rPr>
+        <w:t>2</w:t>
+      </w:r>
+    </w:p>
+    <w:p>
+      <w:r>
+        <w:rPr>
+          <w:b/>
+          <w:bCs/>
+        </w:rPr>
+        <w:t>Description:</w:t>
+      </w:r>
+      <w:r>
+        <w:t xml:space="preserve"> Analysis ERP2 concerns how the PSAM effect is influenced by probe-type, probe-onset.</w:t>
+      </w:r>
+      <w:r>
+        <w:t xml:space="preserve"> </w:t>
+      </w:r>
+    </w:p>
+    <w:p>
+      <w:r>
+        <w:rPr>
+          <w:b/>
+          <w:bCs/>
+        </w:rPr>
+        <w:t>Transformations/Indices</w:t>
+      </w:r>
+      <w:r>
+        <w:rPr>
+          <w:b/>
+          <w:bCs/>
+        </w:rPr>
+        <w:t xml:space="preserve">: </w:t>
+      </w:r>
+      <w:r>
+        <w:t xml:space="preserve">(The PSAM effect is defined as the N1 ERP amplitude in the active task conition – (minus) the N1 ERP amplitude in the passive task conition. A negative PSAM effect </w:t>
+      </w:r>
+      <w:r>
+        <w:t>refers to the suppression of N1 amplitudes during the active task condition</w:t>
+      </w:r>
+      <w:r>
+        <w:t xml:space="preserve"> (e.g., Daliri &amp; Max, 2016</w:t>
+      </w:r>
+      <w:proofErr w:type="gramStart"/>
+      <w:r>
+        <w:t>).)</w:t>
+      </w:r>
+      <w:proofErr w:type="gramEnd"/>
+    </w:p>
+    <w:p>
+      <w:r>
+        <w:rPr>
+          <w:b/>
+          <w:bCs/>
+        </w:rPr>
+        <w:t>Exlusion</w:t>
+      </w:r>
+      <w:r>
+        <w:rPr>
+          <w:b/>
+          <w:bCs/>
+        </w:rPr>
+        <w:t>/Inclusion</w:t>
+      </w:r>
+      <w:r>
+        <w:rPr>
+          <w:b/>
+          <w:bCs/>
+        </w:rPr>
+        <w:t>:</w:t>
+      </w:r>
+      <w:r>
+        <w:rPr>
+          <w:b/>
+          <w:bCs/>
+        </w:rPr>
+        <w:t xml:space="preserve"> </w:t>
+      </w:r>
+      <w:r>
+        <w:t>Per definition, only probe trials are included.</w:t>
+      </w:r>
+    </w:p>
+    <w:p>
+      <w:r>
+        <w:rPr>
+          <w:b/>
+          <w:bCs/>
+        </w:rPr>
+        <w:t>Statistical procedures:</w:t>
+      </w:r>
+      <w:r>
+        <w:rPr>
+          <w:b/>
+          <w:bCs/>
+        </w:rPr>
+        <w:t xml:space="preserve"> </w:t>
+      </w:r>
+      <w:r>
+        <w:t xml:space="preserve">A linear mixed model with random intercept and fixed slopes is applied. </w:t>
+      </w:r>
+    </w:p>
+    <w:p>
+      <w:r>
+        <w:rPr>
+          <w:b/>
+          <w:bCs/>
+        </w:rPr>
+        <w:t>Outcome:</w:t>
+      </w:r>
+      <w:r>
+        <w:t xml:space="preserve"> N1 Amplitude</w:t>
+      </w:r>
+    </w:p>
+    <w:p>
+      <w:r>
+        <w:rPr>
+          <w:b/>
+          <w:bCs/>
+        </w:rPr>
+        <w:t>Variables &amp; Interactions:</w:t>
+      </w:r>
+      <w:r>
+        <w:t xml:space="preserve"> </w:t>
+      </w:r>
+      <w:r>
+        <w:t>P</w:t>
+      </w:r>
+      <w:r>
+        <w:t>robe-type (unaltered, altered) * probe-onset (early, late)</w:t>
+      </w:r>
+    </w:p>
+    <w:p>
+      <w:r>
+        <w:rPr>
+          <w:b/>
+          <w:bCs/>
+        </w:rPr>
         <w:lastRenderedPageBreak/>
-        <w:t xml:space="preserve">investigating Pre-Speech Auditory Modulation (PSAM) have used this procedure, so its use in this study </w:t>
-      </w:r>
-      <w:r>
-        <w:t>is</w:t>
-      </w:r>
-      <w:r>
-        <w:t xml:space="preserve"> necessary to allow comparisons.</w:t>
-      </w:r>
-    </w:p>
-    <w:p>
-      <w:pPr>
-        <w:jc w:val="center"/>
-        <w:rPr>
-          <w:b/>
-          <w:bCs/>
-        </w:rPr>
-      </w:pPr>
-      <w:r>
-        <w:rPr>
-          <w:b/>
-          <w:bCs/>
-        </w:rPr>
-        <w:t>ERP1</w:t>
-      </w:r>
-    </w:p>
-    <w:p>
-      <w:r>
-        <w:rPr>
-          <w:b/>
-          <w:bCs/>
-        </w:rPr>
-        <w:t>Description:</w:t>
-      </w:r>
-      <w:r>
-        <w:t xml:space="preserve"> Analysis </w:t>
-      </w:r>
-      <w:r>
-        <w:t>ERP1</w:t>
-      </w:r>
-      <w:r>
-        <w:t xml:space="preserve"> concerns </w:t>
-      </w:r>
-    </w:p>
-    <w:p>
-      <w:r>
-        <w:rPr>
-          <w:b/>
-          <w:bCs/>
-        </w:rPr>
-        <w:t>T</w:t>
-      </w:r>
-      <w:r>
-        <w:rPr>
-          <w:b/>
-          <w:bCs/>
-        </w:rPr>
-        <w:t xml:space="preserve">ransformations: </w:t>
-      </w:r>
-    </w:p>
-    <w:p>
-      <w:r>
-        <w:rPr>
-          <w:b/>
-          <w:bCs/>
-        </w:rPr>
-        <w:t>Exlusion</w:t>
-      </w:r>
-      <w:r>
-        <w:rPr>
-          <w:b/>
-          <w:bCs/>
-        </w:rPr>
-        <w:t>/Inclusion</w:t>
-      </w:r>
-      <w:r>
-        <w:rPr>
-          <w:b/>
-          <w:bCs/>
-        </w:rPr>
-        <w:t>:</w:t>
-      </w:r>
-      <w:r>
-        <w:rPr>
-          <w:b/>
-          <w:bCs/>
-        </w:rPr>
-        <w:t xml:space="preserve"> </w:t>
-      </w:r>
-    </w:p>
-    <w:p>
-      <w:r>
-        <w:rPr>
-          <w:b/>
-          <w:bCs/>
-        </w:rPr>
-        <w:t>Statistical procedures:</w:t>
-      </w:r>
-      <w:r>
-        <w:rPr>
-          <w:b/>
-          <w:bCs/>
-        </w:rPr>
-        <w:t xml:space="preserve"> </w:t>
-      </w:r>
-      <w:r>
-        <w:t xml:space="preserve">A rmANOVA is performed. </w:t>
-      </w:r>
-    </w:p>
-    <w:p>
-      <w:r>
-        <w:rPr>
-          <w:b/>
-          <w:bCs/>
-        </w:rPr>
-        <w:t>Outcome:</w:t>
-      </w:r>
-      <w:r>
-        <w:t xml:space="preserve"> </w:t>
-      </w:r>
-    </w:p>
-    <w:p>
-      <w:r>
-        <w:rPr>
-          <w:b/>
-          <w:bCs/>
-        </w:rPr>
-        <w:t>Variables &amp; Interactions:</w:t>
-      </w:r>
-      <w:r>
-        <w:t xml:space="preserve"> </w:t>
-      </w:r>
-      <w:r>
-        <w:t>Task (active, passive) * p</w:t>
-      </w:r>
-      <w:r>
-        <w:t>robe-type (unaltered, altered)</w:t>
-      </w:r>
-      <w:r>
-        <w:t xml:space="preserve"> * </w:t>
-      </w:r>
-      <w:r>
-        <w:t>probe-onset</w:t>
-      </w:r>
-      <w:r>
-        <w:t xml:space="preserve"> (early, late)</w:t>
+        <w:t>Planned Contrasts:</w:t>
+      </w:r>
+      <w:r>
+        <w:rPr>
+          <w:b/>
+          <w:bCs/>
+        </w:rPr>
+        <w:t xml:space="preserve"> </w:t>
+      </w:r>
+      <w:r>
+        <w:t xml:space="preserve">Planned contrasts inlcude the comparision </w:t>
+      </w:r>
+      <w:r>
+        <w:t>of probe-type (unaltered, altered) for each level of probe-onset (early, late)</w:t>
+      </w:r>
+      <w:r>
+        <w:t>.</w:t>
       </w:r>
     </w:p>
     <w:p>
@@ -2499,23 +3376,31 @@
         <w:t>Description:</w:t>
       </w:r>
       <w:r>
-        <w:t xml:space="preserve"> Analysis ERP1 concerns </w:t>
-      </w:r>
-    </w:p>
-    <w:p>
-      <w:r>
-        <w:rPr>
-          <w:b/>
-          <w:bCs/>
-        </w:rPr>
-        <w:t>T</w:t>
-      </w:r>
-      <w:r>
-        <w:rPr>
-          <w:b/>
-          <w:bCs/>
-        </w:rPr>
-        <w:t xml:space="preserve">ransformations: </w:t>
+        <w:t xml:space="preserve"> </w:t>
+      </w:r>
+      <w:proofErr w:type="gramStart"/>
+      <w:r>
+        <w:t>Analysis</w:t>
+      </w:r>
+      <w:proofErr w:type="gramEnd"/>
+      <w:r>
+        <w:t xml:space="preserve"> ERP1 concerns </w:t>
+      </w:r>
+    </w:p>
+    <w:p>
+      <w:r>
+        <w:rPr>
+          <w:b/>
+          <w:bCs/>
+        </w:rPr>
+        <w:t>Transformations/Indices</w:t>
+      </w:r>
+      <w:r>
+        <w:rPr>
+          <w:b/>
+          <w:bCs/>
+        </w:rPr>
+        <w:t xml:space="preserve">: </w:t>
       </w:r>
     </w:p>
     <w:p>
@@ -2702,14 +3587,14 @@
           <w:b/>
           <w:bCs/>
         </w:rPr>
-        <w:t>T</w:t>
-      </w:r>
-      <w:r>
-        <w:rPr>
-          <w:b/>
-          <w:bCs/>
-        </w:rPr>
-        <w:t xml:space="preserve">ransformations: </w:t>
+        <w:t>Transformations/Indices</w:t>
+      </w:r>
+      <w:r>
+        <w:rPr>
+          <w:b/>
+          <w:bCs/>
+        </w:rPr>
+        <w:t xml:space="preserve">: </w:t>
       </w:r>
       <w:r>
         <w:t>-</w:t>
@@ -2867,128 +3752,412 @@
         <w:t>Description:</w:t>
       </w:r>
       <w:r>
+        <w:t xml:space="preserve"> </w:t>
+      </w:r>
+      <w:proofErr w:type="gramStart"/>
+      <w:r>
+        <w:t>Analysis</w:t>
+      </w:r>
+      <w:proofErr w:type="gramEnd"/>
+      <w:r>
+        <w:t xml:space="preserve"> </w:t>
+      </w:r>
+      <w:r>
+        <w:t>FAL</w:t>
+      </w:r>
+      <w:r>
+        <w:t xml:space="preserve">1 concerns the average age of the </w:t>
+      </w:r>
+      <w:proofErr w:type="gramStart"/>
+      <w:r>
+        <w:t>included participants</w:t>
+      </w:r>
+      <w:proofErr w:type="gramEnd"/>
+      <w:r>
+        <w:t>.</w:t>
+      </w:r>
+      <w:r>
+        <w:t xml:space="preserve"> </w:t>
+      </w:r>
+    </w:p>
+    <w:p>
+      <w:r>
+        <w:rPr>
+          <w:b/>
+          <w:bCs/>
+        </w:rPr>
+        <w:t>Transformations/Indices</w:t>
+      </w:r>
+      <w:r>
+        <w:rPr>
+          <w:b/>
+          <w:bCs/>
+        </w:rPr>
+        <w:t xml:space="preserve">: </w:t>
+      </w:r>
+      <w:r>
+        <w:t>-</w:t>
+      </w:r>
+    </w:p>
+    <w:p>
+      <w:r>
+        <w:rPr>
+          <w:b/>
+          <w:bCs/>
+        </w:rPr>
+        <w:t>Exlusion</w:t>
+      </w:r>
+      <w:r>
+        <w:rPr>
+          <w:b/>
+          <w:bCs/>
+        </w:rPr>
+        <w:t>/Inclusion</w:t>
+      </w:r>
+      <w:r>
+        <w:rPr>
+          <w:b/>
+          <w:bCs/>
+        </w:rPr>
+        <w:t>:</w:t>
+      </w:r>
+      <w:r>
+        <w:rPr>
+          <w:b/>
+          <w:bCs/>
+        </w:rPr>
+        <w:t xml:space="preserve"> </w:t>
+      </w:r>
+      <w:r>
+        <w:t>-</w:t>
+      </w:r>
+    </w:p>
+    <w:p>
+      <w:r>
+        <w:rPr>
+          <w:b/>
+          <w:bCs/>
+        </w:rPr>
+        <w:t>Statistical procedures:</w:t>
+      </w:r>
+      <w:r>
+        <w:rPr>
+          <w:b/>
+          <w:bCs/>
+        </w:rPr>
+        <w:t xml:space="preserve"> </w:t>
+      </w:r>
+      <w:r>
+        <w:t>The M and the SD are extracted</w:t>
+      </w:r>
+      <w:r>
+        <w:t xml:space="preserve">. </w:t>
+      </w:r>
+    </w:p>
+    <w:p>
+      <w:r>
+        <w:rPr>
+          <w:b/>
+          <w:bCs/>
+        </w:rPr>
+        <w:t>Outcome:</w:t>
+      </w:r>
+      <w:r>
+        <w:t xml:space="preserve"> Age.</w:t>
+      </w:r>
+    </w:p>
+    <w:p>
+      <w:pPr>
+        <w:jc w:val="center"/>
+        <w:rPr>
+          <w:b/>
+          <w:bCs/>
+        </w:rPr>
+      </w:pPr>
+      <w:r>
+        <w:rPr>
+          <w:b/>
+          <w:bCs/>
+        </w:rPr>
+        <w:t>FAL</w:t>
+      </w:r>
+      <w:r>
+        <w:rPr>
+          <w:b/>
+          <w:bCs/>
+        </w:rPr>
+        <w:t>2</w:t>
+      </w:r>
+    </w:p>
+    <w:p>
+      <w:r>
+        <w:rPr>
+          <w:b/>
+          <w:bCs/>
+        </w:rPr>
+        <w:t>Description:</w:t>
+      </w:r>
+      <w:r>
         <w:t xml:space="preserve"> Analysis </w:t>
       </w:r>
       <w:r>
+        <w:t>FAL2</w:t>
+      </w:r>
+      <w:r>
+        <w:t xml:space="preserve"> concerns the </w:t>
+      </w:r>
+      <w:r>
+        <w:t>sex</w:t>
+      </w:r>
+      <w:r>
+        <w:t xml:space="preserve"> of the included participants. </w:t>
+      </w:r>
+    </w:p>
+    <w:p>
+      <w:r>
+        <w:rPr>
+          <w:b/>
+          <w:bCs/>
+        </w:rPr>
+        <w:t>Transformations/Indices</w:t>
+      </w:r>
+      <w:r>
+        <w:rPr>
+          <w:b/>
+          <w:bCs/>
+        </w:rPr>
+        <w:t xml:space="preserve">: </w:t>
+      </w:r>
+      <w:r>
+        <w:t>-</w:t>
+      </w:r>
+    </w:p>
+    <w:p>
+      <w:r>
+        <w:rPr>
+          <w:b/>
+          <w:bCs/>
+        </w:rPr>
+        <w:t>Exlusion</w:t>
+      </w:r>
+      <w:r>
+        <w:rPr>
+          <w:b/>
+          <w:bCs/>
+        </w:rPr>
+        <w:t>/Inclusion</w:t>
+      </w:r>
+      <w:r>
+        <w:rPr>
+          <w:b/>
+          <w:bCs/>
+        </w:rPr>
+        <w:t>:</w:t>
+      </w:r>
+      <w:r>
+        <w:rPr>
+          <w:b/>
+          <w:bCs/>
+        </w:rPr>
+        <w:t xml:space="preserve"> </w:t>
+      </w:r>
+      <w:r>
+        <w:t>-</w:t>
+      </w:r>
+    </w:p>
+    <w:p>
+      <w:r>
+        <w:rPr>
+          <w:b/>
+          <w:bCs/>
+        </w:rPr>
+        <w:t>Statistical procedures:</w:t>
+      </w:r>
+      <w:r>
+        <w:rPr>
+          <w:b/>
+          <w:bCs/>
+        </w:rPr>
+        <w:t xml:space="preserve"> </w:t>
+      </w:r>
+      <w:r>
+        <w:t>The number</w:t>
+      </w:r>
+      <w:r>
+        <w:t>s</w:t>
+      </w:r>
+      <w:r>
+        <w:t xml:space="preserve"> of male, female and divers participants</w:t>
+      </w:r>
+      <w:r>
+        <w:t xml:space="preserve"> are extracted</w:t>
+      </w:r>
+      <w:r>
+        <w:t xml:space="preserve">. </w:t>
+      </w:r>
+    </w:p>
+    <w:p>
+      <w:r>
+        <w:rPr>
+          <w:b/>
+          <w:bCs/>
+        </w:rPr>
+        <w:t>Outcome:</w:t>
+      </w:r>
+      <w:r>
+        <w:t xml:space="preserve"> </w:t>
+      </w:r>
+      <w:r>
+        <w:t>Sex</w:t>
+      </w:r>
+      <w:r>
+        <w:t>.</w:t>
+      </w:r>
+    </w:p>
+    <w:p>
+      <w:pPr>
+        <w:jc w:val="center"/>
+        <w:rPr>
+          <w:b/>
+          <w:bCs/>
+        </w:rPr>
+      </w:pPr>
+      <w:r>
+        <w:rPr>
+          <w:b/>
+          <w:bCs/>
+        </w:rPr>
+        <w:t>FAL3</w:t>
+      </w:r>
+    </w:p>
+    <w:p>
+      <w:r>
+        <w:rPr>
+          <w:b/>
+          <w:bCs/>
+        </w:rPr>
+        <w:t>Description:</w:t>
+      </w:r>
+      <w:r>
+        <w:t xml:space="preserve"> Analysis FAL3 concerns the education of the included participants. </w:t>
+      </w:r>
+    </w:p>
+    <w:p>
+      <w:r>
+        <w:rPr>
+          <w:b/>
+          <w:bCs/>
+        </w:rPr>
+        <w:t>Transformations/Indices</w:t>
+      </w:r>
+      <w:r>
+        <w:rPr>
+          <w:b/>
+          <w:bCs/>
+        </w:rPr>
+        <w:t xml:space="preserve">: </w:t>
+      </w:r>
+      <w:r>
+        <w:t>-</w:t>
+      </w:r>
+    </w:p>
+    <w:p>
+      <w:r>
+        <w:rPr>
+          <w:b/>
+          <w:bCs/>
+        </w:rPr>
+        <w:t>Exlusion</w:t>
+      </w:r>
+      <w:r>
+        <w:rPr>
+          <w:b/>
+          <w:bCs/>
+        </w:rPr>
+        <w:t>/Inclusion</w:t>
+      </w:r>
+      <w:r>
+        <w:rPr>
+          <w:b/>
+          <w:bCs/>
+        </w:rPr>
+        <w:t>:</w:t>
+      </w:r>
+      <w:r>
+        <w:rPr>
+          <w:b/>
+          <w:bCs/>
+        </w:rPr>
+        <w:t xml:space="preserve"> </w:t>
+      </w:r>
+      <w:r>
+        <w:t>-</w:t>
+      </w:r>
+    </w:p>
+    <w:p>
+      <w:r>
+        <w:rPr>
+          <w:b/>
+          <w:bCs/>
+        </w:rPr>
+        <w:t>Statistical procedures:</w:t>
+      </w:r>
+      <w:r>
+        <w:rPr>
+          <w:b/>
+          <w:bCs/>
+        </w:rPr>
+        <w:t xml:space="preserve"> </w:t>
+      </w:r>
+      <w:r>
+        <w:t xml:space="preserve">The numbers of </w:t>
+      </w:r>
+      <w:r>
+        <w:t>participants with high, medium and low education are extracted</w:t>
+      </w:r>
+      <w:r>
+        <w:t xml:space="preserve">. </w:t>
+      </w:r>
+    </w:p>
+    <w:p>
+      <w:r>
+        <w:rPr>
+          <w:b/>
+          <w:bCs/>
+        </w:rPr>
+        <w:t>Outcome:</w:t>
+      </w:r>
+      <w:r>
+        <w:t xml:space="preserve"> </w:t>
+      </w:r>
+      <w:r>
+        <w:t>Education</w:t>
+      </w:r>
+      <w:r>
+        <w:t>.</w:t>
+      </w:r>
+    </w:p>
+    <w:p>
+      <w:pPr>
+        <w:jc w:val="center"/>
+        <w:rPr>
+          <w:b/>
+          <w:bCs/>
+        </w:rPr>
+      </w:pPr>
+      <w:r>
+        <w:rPr>
+          <w:b/>
+          <w:bCs/>
+        </w:rPr>
         <w:t>FAL</w:t>
       </w:r>
       <w:r>
-        <w:t>1 concerns the average age of the included participants</w:t>
-      </w:r>
-      <w:r>
-        <w:t>.</w:t>
-      </w:r>
-      <w:r>
-        <w:t xml:space="preserve"> </w:t>
-      </w:r>
-    </w:p>
-    <w:p>
-      <w:r>
-        <w:rPr>
-          <w:b/>
-          <w:bCs/>
-        </w:rPr>
-        <w:t>T</w:t>
-      </w:r>
-      <w:r>
-        <w:rPr>
-          <w:b/>
-          <w:bCs/>
-        </w:rPr>
-        <w:t xml:space="preserve">ransformations: </w:t>
-      </w:r>
-      <w:r>
-        <w:t>-</w:t>
-      </w:r>
-    </w:p>
-    <w:p>
-      <w:r>
-        <w:rPr>
-          <w:b/>
-          <w:bCs/>
-        </w:rPr>
-        <w:t>Exlusion</w:t>
-      </w:r>
-      <w:r>
-        <w:rPr>
-          <w:b/>
-          <w:bCs/>
-        </w:rPr>
-        <w:t>/Inclusion</w:t>
-      </w:r>
-      <w:r>
-        <w:rPr>
-          <w:b/>
-          <w:bCs/>
-        </w:rPr>
-        <w:t>:</w:t>
-      </w:r>
-      <w:r>
-        <w:rPr>
-          <w:b/>
-          <w:bCs/>
-        </w:rPr>
-        <w:t xml:space="preserve"> </w:t>
-      </w:r>
-      <w:r>
-        <w:t>-</w:t>
-      </w:r>
-    </w:p>
-    <w:p>
-      <w:r>
-        <w:rPr>
-          <w:b/>
-          <w:bCs/>
-        </w:rPr>
-        <w:t>Statistical procedures:</w:t>
-      </w:r>
-      <w:r>
-        <w:rPr>
-          <w:b/>
-          <w:bCs/>
-        </w:rPr>
-        <w:t xml:space="preserve"> </w:t>
-      </w:r>
-      <w:r>
-        <w:t>The M and the SD are extracted</w:t>
-      </w:r>
-      <w:r>
-        <w:t xml:space="preserve">. </w:t>
-      </w:r>
-    </w:p>
-    <w:p>
-      <w:r>
-        <w:rPr>
-          <w:b/>
-          <w:bCs/>
-        </w:rPr>
-        <w:t>Outcome:</w:t>
-      </w:r>
-      <w:r>
-        <w:t xml:space="preserve"> Age.</w:t>
-      </w:r>
-    </w:p>
-    <w:p>
-      <w:pPr>
-        <w:jc w:val="center"/>
-        <w:rPr>
-          <w:b/>
-          <w:bCs/>
-        </w:rPr>
-      </w:pPr>
-      <w:r>
-        <w:rPr>
-          <w:b/>
-          <w:bCs/>
-        </w:rPr>
-        <w:t>FAL</w:t>
-      </w:r>
-      <w:r>
-        <w:rPr>
-          <w:b/>
-          <w:bCs/>
-        </w:rPr>
-        <w:t>2</w:t>
+        <w:rPr>
+          <w:b/>
+          <w:bCs/>
+        </w:rPr>
+        <w:t>4</w:t>
       </w:r>
     </w:p>
     <w:p>
@@ -3000,282 +4169,11 @@
         <w:t>Description:</w:t>
       </w:r>
       <w:r>
-        <w:t xml:space="preserve"> Analysis </w:t>
-      </w:r>
-      <w:r>
-        <w:t>FAL2</w:t>
-      </w:r>
-      <w:r>
-        <w:t xml:space="preserve"> concerns the </w:t>
-      </w:r>
-      <w:r>
-        <w:t>sex</w:t>
-      </w:r>
-      <w:r>
-        <w:t xml:space="preserve"> of the included participants. </w:t>
-      </w:r>
-    </w:p>
-    <w:p>
-      <w:r>
-        <w:rPr>
-          <w:b/>
-          <w:bCs/>
-        </w:rPr>
-        <w:t>T</w:t>
-      </w:r>
-      <w:r>
-        <w:rPr>
-          <w:b/>
-          <w:bCs/>
-        </w:rPr>
-        <w:t xml:space="preserve">ransformations: </w:t>
-      </w:r>
-      <w:r>
-        <w:t>-</w:t>
-      </w:r>
-    </w:p>
-    <w:p>
-      <w:r>
-        <w:rPr>
-          <w:b/>
-          <w:bCs/>
-        </w:rPr>
-        <w:t>Exlusion</w:t>
-      </w:r>
-      <w:r>
-        <w:rPr>
-          <w:b/>
-          <w:bCs/>
-        </w:rPr>
-        <w:t>/Inclusion</w:t>
-      </w:r>
-      <w:r>
-        <w:rPr>
-          <w:b/>
-          <w:bCs/>
-        </w:rPr>
-        <w:t>:</w:t>
-      </w:r>
-      <w:r>
-        <w:rPr>
-          <w:b/>
-          <w:bCs/>
-        </w:rPr>
-        <w:t xml:space="preserve"> </w:t>
-      </w:r>
-      <w:r>
-        <w:t>-</w:t>
-      </w:r>
-    </w:p>
-    <w:p>
-      <w:r>
-        <w:rPr>
-          <w:b/>
-          <w:bCs/>
-        </w:rPr>
-        <w:t>Statistical procedures:</w:t>
-      </w:r>
-      <w:r>
-        <w:rPr>
-          <w:b/>
-          <w:bCs/>
-        </w:rPr>
-        <w:t xml:space="preserve"> </w:t>
-      </w:r>
-      <w:r>
-        <w:t>The number</w:t>
-      </w:r>
-      <w:r>
-        <w:t>s</w:t>
-      </w:r>
-      <w:r>
-        <w:t xml:space="preserve"> of male, female and divers participants</w:t>
-      </w:r>
-      <w:r>
-        <w:t xml:space="preserve"> are extracted</w:t>
-      </w:r>
-      <w:r>
-        <w:t xml:space="preserve">. </w:t>
-      </w:r>
-    </w:p>
-    <w:p>
-      <w:r>
-        <w:rPr>
-          <w:b/>
-          <w:bCs/>
-        </w:rPr>
-        <w:t>Outcome:</w:t>
-      </w:r>
-      <w:r>
-        <w:t xml:space="preserve"> </w:t>
-      </w:r>
-      <w:r>
-        <w:t>Sex</w:t>
-      </w:r>
-      <w:r>
-        <w:t>.</w:t>
-      </w:r>
-    </w:p>
-    <w:p>
-      <w:pPr>
-        <w:jc w:val="center"/>
-        <w:rPr>
-          <w:b/>
-          <w:bCs/>
-        </w:rPr>
-      </w:pPr>
-      <w:r>
-        <w:rPr>
-          <w:b/>
-          <w:bCs/>
-        </w:rPr>
-        <w:t>FAL3</w:t>
-      </w:r>
-    </w:p>
-    <w:p>
-      <w:r>
-        <w:rPr>
-          <w:b/>
-          <w:bCs/>
-        </w:rPr>
-        <w:t>Description:</w:t>
-      </w:r>
-      <w:r>
-        <w:t xml:space="preserve"> Analysis FAL3 concerns the education of the included participants. </w:t>
-      </w:r>
-    </w:p>
-    <w:p>
-      <w:r>
-        <w:rPr>
-          <w:b/>
-          <w:bCs/>
-        </w:rPr>
-        <w:t>T</w:t>
-      </w:r>
-      <w:r>
-        <w:rPr>
-          <w:b/>
-          <w:bCs/>
-        </w:rPr>
-        <w:t xml:space="preserve">ransformations: </w:t>
-      </w:r>
-      <w:r>
-        <w:t>-</w:t>
-      </w:r>
-    </w:p>
-    <w:p>
-      <w:r>
-        <w:rPr>
-          <w:b/>
-          <w:bCs/>
-        </w:rPr>
-        <w:t>Exlusion</w:t>
-      </w:r>
-      <w:r>
-        <w:rPr>
-          <w:b/>
-          <w:bCs/>
-        </w:rPr>
-        <w:t>/Inclusion</w:t>
-      </w:r>
-      <w:r>
-        <w:rPr>
-          <w:b/>
-          <w:bCs/>
-        </w:rPr>
-        <w:t>:</w:t>
-      </w:r>
-      <w:r>
-        <w:rPr>
-          <w:b/>
-          <w:bCs/>
-        </w:rPr>
-        <w:t xml:space="preserve"> </w:t>
-      </w:r>
-      <w:r>
-        <w:t>-</w:t>
-      </w:r>
-    </w:p>
-    <w:p>
-      <w:r>
-        <w:rPr>
-          <w:b/>
-          <w:bCs/>
-        </w:rPr>
-        <w:t>Statistical procedures:</w:t>
-      </w:r>
-      <w:r>
-        <w:rPr>
-          <w:b/>
-          <w:bCs/>
-        </w:rPr>
-        <w:t xml:space="preserve"> </w:t>
-      </w:r>
-      <w:r>
-        <w:t xml:space="preserve">The numbers of </w:t>
-      </w:r>
-      <w:r>
-        <w:t>participants with high, medium and low education are extracted</w:t>
-      </w:r>
-      <w:r>
-        <w:t xml:space="preserve">. </w:t>
-      </w:r>
-    </w:p>
-    <w:p>
-      <w:r>
-        <w:rPr>
-          <w:b/>
-          <w:bCs/>
-        </w:rPr>
-        <w:t>Outcome:</w:t>
-      </w:r>
-      <w:r>
-        <w:t xml:space="preserve"> </w:t>
-      </w:r>
-      <w:r>
-        <w:t>Education</w:t>
-      </w:r>
-      <w:r>
-        <w:t>.</w:t>
-      </w:r>
-    </w:p>
-    <w:p>
-      <w:pPr>
-        <w:jc w:val="center"/>
-        <w:rPr>
-          <w:b/>
-          <w:bCs/>
-        </w:rPr>
-      </w:pPr>
-      <w:r>
-        <w:rPr>
-          <w:b/>
-          <w:bCs/>
-        </w:rPr>
-        <w:t>FAL</w:t>
-      </w:r>
-      <w:r>
-        <w:rPr>
-          <w:b/>
-          <w:bCs/>
-        </w:rPr>
+        <w:t xml:space="preserve"> Analysis FAL</w:t>
+      </w:r>
+      <w:r>
         <w:t>4</w:t>
       </w:r>
-    </w:p>
-    <w:p>
-      <w:r>
-        <w:rPr>
-          <w:b/>
-          <w:bCs/>
-        </w:rPr>
-        <w:t>Description:</w:t>
-      </w:r>
-      <w:r>
-        <w:t xml:space="preserve"> Analysis FAL</w:t>
-      </w:r>
-      <w:r>
-        <w:t>4</w:t>
-      </w:r>
       <w:r>
         <w:t xml:space="preserve"> concerns the occupation of the included participants. </w:t>
       </w:r>
@@ -3286,14 +4184,14 @@
           <w:b/>
           <w:bCs/>
         </w:rPr>
-        <w:t>T</w:t>
-      </w:r>
-      <w:r>
-        <w:rPr>
-          <w:b/>
-          <w:bCs/>
-        </w:rPr>
-        <w:t xml:space="preserve">ransformations: </w:t>
+        <w:t>Transformations/Indices</w:t>
+      </w:r>
+      <w:r>
+        <w:rPr>
+          <w:b/>
+          <w:bCs/>
+        </w:rPr>
+        <w:t xml:space="preserve">: </w:t>
       </w:r>
       <w:r>
         <w:t>-</w:t>
@@ -3471,14 +4369,14 @@
           <w:b/>
           <w:bCs/>
         </w:rPr>
-        <w:t>T</w:t>
-      </w:r>
-      <w:r>
-        <w:rPr>
-          <w:b/>
-          <w:bCs/>
-        </w:rPr>
-        <w:t xml:space="preserve">ransformations: </w:t>
+        <w:t>Transformations/Indices</w:t>
+      </w:r>
+      <w:r>
+        <w:rPr>
+          <w:b/>
+          <w:bCs/>
+        </w:rPr>
+        <w:t xml:space="preserve">: </w:t>
       </w:r>
       <w:r>
         <w:t>-</w:t>
@@ -3610,14 +4508,14 @@
           <w:b/>
           <w:bCs/>
         </w:rPr>
-        <w:t>T</w:t>
-      </w:r>
-      <w:r>
-        <w:rPr>
-          <w:b/>
-          <w:bCs/>
-        </w:rPr>
-        <w:t xml:space="preserve">ransformations: </w:t>
+        <w:t>Transformations/Indices</w:t>
+      </w:r>
+      <w:r>
+        <w:rPr>
+          <w:b/>
+          <w:bCs/>
+        </w:rPr>
+        <w:t xml:space="preserve">: </w:t>
       </w:r>
       <w:r>
         <w:t>-</w:t>
@@ -3727,14 +4625,14 @@
           <w:b/>
           <w:bCs/>
         </w:rPr>
-        <w:t>T</w:t>
-      </w:r>
-      <w:r>
-        <w:rPr>
-          <w:b/>
-          <w:bCs/>
-        </w:rPr>
-        <w:t xml:space="preserve">ransformations: </w:t>
+        <w:t>Transformations/Indices</w:t>
+      </w:r>
+      <w:r>
+        <w:rPr>
+          <w:b/>
+          <w:bCs/>
+        </w:rPr>
+        <w:t xml:space="preserve">: </w:t>
       </w:r>
       <w:r>
         <w:t>-</w:t>
@@ -3844,14 +4742,14 @@
           <w:b/>
           <w:bCs/>
         </w:rPr>
-        <w:t>T</w:t>
-      </w:r>
-      <w:r>
-        <w:rPr>
-          <w:b/>
-          <w:bCs/>
-        </w:rPr>
-        <w:t xml:space="preserve">ransformations: </w:t>
+        <w:t>Transformations/Indices</w:t>
+      </w:r>
+      <w:r>
+        <w:rPr>
+          <w:b/>
+          <w:bCs/>
+        </w:rPr>
+        <w:t xml:space="preserve">: </w:t>
       </w:r>
       <w:r>
         <w:t>-</w:t>
@@ -3962,14 +4860,14 @@
           <w:b/>
           <w:bCs/>
         </w:rPr>
-        <w:t>T</w:t>
-      </w:r>
-      <w:r>
-        <w:rPr>
-          <w:b/>
-          <w:bCs/>
-        </w:rPr>
-        <w:t xml:space="preserve">ransformations: </w:t>
+        <w:t>Transformations/Indices</w:t>
+      </w:r>
+      <w:r>
+        <w:rPr>
+          <w:b/>
+          <w:bCs/>
+        </w:rPr>
+        <w:t xml:space="preserve">: </w:t>
       </w:r>
       <w:r>
         <w:t>-</w:t>
@@ -4117,14 +5015,14 @@
           <w:b/>
           <w:bCs/>
         </w:rPr>
-        <w:t>T</w:t>
-      </w:r>
-      <w:r>
-        <w:rPr>
-          <w:b/>
-          <w:bCs/>
-        </w:rPr>
-        <w:t xml:space="preserve">ransformations: </w:t>
+        <w:t>Transformations/Indices</w:t>
+      </w:r>
+      <w:r>
+        <w:rPr>
+          <w:b/>
+          <w:bCs/>
+        </w:rPr>
+        <w:t xml:space="preserve">: </w:t>
       </w:r>
       <w:r>
         <w:t>-</w:t>
@@ -4234,14 +5132,14 @@
           <w:b/>
           <w:bCs/>
         </w:rPr>
-        <w:t>T</w:t>
-      </w:r>
-      <w:r>
-        <w:rPr>
-          <w:b/>
-          <w:bCs/>
-        </w:rPr>
-        <w:t xml:space="preserve">ransformations: </w:t>
+        <w:t>Transformations/Indices</w:t>
+      </w:r>
+      <w:r>
+        <w:rPr>
+          <w:b/>
+          <w:bCs/>
+        </w:rPr>
+        <w:t xml:space="preserve">: </w:t>
       </w:r>
       <w:r>
         <w:t>-</w:t>
@@ -4336,23 +5234,31 @@
         <w:t>Description:</w:t>
       </w:r>
       <w:r>
-        <w:t xml:space="preserve"> Analysis SAM3 concerns the mood dimension of the SAM during break 3. </w:t>
-      </w:r>
-    </w:p>
-    <w:p>
-      <w:r>
-        <w:rPr>
-          <w:b/>
-          <w:bCs/>
-        </w:rPr>
-        <w:t>T</w:t>
-      </w:r>
-      <w:r>
-        <w:rPr>
-          <w:b/>
-          <w:bCs/>
-        </w:rPr>
-        <w:t xml:space="preserve">ransformations: </w:t>
+        <w:t xml:space="preserve"> </w:t>
+      </w:r>
+      <w:proofErr w:type="gramStart"/>
+      <w:r>
+        <w:t>Analysis</w:t>
+      </w:r>
+      <w:proofErr w:type="gramEnd"/>
+      <w:r>
+        <w:t xml:space="preserve"> SAM3 concerns the mood dimension of the SAM during break 3. </w:t>
+      </w:r>
+    </w:p>
+    <w:p>
+      <w:r>
+        <w:rPr>
+          <w:b/>
+          <w:bCs/>
+        </w:rPr>
+        <w:t>Transformations/Indices</w:t>
+      </w:r>
+      <w:r>
+        <w:rPr>
+          <w:b/>
+          <w:bCs/>
+        </w:rPr>
+        <w:t xml:space="preserve">: </w:t>
       </w:r>
       <w:r>
         <w:t>-</w:t>
@@ -4475,14 +5381,14 @@
           <w:b/>
           <w:bCs/>
         </w:rPr>
-        <w:t>T</w:t>
-      </w:r>
-      <w:r>
-        <w:rPr>
-          <w:b/>
-          <w:bCs/>
-        </w:rPr>
-        <w:t xml:space="preserve">ransformations: </w:t>
+        <w:t>Transformations/Indices</w:t>
+      </w:r>
+      <w:r>
+        <w:rPr>
+          <w:b/>
+          <w:bCs/>
+        </w:rPr>
+        <w:t xml:space="preserve">: </w:t>
       </w:r>
       <w:r>
         <w:t>-</w:t>
@@ -4586,14 +5492,14 @@
           <w:b/>
           <w:bCs/>
         </w:rPr>
-        <w:t>T</w:t>
-      </w:r>
-      <w:r>
-        <w:rPr>
-          <w:b/>
-          <w:bCs/>
-        </w:rPr>
-        <w:t xml:space="preserve">ransformations: </w:t>
+        <w:t>Transformations/Indices</w:t>
+      </w:r>
+      <w:r>
+        <w:rPr>
+          <w:b/>
+          <w:bCs/>
+        </w:rPr>
+        <w:t xml:space="preserve">: </w:t>
       </w:r>
       <w:r>
         <w:t>-</w:t>
@@ -4698,14 +5604,14 @@
           <w:b/>
           <w:bCs/>
         </w:rPr>
-        <w:t>T</w:t>
-      </w:r>
-      <w:r>
-        <w:rPr>
-          <w:b/>
-          <w:bCs/>
-        </w:rPr>
-        <w:t xml:space="preserve">ransformations: </w:t>
+        <w:t>Transformations/Indices</w:t>
+      </w:r>
+      <w:r>
+        <w:rPr>
+          <w:b/>
+          <w:bCs/>
+        </w:rPr>
+        <w:t xml:space="preserve">: </w:t>
       </w:r>
       <w:r>
         <w:t>-</w:t>
@@ -4809,14 +5715,14 @@
           <w:b/>
           <w:bCs/>
         </w:rPr>
-        <w:t>T</w:t>
-      </w:r>
-      <w:r>
-        <w:rPr>
-          <w:b/>
-          <w:bCs/>
-        </w:rPr>
-        <w:t xml:space="preserve">ransformations: </w:t>
+        <w:t>Transformations/Indices</w:t>
+      </w:r>
+      <w:r>
+        <w:rPr>
+          <w:b/>
+          <w:bCs/>
+        </w:rPr>
+        <w:t xml:space="preserve">: </w:t>
       </w:r>
       <w:r>
         <w:t>-</w:t>
@@ -4920,14 +5826,14 @@
           <w:b/>
           <w:bCs/>
         </w:rPr>
-        <w:t>T</w:t>
-      </w:r>
-      <w:r>
-        <w:rPr>
-          <w:b/>
-          <w:bCs/>
-        </w:rPr>
-        <w:t xml:space="preserve">ransformations: </w:t>
+        <w:t>Transformations/Indices</w:t>
+      </w:r>
+      <w:r>
+        <w:rPr>
+          <w:b/>
+          <w:bCs/>
+        </w:rPr>
+        <w:t xml:space="preserve">: </w:t>
       </w:r>
       <w:r>
         <w:t>-</w:t>
@@ -5029,7 +5935,15 @@
         <w:t>Description:</w:t>
       </w:r>
       <w:r>
-        <w:t xml:space="preserve"> Analysis SAM</w:t>
+        <w:t xml:space="preserve"> </w:t>
+      </w:r>
+      <w:proofErr w:type="gramStart"/>
+      <w:r>
+        <w:t>Analysis</w:t>
+      </w:r>
+      <w:proofErr w:type="gramEnd"/>
+      <w:r>
+        <w:t xml:space="preserve"> SAM</w:t>
       </w:r>
       <w:r>
         <w:t>9</w:t>
@@ -5050,14 +5964,14 @@
           <w:b/>
           <w:bCs/>
         </w:rPr>
-        <w:t>T</w:t>
-      </w:r>
-      <w:r>
-        <w:rPr>
-          <w:b/>
-          <w:bCs/>
-        </w:rPr>
-        <w:t xml:space="preserve">ransformations: </w:t>
+        <w:t>Transformations/Indices</w:t>
+      </w:r>
+      <w:r>
+        <w:rPr>
+          <w:b/>
+          <w:bCs/>
+        </w:rPr>
+        <w:t xml:space="preserve">: </w:t>
       </w:r>
       <w:r>
         <w:t>-</w:t>
@@ -5160,10 +6074,155 @@
         <w:t>Description:</w:t>
       </w:r>
       <w:r>
+        <w:t xml:space="preserve"> </w:t>
+      </w:r>
+      <w:proofErr w:type="gramStart"/>
+      <w:r>
+        <w:t>Analysis</w:t>
+      </w:r>
+      <w:proofErr w:type="gramEnd"/>
+      <w:r>
+        <w:t xml:space="preserve"> SAM</w:t>
+      </w:r>
+      <w:r>
+        <w:t>10</w:t>
+      </w:r>
+      <w:r>
+        <w:t xml:space="preserve"> concerns the </w:t>
+      </w:r>
+      <w:r>
+        <w:t>t</w:t>
+      </w:r>
+      <w:r>
+        <w:t xml:space="preserve">iredness dimension of the SAM during break 2. </w:t>
+      </w:r>
+    </w:p>
+    <w:p>
+      <w:r>
+        <w:rPr>
+          <w:b/>
+          <w:bCs/>
+        </w:rPr>
+        <w:t>Transformations/Indices</w:t>
+      </w:r>
+      <w:r>
+        <w:rPr>
+          <w:b/>
+          <w:bCs/>
+        </w:rPr>
+        <w:t xml:space="preserve">: </w:t>
+      </w:r>
+      <w:r>
+        <w:t>-</w:t>
+      </w:r>
+    </w:p>
+    <w:p>
+      <w:r>
+        <w:rPr>
+          <w:b/>
+          <w:bCs/>
+        </w:rPr>
+        <w:t>Exlusion</w:t>
+      </w:r>
+      <w:r>
+        <w:rPr>
+          <w:b/>
+          <w:bCs/>
+        </w:rPr>
+        <w:t>/Inclusion</w:t>
+      </w:r>
+      <w:r>
+        <w:rPr>
+          <w:b/>
+          <w:bCs/>
+        </w:rPr>
+        <w:t>:</w:t>
+      </w:r>
+      <w:r>
+        <w:rPr>
+          <w:b/>
+          <w:bCs/>
+        </w:rPr>
+        <w:t xml:space="preserve"> </w:t>
+      </w:r>
+      <w:r>
+        <w:t>-</w:t>
+      </w:r>
+    </w:p>
+    <w:p>
+      <w:r>
+        <w:rPr>
+          <w:b/>
+          <w:bCs/>
+        </w:rPr>
+        <w:t>Statistical procedures:</w:t>
+      </w:r>
+      <w:r>
+        <w:rPr>
+          <w:b/>
+          <w:bCs/>
+        </w:rPr>
+        <w:t xml:space="preserve"> </w:t>
+      </w:r>
+      <w:r>
+        <w:t xml:space="preserve">The M and SD are extracted. </w:t>
+      </w:r>
+    </w:p>
+    <w:p>
+      <w:r>
+        <w:rPr>
+          <w:b/>
+          <w:bCs/>
+        </w:rPr>
+        <w:t>Outcome:</w:t>
+      </w:r>
+      <w:r>
+        <w:t xml:space="preserve"> Tiredness.</w:t>
+      </w:r>
+    </w:p>
+    <w:p>
+      <w:pPr>
+        <w:jc w:val="center"/>
+        <w:rPr>
+          <w:b/>
+          <w:bCs/>
+        </w:rPr>
+      </w:pPr>
+      <w:r>
+        <w:rPr>
+          <w:b/>
+          <w:bCs/>
+        </w:rPr>
+        <w:t>SAM</w:t>
+      </w:r>
+      <w:r>
+        <w:rPr>
+          <w:b/>
+          <w:bCs/>
+        </w:rPr>
+        <w:t>1</w:t>
+      </w:r>
+      <w:r>
+        <w:rPr>
+          <w:b/>
+          <w:bCs/>
+        </w:rPr>
+        <w:t>1</w:t>
+      </w:r>
+    </w:p>
+    <w:p>
+      <w:r>
+        <w:rPr>
+          <w:b/>
+          <w:bCs/>
+        </w:rPr>
+        <w:t>Description:</w:t>
+      </w:r>
+      <w:r>
         <w:t xml:space="preserve"> Analysis SAM</w:t>
       </w:r>
       <w:r>
-        <w:t>10</w:t>
+        <w:t>11</w:t>
       </w:r>
       <w:r>
         <w:t xml:space="preserve"> concerns the </w:t>
@@ -5172,23 +6231,23 @@
         <w:t>t</w:t>
       </w:r>
       <w:r>
-        <w:t xml:space="preserve">iredness dimension of the SAM during break 2. </w:t>
-      </w:r>
-    </w:p>
-    <w:p>
-      <w:r>
-        <w:rPr>
-          <w:b/>
-          <w:bCs/>
-        </w:rPr>
-        <w:t>T</w:t>
-      </w:r>
-      <w:r>
-        <w:rPr>
-          <w:b/>
-          <w:bCs/>
-        </w:rPr>
-        <w:t xml:space="preserve">ransformations: </w:t>
+        <w:t xml:space="preserve">iredness dimension of the SAM during break 3. </w:t>
+      </w:r>
+    </w:p>
+    <w:p>
+      <w:r>
+        <w:rPr>
+          <w:b/>
+          <w:bCs/>
+        </w:rPr>
+        <w:t>Transformations/Indices</w:t>
+      </w:r>
+      <w:r>
+        <w:rPr>
+          <w:b/>
+          <w:bCs/>
+        </w:rPr>
+        <w:t xml:space="preserve">: </w:t>
       </w:r>
       <w:r>
         <w:t>-</w:t>
@@ -5285,8 +6344,145 @@
           <w:b/>
           <w:bCs/>
         </w:rPr>
+        <w:t>2</w:t>
+      </w:r>
+    </w:p>
+    <w:p>
+      <w:r>
+        <w:rPr>
+          <w:b/>
+          <w:bCs/>
+        </w:rPr>
+        <w:t>Description:</w:t>
+      </w:r>
+      <w:r>
+        <w:t xml:space="preserve"> Analysis SAM</w:t>
+      </w:r>
+      <w:r>
+        <w:t>12</w:t>
+      </w:r>
+      <w:r>
+        <w:t xml:space="preserve"> concerns the </w:t>
+      </w:r>
+      <w:r>
+        <w:t>t</w:t>
+      </w:r>
+      <w:r>
+        <w:t xml:space="preserve">iredness dimension of the SAM during break 4. </w:t>
+      </w:r>
+    </w:p>
+    <w:p>
+      <w:r>
+        <w:rPr>
+          <w:b/>
+          <w:bCs/>
+        </w:rPr>
+        <w:t>Transformations/Indices</w:t>
+      </w:r>
+      <w:r>
+        <w:rPr>
+          <w:b/>
+          <w:bCs/>
+        </w:rPr>
+        <w:t xml:space="preserve">: </w:t>
+      </w:r>
+      <w:r>
+        <w:t>-</w:t>
+      </w:r>
+    </w:p>
+    <w:p>
+      <w:r>
+        <w:rPr>
+          <w:b/>
+          <w:bCs/>
+        </w:rPr>
+        <w:t>Exlusion</w:t>
+      </w:r>
+      <w:r>
+        <w:rPr>
+          <w:b/>
+          <w:bCs/>
+        </w:rPr>
+        <w:t>/Inclusion</w:t>
+      </w:r>
+      <w:r>
+        <w:rPr>
+          <w:b/>
+          <w:bCs/>
+        </w:rPr>
+        <w:t>:</w:t>
+      </w:r>
+      <w:r>
+        <w:rPr>
+          <w:b/>
+          <w:bCs/>
+        </w:rPr>
+        <w:t xml:space="preserve"> </w:t>
+      </w:r>
+      <w:r>
+        <w:t>-</w:t>
+      </w:r>
+    </w:p>
+    <w:p>
+      <w:r>
+        <w:rPr>
+          <w:b/>
+          <w:bCs/>
+        </w:rPr>
+        <w:t>Statistical procedures:</w:t>
+      </w:r>
+      <w:r>
+        <w:rPr>
+          <w:b/>
+          <w:bCs/>
+        </w:rPr>
+        <w:t xml:space="preserve"> </w:t>
+      </w:r>
+      <w:r>
+        <w:t xml:space="preserve">The M and SD are extracted. </w:t>
+      </w:r>
+    </w:p>
+    <w:p>
+      <w:r>
+        <w:rPr>
+          <w:b/>
+          <w:bCs/>
+        </w:rPr>
+        <w:t>Outcome:</w:t>
+      </w:r>
+      <w:r>
+        <w:t xml:space="preserve"> Tiredness.</w:t>
+      </w:r>
+    </w:p>
+    <w:p>
+      <w:pPr>
+        <w:jc w:val="center"/>
+        <w:rPr>
+          <w:b/>
+          <w:bCs/>
+        </w:rPr>
+      </w:pPr>
+      <w:r>
+        <w:rPr>
+          <w:b/>
+          <w:bCs/>
+        </w:rPr>
+        <w:t>SAM</w:t>
+      </w:r>
+      <w:r>
+        <w:rPr>
+          <w:b/>
+          <w:bCs/>
+        </w:rPr>
         <w:t>1</w:t>
       </w:r>
+      <w:r>
+        <w:rPr>
+          <w:b/>
+          <w:bCs/>
+        </w:rPr>
+        <w:t>3</w:t>
+      </w:r>
     </w:p>
     <w:p>
       <w:r>
@@ -5300,7 +6496,7 @@
         <w:t xml:space="preserve"> Analysis SAM</w:t>
       </w:r>
       <w:r>
-        <w:t>11</w:t>
+        <w:t>13</w:t>
       </w:r>
       <w:r>
         <w:t xml:space="preserve"> concerns the </w:t>
@@ -5309,280 +6505,6 @@
         <w:t>t</w:t>
       </w:r>
       <w:r>
-        <w:t xml:space="preserve">iredness dimension of the SAM during break 3. </w:t>
-      </w:r>
-    </w:p>
-    <w:p>
-      <w:r>
-        <w:rPr>
-          <w:b/>
-          <w:bCs/>
-        </w:rPr>
-        <w:t>T</w:t>
-      </w:r>
-      <w:r>
-        <w:rPr>
-          <w:b/>
-          <w:bCs/>
-        </w:rPr>
-        <w:t xml:space="preserve">ransformations: </w:t>
-      </w:r>
-      <w:r>
-        <w:t>-</w:t>
-      </w:r>
-    </w:p>
-    <w:p>
-      <w:r>
-        <w:rPr>
-          <w:b/>
-          <w:bCs/>
-        </w:rPr>
-        <w:t>Exlusion</w:t>
-      </w:r>
-      <w:r>
-        <w:rPr>
-          <w:b/>
-          <w:bCs/>
-        </w:rPr>
-        <w:t>/Inclusion</w:t>
-      </w:r>
-      <w:r>
-        <w:rPr>
-          <w:b/>
-          <w:bCs/>
-        </w:rPr>
-        <w:t>:</w:t>
-      </w:r>
-      <w:r>
-        <w:rPr>
-          <w:b/>
-          <w:bCs/>
-        </w:rPr>
-        <w:t xml:space="preserve"> </w:t>
-      </w:r>
-      <w:r>
-        <w:t>-</w:t>
-      </w:r>
-    </w:p>
-    <w:p>
-      <w:r>
-        <w:rPr>
-          <w:b/>
-          <w:bCs/>
-        </w:rPr>
-        <w:t>Statistical procedures:</w:t>
-      </w:r>
-      <w:r>
-        <w:rPr>
-          <w:b/>
-          <w:bCs/>
-        </w:rPr>
-        <w:t xml:space="preserve"> </w:t>
-      </w:r>
-      <w:r>
-        <w:t xml:space="preserve">The M and SD are extracted. </w:t>
-      </w:r>
-    </w:p>
-    <w:p>
-      <w:r>
-        <w:rPr>
-          <w:b/>
-          <w:bCs/>
-        </w:rPr>
-        <w:t>Outcome:</w:t>
-      </w:r>
-      <w:r>
-        <w:t xml:space="preserve"> Tiredness.</w:t>
-      </w:r>
-    </w:p>
-    <w:p>
-      <w:pPr>
-        <w:jc w:val="center"/>
-        <w:rPr>
-          <w:b/>
-          <w:bCs/>
-        </w:rPr>
-      </w:pPr>
-      <w:r>
-        <w:rPr>
-          <w:b/>
-          <w:bCs/>
-        </w:rPr>
-        <w:t>SAM</w:t>
-      </w:r>
-      <w:r>
-        <w:rPr>
-          <w:b/>
-          <w:bCs/>
-        </w:rPr>
-        <w:t>1</w:t>
-      </w:r>
-      <w:r>
-        <w:rPr>
-          <w:b/>
-          <w:bCs/>
-        </w:rPr>
-        <w:t>2</w:t>
-      </w:r>
-    </w:p>
-    <w:p>
-      <w:r>
-        <w:rPr>
-          <w:b/>
-          <w:bCs/>
-        </w:rPr>
-        <w:t>Description:</w:t>
-      </w:r>
-      <w:r>
-        <w:t xml:space="preserve"> Analysis SAM</w:t>
-      </w:r>
-      <w:r>
-        <w:t>12</w:t>
-      </w:r>
-      <w:r>
-        <w:t xml:space="preserve"> concerns the </w:t>
-      </w:r>
-      <w:r>
-        <w:t>t</w:t>
-      </w:r>
-      <w:r>
-        <w:t xml:space="preserve">iredness dimension of the SAM during break 4. </w:t>
-      </w:r>
-    </w:p>
-    <w:p>
-      <w:r>
-        <w:rPr>
-          <w:b/>
-          <w:bCs/>
-        </w:rPr>
-        <w:t>T</w:t>
-      </w:r>
-      <w:r>
-        <w:rPr>
-          <w:b/>
-          <w:bCs/>
-        </w:rPr>
-        <w:t xml:space="preserve">ransformations: </w:t>
-      </w:r>
-      <w:r>
-        <w:t>-</w:t>
-      </w:r>
-    </w:p>
-    <w:p>
-      <w:r>
-        <w:rPr>
-          <w:b/>
-          <w:bCs/>
-        </w:rPr>
-        <w:t>Exlusion</w:t>
-      </w:r>
-      <w:r>
-        <w:rPr>
-          <w:b/>
-          <w:bCs/>
-        </w:rPr>
-        <w:t>/Inclusion</w:t>
-      </w:r>
-      <w:r>
-        <w:rPr>
-          <w:b/>
-          <w:bCs/>
-        </w:rPr>
-        <w:t>:</w:t>
-      </w:r>
-      <w:r>
-        <w:rPr>
-          <w:b/>
-          <w:bCs/>
-        </w:rPr>
-        <w:t xml:space="preserve"> </w:t>
-      </w:r>
-      <w:r>
-        <w:t>-</w:t>
-      </w:r>
-    </w:p>
-    <w:p>
-      <w:r>
-        <w:rPr>
-          <w:b/>
-          <w:bCs/>
-        </w:rPr>
-        <w:t>Statistical procedures:</w:t>
-      </w:r>
-      <w:r>
-        <w:rPr>
-          <w:b/>
-          <w:bCs/>
-        </w:rPr>
-        <w:t xml:space="preserve"> </w:t>
-      </w:r>
-      <w:r>
-        <w:t xml:space="preserve">The M and SD are extracted. </w:t>
-      </w:r>
-    </w:p>
-    <w:p>
-      <w:r>
-        <w:rPr>
-          <w:b/>
-          <w:bCs/>
-        </w:rPr>
-        <w:t>Outcome:</w:t>
-      </w:r>
-      <w:r>
-        <w:t xml:space="preserve"> Tiredness.</w:t>
-      </w:r>
-    </w:p>
-    <w:p>
-      <w:pPr>
-        <w:jc w:val="center"/>
-        <w:rPr>
-          <w:b/>
-          <w:bCs/>
-        </w:rPr>
-      </w:pPr>
-      <w:r>
-        <w:rPr>
-          <w:b/>
-          <w:bCs/>
-        </w:rPr>
-        <w:t>SAM</w:t>
-      </w:r>
-      <w:r>
-        <w:rPr>
-          <w:b/>
-          <w:bCs/>
-        </w:rPr>
-        <w:t>1</w:t>
-      </w:r>
-      <w:r>
-        <w:rPr>
-          <w:b/>
-          <w:bCs/>
-        </w:rPr>
-        <w:t>3</w:t>
-      </w:r>
-    </w:p>
-    <w:p>
-      <w:r>
-        <w:rPr>
-          <w:b/>
-          <w:bCs/>
-        </w:rPr>
-        <w:t>Description:</w:t>
-      </w:r>
-      <w:r>
-        <w:t xml:space="preserve"> Analysis SAM</w:t>
-      </w:r>
-      <w:r>
-        <w:t>13</w:t>
-      </w:r>
-      <w:r>
-        <w:t xml:space="preserve"> concerns the </w:t>
-      </w:r>
-      <w:r>
-        <w:t>t</w:t>
-      </w:r>
-      <w:r>
         <w:t xml:space="preserve">iredness dimension of the SAM during break 5. </w:t>
       </w:r>
     </w:p>
@@ -5592,14 +6514,14 @@
           <w:b/>
           <w:bCs/>
         </w:rPr>
-        <w:t>T</w:t>
-      </w:r>
-      <w:r>
-        <w:rPr>
-          <w:b/>
-          <w:bCs/>
-        </w:rPr>
-        <w:t xml:space="preserve">ransformations: </w:t>
+        <w:t>Transformations/Indices</w:t>
+      </w:r>
+      <w:r>
+        <w:rPr>
+          <w:b/>
+          <w:bCs/>
+        </w:rPr>
+        <w:t xml:space="preserve">: </w:t>
       </w:r>
       <w:r>
         <w:t>-</w:t>
@@ -5730,14 +6652,14 @@
           <w:b/>
           <w:bCs/>
         </w:rPr>
-        <w:t>T</w:t>
-      </w:r>
-      <w:r>
-        <w:rPr>
-          <w:b/>
-          <w:bCs/>
-        </w:rPr>
-        <w:t xml:space="preserve">ransformations: </w:t>
+        <w:t>Transformations/Indices</w:t>
+      </w:r>
+      <w:r>
+        <w:rPr>
+          <w:b/>
+          <w:bCs/>
+        </w:rPr>
+        <w:t xml:space="preserve">: </w:t>
       </w:r>
       <w:r>
         <w:t>-</w:t>
@@ -5867,14 +6789,14 @@
           <w:b/>
           <w:bCs/>
         </w:rPr>
-        <w:t>T</w:t>
-      </w:r>
-      <w:r>
-        <w:rPr>
-          <w:b/>
-          <w:bCs/>
-        </w:rPr>
-        <w:t xml:space="preserve">ransformations: </w:t>
+        <w:t>Transformations/Indices</w:t>
+      </w:r>
+      <w:r>
+        <w:rPr>
+          <w:b/>
+          <w:bCs/>
+        </w:rPr>
+        <w:t xml:space="preserve">: </w:t>
       </w:r>
       <w:r>
         <w:t>-</w:t>
@@ -5978,14 +6900,14 @@
           <w:b/>
           <w:bCs/>
         </w:rPr>
-        <w:t>T</w:t>
-      </w:r>
-      <w:r>
-        <w:rPr>
-          <w:b/>
-          <w:bCs/>
-        </w:rPr>
-        <w:t xml:space="preserve">ransformations: </w:t>
+        <w:t>Transformations/Indices</w:t>
+      </w:r>
+      <w:r>
+        <w:rPr>
+          <w:b/>
+          <w:bCs/>
+        </w:rPr>
+        <w:t xml:space="preserve">: </w:t>
       </w:r>
       <w:r>
         <w:t>-</w:t>
@@ -6111,14 +7033,14 @@
           <w:b/>
           <w:bCs/>
         </w:rPr>
-        <w:t>T</w:t>
-      </w:r>
-      <w:r>
-        <w:rPr>
-          <w:b/>
-          <w:bCs/>
-        </w:rPr>
-        <w:t xml:space="preserve">ransformations: </w:t>
+        <w:t>Transformations/Indices</w:t>
+      </w:r>
+      <w:r>
+        <w:rPr>
+          <w:b/>
+          <w:bCs/>
+        </w:rPr>
+        <w:t xml:space="preserve">: </w:t>
       </w:r>
       <w:r>
         <w:t>-</w:t>
@@ -6264,14 +7186,14 @@
           <w:b/>
           <w:bCs/>
         </w:rPr>
-        <w:t>T</w:t>
-      </w:r>
-      <w:r>
-        <w:rPr>
-          <w:b/>
-          <w:bCs/>
-        </w:rPr>
-        <w:t xml:space="preserve">ransformations: </w:t>
+        <w:t>Transformations/Indices</w:t>
+      </w:r>
+      <w:r>
+        <w:rPr>
+          <w:b/>
+          <w:bCs/>
+        </w:rPr>
+        <w:t xml:space="preserve">: </w:t>
       </w:r>
       <w:r>
         <w:t>-</w:t>
@@ -6338,13 +7260,7 @@
         <w:t>Outcome:</w:t>
       </w:r>
       <w:r>
-        <w:t xml:space="preserve"> </w:t>
-      </w:r>
-      <w:r>
-        <w:t>Tiredness</w:t>
-      </w:r>
-      <w:r>
-        <w:t>.</w:t>
+        <w:t xml:space="preserve"> Tiredness.</w:t>
       </w:r>
     </w:p>
     <w:p>
@@ -6515,7 +7431,7 @@
         <w:rPr>
           <w:noProof/>
         </w:rPr>
-        <w:t>4/21/2025</w:t>
+        <w:t>4/22/2025</w:t>
       </w:r>
     </w:fldSimple>
     <w:r>
@@ -6735,6 +7651,92 @@
     </w:lvl>
   </w:abstractNum>
   <w:abstractNum w:abstractNumId="1" w15:restartNumberingAfterBreak="0">
+    <w:nsid w:val="06DA035F"/>
+    <w:multiLevelType w:val="hybridMultilevel"/>
+    <w:tmpl w:val="099633A4"/>
+    <w:lvl w:ilvl="0" w:tplc="0409000F">
+      <w:start w:val="1"/>
+      <w:numFmt w:val="decimal"/>
+      <w:lvlText w:val="%1."/>
+      <w:lvlJc w:val="left"/>
+      <w:pPr>
+        <w:ind w:left="1800" w:hanging="360"/>
+      </w:pPr>
+    </w:lvl>
+    <w:lvl w:ilvl="1" w:tplc="04090019" w:tentative="1">
+      <w:start w:val="1"/>
+      <w:numFmt w:val="lowerLetter"/>
+      <w:lvlText w:val="%2."/>
+      <w:lvlJc w:val="left"/>
+      <w:pPr>
+        <w:ind w:left="2520" w:hanging="360"/>
+      </w:pPr>
+    </w:lvl>
+    <w:lvl w:ilvl="2" w:tplc="0409001B" w:tentative="1">
+      <w:start w:val="1"/>
+      <w:numFmt w:val="lowerRoman"/>
+      <w:lvlText w:val="%3."/>
+      <w:lvlJc w:val="right"/>
+      <w:pPr>
+        <w:ind w:left="3240" w:hanging="180"/>
+      </w:pPr>
+    </w:lvl>
+    <w:lvl w:ilvl="3" w:tplc="0409000F" w:tentative="1">
+      <w:start w:val="1"/>
+      <w:numFmt w:val="decimal"/>
+      <w:lvlText w:val="%4."/>
+      <w:lvlJc w:val="left"/>
+      <w:pPr>
+        <w:ind w:left="3960" w:hanging="360"/>
+      </w:pPr>
+    </w:lvl>
+    <w:lvl w:ilvl="4" w:tplc="04090019" w:tentative="1">
+      <w:start w:val="1"/>
+      <w:numFmt w:val="lowerLetter"/>
+      <w:lvlText w:val="%5."/>
+      <w:lvlJc w:val="left"/>
+      <w:pPr>
+        <w:ind w:left="4680" w:hanging="360"/>
+      </w:pPr>
+    </w:lvl>
+    <w:lvl w:ilvl="5" w:tplc="0409001B" w:tentative="1">
+      <w:start w:val="1"/>
+      <w:numFmt w:val="lowerRoman"/>
+      <w:lvlText w:val="%6."/>
+      <w:lvlJc w:val="right"/>
+      <w:pPr>
+        <w:ind w:left="5400" w:hanging="180"/>
+      </w:pPr>
+    </w:lvl>
+    <w:lvl w:ilvl="6" w:tplc="0409000F" w:tentative="1">
+      <w:start w:val="1"/>
+      <w:numFmt w:val="decimal"/>
+      <w:lvlText w:val="%7."/>
+      <w:lvlJc w:val="left"/>
+      <w:pPr>
+        <w:ind w:left="6120" w:hanging="360"/>
+      </w:pPr>
+    </w:lvl>
+    <w:lvl w:ilvl="7" w:tplc="04090019" w:tentative="1">
+      <w:start w:val="1"/>
+      <w:numFmt w:val="lowerLetter"/>
+      <w:lvlText w:val="%8."/>
+      <w:lvlJc w:val="left"/>
+      <w:pPr>
+        <w:ind w:left="6840" w:hanging="360"/>
+      </w:pPr>
+    </w:lvl>
+    <w:lvl w:ilvl="8" w:tplc="0409001B" w:tentative="1">
+      <w:start w:val="1"/>
+      <w:numFmt w:val="lowerRoman"/>
+      <w:lvlText w:val="%9."/>
+      <w:lvlJc w:val="right"/>
+      <w:pPr>
+        <w:ind w:left="7560" w:hanging="180"/>
+      </w:pPr>
+    </w:lvl>
+  </w:abstractNum>
+  <w:abstractNum w:abstractNumId="2" w15:restartNumberingAfterBreak="0">
     <w:nsid w:val="1B2E7713"/>
     <w:multiLevelType w:val="hybridMultilevel"/>
     <w:tmpl w:val="C8E6B170"/>
@@ -6823,7 +7825,7 @@
       </w:pPr>
     </w:lvl>
   </w:abstractNum>
-  <w:abstractNum w:abstractNumId="2" w15:restartNumberingAfterBreak="0">
+  <w:abstractNum w:abstractNumId="3" w15:restartNumberingAfterBreak="0">
     <w:nsid w:val="332B473D"/>
     <w:multiLevelType w:val="hybridMultilevel"/>
     <w:tmpl w:val="88468E18"/>
@@ -6912,14 +7914,106 @@
       </w:pPr>
     </w:lvl>
   </w:abstractNum>
+  <w:abstractNum w:abstractNumId="4" w15:restartNumberingAfterBreak="0">
+    <w:nsid w:val="6F5144A6"/>
+    <w:multiLevelType w:val="hybridMultilevel"/>
+    <w:tmpl w:val="A4EEB744"/>
+    <w:lvl w:ilvl="0" w:tplc="0409000F">
+      <w:start w:val="1"/>
+      <w:numFmt w:val="decimal"/>
+      <w:lvlText w:val="%1."/>
+      <w:lvlJc w:val="left"/>
+      <w:pPr>
+        <w:ind w:left="720" w:hanging="360"/>
+      </w:pPr>
+    </w:lvl>
+    <w:lvl w:ilvl="1" w:tplc="04090019">
+      <w:start w:val="1"/>
+      <w:numFmt w:val="lowerLetter"/>
+      <w:lvlText w:val="%2."/>
+      <w:lvlJc w:val="left"/>
+      <w:pPr>
+        <w:ind w:left="1440" w:hanging="360"/>
+      </w:pPr>
+    </w:lvl>
+    <w:lvl w:ilvl="2" w:tplc="0409001B" w:tentative="1">
+      <w:start w:val="1"/>
+      <w:numFmt w:val="lowerRoman"/>
+      <w:lvlText w:val="%3."/>
+      <w:lvlJc w:val="right"/>
+      <w:pPr>
+        <w:ind w:left="2160" w:hanging="180"/>
+      </w:pPr>
+    </w:lvl>
+    <w:lvl w:ilvl="3" w:tplc="0409000F" w:tentative="1">
+      <w:start w:val="1"/>
+      <w:numFmt w:val="decimal"/>
+      <w:lvlText w:val="%4."/>
+      <w:lvlJc w:val="left"/>
+      <w:pPr>
+        <w:ind w:left="2880" w:hanging="360"/>
+      </w:pPr>
+    </w:lvl>
+    <w:lvl w:ilvl="4" w:tplc="04090019" w:tentative="1">
+      <w:start w:val="1"/>
+      <w:numFmt w:val="lowerLetter"/>
+      <w:lvlText w:val="%5."/>
+      <w:lvlJc w:val="left"/>
+      <w:pPr>
+        <w:ind w:left="3600" w:hanging="360"/>
+      </w:pPr>
+    </w:lvl>
+    <w:lvl w:ilvl="5" w:tplc="0409001B" w:tentative="1">
+      <w:start w:val="1"/>
+      <w:numFmt w:val="lowerRoman"/>
+      <w:lvlText w:val="%6."/>
+      <w:lvlJc w:val="right"/>
+      <w:pPr>
+        <w:ind w:left="4320" w:hanging="180"/>
+      </w:pPr>
+    </w:lvl>
+    <w:lvl w:ilvl="6" w:tplc="0409000F" w:tentative="1">
+      <w:start w:val="1"/>
+      <w:numFmt w:val="decimal"/>
+      <w:lvlText w:val="%7."/>
+      <w:lvlJc w:val="left"/>
+      <w:pPr>
+        <w:ind w:left="5040" w:hanging="360"/>
+      </w:pPr>
+    </w:lvl>
+    <w:lvl w:ilvl="7" w:tplc="04090019" w:tentative="1">
+      <w:start w:val="1"/>
+      <w:numFmt w:val="lowerLetter"/>
+      <w:lvlText w:val="%8."/>
+      <w:lvlJc w:val="left"/>
+      <w:pPr>
+        <w:ind w:left="5760" w:hanging="360"/>
+      </w:pPr>
+    </w:lvl>
+    <w:lvl w:ilvl="8" w:tplc="0409001B" w:tentative="1">
+      <w:start w:val="1"/>
+      <w:numFmt w:val="lowerRoman"/>
+      <w:lvlText w:val="%9."/>
+      <w:lvlJc w:val="right"/>
+      <w:pPr>
+        <w:ind w:left="6480" w:hanging="180"/>
+      </w:pPr>
+    </w:lvl>
+  </w:abstractNum>
   <w:num w:numId="1" w16cid:durableId="244459739">
     <w:abstractNumId w:val="0"/>
   </w:num>
   <w:num w:numId="2" w16cid:durableId="214508021">
-    <w:abstractNumId w:val="1"/>
+    <w:abstractNumId w:val="2"/>
   </w:num>
   <w:num w:numId="3" w16cid:durableId="1325935890">
-    <w:abstractNumId w:val="2"/>
+    <w:abstractNumId w:val="3"/>
+  </w:num>
+  <w:num w:numId="4" w16cid:durableId="1123770053">
+    <w:abstractNumId w:val="4"/>
+  </w:num>
+  <w:num w:numId="5" w16cid:durableId="1186402067">
+    <w:abstractNumId w:val="1"/>
   </w:num>
 </w:numbering>
 </file>
@@ -7332,7 +8426,7 @@
   <w:style w:type="paragraph" w:default="1" w:styleId="Standard">
     <w:name w:val="Normal"/>
     <w:qFormat/>
-    <w:rsid w:val="00ED21BF"/>
+    <w:rsid w:val="0047082E"/>
   </w:style>
   <w:style w:type="paragraph" w:styleId="berschrift1">
     <w:name w:val="heading 1"/>

--- a/documentation/tid_psam_analysis_plan.docx
+++ b/documentation/tid_psam_analysis_plan.docx
@@ -265,34 +265,14 @@
           <w:szCs w:val="16"/>
         </w:rPr>
       </w:pPr>
-      <w:proofErr w:type="gramStart"/>
       <w:r>
         <w:rPr>
           <w:rFonts w:ascii="Nunito Sans" w:hAnsi="Nunito Sans" w:cs="Arial"/>
           <w:sz w:val="16"/>
           <w:szCs w:val="16"/>
         </w:rPr>
-        <w:t>tim.dressler</w:t>
-      </w:r>
-      <w:proofErr w:type="gramEnd"/>
-      <w:r>
-        <w:rPr>
-          <w:rFonts w:ascii="Nunito Sans" w:hAnsi="Nunito Sans" w:cs="Arial"/>
-          <w:sz w:val="16"/>
-          <w:szCs w:val="16"/>
-        </w:rPr>
-        <w:t>@uni-</w:t>
-      </w:r>
-      <w:proofErr w:type="gramStart"/>
-      <w:r>
-        <w:rPr>
-          <w:rFonts w:ascii="Nunito Sans" w:hAnsi="Nunito Sans" w:cs="Arial"/>
-          <w:sz w:val="16"/>
-          <w:szCs w:val="16"/>
-        </w:rPr>
-        <w:t>oldenburg,de</w:t>
-      </w:r>
-      <w:proofErr w:type="gramEnd"/>
+        <w:t>tim.dressler@uni-oldenburg,de</w:t>
+      </w:r>
     </w:p>
     <w:p>
       <w:pPr>
@@ -317,7 +297,6 @@
           <w:bCs/>
           <w:sz w:val="32"/>
           <w:szCs w:val="32"/>
-          <w:lang w:val="de-DE"/>
         </w:rPr>
       </w:pPr>
       <w:r>
@@ -326,7 +305,6 @@
           <w:bCs/>
           <w:sz w:val="32"/>
           <w:szCs w:val="32"/>
-          <w:lang w:val="de-DE"/>
         </w:rPr>
         <w:t>Analysis Plan</w:t>
       </w:r>
@@ -424,10 +402,7 @@
         <w:t>procedures</w:t>
       </w:r>
       <w:r>
-        <w:t xml:space="preserve"> </w:t>
-      </w:r>
-      <w:r>
-        <w:t>are used.</w:t>
+        <w:t xml:space="preserve"> are used.</w:t>
       </w:r>
       <w:r>
         <w:t xml:space="preserve"> </w:t>
@@ -451,48 +426,7 @@
         <w:t xml:space="preserve"> BEH</w:t>
       </w:r>
       <w:r>
-        <w:t xml:space="preserve"> </w:t>
-      </w:r>
-      <w:proofErr w:type="gramStart"/>
-      <w:r>
-        <w:t>analyses</w:t>
-      </w:r>
-      <w:proofErr w:type="gramEnd"/>
-      <w:r>
-        <w:t xml:space="preserve"> (e.g. BEH1) concern behavioural data. ERP</w:t>
-      </w:r>
-      <w:r>
-        <w:t xml:space="preserve"> analys</w:t>
-      </w:r>
-      <w:r>
-        <w:t>e</w:t>
-      </w:r>
-      <w:r>
-        <w:t xml:space="preserve">s (e.g. </w:t>
-      </w:r>
-      <w:r>
-        <w:t>ERP1</w:t>
-      </w:r>
-      <w:r>
-        <w:t xml:space="preserve">) concern </w:t>
-      </w:r>
-      <w:r>
-        <w:t>ERP</w:t>
-      </w:r>
-      <w:r>
-        <w:t xml:space="preserve"> data.</w:t>
-      </w:r>
-      <w:r>
-        <w:t xml:space="preserve"> SVM</w:t>
-      </w:r>
-      <w:r>
-        <w:t xml:space="preserve"> analyses (e.g. </w:t>
-      </w:r>
-      <w:r>
-        <w:t>SVM1</w:t>
-      </w:r>
-      <w:r>
-        <w:t xml:space="preserve">) concern </w:t>
+        <w:t xml:space="preserve"> analyses (e.g. BEH1) concern behavioural data. ERP analyses (e.g. ERP1) concern ERP data. SVM analyses (e.g. SVM1) concern </w:t>
       </w:r>
       <w:r>
         <w:t>the analysis of EEG data using SVMs</w:t>
@@ -501,79 +435,7 @@
         <w:t>.</w:t>
       </w:r>
       <w:r>
-        <w:t xml:space="preserve"> DESC</w:t>
-      </w:r>
-      <w:r>
-        <w:t xml:space="preserve"> analyses (e.g. </w:t>
-      </w:r>
-      <w:r>
-        <w:t>DESC1</w:t>
-      </w:r>
-      <w:r>
-        <w:t xml:space="preserve">) concern </w:t>
-      </w:r>
-      <w:r>
-        <w:t>purely descriptive analysis of multiple data types</w:t>
-      </w:r>
-      <w:r>
-        <w:t>.</w:t>
-      </w:r>
-      <w:r>
-        <w:t xml:space="preserve"> FAL</w:t>
-      </w:r>
-      <w:r>
-        <w:t xml:space="preserve"> analyses (e.g. </w:t>
-      </w:r>
-      <w:r>
-        <w:t>FAL1</w:t>
-      </w:r>
-      <w:r>
-        <w:t xml:space="preserve">) concern </w:t>
-      </w:r>
-      <w:r>
-        <w:t>FAL questionnaire</w:t>
-      </w:r>
-      <w:r>
-        <w:t xml:space="preserve"> data.</w:t>
-      </w:r>
-      <w:r>
-        <w:t xml:space="preserve"> NASATLX</w:t>
-      </w:r>
-      <w:r>
-        <w:t xml:space="preserve"> analyses (e.g. </w:t>
-      </w:r>
-      <w:r>
-        <w:t>NASATLX1</w:t>
-      </w:r>
-      <w:r>
-        <w:t xml:space="preserve">) concern </w:t>
-      </w:r>
-      <w:r>
-        <w:t>NASATLX</w:t>
-      </w:r>
-      <w:r>
-        <w:t xml:space="preserve"> questionnaire data.</w:t>
-      </w:r>
-      <w:r>
-        <w:t xml:space="preserve"> SAM</w:t>
-      </w:r>
-      <w:r>
-        <w:t xml:space="preserve"> analyses (e.g. </w:t>
-      </w:r>
-      <w:r>
-        <w:t>SAM</w:t>
-      </w:r>
-      <w:r>
-        <w:t xml:space="preserve">1) concern </w:t>
-      </w:r>
-      <w:r>
-        <w:t>SAM</w:t>
-      </w:r>
-      <w:r>
-        <w:t xml:space="preserve"> questionnaire data.</w:t>
-      </w:r>
-      <w:r>
-        <w:t xml:space="preserve"> Analyses concerning </w:t>
+        <w:t xml:space="preserve"> DESC analyses (e.g. DESC1) concern purely descriptive analysis of multiple data types. FAL analyses (e.g. FAL1) concern FAL questionnaire data. NASATLX analyses (e.g. NASATLX1) concern NASATLX questionnaire data. SAM analyses (e.g. SAM1) concern SAM questionnaire data. Analyses concerning </w:t>
       </w:r>
       <w:r>
         <w:t>specific hypotheses are marked as MAIN_</w:t>
@@ -645,13 +507,7 @@
     </w:p>
     <w:p>
       <w:r>
-        <w:t>The following preprocessing is applie</w:t>
-      </w:r>
-      <w:r>
-        <w:t>d</w:t>
-      </w:r>
-      <w:r>
-        <w:t xml:space="preserve">. </w:t>
+        <w:t xml:space="preserve">The following preprocessing is applied. </w:t>
       </w:r>
     </w:p>
     <w:p>
@@ -900,19 +756,7 @@
         </w:numPr>
       </w:pPr>
       <w:r>
-        <w:t xml:space="preserve">If a trial with the task condition </w:t>
-      </w:r>
-      <w:r>
-        <w:t>passive</w:t>
-      </w:r>
-      <w:r>
-        <w:t xml:space="preserve"> was classified as a </w:t>
-      </w:r>
-      <w:r>
-        <w:t>sounding</w:t>
-      </w:r>
-      <w:r>
-        <w:t xml:space="preserve"> trial.</w:t>
+        <w:t>If a trial with the task condition passive was classified as a sounding trial.</w:t>
       </w:r>
     </w:p>
     <w:p>
@@ -924,15 +768,7 @@
         </w:numPr>
       </w:pPr>
       <w:r>
-        <w:t xml:space="preserve">If the vocal onset time </w:t>
-      </w:r>
-      <w:proofErr w:type="gramStart"/>
-      <w:r>
-        <w:t>in a given</w:t>
-      </w:r>
-      <w:proofErr w:type="gramEnd"/>
-      <w:r>
-        <w:t xml:space="preserve"> trial was differing more the 3 SDs from the M.</w:t>
+        <w:t>If the vocal onset time in a given trial was differing more the 3 SDs from the M.</w:t>
       </w:r>
     </w:p>
     <w:p>
@@ -944,109 +780,87 @@
         </w:numPr>
       </w:pPr>
       <w:r>
-        <w:t xml:space="preserve">If the </w:t>
+        <w:t>If the F0 in a given trial was differing more the 3 SDs from the M.</w:t>
+      </w:r>
+    </w:p>
+    <w:p>
+      <w:r>
+        <w:t>Trials</w:t>
+      </w:r>
+      <w:r>
+        <w:t xml:space="preserve"> which </w:t>
+      </w:r>
+      <w:r>
+        <w:t>are</w:t>
+      </w:r>
+      <w:r>
+        <w:t xml:space="preserve"> identified as bad by either the EEG preprocessing (see below) and/or the behavioural preprocessing </w:t>
+      </w:r>
+      <w:r>
+        <w:t>are</w:t>
+      </w:r>
+      <w:r>
+        <w:t xml:space="preserve"> rejected.</w:t>
+      </w:r>
+    </w:p>
+    <w:p>
+      <w:pPr>
+        <w:jc w:val="center"/>
+        <w:rPr>
+          <w:b/>
+          <w:bCs/>
+        </w:rPr>
+      </w:pPr>
+      <w:r>
+        <w:rPr>
+          <w:b/>
+          <w:bCs/>
+        </w:rPr>
+        <w:t>BEH1</w:t>
+      </w:r>
+    </w:p>
+    <w:p>
+      <w:r>
+        <w:rPr>
+          <w:b/>
+          <w:bCs/>
+        </w:rPr>
+        <w:t>Description:</w:t>
+      </w:r>
+      <w:r>
+        <w:t xml:space="preserve"> </w:t>
+      </w:r>
+      <w:r>
+        <w:t xml:space="preserve">Analysis </w:t>
+      </w:r>
+      <w:r>
+        <w:t>BEH1</w:t>
+      </w:r>
+      <w:r>
+        <w:t xml:space="preserve"> concerns the</w:t>
+      </w:r>
+      <w:r>
+        <w:t xml:space="preserve"> fundamental frequency (F0) of the auditory probes (unaltered and altered) </w:t>
+      </w:r>
+      <w:r>
+        <w:t>relati</w:t>
+      </w:r>
+      <w:r>
+        <w:t>v</w:t>
+      </w:r>
+      <w:r>
+        <w:t>e to the</w:t>
+      </w:r>
+      <w:r>
+        <w:t xml:space="preserve"> </w:t>
+      </w:r>
+      <w:r>
+        <w:t xml:space="preserve">distribution of the </w:t>
       </w:r>
       <w:r>
         <w:t>F0</w:t>
       </w:r>
       <w:r>
-        <w:t xml:space="preserve"> </w:t>
-      </w:r>
-      <w:proofErr w:type="gramStart"/>
-      <w:r>
-        <w:t>in a given</w:t>
-      </w:r>
-      <w:proofErr w:type="gramEnd"/>
-      <w:r>
-        <w:t xml:space="preserve"> trial was differing more the 3 SDs </w:t>
-      </w:r>
-      <w:proofErr w:type="gramStart"/>
-      <w:r>
-        <w:t>from</w:t>
-      </w:r>
-      <w:proofErr w:type="gramEnd"/>
-      <w:r>
-        <w:t xml:space="preserve"> the M.</w:t>
-      </w:r>
-    </w:p>
-    <w:p>
-      <w:r>
-        <w:t>Trials</w:t>
-      </w:r>
-      <w:r>
-        <w:t xml:space="preserve"> which </w:t>
-      </w:r>
-      <w:r>
-        <w:t>are</w:t>
-      </w:r>
-      <w:r>
-        <w:t xml:space="preserve"> identified as bad by either the EEG preprocessing (see below) and/or the behavioural preprocessing </w:t>
-      </w:r>
-      <w:r>
-        <w:t>are</w:t>
-      </w:r>
-      <w:r>
-        <w:t xml:space="preserve"> rejected.</w:t>
-      </w:r>
-    </w:p>
-    <w:p>
-      <w:pPr>
-        <w:jc w:val="center"/>
-        <w:rPr>
-          <w:b/>
-          <w:bCs/>
-        </w:rPr>
-      </w:pPr>
-      <w:r>
-        <w:rPr>
-          <w:b/>
-          <w:bCs/>
-        </w:rPr>
-        <w:t>BEH1</w:t>
-      </w:r>
-    </w:p>
-    <w:p>
-      <w:r>
-        <w:rPr>
-          <w:b/>
-          <w:bCs/>
-        </w:rPr>
-        <w:t>Description:</w:t>
-      </w:r>
-      <w:r>
-        <w:t xml:space="preserve"> </w:t>
-      </w:r>
-      <w:r>
-        <w:t xml:space="preserve">Analysis </w:t>
-      </w:r>
-      <w:r>
-        <w:t>BEH1</w:t>
-      </w:r>
-      <w:r>
-        <w:t xml:space="preserve"> concerns the</w:t>
-      </w:r>
-      <w:r>
-        <w:t xml:space="preserve"> fundamental frequency (F0) of the auditory probes (unaltered and altered) </w:t>
-      </w:r>
-      <w:r>
-        <w:t>relati</w:t>
-      </w:r>
-      <w:r>
-        <w:t>v</w:t>
-      </w:r>
-      <w:r>
-        <w:t>e to the</w:t>
-      </w:r>
-      <w:r>
-        <w:t xml:space="preserve"> </w:t>
-      </w:r>
-      <w:r>
-        <w:t xml:space="preserve">distribution of the </w:t>
-      </w:r>
-      <w:r>
-        <w:t>F0</w:t>
-      </w:r>
-      <w:r>
         <w:t xml:space="preserve"> of the vocal responses during the experiment</w:t>
       </w:r>
       <w:r>
@@ -1084,16 +898,11 @@
         <w:t xml:space="preserve"> (SD)</w:t>
       </w:r>
       <w:r>
-        <w:t xml:space="preserve"> of each </w:t>
-      </w:r>
-      <w:proofErr w:type="gramStart"/>
-      <w:r>
-        <w:t>subjects</w:t>
+        <w:t xml:space="preserve"> of each subjects</w:t>
       </w:r>
       <w:r>
         <w:t>’</w:t>
       </w:r>
-      <w:proofErr w:type="gramEnd"/>
       <w:r>
         <w:t xml:space="preserve"> F0 distribution</w:t>
       </w:r>
@@ -2538,15 +2347,7 @@
         <w:t xml:space="preserve"> later applied to the data (see below).</w:t>
       </w:r>
       <w:r>
-        <w:t xml:space="preserve"> I advance of the preprocessing </w:t>
-      </w:r>
-      <w:proofErr w:type="gramStart"/>
-      <w:r>
-        <w:t>steps,</w:t>
-      </w:r>
-      <w:proofErr w:type="gramEnd"/>
-      <w:r>
-        <w:t xml:space="preserve"> the raw data is loaded into Matlab and a costum script is used to set the EEG-Markers </w:t>
+        <w:t xml:space="preserve"> I advance of the preprocessing steps, the raw data is loaded into Matlab and a costum script is used to set the EEG-Markers </w:t>
       </w:r>
       <w:r>
         <w:t xml:space="preserve">to the onset of the </w:t>
@@ -2818,16 +2619,7 @@
         <w:t xml:space="preserve"> rejected.</w:t>
       </w:r>
       <w:r>
-        <w:t xml:space="preserve"> </w:t>
-      </w:r>
-      <w:r>
-        <w:t>I advance of the preprocessing steps, the raw data is loaded into Matlab and a costum script is used to set the EEG-Markers to the onset of the audio probes</w:t>
-      </w:r>
-      <w:r>
-        <w:t xml:space="preserve"> (for details, see above)</w:t>
-      </w:r>
-      <w:r>
-        <w:t>.</w:t>
+        <w:t xml:space="preserve"> I advance of the preprocessing steps, the raw data is loaded into Matlab and a costum script is used to set the EEG-Markers to the onset of the audio probes (for details, see above).</w:t>
       </w:r>
     </w:p>
     <w:p>
@@ -2963,6 +2755,9 @@
         <w:t xml:space="preserve"> Analysis </w:t>
       </w:r>
       <w:r>
+        <w:t>MAIN_</w:t>
+      </w:r>
+      <w:r>
         <w:t>ERP1</w:t>
       </w:r>
       <w:r>
@@ -3094,16 +2889,42 @@
         <w:t>probe-onset</w:t>
       </w:r>
       <w:r>
-        <w:t xml:space="preserve"> (early, late</w:t>
-      </w:r>
-      <w:proofErr w:type="gramStart"/>
-      <w:r>
-        <w:t>)</w:t>
-      </w:r>
-      <w:r>
-        <w:t>;</w:t>
-      </w:r>
-      <w:proofErr w:type="gramEnd"/>
+        <w:t xml:space="preserve"> (early, late)</w:t>
+      </w:r>
+    </w:p>
+    <w:p>
+      <w:r>
+        <w:rPr>
+          <w:b/>
+          <w:bCs/>
+        </w:rPr>
+        <w:t>Notes:</w:t>
+      </w:r>
+      <w:r>
+        <w:rPr>
+          <w:b/>
+          <w:bCs/>
+        </w:rPr>
+        <w:t xml:space="preserve"> </w:t>
+      </w:r>
+      <w:r>
+        <w:t>To further investigate the relationships, MAIN_ERP2 is conducted.</w:t>
+      </w:r>
+      <w:r>
+        <w:t xml:space="preserve"> The aim of MAIN_ERP1 is to investigate whether there is a significant difference between </w:t>
+      </w:r>
+      <w:r>
+        <w:t xml:space="preserve">the active task condition and the passive task condition (i.e. PSAM occurs). To further investigate the </w:t>
+      </w:r>
+      <w:r>
+        <w:t xml:space="preserve">characteristics of the </w:t>
+      </w:r>
+      <w:r>
+        <w:t>PSAM effect</w:t>
+      </w:r>
+      <w:r>
+        <w:t xml:space="preserve"> the analysis MAIN_ERP2 is conducted. </w:t>
+      </w:r>
     </w:p>
     <w:p>
       <w:pPr>
@@ -3144,7 +2965,13 @@
         <w:t>Description:</w:t>
       </w:r>
       <w:r>
-        <w:t xml:space="preserve"> Analysis ERP2 concerns how the PSAM effect is influenced by probe-type, probe-onset.</w:t>
+        <w:t xml:space="preserve"> Analysis </w:t>
+      </w:r>
+      <w:r>
+        <w:t>MAIN_</w:t>
+      </w:r>
+      <w:r>
+        <w:t>ERP2 concerns how the PSAM effect is influenced by probe-type, probe-onset.</w:t>
       </w:r>
       <w:r>
         <w:t xml:space="preserve"> </w:t>
@@ -3172,13 +2999,8 @@
         <w:t>refers to the suppression of N1 amplitudes during the active task condition</w:t>
       </w:r>
       <w:r>
-        <w:t xml:space="preserve"> (e.g., Daliri &amp; Max, 2016</w:t>
-      </w:r>
-      <w:proofErr w:type="gramStart"/>
-      <w:r>
-        <w:t>).)</w:t>
-      </w:r>
-      <w:proofErr w:type="gramEnd"/>
+        <w:t xml:space="preserve"> (e.g., Daliri &amp; Max, 2016).)</w:t>
+      </w:r>
     </w:p>
     <w:p>
       <w:r>
@@ -3238,6 +3060,7 @@
           <w:b/>
           <w:bCs/>
         </w:rPr>
+        <w:lastRenderedPageBreak/>
         <w:t>Outcome:</w:t>
       </w:r>
       <w:r>
@@ -3268,7 +3091,6 @@
           <w:b/>
           <w:bCs/>
         </w:rPr>
-        <w:lastRenderedPageBreak/>
         <w:t>Planned Contrasts:</w:t>
       </w:r>
       <w:r>
@@ -3376,15 +3198,7 @@
         <w:t>Description:</w:t>
       </w:r>
       <w:r>
-        <w:t xml:space="preserve"> </w:t>
-      </w:r>
-      <w:proofErr w:type="gramStart"/>
-      <w:r>
-        <w:t>Analysis</w:t>
-      </w:r>
-      <w:proofErr w:type="gramEnd"/>
-      <w:r>
-        <w:t xml:space="preserve"> ERP1 concerns </w:t>
+        <w:t xml:space="preserve"> Analysis ERP1 concerns </w:t>
       </w:r>
     </w:p>
     <w:p>
@@ -3752,27 +3566,14 @@
         <w:t>Description:</w:t>
       </w:r>
       <w:r>
-        <w:t xml:space="preserve"> </w:t>
-      </w:r>
-      <w:proofErr w:type="gramStart"/>
-      <w:r>
-        <w:t>Analysis</w:t>
-      </w:r>
-      <w:proofErr w:type="gramEnd"/>
-      <w:r>
-        <w:t xml:space="preserve"> </w:t>
+        <w:t xml:space="preserve"> Analysis </w:t>
       </w:r>
       <w:r>
         <w:t>FAL</w:t>
       </w:r>
       <w:r>
-        <w:t xml:space="preserve">1 concerns the average age of the </w:t>
-      </w:r>
-      <w:proofErr w:type="gramStart"/>
-      <w:r>
-        <w:t>included participants</w:t>
-      </w:r>
-      <w:proofErr w:type="gramEnd"/>
+        <w:t>1 concerns the average age of the included participants</w:t>
+      </w:r>
       <w:r>
         <w:t>.</w:t>
       </w:r>
@@ -5234,15 +5035,7 @@
         <w:t>Description:</w:t>
       </w:r>
       <w:r>
-        <w:t xml:space="preserve"> </w:t>
-      </w:r>
-      <w:proofErr w:type="gramStart"/>
-      <w:r>
-        <w:t>Analysis</w:t>
-      </w:r>
-      <w:proofErr w:type="gramEnd"/>
-      <w:r>
-        <w:t xml:space="preserve"> SAM3 concerns the mood dimension of the SAM during break 3. </w:t>
+        <w:t xml:space="preserve"> Analysis SAM3 concerns the mood dimension of the SAM during break 3. </w:t>
       </w:r>
     </w:p>
     <w:p>
@@ -5935,15 +5728,7 @@
         <w:t>Description:</w:t>
       </w:r>
       <w:r>
-        <w:t xml:space="preserve"> </w:t>
-      </w:r>
-      <w:proofErr w:type="gramStart"/>
-      <w:r>
-        <w:t>Analysis</w:t>
-      </w:r>
-      <w:proofErr w:type="gramEnd"/>
-      <w:r>
-        <w:t xml:space="preserve"> SAM</w:t>
+        <w:t xml:space="preserve"> Analysis SAM</w:t>
       </w:r>
       <w:r>
         <w:t>9</w:t>
@@ -6074,15 +5859,7 @@
         <w:t>Description:</w:t>
       </w:r>
       <w:r>
-        <w:t xml:space="preserve"> </w:t>
-      </w:r>
-      <w:proofErr w:type="gramStart"/>
-      <w:r>
-        <w:t>Analysis</w:t>
-      </w:r>
-      <w:proofErr w:type="gramEnd"/>
-      <w:r>
-        <w:t xml:space="preserve"> SAM</w:t>
+        <w:t xml:space="preserve"> Analysis SAM</w:t>
       </w:r>
       <w:r>
         <w:t>10</w:t>
@@ -7431,7 +7208,7 @@
         <w:rPr>
           <w:noProof/>
         </w:rPr>
-        <w:t>4/22/2025</w:t>
+        <w:t>4/23/2025</w:t>
       </w:r>
     </w:fldSimple>
     <w:r>
@@ -8426,7 +8203,7 @@
   <w:style w:type="paragraph" w:default="1" w:styleId="Standard">
     <w:name w:val="Normal"/>
     <w:qFormat/>
-    <w:rsid w:val="0047082E"/>
+    <w:rsid w:val="00D1350E"/>
   </w:style>
   <w:style w:type="paragraph" w:styleId="berschrift1">
     <w:name w:val="heading 1"/>

--- a/documentation/tid_psam_analysis_plan.docx
+++ b/documentation/tid_psam_analysis_plan.docx
@@ -265,14 +265,34 @@
           <w:szCs w:val="16"/>
         </w:rPr>
       </w:pPr>
+      <w:proofErr w:type="gramStart"/>
       <w:r>
         <w:rPr>
           <w:rFonts w:ascii="Nunito Sans" w:hAnsi="Nunito Sans" w:cs="Arial"/>
           <w:sz w:val="16"/>
           <w:szCs w:val="16"/>
         </w:rPr>
-        <w:t>tim.dressler@uni-oldenburg,de</w:t>
-      </w:r>
+        <w:t>tim.dressler</w:t>
+      </w:r>
+      <w:proofErr w:type="gramEnd"/>
+      <w:r>
+        <w:rPr>
+          <w:rFonts w:ascii="Nunito Sans" w:hAnsi="Nunito Sans" w:cs="Arial"/>
+          <w:sz w:val="16"/>
+          <w:szCs w:val="16"/>
+        </w:rPr>
+        <w:t>@uni-</w:t>
+      </w:r>
+      <w:proofErr w:type="gramStart"/>
+      <w:r>
+        <w:rPr>
+          <w:rFonts w:ascii="Nunito Sans" w:hAnsi="Nunito Sans" w:cs="Arial"/>
+          <w:sz w:val="16"/>
+          <w:szCs w:val="16"/>
+        </w:rPr>
+        <w:t>oldenburg,de</w:t>
+      </w:r>
+      <w:proofErr w:type="gramEnd"/>
     </w:p>
     <w:p>
       <w:pPr>
@@ -297,6 +317,7 @@
           <w:bCs/>
           <w:sz w:val="32"/>
           <w:szCs w:val="32"/>
+          <w:lang w:val="de-DE"/>
         </w:rPr>
       </w:pPr>
       <w:r>
@@ -305,6 +326,7 @@
           <w:bCs/>
           <w:sz w:val="32"/>
           <w:szCs w:val="32"/>
+          <w:lang w:val="de-DE"/>
         </w:rPr>
         <w:t>Analysis Plan</w:t>
       </w:r>
@@ -390,7 +412,15 @@
         <w:t xml:space="preserve">’. </w:t>
       </w:r>
       <w:r>
-        <w:t xml:space="preserve">All planned analyses are subject to the proviso that the data permit the application of the respective </w:t>
+        <w:t xml:space="preserve">All planned analyses are subject to the proviso that the data </w:t>
+      </w:r>
+      <w:proofErr w:type="gramStart"/>
+      <w:r>
+        <w:t>permit</w:t>
+      </w:r>
+      <w:proofErr w:type="gramEnd"/>
+      <w:r>
+        <w:t xml:space="preserve"> the application of the respective </w:t>
       </w:r>
       <w:r>
         <w:t>procedure</w:t>
@@ -426,7 +456,15 @@
         <w:t xml:space="preserve"> BEH</w:t>
       </w:r>
       <w:r>
-        <w:t xml:space="preserve"> analyses (e.g. BEH1) concern behavioural data. ERP analyses (e.g. ERP1) concern ERP data. SVM analyses (e.g. SVM1) concern </w:t>
+        <w:t xml:space="preserve"> </w:t>
+      </w:r>
+      <w:proofErr w:type="gramStart"/>
+      <w:r>
+        <w:t>analyses</w:t>
+      </w:r>
+      <w:proofErr w:type="gramEnd"/>
+      <w:r>
+        <w:t xml:space="preserve"> (e.g. BEH1) concern behavioural data. ERP analyses (e.g. ERP1) concern ERP data. SVM analyses (e.g. SVM1) concern </w:t>
       </w:r>
       <w:r>
         <w:t>the analysis of EEG data using SVMs</w:t>
@@ -637,7 +675,15 @@
         <w:t>. If the function is not able to extract more than 1 intervall (e.g. when classifying the whole recording as sounding) the chance is high that now real r</w:t>
       </w:r>
       <w:r>
-        <w:t>esponse took place. Thus, in that case, the trial is re-classified as a silent trial</w:t>
+        <w:t xml:space="preserve">esponse </w:t>
+      </w:r>
+      <w:proofErr w:type="gramStart"/>
+      <w:r>
+        <w:t>took</w:t>
+      </w:r>
+      <w:proofErr w:type="gramEnd"/>
+      <w:r>
+        <w:t xml:space="preserve"> place. Thus, in that case, the trial is re-classified as a silent trial</w:t>
       </w:r>
       <w:r>
         <w:t xml:space="preserve">. </w:t>
@@ -768,7 +814,15 @@
         </w:numPr>
       </w:pPr>
       <w:r>
-        <w:t>If the vocal onset time in a given trial was differing more the 3 SDs from the M.</w:t>
+        <w:t xml:space="preserve">If the vocal onset time </w:t>
+      </w:r>
+      <w:proofErr w:type="gramStart"/>
+      <w:r>
+        <w:t>in a given</w:t>
+      </w:r>
+      <w:proofErr w:type="gramEnd"/>
+      <w:r>
+        <w:t xml:space="preserve"> trial was differing more the 3 SDs from the M.</w:t>
       </w:r>
     </w:p>
     <w:p>
@@ -780,7 +834,23 @@
         </w:numPr>
       </w:pPr>
       <w:r>
-        <w:t>If the F0 in a given trial was differing more the 3 SDs from the M.</w:t>
+        <w:t xml:space="preserve">If the F0 </w:t>
+      </w:r>
+      <w:proofErr w:type="gramStart"/>
+      <w:r>
+        <w:t>in a given</w:t>
+      </w:r>
+      <w:proofErr w:type="gramEnd"/>
+      <w:r>
+        <w:t xml:space="preserve"> trial was differing more the 3 SDs </w:t>
+      </w:r>
+      <w:proofErr w:type="gramStart"/>
+      <w:r>
+        <w:t>from</w:t>
+      </w:r>
+      <w:proofErr w:type="gramEnd"/>
+      <w:r>
+        <w:t xml:space="preserve"> the M.</w:t>
       </w:r>
     </w:p>
     <w:p>
@@ -898,11 +968,16 @@
         <w:t xml:space="preserve"> (SD)</w:t>
       </w:r>
       <w:r>
-        <w:t xml:space="preserve"> of each subjects</w:t>
+        <w:t xml:space="preserve"> of each </w:t>
+      </w:r>
+      <w:proofErr w:type="gramStart"/>
+      <w:r>
+        <w:t>subjects</w:t>
       </w:r>
       <w:r>
         <w:t>’</w:t>
       </w:r>
+      <w:proofErr w:type="gramEnd"/>
       <w:r>
         <w:t xml:space="preserve"> F0 distribution</w:t>
       </w:r>
@@ -2347,7 +2422,15 @@
         <w:t xml:space="preserve"> later applied to the data (see below).</w:t>
       </w:r>
       <w:r>
-        <w:t xml:space="preserve"> I advance of the preprocessing steps, the raw data is loaded into Matlab and a costum script is used to set the EEG-Markers </w:t>
+        <w:t xml:space="preserve"> I advance of the preprocessing </w:t>
+      </w:r>
+      <w:proofErr w:type="gramStart"/>
+      <w:r>
+        <w:t>steps,</w:t>
+      </w:r>
+      <w:proofErr w:type="gramEnd"/>
+      <w:r>
+        <w:t xml:space="preserve"> the raw data is loaded into Matlab and a costum script is used to set the EEG-Markers </w:t>
       </w:r>
       <w:r>
         <w:t xml:space="preserve">to the onset of the </w:t>
@@ -2993,13 +3076,19 @@
         <w:t xml:space="preserve">: </w:t>
       </w:r>
       <w:r>
-        <w:t xml:space="preserve">(The PSAM effect is defined as the N1 ERP amplitude in the active task conition – (minus) the N1 ERP amplitude in the passive task conition. A negative PSAM effect </w:t>
+        <w:t>The PSAM effect is defined as the N1 ERP amplitude in the active task conition – (minus) the N1 ERP amplitude in the</w:t>
+      </w:r>
+      <w:r>
+        <w:t xml:space="preserve"> (matching)</w:t>
+      </w:r>
+      <w:r>
+        <w:t xml:space="preserve"> passive task conition. A negative PSAM effect </w:t>
       </w:r>
       <w:r>
         <w:t>refers to the suppression of N1 amplitudes during the active task condition</w:t>
       </w:r>
       <w:r>
-        <w:t xml:space="preserve"> (e.g., Daliri &amp; Max, 2016).)</w:t>
+        <w:t xml:space="preserve"> (e.g., Daliri &amp; Max, 2016).</w:t>
       </w:r>
     </w:p>
     <w:p>
@@ -3198,7 +3287,15 @@
         <w:t>Description:</w:t>
       </w:r>
       <w:r>
-        <w:t xml:space="preserve"> Analysis ERP1 concerns </w:t>
+        <w:t xml:space="preserve"> </w:t>
+      </w:r>
+      <w:proofErr w:type="gramStart"/>
+      <w:r>
+        <w:t>Analysis</w:t>
+      </w:r>
+      <w:proofErr w:type="gramEnd"/>
+      <w:r>
+        <w:t xml:space="preserve"> ERP1 concerns </w:t>
       </w:r>
     </w:p>
     <w:p>
@@ -3566,14 +3663,27 @@
         <w:t>Description:</w:t>
       </w:r>
       <w:r>
-        <w:t xml:space="preserve"> Analysis </w:t>
+        <w:t xml:space="preserve"> </w:t>
+      </w:r>
+      <w:proofErr w:type="gramStart"/>
+      <w:r>
+        <w:t>Analysis</w:t>
+      </w:r>
+      <w:proofErr w:type="gramEnd"/>
+      <w:r>
+        <w:t xml:space="preserve"> </w:t>
       </w:r>
       <w:r>
         <w:t>FAL</w:t>
       </w:r>
       <w:r>
-        <w:t>1 concerns the average age of the included participants</w:t>
-      </w:r>
+        <w:t xml:space="preserve">1 concerns the average age of the </w:t>
+      </w:r>
+      <w:proofErr w:type="gramStart"/>
+      <w:r>
+        <w:t>included participants</w:t>
+      </w:r>
+      <w:proofErr w:type="gramEnd"/>
       <w:r>
         <w:t>.</w:t>
       </w:r>
@@ -5035,7 +5145,15 @@
         <w:t>Description:</w:t>
       </w:r>
       <w:r>
-        <w:t xml:space="preserve"> Analysis SAM3 concerns the mood dimension of the SAM during break 3. </w:t>
+        <w:t xml:space="preserve"> </w:t>
+      </w:r>
+      <w:proofErr w:type="gramStart"/>
+      <w:r>
+        <w:t>Analysis</w:t>
+      </w:r>
+      <w:proofErr w:type="gramEnd"/>
+      <w:r>
+        <w:t xml:space="preserve"> SAM3 concerns the mood dimension of the SAM during break 3. </w:t>
       </w:r>
     </w:p>
     <w:p>
@@ -5728,7 +5846,15 @@
         <w:t>Description:</w:t>
       </w:r>
       <w:r>
-        <w:t xml:space="preserve"> Analysis SAM</w:t>
+        <w:t xml:space="preserve"> </w:t>
+      </w:r>
+      <w:proofErr w:type="gramStart"/>
+      <w:r>
+        <w:t>Analysis</w:t>
+      </w:r>
+      <w:proofErr w:type="gramEnd"/>
+      <w:r>
+        <w:t xml:space="preserve"> SAM</w:t>
       </w:r>
       <w:r>
         <w:t>9</w:t>
@@ -5859,7 +5985,15 @@
         <w:t>Description:</w:t>
       </w:r>
       <w:r>
-        <w:t xml:space="preserve"> Analysis SAM</w:t>
+        <w:t xml:space="preserve"> </w:t>
+      </w:r>
+      <w:proofErr w:type="gramStart"/>
+      <w:r>
+        <w:t>Analysis</w:t>
+      </w:r>
+      <w:proofErr w:type="gramEnd"/>
+      <w:r>
+        <w:t xml:space="preserve"> SAM</w:t>
       </w:r>
       <w:r>
         <w:t>10</w:t>
@@ -7208,7 +7342,7 @@
         <w:rPr>
           <w:noProof/>
         </w:rPr>
-        <w:t>4/23/2025</w:t>
+        <w:t>4/24/2025</w:t>
       </w:r>
     </w:fldSimple>
     <w:r>

--- a/documentation/tid_psam_analysis_plan.docx
+++ b/documentation/tid_psam_analysis_plan.docx
@@ -265,34 +265,14 @@
           <w:szCs w:val="16"/>
         </w:rPr>
       </w:pPr>
-      <w:proofErr w:type="gramStart"/>
       <w:r>
         <w:rPr>
           <w:rFonts w:ascii="Nunito Sans" w:hAnsi="Nunito Sans" w:cs="Arial"/>
           <w:sz w:val="16"/>
           <w:szCs w:val="16"/>
         </w:rPr>
-        <w:t>tim.dressler</w:t>
-      </w:r>
-      <w:proofErr w:type="gramEnd"/>
-      <w:r>
-        <w:rPr>
-          <w:rFonts w:ascii="Nunito Sans" w:hAnsi="Nunito Sans" w:cs="Arial"/>
-          <w:sz w:val="16"/>
-          <w:szCs w:val="16"/>
-        </w:rPr>
-        <w:t>@uni-</w:t>
-      </w:r>
-      <w:proofErr w:type="gramStart"/>
-      <w:r>
-        <w:rPr>
-          <w:rFonts w:ascii="Nunito Sans" w:hAnsi="Nunito Sans" w:cs="Arial"/>
-          <w:sz w:val="16"/>
-          <w:szCs w:val="16"/>
-        </w:rPr>
-        <w:t>oldenburg,de</w:t>
-      </w:r>
-      <w:proofErr w:type="gramEnd"/>
+        <w:t>tim.dressler@uni-oldenburg,de</w:t>
+      </w:r>
     </w:p>
     <w:p>
       <w:pPr>
@@ -412,15 +392,7 @@
         <w:t xml:space="preserve">’. </w:t>
       </w:r>
       <w:r>
-        <w:t xml:space="preserve">All planned analyses are subject to the proviso that the data </w:t>
-      </w:r>
-      <w:proofErr w:type="gramStart"/>
-      <w:r>
-        <w:t>permit</w:t>
-      </w:r>
-      <w:proofErr w:type="gramEnd"/>
-      <w:r>
-        <w:t xml:space="preserve"> the application of the respective </w:t>
+        <w:t xml:space="preserve">All planned analyses are subject to the proviso that the data permit the application of the respective </w:t>
       </w:r>
       <w:r>
         <w:t>procedure</w:t>
@@ -456,15 +428,7 @@
         <w:t xml:space="preserve"> BEH</w:t>
       </w:r>
       <w:r>
-        <w:t xml:space="preserve"> </w:t>
-      </w:r>
-      <w:proofErr w:type="gramStart"/>
-      <w:r>
-        <w:t>analyses</w:t>
-      </w:r>
-      <w:proofErr w:type="gramEnd"/>
-      <w:r>
-        <w:t xml:space="preserve"> (e.g. BEH1) concern behavioural data. ERP analyses (e.g. ERP1) concern ERP data. SVM analyses (e.g. SVM1) concern </w:t>
+        <w:t xml:space="preserve"> analyses (e.g. BEH1) concern behavioural data. ERP analyses (e.g. ERP1) concern ERP data. SVM analyses (e.g. SVM1) concern </w:t>
       </w:r>
       <w:r>
         <w:t>the analysis of EEG data using SVMs</w:t>
@@ -483,7 +447,21 @@
           <w:i/>
           <w:iCs/>
         </w:rPr>
-        <w:t>analyis</w:t>
+        <w:t>analy</w:t>
+      </w:r>
+      <w:r>
+        <w:rPr>
+          <w:i/>
+          <w:iCs/>
+        </w:rPr>
+        <w:t>s</w:t>
+      </w:r>
+      <w:r>
+        <w:rPr>
+          <w:i/>
+          <w:iCs/>
+        </w:rPr>
+        <w:t>is</w:t>
       </w:r>
       <w:r>
         <w:rPr>
@@ -675,15 +653,7 @@
         <w:t>. If the function is not able to extract more than 1 intervall (e.g. when classifying the whole recording as sounding) the chance is high that now real r</w:t>
       </w:r>
       <w:r>
-        <w:t xml:space="preserve">esponse </w:t>
-      </w:r>
-      <w:proofErr w:type="gramStart"/>
-      <w:r>
-        <w:t>took</w:t>
-      </w:r>
-      <w:proofErr w:type="gramEnd"/>
-      <w:r>
-        <w:t xml:space="preserve"> place. Thus, in that case, the trial is re-classified as a silent trial</w:t>
+        <w:t>esponse took place. Thus, in that case, the trial is re-classified as a silent trial</w:t>
       </w:r>
       <w:r>
         <w:t xml:space="preserve">. </w:t>
@@ -814,15 +784,7 @@
         </w:numPr>
       </w:pPr>
       <w:r>
-        <w:t xml:space="preserve">If the vocal onset time </w:t>
-      </w:r>
-      <w:proofErr w:type="gramStart"/>
-      <w:r>
-        <w:t>in a given</w:t>
-      </w:r>
-      <w:proofErr w:type="gramEnd"/>
-      <w:r>
-        <w:t xml:space="preserve"> trial was differing more the 3 SDs from the M.</w:t>
+        <w:t>If the vocal onset time in a given trial was differing more the 3 SDs from the M.</w:t>
       </w:r>
     </w:p>
     <w:p>
@@ -834,23 +796,7 @@
         </w:numPr>
       </w:pPr>
       <w:r>
-        <w:t xml:space="preserve">If the F0 </w:t>
-      </w:r>
-      <w:proofErr w:type="gramStart"/>
-      <w:r>
-        <w:t>in a given</w:t>
-      </w:r>
-      <w:proofErr w:type="gramEnd"/>
-      <w:r>
-        <w:t xml:space="preserve"> trial was differing more the 3 SDs </w:t>
-      </w:r>
-      <w:proofErr w:type="gramStart"/>
-      <w:r>
-        <w:t>from</w:t>
-      </w:r>
-      <w:proofErr w:type="gramEnd"/>
-      <w:r>
-        <w:t xml:space="preserve"> the M.</w:t>
+        <w:t>If the F0 in a given trial was differing more the 3 SDs from the M.</w:t>
       </w:r>
     </w:p>
     <w:p>
@@ -968,16 +914,11 @@
         <w:t xml:space="preserve"> (SD)</w:t>
       </w:r>
       <w:r>
-        <w:t xml:space="preserve"> of each </w:t>
-      </w:r>
-      <w:proofErr w:type="gramStart"/>
-      <w:r>
-        <w:t>subjects</w:t>
+        <w:t xml:space="preserve"> of each subjects</w:t>
       </w:r>
       <w:r>
         <w:t>’</w:t>
       </w:r>
-      <w:proofErr w:type="gramEnd"/>
       <w:r>
         <w:t xml:space="preserve"> F0 distribution</w:t>
       </w:r>
@@ -997,7 +938,13 @@
         <w:t xml:space="preserve">The F0 values of the auditory probes </w:t>
       </w:r>
       <w:r>
-        <w:t>(unaltered and altered) are z-standardized relative to the M and th SD of the F0 distribution</w:t>
+        <w:t>(unaltered and altered) are z-standardized relative to the M and th</w:t>
+      </w:r>
+      <w:r>
+        <w:t>e</w:t>
+      </w:r>
+      <w:r>
+        <w:t xml:space="preserve"> SD of the F0 distribution</w:t>
       </w:r>
       <w:r>
         <w:t xml:space="preserve"> (based on the vocal responses made during the experiment, not during the stimuli recordings).</w:t>
@@ -2422,15 +2369,7 @@
         <w:t xml:space="preserve"> later applied to the data (see below).</w:t>
       </w:r>
       <w:r>
-        <w:t xml:space="preserve"> I advance of the preprocessing </w:t>
-      </w:r>
-      <w:proofErr w:type="gramStart"/>
-      <w:r>
-        <w:t>steps,</w:t>
-      </w:r>
-      <w:proofErr w:type="gramEnd"/>
-      <w:r>
-        <w:t xml:space="preserve"> the raw data is loaded into Matlab and a costum script is used to set the EEG-Markers </w:t>
+        <w:t xml:space="preserve"> I advance of the preprocessing steps, the raw data is loaded into Matlab and a costum script is used to set the EEG-Markers </w:t>
       </w:r>
       <w:r>
         <w:t xml:space="preserve">to the onset of the </w:t>
@@ -2823,6 +2762,158 @@
           <w:b/>
           <w:bCs/>
         </w:rPr>
+        <w:t>ERP</w:t>
+      </w:r>
+      <w:r>
+        <w:rPr>
+          <w:b/>
+          <w:bCs/>
+        </w:rPr>
+        <w:t>NBASE</w:t>
+      </w:r>
+    </w:p>
+    <w:p>
+      <w:r>
+        <w:rPr>
+          <w:b/>
+          <w:bCs/>
+        </w:rPr>
+        <w:t>Description:</w:t>
+      </w:r>
+      <w:r>
+        <w:t xml:space="preserve"> </w:t>
+      </w:r>
+      <w:r>
+        <w:t>Analysis MAIN_ERPBASE is included as a baseline model.</w:t>
+      </w:r>
+    </w:p>
+    <w:p>
+      <w:r>
+        <w:rPr>
+          <w:b/>
+          <w:bCs/>
+        </w:rPr>
+        <w:t>Transformations/Indices</w:t>
+      </w:r>
+      <w:r>
+        <w:rPr>
+          <w:b/>
+          <w:bCs/>
+        </w:rPr>
+        <w:t xml:space="preserve">: </w:t>
+      </w:r>
+      <w:r>
+        <w:t>-</w:t>
+      </w:r>
+    </w:p>
+    <w:p>
+      <w:r>
+        <w:rPr>
+          <w:b/>
+          <w:bCs/>
+        </w:rPr>
+        <w:t>Exlusion</w:t>
+      </w:r>
+      <w:r>
+        <w:rPr>
+          <w:b/>
+          <w:bCs/>
+        </w:rPr>
+        <w:t>/Inclusion</w:t>
+      </w:r>
+      <w:r>
+        <w:rPr>
+          <w:b/>
+          <w:bCs/>
+        </w:rPr>
+        <w:t>:</w:t>
+      </w:r>
+      <w:r>
+        <w:rPr>
+          <w:b/>
+          <w:bCs/>
+        </w:rPr>
+        <w:t xml:space="preserve"> </w:t>
+      </w:r>
+    </w:p>
+    <w:p>
+      <w:r>
+        <w:rPr>
+          <w:b/>
+          <w:bCs/>
+        </w:rPr>
+        <w:t>Statistical procedures:</w:t>
+      </w:r>
+      <w:r>
+        <w:rPr>
+          <w:b/>
+          <w:bCs/>
+        </w:rPr>
+        <w:t xml:space="preserve"> </w:t>
+      </w:r>
+      <w:r>
+        <w:t xml:space="preserve">A linear mixed model with random intercept and </w:t>
+      </w:r>
+      <w:r>
+        <w:t>(</w:t>
+      </w:r>
+      <w:r>
+        <w:t>fixed slopes</w:t>
+      </w:r>
+      <w:r>
+        <w:t>)</w:t>
+      </w:r>
+      <w:r>
+        <w:t xml:space="preserve"> is applied. </w:t>
+      </w:r>
+    </w:p>
+    <w:p>
+      <w:r>
+        <w:rPr>
+          <w:b/>
+          <w:bCs/>
+        </w:rPr>
+        <w:t>Outcome:</w:t>
+      </w:r>
+      <w:r>
+        <w:t xml:space="preserve"> N1 Amplitude</w:t>
+      </w:r>
+    </w:p>
+    <w:p>
+      <w:r>
+        <w:rPr>
+          <w:b/>
+          <w:bCs/>
+        </w:rPr>
+        <w:t>Variables &amp; Interactions:</w:t>
+      </w:r>
+      <w:r>
+        <w:t xml:space="preserve"> </w:t>
+      </w:r>
+      <w:r>
+        <w:t>-</w:t>
+      </w:r>
+    </w:p>
+    <w:p>
+      <w:pPr>
+        <w:jc w:val="center"/>
+        <w:rPr>
+          <w:b/>
+          <w:bCs/>
+        </w:rPr>
+      </w:pPr>
+      <w:r>
+        <w:rPr>
+          <w:b/>
+          <w:bCs/>
+        </w:rPr>
+        <w:t>MAIN_</w:t>
+      </w:r>
+      <w:r>
+        <w:rPr>
+          <w:b/>
+          <w:bCs/>
+        </w:rPr>
         <w:t>ERP1</w:t>
       </w:r>
     </w:p>
@@ -2959,6 +3050,7 @@
       <w:r>
         <w:t xml:space="preserve"> </w:t>
       </w:r>
+      <w:commentRangeStart w:id="2"/>
       <w:r>
         <w:t>Task (active, passive) * p</w:t>
       </w:r>
@@ -2974,27 +3066,38 @@
       <w:r>
         <w:t xml:space="preserve"> (early, late)</w:t>
       </w:r>
-    </w:p>
-    <w:p>
-      <w:r>
-        <w:rPr>
-          <w:b/>
-          <w:bCs/>
-        </w:rPr>
-        <w:t>Notes:</w:t>
-      </w:r>
-      <w:r>
-        <w:rPr>
-          <w:b/>
-          <w:bCs/>
-        </w:rPr>
-        <w:t xml:space="preserve"> </w:t>
-      </w:r>
-      <w:r>
-        <w:t>To further investigate the relationships, MAIN_ERP2 is conducted.</w:t>
-      </w:r>
-      <w:r>
-        <w:t xml:space="preserve"> The aim of MAIN_ERP1 is to investigate whether there is a significant difference between </w:t>
+      <w:commentRangeEnd w:id="2"/>
+      <w:r>
+        <w:rPr>
+          <w:rStyle w:val="Kommentarzeichen"/>
+        </w:rPr>
+        <w:commentReference w:id="2"/>
+      </w:r>
+    </w:p>
+    <w:p>
+      <w:r>
+        <w:rPr>
+          <w:b/>
+          <w:bCs/>
+        </w:rPr>
+        <w:t>Notes</w:t>
+      </w:r>
+      <w:r>
+        <w:rPr>
+          <w:b/>
+          <w:bCs/>
+        </w:rPr>
+        <w:t>:</w:t>
+      </w:r>
+      <w:r>
+        <w:rPr>
+          <w:b/>
+          <w:bCs/>
+        </w:rPr>
+        <w:t xml:space="preserve"> </w:t>
+      </w:r>
+      <w:r>
+        <w:t xml:space="preserve">The aim of MAIN_ERP1 is to investigate whether there is a significant difference between </w:t>
       </w:r>
       <w:r>
         <w:t xml:space="preserve">the active task condition and the passive task condition (i.e. PSAM occurs). To further investigate the </w:t>
@@ -3010,6 +3113,19 @@
       </w:r>
     </w:p>
     <w:p>
+      <w:r>
+        <w:rPr>
+          <w:b/>
+          <w:bCs/>
+        </w:rPr>
+        <w:lastRenderedPageBreak/>
+        <w:t xml:space="preserve">Relevant Hypothesis: </w:t>
+      </w:r>
+      <w:r>
+        <w:t>H1a</w:t>
+      </w:r>
+    </w:p>
+    <w:p>
       <w:pPr>
         <w:jc w:val="center"/>
         <w:rPr>
@@ -3149,77 +3265,291 @@
           <w:b/>
           <w:bCs/>
         </w:rPr>
+        <w:t>Outcome:</w:t>
+      </w:r>
+      <w:r>
+        <w:t xml:space="preserve"> N1 Amplitude</w:t>
+      </w:r>
+    </w:p>
+    <w:p>
+      <w:r>
+        <w:rPr>
+          <w:b/>
+          <w:bCs/>
+        </w:rPr>
+        <w:t>Variables &amp; Interactions:</w:t>
+      </w:r>
+      <w:r>
+        <w:t xml:space="preserve"> </w:t>
+      </w:r>
+      <w:r>
+        <w:t>P</w:t>
+      </w:r>
+      <w:r>
+        <w:t>robe-type (unaltered, altered) * probe-onset (early, late)</w:t>
+      </w:r>
+    </w:p>
+    <w:p>
+      <w:r>
+        <w:rPr>
+          <w:b/>
+          <w:bCs/>
+        </w:rPr>
+        <w:t>Planned Contrasts:</w:t>
+      </w:r>
+      <w:r>
+        <w:rPr>
+          <w:b/>
+          <w:bCs/>
+        </w:rPr>
+        <w:t xml:space="preserve"> </w:t>
+      </w:r>
+      <w:r>
+        <w:t xml:space="preserve">Planned contrasts inlcude the comparision </w:t>
+      </w:r>
+      <w:r>
+        <w:t>of probe-type (unaltered, altered) for each level of probe-onset (early, late)</w:t>
+      </w:r>
+      <w:r>
+        <w:t>.</w:t>
+      </w:r>
+    </w:p>
+    <w:p>
+      <w:r>
+        <w:rPr>
+          <w:b/>
+          <w:bCs/>
+        </w:rPr>
+        <w:t xml:space="preserve">Relevant Hypothesis: </w:t>
+      </w:r>
+      <w:r>
+        <w:t>H1b, H1c</w:t>
+      </w:r>
+    </w:p>
+    <w:p>
+      <w:pPr>
+        <w:jc w:val="center"/>
+        <w:rPr>
+          <w:b/>
+          <w:bCs/>
+        </w:rPr>
+      </w:pPr>
+      <w:r>
+        <w:rPr>
+          <w:b/>
+          <w:bCs/>
+        </w:rPr>
+        <w:t>MAIN_</w:t>
+      </w:r>
+      <w:r>
+        <w:rPr>
+          <w:b/>
+          <w:bCs/>
+        </w:rPr>
+        <w:t>ERP</w:t>
+      </w:r>
+      <w:r>
+        <w:rPr>
+          <w:b/>
+          <w:bCs/>
+        </w:rPr>
+        <w:t>3</w:t>
+      </w:r>
+    </w:p>
+    <w:p>
+      <w:r>
+        <w:rPr>
+          <w:b/>
+          <w:bCs/>
+        </w:rPr>
+        <w:t>Description:</w:t>
+      </w:r>
+      <w:r>
+        <w:t xml:space="preserve"> Analysis MAIN_ERP</w:t>
+      </w:r>
+      <w:r>
+        <w:t>3</w:t>
+      </w:r>
+      <w:r>
+        <w:t xml:space="preserve"> concerns how the N1 ERP latency is influenced by probe-type, probe-onset</w:t>
+      </w:r>
+      <w:r>
+        <w:t xml:space="preserve"> and task</w:t>
+      </w:r>
+      <w:r>
+        <w:t xml:space="preserve">. </w:t>
+      </w:r>
+    </w:p>
+    <w:p>
+      <w:r>
+        <w:rPr>
+          <w:b/>
+          <w:bCs/>
+        </w:rPr>
+        <w:t>Transformations/Indices</w:t>
+      </w:r>
+      <w:r>
+        <w:rPr>
+          <w:b/>
+          <w:bCs/>
+        </w:rPr>
+        <w:t xml:space="preserve">: </w:t>
+      </w:r>
+      <w:r>
+        <w:t>-</w:t>
+      </w:r>
+    </w:p>
+    <w:p>
+      <w:r>
+        <w:rPr>
+          <w:b/>
+          <w:bCs/>
+        </w:rPr>
+        <w:t>Exlusion</w:t>
+      </w:r>
+      <w:r>
+        <w:rPr>
+          <w:b/>
+          <w:bCs/>
+        </w:rPr>
+        <w:t>/Inclusion</w:t>
+      </w:r>
+      <w:r>
+        <w:rPr>
+          <w:b/>
+          <w:bCs/>
+        </w:rPr>
+        <w:t>:</w:t>
+      </w:r>
+      <w:r>
+        <w:rPr>
+          <w:b/>
+          <w:bCs/>
+        </w:rPr>
+        <w:t xml:space="preserve"> </w:t>
+      </w:r>
+      <w:r>
+        <w:t>Per definition, only probe trials are included.</w:t>
+      </w:r>
+    </w:p>
+    <w:p>
+      <w:r>
+        <w:rPr>
+          <w:b/>
+          <w:bCs/>
+        </w:rPr>
+        <w:t>Statistical procedures:</w:t>
+      </w:r>
+      <w:r>
+        <w:rPr>
+          <w:b/>
+          <w:bCs/>
+        </w:rPr>
+        <w:t xml:space="preserve"> </w:t>
+      </w:r>
+      <w:r>
+        <w:t xml:space="preserve">A linear mixed model with random intercept and fixed slopes is applied. </w:t>
+      </w:r>
+    </w:p>
+    <w:p>
+      <w:r>
+        <w:rPr>
+          <w:b/>
+          <w:bCs/>
+        </w:rPr>
+        <w:t>Outcome:</w:t>
+      </w:r>
+      <w:r>
+        <w:t xml:space="preserve"> N1 </w:t>
+      </w:r>
+      <w:r>
+        <w:t>Latency</w:t>
+      </w:r>
+    </w:p>
+    <w:p>
+      <w:r>
+        <w:rPr>
+          <w:b/>
+          <w:bCs/>
+        </w:rPr>
+        <w:t>Variables &amp; Interactions:</w:t>
+      </w:r>
+      <w:r>
+        <w:t xml:space="preserve"> </w:t>
+      </w:r>
+      <w:commentRangeStart w:id="3"/>
+      <w:r>
+        <w:t>Task (active, passive) * probe-type (unaltered, altered) * probe-onset (early, late)</w:t>
+      </w:r>
+      <w:commentRangeEnd w:id="3"/>
+      <w:r>
+        <w:rPr>
+          <w:rStyle w:val="Kommentarzeichen"/>
+        </w:rPr>
+        <w:commentReference w:id="3"/>
+      </w:r>
+    </w:p>
+    <w:p>
+      <w:r>
+        <w:rPr>
+          <w:b/>
+          <w:bCs/>
+        </w:rPr>
+        <w:t>Planned Contrasts:</w:t>
+      </w:r>
+      <w:r>
+        <w:rPr>
+          <w:b/>
+          <w:bCs/>
+        </w:rPr>
+        <w:t xml:space="preserve"> </w:t>
+      </w:r>
+      <w:r>
+        <w:t>Planned contrasts inlcude the comparision of probe-type (unaltered, altered) for each level of</w:t>
+      </w:r>
+      <w:r>
+        <w:t xml:space="preserve"> task (active, passive)</w:t>
+      </w:r>
+      <w:r>
+        <w:t>.</w:t>
+      </w:r>
+    </w:p>
+    <w:p>
+      <w:r>
+        <w:rPr>
+          <w:b/>
+          <w:bCs/>
+        </w:rPr>
+        <w:t xml:space="preserve">Relevant Hypothesis: </w:t>
+      </w:r>
+      <w:r>
+        <w:t>H2</w:t>
+      </w:r>
+    </w:p>
+    <w:p/>
+    <w:p/>
+    <w:p>
+      <w:pPr>
+        <w:jc w:val="both"/>
+        <w:rPr>
+          <w:b/>
+          <w:bCs/>
+        </w:rPr>
+      </w:pPr>
+    </w:p>
+    <w:p>
+      <w:pPr>
+        <w:rPr>
+          <w:b/>
+          <w:bCs/>
+        </w:rPr>
+      </w:pPr>
+      <w:r>
+        <w:rPr>
+          <w:b/>
+          <w:bCs/>
+        </w:rPr>
         <w:lastRenderedPageBreak/>
-        <w:t>Outcome:</w:t>
-      </w:r>
-      <w:r>
-        <w:t xml:space="preserve"> N1 Amplitude</w:t>
-      </w:r>
-    </w:p>
-    <w:p>
-      <w:r>
-        <w:rPr>
-          <w:b/>
-          <w:bCs/>
-        </w:rPr>
-        <w:t>Variables &amp; Interactions:</w:t>
-      </w:r>
-      <w:r>
-        <w:t xml:space="preserve"> </w:t>
-      </w:r>
-      <w:r>
-        <w:t>P</w:t>
-      </w:r>
-      <w:r>
-        <w:t>robe-type (unaltered, altered) * probe-onset (early, late)</w:t>
-      </w:r>
-    </w:p>
-    <w:p>
-      <w:r>
-        <w:rPr>
-          <w:b/>
-          <w:bCs/>
-        </w:rPr>
-        <w:t>Planned Contrasts:</w:t>
-      </w:r>
-      <w:r>
-        <w:rPr>
-          <w:b/>
-          <w:bCs/>
-        </w:rPr>
-        <w:t xml:space="preserve"> </w:t>
-      </w:r>
-      <w:r>
-        <w:t xml:space="preserve">Planned contrasts inlcude the comparision </w:t>
-      </w:r>
-      <w:r>
-        <w:t>of probe-type (unaltered, altered) for each level of probe-onset (early, late)</w:t>
-      </w:r>
-      <w:r>
-        <w:t>.</w:t>
-      </w:r>
-    </w:p>
-    <w:p>
-      <w:pPr>
-        <w:jc w:val="both"/>
-        <w:rPr>
-          <w:b/>
-          <w:bCs/>
-        </w:rPr>
-      </w:pPr>
-    </w:p>
-    <w:p>
-      <w:pPr>
-        <w:rPr>
-          <w:b/>
-          <w:bCs/>
-        </w:rPr>
-      </w:pPr>
-      <w:r>
-        <w:rPr>
-          <w:b/>
-          <w:bCs/>
-        </w:rPr>
         <w:br w:type="page"/>
       </w:r>
     </w:p>
@@ -3287,15 +3617,7 @@
         <w:t>Description:</w:t>
       </w:r>
       <w:r>
-        <w:t xml:space="preserve"> </w:t>
-      </w:r>
-      <w:proofErr w:type="gramStart"/>
-      <w:r>
-        <w:t>Analysis</w:t>
-      </w:r>
-      <w:proofErr w:type="gramEnd"/>
-      <w:r>
-        <w:t xml:space="preserve"> ERP1 concerns </w:t>
+        <w:t xml:space="preserve"> Analysis ERP1 concerns </w:t>
       </w:r>
     </w:p>
     <w:p>
@@ -3663,27 +3985,14 @@
         <w:t>Description:</w:t>
       </w:r>
       <w:r>
-        <w:t xml:space="preserve"> </w:t>
-      </w:r>
-      <w:proofErr w:type="gramStart"/>
-      <w:r>
-        <w:t>Analysis</w:t>
-      </w:r>
-      <w:proofErr w:type="gramEnd"/>
-      <w:r>
-        <w:t xml:space="preserve"> </w:t>
+        <w:t xml:space="preserve"> Analysis </w:t>
       </w:r>
       <w:r>
         <w:t>FAL</w:t>
       </w:r>
       <w:r>
-        <w:t xml:space="preserve">1 concerns the average age of the </w:t>
-      </w:r>
-      <w:proofErr w:type="gramStart"/>
-      <w:r>
-        <w:t>included participants</w:t>
-      </w:r>
-      <w:proofErr w:type="gramEnd"/>
+        <w:t>1 concerns the average age of the included participants</w:t>
+      </w:r>
       <w:r>
         <w:t>.</w:t>
       </w:r>
@@ -5145,15 +5454,7 @@
         <w:t>Description:</w:t>
       </w:r>
       <w:r>
-        <w:t xml:space="preserve"> </w:t>
-      </w:r>
-      <w:proofErr w:type="gramStart"/>
-      <w:r>
-        <w:t>Analysis</w:t>
-      </w:r>
-      <w:proofErr w:type="gramEnd"/>
-      <w:r>
-        <w:t xml:space="preserve"> SAM3 concerns the mood dimension of the SAM during break 3. </w:t>
+        <w:t xml:space="preserve"> Analysis SAM3 concerns the mood dimension of the SAM during break 3. </w:t>
       </w:r>
     </w:p>
     <w:p>
@@ -5846,15 +6147,7 @@
         <w:t>Description:</w:t>
       </w:r>
       <w:r>
-        <w:t xml:space="preserve"> </w:t>
-      </w:r>
-      <w:proofErr w:type="gramStart"/>
-      <w:r>
-        <w:t>Analysis</w:t>
-      </w:r>
-      <w:proofErr w:type="gramEnd"/>
-      <w:r>
-        <w:t xml:space="preserve"> SAM</w:t>
+        <w:t xml:space="preserve"> Analysis SAM</w:t>
       </w:r>
       <w:r>
         <w:t>9</w:t>
@@ -5985,15 +6278,7 @@
         <w:t>Description:</w:t>
       </w:r>
       <w:r>
-        <w:t xml:space="preserve"> </w:t>
-      </w:r>
-      <w:proofErr w:type="gramStart"/>
-      <w:r>
-        <w:t>Analysis</w:t>
-      </w:r>
-      <w:proofErr w:type="gramEnd"/>
-      <w:r>
-        <w:t xml:space="preserve"> SAM</w:t>
+        <w:t xml:space="preserve"> Analysis SAM</w:t>
       </w:r>
       <w:r>
         <w:t>10</w:t>
@@ -7266,24 +7551,62 @@
       </w:r>
     </w:p>
   </w:comment>
+  <w:comment w:id="2" w:author="Tim Dreßler" w:date="2025-04-25T09:04:00Z" w:initials="TD">
+    <w:p>
+      <w:pPr>
+        <w:pStyle w:val="Kommentartext"/>
+      </w:pPr>
+      <w:r>
+        <w:rPr>
+          <w:rStyle w:val="Kommentarzeichen"/>
+        </w:rPr>
+        <w:annotationRef/>
+      </w:r>
+      <w:r>
+        <w:t>@Andrea: Include probe_type and probe_onset altought not looked into here (only main effect task of interest)?</w:t>
+      </w:r>
+    </w:p>
+  </w:comment>
+  <w:comment w:id="3" w:author="Tim Dreßler" w:date="2025-04-25T09:03:00Z" w:initials="TD">
+    <w:p>
+      <w:pPr>
+        <w:pStyle w:val="Kommentartext"/>
+      </w:pPr>
+      <w:r>
+        <w:rPr>
+          <w:rStyle w:val="Kommentarzeichen"/>
+        </w:rPr>
+        <w:annotationRef/>
+      </w:r>
+      <w:r>
+        <w:t>@Andrea: Include probe_onset altought not part of the hypothesis?</w:t>
+      </w:r>
+    </w:p>
+  </w:comment>
 </w:comments>
 </file>
 
 <file path=word/commentsExtended.xml><?xml version="1.0" encoding="utf-8"?>
 <w15:commentsEx xmlns:wpc="http://schemas.microsoft.com/office/word/2010/wordprocessingCanvas" xmlns:cx="http://schemas.microsoft.com/office/drawing/2014/chartex" xmlns:cx1="http://schemas.microsoft.com/office/drawing/2015/9/8/chartex" xmlns:cx2="http://schemas.microsoft.com/office/drawing/2015/10/21/chartex" xmlns:cx3="http://schemas.microsoft.com/office/drawing/2016/5/9/chartex" xmlns:cx4="http://schemas.microsoft.com/office/drawing/2016/5/10/chartex" xmlns:cx5="http://schemas.microsoft.com/office/drawing/2016/5/11/chartex" xmlns:cx6="http://schemas.microsoft.com/office/drawing/2016/5/12/chartex" xmlns:cx7="http://schemas.microsoft.com/office/drawing/2016/5/13/chartex" xmlns:cx8="http://schemas.microsoft.com/office/drawing/2016/5/14/chartex" xmlns:mc="http://schemas.openxmlformats.org/markup-compatibility/2006" xmlns:aink="http://schemas.microsoft.com/office/drawing/2016/ink" xmlns:am3d="http://schemas.microsoft.com/office/drawing/2017/model3d" xmlns:o="urn:schemas-microsoft-com:office:office" xmlns:oel="http://schemas.microsoft.com/office/2019/extlst" xmlns:r="http://schemas.openxmlformats.org/officeDocument/2006/relationships" xmlns:m="http://schemas.openxmlformats.org/officeDocument/2006/math" xmlns:v="urn:schemas-microsoft-com:vml" xmlns:wp14="http://schemas.microsoft.com/office/word/2010/wordprocessingDrawing" xmlns:wp="http://schemas.openxmlformats.org/drawingml/2006/wordprocessingDrawing" xmlns:w10="urn:schemas-microsoft-com:office:word" xmlns:w="http://schemas.openxmlformats.org/wordprocessingml/2006/main" xmlns:w14="http://schemas.microsoft.com/office/word/2010/wordml" xmlns:w15="http://schemas.microsoft.com/office/word/2012/wordml" xmlns:w16cex="http://schemas.microsoft.com/office/word/2018/wordml/cex" xmlns:w16cid="http://schemas.microsoft.com/office/word/2016/wordml/cid" xmlns:w16="http://schemas.microsoft.com/office/word/2018/wordml" xmlns:w16du="http://schemas.microsoft.com/office/word/2023/wordml/word16du" xmlns:w16sdtdh="http://schemas.microsoft.com/office/word/2020/wordml/sdtdatahash" xmlns:w16sdtfl="http://schemas.microsoft.com/office/word/2024/wordml/sdtformatlock" xmlns:w16se="http://schemas.microsoft.com/office/word/2015/wordml/symex" xmlns:wpg="http://schemas.microsoft.com/office/word/2010/wordprocessingGroup" xmlns:wpi="http://schemas.microsoft.com/office/word/2010/wordprocessingInk" xmlns:wne="http://schemas.microsoft.com/office/word/2006/wordml" xmlns:wps="http://schemas.microsoft.com/office/word/2010/wordprocessingShape" mc:Ignorable="w14 w15 w16se w16cid w16 w16cex w16sdtdh w16sdtfl w16du wp14">
   <w15:commentEx w15:paraId="36A053D6" w15:done="0"/>
+  <w15:commentEx w15:paraId="54591D0E" w15:done="0"/>
+  <w15:commentEx w15:paraId="6608093A" w15:done="0"/>
 </w15:commentsEx>
 </file>
 
 <file path=word/commentsExtensible.xml><?xml version="1.0" encoding="utf-8"?>
 <w16cex:commentsExtensible xmlns:wpc="http://schemas.microsoft.com/office/word/2010/wordprocessingCanvas" xmlns:cx="http://schemas.microsoft.com/office/drawing/2014/chartex" xmlns:cx1="http://schemas.microsoft.com/office/drawing/2015/9/8/chartex" xmlns:cx2="http://schemas.microsoft.com/office/drawing/2015/10/21/chartex" xmlns:cx3="http://schemas.microsoft.com/office/drawing/2016/5/9/chartex" xmlns:cx4="http://schemas.microsoft.com/office/drawing/2016/5/10/chartex" xmlns:cx5="http://schemas.microsoft.com/office/drawing/2016/5/11/chartex" xmlns:cx6="http://schemas.microsoft.com/office/drawing/2016/5/12/chartex" xmlns:cx7="http://schemas.microsoft.com/office/drawing/2016/5/13/chartex" xmlns:cx8="http://schemas.microsoft.com/office/drawing/2016/5/14/chartex" xmlns:cr="http://schemas.microsoft.com/office/comments/2020/reactions" xmlns:mc="http://schemas.openxmlformats.org/markup-compatibility/2006" xmlns:aink="http://schemas.microsoft.com/office/drawing/2016/ink" xmlns:am3d="http://schemas.microsoft.com/office/drawing/2017/model3d" xmlns:o="urn:schemas-microsoft-com:office:office" xmlns:oel="http://schemas.microsoft.com/office/2019/extlst" xmlns:r="http://schemas.openxmlformats.org/officeDocument/2006/relationships" xmlns:m="http://schemas.openxmlformats.org/officeDocument/2006/math" xmlns:v="urn:schemas-microsoft-com:vml" xmlns:wp14="http://schemas.microsoft.com/office/word/2010/wordprocessingDrawing" xmlns:wp="http://schemas.openxmlformats.org/drawingml/2006/wordprocessingDrawing" xmlns:w10="urn:schemas-microsoft-com:office:word" xmlns:w="http://schemas.openxmlformats.org/wordprocessingml/2006/main" xmlns:w14="http://schemas.microsoft.com/office/word/2010/wordml" xmlns:w15="http://schemas.microsoft.com/office/word/2012/wordml" xmlns:w16cex="http://schemas.microsoft.com/office/word/2018/wordml/cex" xmlns:w16cid="http://schemas.microsoft.com/office/word/2016/wordml/cid" xmlns:w16="http://schemas.microsoft.com/office/word/2018/wordml" xmlns:w16du="http://schemas.microsoft.com/office/word/2023/wordml/word16du" xmlns:w16sdtdh="http://schemas.microsoft.com/office/word/2020/wordml/sdtdatahash" xmlns:w16sdtfl="http://schemas.microsoft.com/office/word/2024/wordml/sdtformatlock" xmlns:w16se="http://schemas.microsoft.com/office/word/2015/wordml/symex" xmlns:wpg="http://schemas.microsoft.com/office/word/2010/wordprocessingGroup" xmlns:wpi="http://schemas.microsoft.com/office/word/2010/wordprocessingInk" xmlns:wne="http://schemas.microsoft.com/office/word/2006/wordml" xmlns:wps="http://schemas.microsoft.com/office/word/2010/wordprocessingShape" mc:Ignorable="w14 w15 w16se w16cid w16 w16cex w16sdtdh w16sdtfl cr w16du wp14">
   <w16cex:commentExtensible w16cex:durableId="41832DC1" w16cex:dateUtc="2025-04-19T19:31:00Z"/>
+  <w16cex:commentExtensible w16cex:durableId="1EF69F1E" w16cex:dateUtc="2025-04-25T07:04:00Z"/>
+  <w16cex:commentExtensible w16cex:durableId="32EAC153" w16cex:dateUtc="2025-04-25T07:03:00Z"/>
 </w16cex:commentsExtensible>
 </file>
 
 <file path=word/commentsIds.xml><?xml version="1.0" encoding="utf-8"?>
 <w16cid:commentsIds xmlns:wpc="http://schemas.microsoft.com/office/word/2010/wordprocessingCanvas" xmlns:cx="http://schemas.microsoft.com/office/drawing/2014/chartex" xmlns:cx1="http://schemas.microsoft.com/office/drawing/2015/9/8/chartex" xmlns:cx2="http://schemas.microsoft.com/office/drawing/2015/10/21/chartex" xmlns:cx3="http://schemas.microsoft.com/office/drawing/2016/5/9/chartex" xmlns:cx4="http://schemas.microsoft.com/office/drawing/2016/5/10/chartex" xmlns:cx5="http://schemas.microsoft.com/office/drawing/2016/5/11/chartex" xmlns:cx6="http://schemas.microsoft.com/office/drawing/2016/5/12/chartex" xmlns:cx7="http://schemas.microsoft.com/office/drawing/2016/5/13/chartex" xmlns:cx8="http://schemas.microsoft.com/office/drawing/2016/5/14/chartex" xmlns:mc="http://schemas.openxmlformats.org/markup-compatibility/2006" xmlns:aink="http://schemas.microsoft.com/office/drawing/2016/ink" xmlns:am3d="http://schemas.microsoft.com/office/drawing/2017/model3d" xmlns:o="urn:schemas-microsoft-com:office:office" xmlns:oel="http://schemas.microsoft.com/office/2019/extlst" xmlns:r="http://schemas.openxmlformats.org/officeDocument/2006/relationships" xmlns:m="http://schemas.openxmlformats.org/officeDocument/2006/math" xmlns:v="urn:schemas-microsoft-com:vml" xmlns:wp14="http://schemas.microsoft.com/office/word/2010/wordprocessingDrawing" xmlns:wp="http://schemas.openxmlformats.org/drawingml/2006/wordprocessingDrawing" xmlns:w10="urn:schemas-microsoft-com:office:word" xmlns:w="http://schemas.openxmlformats.org/wordprocessingml/2006/main" xmlns:w14="http://schemas.microsoft.com/office/word/2010/wordml" xmlns:w15="http://schemas.microsoft.com/office/word/2012/wordml" xmlns:w16cex="http://schemas.microsoft.com/office/word/2018/wordml/cex" xmlns:w16cid="http://schemas.microsoft.com/office/word/2016/wordml/cid" xmlns:w16="http://schemas.microsoft.com/office/word/2018/wordml" xmlns:w16du="http://schemas.microsoft.com/office/word/2023/wordml/word16du" xmlns:w16sdtdh="http://schemas.microsoft.com/office/word/2020/wordml/sdtdatahash" xmlns:w16sdtfl="http://schemas.microsoft.com/office/word/2024/wordml/sdtformatlock" xmlns:w16se="http://schemas.microsoft.com/office/word/2015/wordml/symex" xmlns:wpg="http://schemas.microsoft.com/office/word/2010/wordprocessingGroup" xmlns:wpi="http://schemas.microsoft.com/office/word/2010/wordprocessingInk" xmlns:wne="http://schemas.microsoft.com/office/word/2006/wordml" xmlns:wps="http://schemas.microsoft.com/office/word/2010/wordprocessingShape" mc:Ignorable="w14 w15 w16se w16cid w16 w16cex w16sdtdh w16sdtfl w16du wp14">
   <w16cid:commentId w16cid:paraId="36A053D6" w16cid:durableId="41832DC1"/>
+  <w16cid:commentId w16cid:paraId="54591D0E" w16cid:durableId="1EF69F1E"/>
+  <w16cid:commentId w16cid:paraId="6608093A" w16cid:durableId="32EAC153"/>
 </w16cid:commentsIds>
 </file>
 
@@ -7332,17 +7655,14 @@
       </w:rPr>
     </w:pPr>
     <w:r>
-      <w:t>v</w:t>
-    </w:r>
-    <w:r>
-      <w:t>er</w:t>
+      <w:t xml:space="preserve">ver1.0 // </w:t>
     </w:r>
     <w:fldSimple w:instr=" DATE   \* MERGEFORMAT ">
       <w:r>
         <w:rPr>
           <w:noProof/>
         </w:rPr>
-        <w:t>4/24/2025</w:t>
+        <w:t>4/25/2025</w:t>
       </w:r>
     </w:fldSimple>
     <w:r>
@@ -8337,7 +8657,7 @@
   <w:style w:type="paragraph" w:default="1" w:styleId="Standard">
     <w:name w:val="Normal"/>
     <w:qFormat/>
-    <w:rsid w:val="00D1350E"/>
+    <w:rsid w:val="00AD2CE2"/>
   </w:style>
   <w:style w:type="paragraph" w:styleId="berschrift1">
     <w:name w:val="heading 1"/>
